--- a/ADMIN06.docx
+++ b/ADMIN06.docx
@@ -535,7 +535,2453 @@
           <w:sz w:val="40"/>
           <w:szCs w:val="36"/>
         </w:rPr>
-        <w:t xml:space="preserve">     课间休息：10:05上课</w:t>
+        <w:t xml:space="preserve">    </w:t>
+      </w:r>
+    </w:p>
+    <w:p>
+      <w:pPr>
+        <w:wordWrap w:val="0"/>
+        <w:spacing w:line="600" w:lineRule="exact"/>
+        <w:rPr>
+          <w:rFonts w:hint="eastAsia"/>
+          <w:sz w:val="40"/>
+          <w:szCs w:val="36"/>
+        </w:rPr>
+      </w:pPr>
+      <w:r>
+        <w:rPr>
+          <w:rFonts w:hint="eastAsia"/>
+          <w:sz w:val="40"/>
+          <w:szCs w:val="36"/>
+        </w:rPr>
+        <w:t>用户账户：</w:t>
+      </w:r>
+      <w:r>
+        <w:rPr>
+          <w:rFonts w:hint="eastAsia"/>
+          <w:sz w:val="40"/>
+          <w:szCs w:val="36"/>
+        </w:rPr>
+        <w:t>1.可以登录操作系统</w:t>
+      </w:r>
+    </w:p>
+    <w:p>
+      <w:pPr>
+        <w:wordWrap w:val="0"/>
+        <w:spacing w:line="600" w:lineRule="exact"/>
+        <w:ind w:firstLineChars="500" w:firstLine="2000"/>
+        <w:rPr>
+          <w:rFonts w:hint="eastAsia"/>
+          <w:sz w:val="40"/>
+          <w:szCs w:val="36"/>
+        </w:rPr>
+      </w:pPr>
+      <w:r>
+        <w:rPr>
+          <w:rFonts w:hint="eastAsia"/>
+          <w:sz w:val="40"/>
+          <w:szCs w:val="36"/>
+        </w:rPr>
+        <w:lastRenderedPageBreak/>
+        <w:t>2.</w:t>
+      </w:r>
+      <w:r>
+        <w:rPr>
+          <w:rFonts w:hint="eastAsia"/>
+          <w:sz w:val="40"/>
+          <w:szCs w:val="36"/>
+        </w:rPr>
+        <w:t>不同的用户</w:t>
+      </w:r>
+      <w:r>
+        <w:rPr>
+          <w:rFonts w:hint="eastAsia"/>
+          <w:sz w:val="40"/>
+          <w:szCs w:val="36"/>
+        </w:rPr>
+        <w:t>，</w:t>
+      </w:r>
+      <w:r>
+        <w:rPr>
+          <w:rFonts w:hint="eastAsia"/>
+          <w:sz w:val="40"/>
+          <w:szCs w:val="36"/>
+        </w:rPr>
+        <w:t>具有不同的权限</w:t>
+      </w:r>
+    </w:p>
+    <w:p>
+      <w:pPr>
+        <w:wordWrap w:val="0"/>
+        <w:spacing w:line="600" w:lineRule="exact"/>
+        <w:rPr>
+          <w:rFonts w:hint="eastAsia"/>
+          <w:sz w:val="40"/>
+          <w:szCs w:val="36"/>
+        </w:rPr>
+      </w:pPr>
+      <w:r>
+        <w:rPr>
+          <w:rFonts w:hint="eastAsia"/>
+          <w:sz w:val="40"/>
+          <w:szCs w:val="36"/>
+        </w:rPr>
+        <w:t>组账号：</w:t>
+      </w:r>
+      <w:r>
+        <w:rPr>
+          <w:rFonts w:hint="eastAsia"/>
+          <w:sz w:val="40"/>
+          <w:szCs w:val="36"/>
+        </w:rPr>
+        <w:t>方便管理众多的用户</w:t>
+      </w:r>
+    </w:p>
+    <w:p>
+      <w:pPr>
+        <w:wordWrap w:val="0"/>
+        <w:spacing w:line="600" w:lineRule="exact"/>
+        <w:rPr>
+          <w:rFonts w:hint="eastAsia"/>
+          <w:sz w:val="40"/>
+          <w:szCs w:val="36"/>
+        </w:rPr>
+      </w:pPr>
+      <w:r>
+        <w:rPr>
+          <w:rFonts w:hint="eastAsia"/>
+          <w:sz w:val="40"/>
+          <w:szCs w:val="36"/>
+        </w:rPr>
+        <w:t>唯一标识：</w:t>
+      </w:r>
+      <w:r>
+        <w:rPr>
+          <w:rFonts w:hint="eastAsia"/>
+          <w:sz w:val="40"/>
+          <w:szCs w:val="36"/>
+        </w:rPr>
+        <w:t>UID</w:t>
+      </w:r>
+      <w:r>
+        <w:rPr>
+          <w:rFonts w:hint="eastAsia"/>
+          <w:sz w:val="40"/>
+          <w:szCs w:val="36"/>
+        </w:rPr>
+        <w:t xml:space="preserve">  </w:t>
+      </w:r>
+      <w:r>
+        <w:rPr>
+          <w:rFonts w:hint="eastAsia"/>
+          <w:sz w:val="40"/>
+          <w:szCs w:val="36"/>
+        </w:rPr>
+        <w:t xml:space="preserve">  GID</w:t>
+      </w:r>
+    </w:p>
+    <w:p>
+      <w:pPr>
+        <w:wordWrap w:val="0"/>
+        <w:spacing w:line="600" w:lineRule="exact"/>
+        <w:rPr>
+          <w:rFonts w:hint="eastAsia"/>
+          <w:sz w:val="40"/>
+          <w:szCs w:val="36"/>
+        </w:rPr>
+      </w:pPr>
+      <w:r>
+        <w:rPr>
+          <w:rFonts w:hint="eastAsia"/>
+          <w:sz w:val="40"/>
+          <w:szCs w:val="36"/>
+        </w:rPr>
+        <w:t xml:space="preserve">    </w:t>
+      </w:r>
+      <w:r>
+        <w:rPr>
+          <w:sz w:val="40"/>
+          <w:szCs w:val="36"/>
+        </w:rPr>
+        <w:t>z</w:t>
+      </w:r>
+      <w:r>
+        <w:rPr>
+          <w:rFonts w:hint="eastAsia"/>
+          <w:sz w:val="40"/>
+          <w:szCs w:val="36"/>
+        </w:rPr>
+        <w:t>hangsan （UID  1200   GID 1800）</w:t>
+      </w:r>
+    </w:p>
+    <w:p>
+      <w:pPr>
+        <w:wordWrap w:val="0"/>
+        <w:spacing w:line="600" w:lineRule="exact"/>
+        <w:rPr>
+          <w:rFonts w:hint="eastAsia"/>
+          <w:sz w:val="40"/>
+          <w:szCs w:val="36"/>
+        </w:rPr>
+      </w:pPr>
+      <w:r>
+        <w:rPr>
+          <w:rFonts w:hint="eastAsia"/>
+          <w:sz w:val="40"/>
+          <w:szCs w:val="36"/>
+        </w:rPr>
+        <w:t>管理员root的UID永远为</w:t>
+      </w:r>
+      <w:r>
+        <w:rPr>
+          <w:rFonts w:hint="eastAsia"/>
+          <w:sz w:val="40"/>
+          <w:szCs w:val="36"/>
+        </w:rPr>
+        <w:t>:</w:t>
+      </w:r>
+      <w:r>
+        <w:rPr>
+          <w:rFonts w:hint="eastAsia"/>
+          <w:sz w:val="40"/>
+          <w:szCs w:val="36"/>
+        </w:rPr>
+        <w:t xml:space="preserve"> </w:t>
+      </w:r>
+      <w:r>
+        <w:rPr>
+          <w:rFonts w:hint="eastAsia"/>
+          <w:sz w:val="40"/>
+          <w:szCs w:val="36"/>
+        </w:rPr>
+        <w:t>0</w:t>
+      </w:r>
+    </w:p>
+    <w:p>
+      <w:pPr>
+        <w:wordWrap w:val="0"/>
+        <w:spacing w:line="600" w:lineRule="exact"/>
+        <w:rPr>
+          <w:rFonts w:hint="eastAsia"/>
+          <w:sz w:val="40"/>
+          <w:szCs w:val="36"/>
+        </w:rPr>
+      </w:pPr>
+      <w:r>
+        <w:rPr>
+          <w:rFonts w:hint="eastAsia"/>
+          <w:sz w:val="40"/>
+          <w:szCs w:val="36"/>
+        </w:rPr>
+        <w:t>系统用户的UID范围为</w:t>
+      </w:r>
+      <w:r>
+        <w:rPr>
+          <w:rFonts w:hint="eastAsia"/>
+          <w:sz w:val="40"/>
+          <w:szCs w:val="36"/>
+        </w:rPr>
+        <w:t>:</w:t>
+      </w:r>
+      <w:r>
+        <w:rPr>
+          <w:rFonts w:hint="eastAsia"/>
+          <w:sz w:val="40"/>
+          <w:szCs w:val="36"/>
+        </w:rPr>
+        <w:t xml:space="preserve"> </w:t>
+      </w:r>
+      <w:r>
+        <w:rPr>
+          <w:rFonts w:hint="eastAsia"/>
+          <w:sz w:val="40"/>
+          <w:szCs w:val="36"/>
+        </w:rPr>
+        <w:t>1~999</w:t>
+      </w:r>
+    </w:p>
+    <w:p>
+      <w:pPr>
+        <w:wordWrap w:val="0"/>
+        <w:spacing w:line="600" w:lineRule="exact"/>
+        <w:rPr>
+          <w:rFonts w:hint="eastAsia"/>
+          <w:sz w:val="40"/>
+          <w:szCs w:val="36"/>
+        </w:rPr>
+      </w:pPr>
+      <w:r>
+        <w:rPr>
+          <w:rFonts w:hint="eastAsia"/>
+          <w:sz w:val="40"/>
+          <w:szCs w:val="36"/>
+        </w:rPr>
+        <w:t>普通用户的UID默认从</w:t>
+      </w:r>
+      <w:r>
+        <w:rPr>
+          <w:rFonts w:hint="eastAsia"/>
+          <w:sz w:val="40"/>
+          <w:szCs w:val="36"/>
+        </w:rPr>
+        <w:t>:</w:t>
+      </w:r>
+      <w:r>
+        <w:rPr>
+          <w:rFonts w:hint="eastAsia"/>
+          <w:sz w:val="40"/>
+          <w:szCs w:val="36"/>
+        </w:rPr>
+        <w:t xml:space="preserve"> </w:t>
+      </w:r>
+      <w:r>
+        <w:rPr>
+          <w:rFonts w:hint="eastAsia"/>
+          <w:sz w:val="40"/>
+          <w:szCs w:val="36"/>
+        </w:rPr>
+        <w:t>1000开始</w:t>
+      </w:r>
+    </w:p>
+    <w:p>
+      <w:pPr>
+        <w:wordWrap w:val="0"/>
+        <w:spacing w:line="600" w:lineRule="exact"/>
+        <w:rPr>
+          <w:rFonts w:hint="eastAsia"/>
+          <w:sz w:val="40"/>
+          <w:szCs w:val="36"/>
+        </w:rPr>
+      </w:pPr>
+    </w:p>
+    <w:p>
+      <w:pPr>
+        <w:wordWrap w:val="0"/>
+        <w:spacing w:line="600" w:lineRule="exact"/>
+        <w:rPr>
+          <w:rFonts w:hint="eastAsia"/>
+          <w:sz w:val="40"/>
+          <w:szCs w:val="36"/>
+        </w:rPr>
+      </w:pPr>
+      <w:r>
+        <w:rPr>
+          <w:rFonts w:hint="eastAsia"/>
+          <w:sz w:val="40"/>
+          <w:szCs w:val="36"/>
+        </w:rPr>
+        <w:t>Linux原则：一个用户必须至少属于一个组</w:t>
+      </w:r>
+    </w:p>
+    <w:p>
+      <w:pPr>
+        <w:wordWrap w:val="0"/>
+        <w:spacing w:line="600" w:lineRule="exact"/>
+        <w:rPr>
+          <w:rFonts w:hint="eastAsia"/>
+          <w:sz w:val="40"/>
+          <w:szCs w:val="36"/>
+        </w:rPr>
+      </w:pPr>
+      <w:r>
+        <w:rPr>
+          <w:rFonts w:hint="eastAsia"/>
+          <w:sz w:val="40"/>
+          <w:szCs w:val="36"/>
+        </w:rPr>
+        <w:t>组账号：</w:t>
+      </w:r>
+      <w:r>
+        <w:rPr>
+          <w:rFonts w:hint="eastAsia"/>
+          <w:sz w:val="40"/>
+          <w:szCs w:val="36"/>
+        </w:rPr>
+        <w:t>基本组、附加组（从属组）</w:t>
+      </w:r>
+    </w:p>
+    <w:p>
+      <w:pPr>
+        <w:wordWrap w:val="0"/>
+        <w:spacing w:line="600" w:lineRule="exact"/>
+        <w:ind w:firstLineChars="100" w:firstLine="400"/>
+        <w:rPr>
+          <w:rFonts w:hint="eastAsia"/>
+          <w:sz w:val="40"/>
+          <w:szCs w:val="36"/>
+        </w:rPr>
+      </w:pPr>
+      <w:r>
+        <w:rPr>
+          <w:rFonts w:hint="eastAsia"/>
+          <w:sz w:val="40"/>
+          <w:szCs w:val="36"/>
+        </w:rPr>
+        <w:t>基本组</w:t>
+      </w:r>
+      <w:r>
+        <w:rPr>
+          <w:rFonts w:hint="eastAsia"/>
+          <w:sz w:val="40"/>
+          <w:szCs w:val="36"/>
+        </w:rPr>
+        <w:t>：由系统创建，与用户同名</w:t>
+      </w:r>
+      <w:r>
+        <w:rPr>
+          <w:rFonts w:hint="eastAsia"/>
+          <w:sz w:val="40"/>
+          <w:szCs w:val="36"/>
+        </w:rPr>
+        <w:t>，由系统将用户加入</w:t>
+      </w:r>
+    </w:p>
+    <w:p>
+      <w:pPr>
+        <w:wordWrap w:val="0"/>
+        <w:spacing w:line="600" w:lineRule="exact"/>
+        <w:ind w:firstLineChars="100" w:firstLine="400"/>
+        <w:rPr>
+          <w:rFonts w:hint="eastAsia"/>
+          <w:sz w:val="40"/>
+          <w:szCs w:val="36"/>
+        </w:rPr>
+      </w:pPr>
+      <w:r>
+        <w:rPr>
+          <w:rFonts w:hint="eastAsia"/>
+          <w:sz w:val="40"/>
+          <w:szCs w:val="36"/>
+        </w:rPr>
+        <w:t>附加组：</w:t>
+      </w:r>
+      <w:r>
+        <w:rPr>
+          <w:rFonts w:hint="eastAsia"/>
+          <w:sz w:val="40"/>
+          <w:szCs w:val="36"/>
+        </w:rPr>
+        <w:t>由管理员root创建，由管理</w:t>
+      </w:r>
+      <w:r>
+        <w:rPr>
+          <w:rFonts w:hint="eastAsia"/>
+          <w:sz w:val="40"/>
+          <w:szCs w:val="36"/>
+        </w:rPr>
+        <w:t>员</w:t>
+      </w:r>
+      <w:r>
+        <w:rPr>
+          <w:rFonts w:hint="eastAsia"/>
+          <w:sz w:val="40"/>
+          <w:szCs w:val="36"/>
+        </w:rPr>
+        <w:t>加入将用户加入</w:t>
+      </w:r>
+    </w:p>
+    <w:p>
+      <w:pPr>
+        <w:wordWrap w:val="0"/>
+        <w:spacing w:line="600" w:lineRule="exact"/>
+        <w:rPr>
+          <w:rFonts w:hint="eastAsia"/>
+          <w:sz w:val="40"/>
+          <w:szCs w:val="36"/>
+        </w:rPr>
+      </w:pPr>
+      <w:r>
+        <w:rPr>
+          <w:sz w:val="40"/>
+          <w:szCs w:val="36"/>
+        </w:rPr>
+        <w:t>[root@localhost ~]# useradd</w:t>
+      </w:r>
+      <w:r>
+        <w:rPr>
+          <w:rFonts w:hint="eastAsia"/>
+          <w:sz w:val="40"/>
+          <w:szCs w:val="36"/>
+        </w:rPr>
+        <w:t xml:space="preserve"> </w:t>
+      </w:r>
+      <w:r>
+        <w:rPr>
+          <w:rFonts w:hint="eastAsia"/>
+          <w:sz w:val="40"/>
+          <w:szCs w:val="36"/>
+        </w:rPr>
+        <w:t xml:space="preserve"> </w:t>
+      </w:r>
+      <w:r>
+        <w:rPr>
+          <w:sz w:val="40"/>
+          <w:szCs w:val="36"/>
+        </w:rPr>
+        <w:t xml:space="preserve"> tom</w:t>
+      </w:r>
+    </w:p>
+    <w:p>
+      <w:pPr>
+        <w:wordWrap w:val="0"/>
+        <w:spacing w:line="480" w:lineRule="exact"/>
+        <w:rPr>
+          <w:rFonts w:hint="eastAsia"/>
+          <w:sz w:val="40"/>
+          <w:szCs w:val="36"/>
+        </w:rPr>
+      </w:pPr>
+      <w:r>
+        <w:rPr>
+          <w:rFonts w:hint="eastAsia"/>
+          <w:sz w:val="40"/>
+          <w:szCs w:val="36"/>
+        </w:rPr>
+        <w:t xml:space="preserve">          组：tom</w:t>
+      </w:r>
+    </w:p>
+    <w:p>
+      <w:pPr>
+        <w:wordWrap w:val="0"/>
+        <w:spacing w:line="480" w:lineRule="exact"/>
+        <w:rPr>
+          <w:rFonts w:hint="eastAsia"/>
+          <w:sz w:val="40"/>
+          <w:szCs w:val="36"/>
+        </w:rPr>
+      </w:pPr>
+      <w:r>
+        <w:rPr>
+          <w:rFonts w:hint="eastAsia"/>
+          <w:sz w:val="40"/>
+          <w:szCs w:val="36"/>
+        </w:rPr>
+        <w:t xml:space="preserve">          组：</w:t>
+      </w:r>
+      <w:r>
+        <w:rPr>
+          <w:rFonts w:hint="eastAsia"/>
+          <w:sz w:val="40"/>
+          <w:szCs w:val="36"/>
+        </w:rPr>
+        <w:t>sg 、</w:t>
+      </w:r>
+      <w:r>
+        <w:rPr>
+          <w:rFonts w:hint="eastAsia"/>
+          <w:sz w:val="40"/>
+          <w:szCs w:val="36"/>
+        </w:rPr>
+        <w:t>mn</w:t>
+      </w:r>
+      <w:r>
+        <w:rPr>
+          <w:rFonts w:hint="eastAsia"/>
+          <w:sz w:val="40"/>
+          <w:szCs w:val="36"/>
+        </w:rPr>
+        <w:t xml:space="preserve"> 、</w:t>
+      </w:r>
+      <w:r>
+        <w:rPr>
+          <w:rFonts w:hint="eastAsia"/>
+          <w:sz w:val="40"/>
+          <w:szCs w:val="36"/>
+        </w:rPr>
+        <w:t xml:space="preserve"> js</w:t>
+      </w:r>
+    </w:p>
+    <w:p>
+      <w:pPr>
+        <w:wordWrap w:val="0"/>
+        <w:spacing w:line="600" w:lineRule="exact"/>
+        <w:rPr>
+          <w:rFonts w:hint="eastAsia"/>
+          <w:sz w:val="40"/>
+          <w:szCs w:val="36"/>
+        </w:rPr>
+      </w:pPr>
+    </w:p>
+    <w:p>
+      <w:pPr>
+        <w:wordWrap w:val="0"/>
+        <w:spacing w:line="600" w:lineRule="exact"/>
+        <w:rPr>
+          <w:rFonts w:hint="eastAsia"/>
+          <w:sz w:val="40"/>
+          <w:szCs w:val="36"/>
+        </w:rPr>
+      </w:pPr>
+    </w:p>
+    <w:p>
+      <w:pPr>
+        <w:numPr>
+          <w:ilvl w:val="0"/>
+          <w:numId w:val="25"/>
+        </w:numPr>
+        <w:wordWrap w:val="0"/>
+        <w:spacing w:line="600" w:lineRule="exact"/>
+        <w:rPr>
+          <w:sz w:val="40"/>
+          <w:szCs w:val="36"/>
+        </w:rPr>
+      </w:pPr>
+      <w:r>
+        <w:rPr>
+          <w:rFonts w:hint="eastAsia"/>
+          <w:sz w:val="40"/>
+          <w:szCs w:val="36"/>
+        </w:rPr>
+        <w:t>本地账户的数据文件</w:t>
+      </w:r>
+    </w:p>
+    <w:p>
+      <w:pPr>
+        <w:numPr>
+          <w:ilvl w:val="1"/>
+          <w:numId w:val="24"/>
+        </w:numPr>
+        <w:tabs>
+          <w:tab w:val="num" w:pos="1440"/>
+        </w:tabs>
+        <w:wordWrap w:val="0"/>
+        <w:spacing w:line="600" w:lineRule="exact"/>
+        <w:rPr>
+          <w:sz w:val="40"/>
+          <w:szCs w:val="36"/>
+        </w:rPr>
+      </w:pPr>
+      <w:r>
+        <w:rPr>
+          <w:rFonts w:hint="eastAsia"/>
+          <w:sz w:val="40"/>
+          <w:szCs w:val="36"/>
+        </w:rPr>
+        <w:t>/etc/passwd、/etc/shadow</w:t>
+      </w:r>
+    </w:p>
+    <w:p>
+      <w:pPr>
+        <w:numPr>
+          <w:ilvl w:val="1"/>
+          <w:numId w:val="24"/>
+        </w:numPr>
+        <w:tabs>
+          <w:tab w:val="num" w:pos="1440"/>
+        </w:tabs>
+        <w:wordWrap w:val="0"/>
+        <w:spacing w:line="600" w:lineRule="exact"/>
+        <w:rPr>
+          <w:sz w:val="40"/>
+          <w:szCs w:val="36"/>
+        </w:rPr>
+      </w:pPr>
+      <w:r>
+        <w:rPr>
+          <w:rFonts w:hint="eastAsia"/>
+          <w:sz w:val="40"/>
+          <w:szCs w:val="36"/>
+        </w:rPr>
+        <w:t>/etc/group、/etc/gshadow</w:t>
+      </w:r>
+    </w:p>
+    <w:p>
+      <w:pPr>
+        <w:wordWrap w:val="0"/>
+        <w:spacing w:line="600" w:lineRule="exact"/>
+        <w:rPr>
+          <w:rFonts w:hint="eastAsia"/>
+          <w:sz w:val="40"/>
+          <w:szCs w:val="36"/>
+        </w:rPr>
+      </w:pPr>
+    </w:p>
+    <w:p>
+      <w:pPr>
+        <w:wordWrap w:val="0"/>
+        <w:spacing w:line="600" w:lineRule="exact"/>
+        <w:rPr>
+          <w:rFonts w:hint="eastAsia"/>
+          <w:sz w:val="40"/>
+          <w:szCs w:val="36"/>
+        </w:rPr>
+      </w:pPr>
+    </w:p>
+    <w:p>
+      <w:pPr>
+        <w:numPr>
+          <w:ilvl w:val="0"/>
+          <w:numId w:val="27"/>
+        </w:numPr>
+        <w:wordWrap w:val="0"/>
+        <w:spacing w:line="600" w:lineRule="exact"/>
+        <w:rPr>
+          <w:sz w:val="40"/>
+          <w:szCs w:val="36"/>
+        </w:rPr>
+      </w:pPr>
+      <w:r>
+        <w:rPr>
+          <w:rFonts w:hint="eastAsia"/>
+          <w:sz w:val="40"/>
+          <w:szCs w:val="36"/>
+        </w:rPr>
+        <w:t>/etc/passwd，保存用户帐号的基本信息</w:t>
+      </w:r>
+    </w:p>
+    <w:p>
+      <w:pPr>
+        <w:numPr>
+          <w:ilvl w:val="1"/>
+          <w:numId w:val="26"/>
+        </w:numPr>
+        <w:tabs>
+          <w:tab w:val="num" w:pos="1440"/>
+        </w:tabs>
+        <w:wordWrap w:val="0"/>
+        <w:spacing w:line="600" w:lineRule="exact"/>
+        <w:rPr>
+          <w:sz w:val="40"/>
+          <w:szCs w:val="36"/>
+        </w:rPr>
+      </w:pPr>
+      <w:r>
+        <w:rPr>
+          <w:rFonts w:hint="eastAsia"/>
+          <w:sz w:val="40"/>
+          <w:szCs w:val="36"/>
+        </w:rPr>
+        <w:t>每个用户记录一行，以：分割为7个字段</w:t>
+      </w:r>
+    </w:p>
+    <w:p>
+      <w:pPr>
+        <w:wordWrap w:val="0"/>
+        <w:spacing w:line="600" w:lineRule="exact"/>
+        <w:rPr>
+          <w:sz w:val="40"/>
+          <w:szCs w:val="36"/>
+        </w:rPr>
+      </w:pPr>
+      <w:r>
+        <w:rPr>
+          <w:sz w:val="40"/>
+          <w:szCs w:val="36"/>
+        </w:rPr>
+        <w:t>[root@localhost ~]# head -1 /etc/passwd</w:t>
+      </w:r>
+    </w:p>
+    <w:p>
+      <w:pPr>
+        <w:wordWrap w:val="0"/>
+        <w:spacing w:line="600" w:lineRule="exact"/>
+        <w:rPr>
+          <w:rFonts w:hint="eastAsia"/>
+          <w:sz w:val="40"/>
+          <w:szCs w:val="36"/>
+        </w:rPr>
+      </w:pPr>
+      <w:r>
+        <w:rPr>
+          <w:sz w:val="40"/>
+          <w:szCs w:val="36"/>
+        </w:rPr>
+        <w:t>root:x:0:0:root:/root:/bin/bash</w:t>
+      </w:r>
+    </w:p>
+    <w:p>
+      <w:pPr>
+        <w:wordWrap w:val="0"/>
+        <w:spacing w:line="600" w:lineRule="exact"/>
+        <w:rPr>
+          <w:rFonts w:hint="eastAsia"/>
+          <w:sz w:val="32"/>
+          <w:szCs w:val="36"/>
+        </w:rPr>
+      </w:pPr>
+      <w:r>
+        <w:rPr>
+          <w:rFonts w:hint="eastAsia"/>
+          <w:sz w:val="32"/>
+          <w:szCs w:val="36"/>
+        </w:rPr>
+        <w:lastRenderedPageBreak/>
+        <w:t>用户名:密码占位符:</w:t>
+      </w:r>
+      <w:r>
+        <w:rPr>
+          <w:rFonts w:hint="eastAsia"/>
+          <w:sz w:val="32"/>
+          <w:szCs w:val="36"/>
+        </w:rPr>
+        <w:t>用户UID:基本组GID</w:t>
+      </w:r>
+      <w:r>
+        <w:rPr>
+          <w:rFonts w:hint="eastAsia"/>
+          <w:sz w:val="32"/>
+          <w:szCs w:val="36"/>
+        </w:rPr>
+        <w:t>:用户描述信息</w:t>
+      </w:r>
+      <w:r>
+        <w:rPr>
+          <w:rFonts w:hint="eastAsia"/>
+          <w:sz w:val="32"/>
+          <w:szCs w:val="36"/>
+        </w:rPr>
+        <w:t>:家目录:解释器</w:t>
+      </w:r>
+    </w:p>
+    <w:p>
+      <w:pPr>
+        <w:wordWrap w:val="0"/>
+        <w:spacing w:line="600" w:lineRule="exact"/>
+        <w:rPr>
+          <w:rFonts w:hint="eastAsia"/>
+          <w:sz w:val="40"/>
+          <w:szCs w:val="36"/>
+        </w:rPr>
+      </w:pPr>
+    </w:p>
+    <w:p>
+      <w:pPr>
+        <w:wordWrap w:val="0"/>
+        <w:spacing w:line="600" w:lineRule="exact"/>
+        <w:rPr>
+          <w:rFonts w:hint="eastAsia"/>
+          <w:sz w:val="40"/>
+          <w:szCs w:val="36"/>
+        </w:rPr>
+      </w:pPr>
+    </w:p>
+    <w:p>
+      <w:pPr>
+        <w:numPr>
+          <w:ilvl w:val="0"/>
+          <w:numId w:val="30"/>
+        </w:numPr>
+        <w:autoSpaceDE w:val="0"/>
+        <w:autoSpaceDN w:val="0"/>
+        <w:adjustRightInd w:val="0"/>
+        <w:rPr>
+          <w:rFonts w:ascii="黑体" w:eastAsia="黑体" w:hAnsi="Times New Roman" w:cs="黑体"/>
+          <w:b/>
+          <w:color w:val="000000"/>
+          <w:kern w:val="24"/>
+          <w:sz w:val="48"/>
+          <w:szCs w:val="48"/>
+          <w:lang w:val="zh-CN"/>
+        </w:rPr>
+      </w:pPr>
+      <w:r>
+        <w:rPr>
+          <w:rFonts w:ascii="黑体" w:eastAsia="黑体" w:hAnsi="Times New Roman" w:cs="黑体"/>
+          <w:b/>
+          <w:color w:val="000000"/>
+          <w:kern w:val="24"/>
+          <w:sz w:val="48"/>
+          <w:szCs w:val="48"/>
+        </w:rPr>
+        <w:t>useradd</w:t>
+      </w:r>
+      <w:r>
+        <w:rPr>
+          <w:rFonts w:ascii="黑体" w:eastAsia="黑体" w:hAnsi="Times New Roman" w:cs="黑体" w:hint="eastAsia"/>
+          <w:b/>
+          <w:color w:val="000000"/>
+          <w:kern w:val="24"/>
+          <w:sz w:val="48"/>
+          <w:szCs w:val="48"/>
+          <w:lang w:val="zh-CN"/>
+        </w:rPr>
+        <w:t>命令</w:t>
+      </w:r>
+    </w:p>
+    <w:p>
+      <w:pPr>
+        <w:numPr>
+          <w:ilvl w:val="0"/>
+          <w:numId w:val="29"/>
+        </w:numPr>
+        <w:autoSpaceDE w:val="0"/>
+        <w:autoSpaceDN w:val="0"/>
+        <w:adjustRightInd w:val="0"/>
+        <w:ind w:left="878" w:hanging="338"/>
+        <w:rPr>
+          <w:rFonts w:ascii="黑体" w:eastAsia="黑体" w:hAnsi="Times New Roman" w:cs="黑体"/>
+          <w:color w:val="000000"/>
+          <w:kern w:val="24"/>
+          <w:sz w:val="44"/>
+          <w:szCs w:val="44"/>
+          <w:lang w:val="zh-CN"/>
+        </w:rPr>
+      </w:pPr>
+      <w:r>
+        <w:rPr>
+          <w:rFonts w:ascii="黑体" w:eastAsia="黑体" w:hAnsi="Times New Roman" w:cs="黑体" w:hint="eastAsia"/>
+          <w:color w:val="000000"/>
+          <w:kern w:val="24"/>
+          <w:sz w:val="44"/>
+          <w:szCs w:val="44"/>
+          <w:lang w:val="zh-CN"/>
+        </w:rPr>
+        <w:t>格式：</w:t>
+      </w:r>
+      <w:r>
+        <w:rPr>
+          <w:rFonts w:ascii="黑体" w:eastAsia="黑体" w:hAnsi="Times New Roman" w:cs="黑体"/>
+          <w:color w:val="000000"/>
+          <w:kern w:val="24"/>
+          <w:sz w:val="44"/>
+          <w:szCs w:val="44"/>
+        </w:rPr>
+        <w:t>useradd  [</w:t>
+      </w:r>
+      <w:r>
+        <w:rPr>
+          <w:rFonts w:ascii="黑体" w:eastAsia="黑体" w:hAnsi="Times New Roman" w:cs="黑体" w:hint="eastAsia"/>
+          <w:color w:val="000000"/>
+          <w:kern w:val="24"/>
+          <w:sz w:val="44"/>
+          <w:szCs w:val="44"/>
+          <w:lang w:val="zh-CN"/>
+        </w:rPr>
+        <w:t>选项</w:t>
+      </w:r>
+      <w:r>
+        <w:rPr>
+          <w:rFonts w:ascii="黑体" w:eastAsia="黑体" w:hAnsi="Times New Roman" w:cs="黑体"/>
+          <w:color w:val="000000"/>
+          <w:kern w:val="24"/>
+          <w:sz w:val="44"/>
+          <w:szCs w:val="44"/>
+        </w:rPr>
+        <w:t xml:space="preserve">]...  </w:t>
+      </w:r>
+      <w:r>
+        <w:rPr>
+          <w:rFonts w:ascii="黑体" w:eastAsia="黑体" w:hAnsi="Times New Roman" w:cs="黑体" w:hint="eastAsia"/>
+          <w:color w:val="000000"/>
+          <w:kern w:val="24"/>
+          <w:sz w:val="44"/>
+          <w:szCs w:val="44"/>
+          <w:lang w:val="zh-CN"/>
+        </w:rPr>
+        <w:t>用户名</w:t>
+      </w:r>
+    </w:p>
+    <w:p>
+      <w:pPr>
+        <w:numPr>
+          <w:ilvl w:val="0"/>
+          <w:numId w:val="28"/>
+        </w:numPr>
+        <w:autoSpaceDE w:val="0"/>
+        <w:autoSpaceDN w:val="0"/>
+        <w:adjustRightInd w:val="0"/>
+        <w:ind w:left="405" w:hanging="405"/>
+        <w:rPr>
+          <w:rFonts w:ascii="黑体" w:eastAsia="黑体" w:hAnsi="Times New Roman" w:cs="黑体"/>
+          <w:color w:val="000000"/>
+          <w:kern w:val="24"/>
+          <w:sz w:val="48"/>
+          <w:szCs w:val="48"/>
+          <w:lang w:val="zh-CN"/>
+        </w:rPr>
+      </w:pPr>
+      <w:r>
+        <w:rPr>
+          <w:rFonts w:ascii="黑体" w:eastAsia="黑体" w:hAnsi="Times New Roman" w:cs="黑体" w:hint="eastAsia"/>
+          <w:color w:val="000000"/>
+          <w:kern w:val="24"/>
+          <w:sz w:val="48"/>
+          <w:szCs w:val="48"/>
+          <w:lang w:val="zh-CN"/>
+        </w:rPr>
+        <w:t>常用命令选项</w:t>
+      </w:r>
+    </w:p>
+    <w:p>
+      <w:pPr>
+        <w:numPr>
+          <w:ilvl w:val="0"/>
+          <w:numId w:val="29"/>
+        </w:numPr>
+        <w:autoSpaceDE w:val="0"/>
+        <w:autoSpaceDN w:val="0"/>
+        <w:adjustRightInd w:val="0"/>
+        <w:ind w:left="878" w:hanging="338"/>
+        <w:rPr>
+          <w:rFonts w:ascii="黑体" w:eastAsia="黑体" w:hAnsi="Times New Roman" w:cs="黑体"/>
+          <w:color w:val="000000"/>
+          <w:kern w:val="24"/>
+          <w:sz w:val="44"/>
+          <w:szCs w:val="44"/>
+          <w:lang w:val="zh-CN"/>
+        </w:rPr>
+      </w:pPr>
+      <w:r>
+        <w:rPr>
+          <w:rFonts w:ascii="黑体" w:eastAsia="黑体" w:hAnsi="Times New Roman" w:cs="黑体"/>
+          <w:color w:val="000000"/>
+          <w:kern w:val="24"/>
+          <w:sz w:val="44"/>
+          <w:szCs w:val="44"/>
+        </w:rPr>
+        <w:t>-u</w:t>
+      </w:r>
+      <w:r>
+        <w:rPr>
+          <w:rFonts w:ascii="黑体" w:eastAsia="黑体" w:hAnsi="Times New Roman" w:cs="黑体" w:hint="eastAsia"/>
+          <w:color w:val="000000"/>
+          <w:kern w:val="24"/>
+          <w:sz w:val="44"/>
+          <w:szCs w:val="44"/>
+          <w:lang w:val="zh-CN"/>
+        </w:rPr>
+        <w:t>：指定</w:t>
+      </w:r>
+      <w:r>
+        <w:rPr>
+          <w:rFonts w:ascii="黑体" w:eastAsia="黑体" w:hAnsi="Times New Roman" w:cs="黑体"/>
+          <w:color w:val="000000"/>
+          <w:kern w:val="24"/>
+          <w:sz w:val="44"/>
+          <w:szCs w:val="44"/>
+          <w:lang w:val="zh-CN"/>
+        </w:rPr>
+        <w:t xml:space="preserve"> </w:t>
+      </w:r>
+      <w:r>
+        <w:rPr>
+          <w:rFonts w:ascii="黑体" w:eastAsia="黑体" w:hAnsi="Times New Roman" w:cs="黑体"/>
+          <w:color w:val="000000"/>
+          <w:kern w:val="24"/>
+          <w:sz w:val="44"/>
+          <w:szCs w:val="44"/>
+        </w:rPr>
+        <w:t xml:space="preserve">UID </w:t>
+      </w:r>
+      <w:r>
+        <w:rPr>
+          <w:rFonts w:ascii="黑体" w:eastAsia="黑体" w:hAnsi="Times New Roman" w:cs="黑体" w:hint="eastAsia"/>
+          <w:color w:val="000000"/>
+          <w:kern w:val="24"/>
+          <w:sz w:val="44"/>
+          <w:szCs w:val="44"/>
+          <w:lang w:val="zh-CN"/>
+        </w:rPr>
+        <w:t>标记号</w:t>
+      </w:r>
+    </w:p>
+    <w:p>
+      <w:pPr>
+        <w:numPr>
+          <w:ilvl w:val="0"/>
+          <w:numId w:val="29"/>
+        </w:numPr>
+        <w:autoSpaceDE w:val="0"/>
+        <w:autoSpaceDN w:val="0"/>
+        <w:adjustRightInd w:val="0"/>
+        <w:ind w:left="878" w:hanging="338"/>
+        <w:rPr>
+          <w:rFonts w:ascii="黑体" w:eastAsia="黑体" w:hAnsi="Times New Roman" w:cs="黑体"/>
+          <w:color w:val="000000"/>
+          <w:kern w:val="24"/>
+          <w:sz w:val="44"/>
+          <w:szCs w:val="44"/>
+          <w:lang w:val="zh-CN"/>
+        </w:rPr>
+      </w:pPr>
+      <w:r>
+        <w:rPr>
+          <w:rFonts w:ascii="黑体" w:eastAsia="黑体" w:hAnsi="Times New Roman" w:cs="黑体"/>
+          <w:color w:val="000000"/>
+          <w:kern w:val="24"/>
+          <w:sz w:val="44"/>
+          <w:szCs w:val="44"/>
+        </w:rPr>
+        <w:t>-d</w:t>
+      </w:r>
+      <w:r>
+        <w:rPr>
+          <w:rFonts w:ascii="黑体" w:eastAsia="黑体" w:hAnsi="Times New Roman" w:cs="黑体" w:hint="eastAsia"/>
+          <w:color w:val="000000"/>
+          <w:kern w:val="24"/>
+          <w:sz w:val="44"/>
+          <w:szCs w:val="44"/>
+          <w:lang w:val="zh-CN"/>
+        </w:rPr>
+        <w:t>：指定宿主目录（家目录），缺省为</w:t>
+      </w:r>
+      <w:r>
+        <w:rPr>
+          <w:rFonts w:ascii="黑体" w:eastAsia="黑体" w:hAnsi="Times New Roman" w:cs="黑体"/>
+          <w:color w:val="000000"/>
+          <w:kern w:val="24"/>
+          <w:sz w:val="44"/>
+          <w:szCs w:val="44"/>
+          <w:lang w:val="zh-CN"/>
+        </w:rPr>
+        <w:t xml:space="preserve"> </w:t>
+      </w:r>
+      <w:r>
+        <w:rPr>
+          <w:rFonts w:ascii="黑体" w:eastAsia="黑体" w:hAnsi="Times New Roman" w:cs="黑体"/>
+          <w:color w:val="000000"/>
+          <w:kern w:val="24"/>
+          <w:sz w:val="44"/>
+          <w:szCs w:val="44"/>
+        </w:rPr>
+        <w:t>/home/</w:t>
+      </w:r>
+      <w:r>
+        <w:rPr>
+          <w:rFonts w:ascii="黑体" w:eastAsia="黑体" w:hAnsi="Times New Roman" w:cs="黑体" w:hint="eastAsia"/>
+          <w:color w:val="000000"/>
+          <w:kern w:val="24"/>
+          <w:sz w:val="44"/>
+          <w:szCs w:val="44"/>
+          <w:lang w:val="zh-CN"/>
+        </w:rPr>
+        <w:t>用户名</w:t>
+      </w:r>
+    </w:p>
+    <w:p>
+      <w:pPr>
+        <w:numPr>
+          <w:ilvl w:val="0"/>
+          <w:numId w:val="29"/>
+        </w:numPr>
+        <w:autoSpaceDE w:val="0"/>
+        <w:autoSpaceDN w:val="0"/>
+        <w:adjustRightInd w:val="0"/>
+        <w:ind w:left="878" w:hanging="338"/>
+        <w:rPr>
+          <w:rFonts w:ascii="黑体" w:eastAsia="黑体" w:hAnsi="Times New Roman" w:cs="黑体"/>
+          <w:color w:val="000000"/>
+          <w:kern w:val="24"/>
+          <w:sz w:val="44"/>
+          <w:szCs w:val="44"/>
+          <w:lang w:val="zh-CN"/>
+        </w:rPr>
+      </w:pPr>
+      <w:r>
+        <w:rPr>
+          <w:rFonts w:ascii="黑体" w:eastAsia="黑体" w:hAnsi="Times New Roman" w:cs="黑体"/>
+          <w:color w:val="000000"/>
+          <w:kern w:val="24"/>
+          <w:sz w:val="44"/>
+          <w:szCs w:val="44"/>
+        </w:rPr>
+        <w:t>-G</w:t>
+      </w:r>
+      <w:r>
+        <w:rPr>
+          <w:rFonts w:ascii="黑体" w:eastAsia="黑体" w:hAnsi="Times New Roman" w:cs="黑体" w:hint="eastAsia"/>
+          <w:color w:val="000000"/>
+          <w:kern w:val="24"/>
+          <w:sz w:val="44"/>
+          <w:szCs w:val="44"/>
+          <w:lang w:val="zh-CN"/>
+        </w:rPr>
+        <w:t>：指定所属的附加组</w:t>
+      </w:r>
+    </w:p>
+    <w:p>
+      <w:pPr>
+        <w:numPr>
+          <w:ilvl w:val="0"/>
+          <w:numId w:val="29"/>
+        </w:numPr>
+        <w:autoSpaceDE w:val="0"/>
+        <w:autoSpaceDN w:val="0"/>
+        <w:adjustRightInd w:val="0"/>
+        <w:ind w:left="878" w:hanging="338"/>
+        <w:rPr>
+          <w:rFonts w:ascii="黑体" w:eastAsia="黑体" w:hAnsi="Times New Roman" w:cs="黑体"/>
+          <w:color w:val="000000"/>
+          <w:kern w:val="24"/>
+          <w:sz w:val="44"/>
+          <w:szCs w:val="44"/>
+        </w:rPr>
+      </w:pPr>
+      <w:r>
+        <w:rPr>
+          <w:rFonts w:ascii="黑体" w:eastAsia="黑体" w:hAnsi="Times New Roman" w:cs="黑体"/>
+          <w:color w:val="000000"/>
+          <w:kern w:val="24"/>
+          <w:sz w:val="44"/>
+          <w:szCs w:val="44"/>
+        </w:rPr>
+        <w:t>-s</w:t>
+      </w:r>
+      <w:r>
+        <w:rPr>
+          <w:rFonts w:ascii="黑体" w:eastAsia="黑体" w:hAnsi="Times New Roman" w:cs="黑体" w:hint="eastAsia"/>
+          <w:color w:val="000000"/>
+          <w:kern w:val="24"/>
+          <w:sz w:val="44"/>
+          <w:szCs w:val="44"/>
+          <w:lang w:val="zh-CN"/>
+        </w:rPr>
+        <w:t>：指定用户的登录解释器</w:t>
+      </w:r>
+    </w:p>
+    <w:p>
+      <w:pPr>
+        <w:wordWrap w:val="0"/>
+        <w:spacing w:line="600" w:lineRule="exact"/>
+        <w:rPr>
+          <w:rFonts w:hint="eastAsia"/>
+          <w:sz w:val="40"/>
+          <w:szCs w:val="36"/>
+        </w:rPr>
+      </w:pPr>
+    </w:p>
+    <w:p>
+      <w:pPr>
+        <w:autoSpaceDE w:val="0"/>
+        <w:autoSpaceDN w:val="0"/>
+        <w:adjustRightInd w:val="0"/>
+        <w:rPr>
+          <w:rFonts w:ascii="黑体" w:eastAsia="黑体" w:hAnsi="Times New Roman" w:cs="黑体" w:hint="eastAsia"/>
+          <w:color w:val="000000"/>
+          <w:kern w:val="24"/>
+          <w:sz w:val="44"/>
+          <w:szCs w:val="44"/>
+        </w:rPr>
+      </w:pPr>
+    </w:p>
+    <w:p>
+      <w:pPr>
+        <w:autoSpaceDE w:val="0"/>
+        <w:autoSpaceDN w:val="0"/>
+        <w:adjustRightInd w:val="0"/>
+        <w:rPr>
+          <w:rFonts w:ascii="黑体" w:eastAsia="黑体" w:hAnsi="Times New Roman" w:cs="黑体"/>
+          <w:color w:val="000000"/>
+          <w:kern w:val="24"/>
+          <w:sz w:val="44"/>
+          <w:szCs w:val="44"/>
+        </w:rPr>
+      </w:pPr>
+      <w:r>
+        <w:rPr>
+          <w:rFonts w:ascii="黑体" w:eastAsia="黑体" w:hAnsi="Times New Roman" w:cs="黑体"/>
+          <w:color w:val="000000"/>
+          <w:kern w:val="24"/>
+          <w:sz w:val="44"/>
+          <w:szCs w:val="44"/>
+        </w:rPr>
+        <w:t>-u</w:t>
+      </w:r>
+      <w:r>
+        <w:rPr>
+          <w:rFonts w:ascii="黑体" w:eastAsia="黑体" w:hAnsi="Times New Roman" w:cs="黑体" w:hint="eastAsia"/>
+          <w:color w:val="000000"/>
+          <w:kern w:val="24"/>
+          <w:sz w:val="44"/>
+          <w:szCs w:val="44"/>
+        </w:rPr>
+        <w:t>：</w:t>
+      </w:r>
+      <w:r>
+        <w:rPr>
+          <w:rFonts w:ascii="黑体" w:eastAsia="黑体" w:hAnsi="Times New Roman" w:cs="黑体" w:hint="eastAsia"/>
+          <w:color w:val="000000"/>
+          <w:kern w:val="24"/>
+          <w:sz w:val="44"/>
+          <w:szCs w:val="44"/>
+          <w:lang w:val="zh-CN"/>
+        </w:rPr>
+        <w:t>指定</w:t>
+      </w:r>
+      <w:r>
+        <w:rPr>
+          <w:rFonts w:ascii="黑体" w:eastAsia="黑体" w:hAnsi="Times New Roman" w:cs="黑体"/>
+          <w:color w:val="000000"/>
+          <w:kern w:val="24"/>
+          <w:sz w:val="44"/>
+          <w:szCs w:val="44"/>
+        </w:rPr>
+        <w:t xml:space="preserve"> </w:t>
+      </w:r>
+      <w:r>
+        <w:rPr>
+          <w:rFonts w:ascii="黑体" w:eastAsia="黑体" w:hAnsi="Times New Roman" w:cs="黑体"/>
+          <w:color w:val="000000"/>
+          <w:kern w:val="24"/>
+          <w:sz w:val="44"/>
+          <w:szCs w:val="44"/>
+        </w:rPr>
+        <w:t xml:space="preserve">UID </w:t>
+      </w:r>
+      <w:r>
+        <w:rPr>
+          <w:rFonts w:ascii="黑体" w:eastAsia="黑体" w:hAnsi="Times New Roman" w:cs="黑体" w:hint="eastAsia"/>
+          <w:color w:val="000000"/>
+          <w:kern w:val="24"/>
+          <w:sz w:val="44"/>
+          <w:szCs w:val="44"/>
+          <w:lang w:val="zh-CN"/>
+        </w:rPr>
+        <w:t>编号</w:t>
+      </w:r>
+    </w:p>
+    <w:p>
+      <w:pPr>
+        <w:wordWrap w:val="0"/>
+        <w:spacing w:line="460" w:lineRule="exact"/>
+        <w:rPr>
+          <w:sz w:val="40"/>
+          <w:szCs w:val="36"/>
+        </w:rPr>
+      </w:pPr>
+      <w:r>
+        <w:rPr>
+          <w:sz w:val="40"/>
+          <w:szCs w:val="36"/>
+        </w:rPr>
+        <w:t>[root@localhost ~]# useradd nsd01</w:t>
+      </w:r>
+    </w:p>
+    <w:p>
+      <w:pPr>
+        <w:wordWrap w:val="0"/>
+        <w:spacing w:line="460" w:lineRule="exact"/>
+        <w:rPr>
+          <w:rFonts w:hint="eastAsia"/>
+          <w:sz w:val="40"/>
+          <w:szCs w:val="36"/>
+        </w:rPr>
+      </w:pPr>
+      <w:r>
+        <w:rPr>
+          <w:sz w:val="40"/>
+          <w:szCs w:val="36"/>
+        </w:rPr>
+        <w:t>[root@localhost ~]# ls</w:t>
+      </w:r>
+      <w:r>
+        <w:rPr>
+          <w:rFonts w:hint="eastAsia"/>
+          <w:sz w:val="40"/>
+          <w:szCs w:val="36"/>
+        </w:rPr>
+        <w:t xml:space="preserve"> </w:t>
+      </w:r>
+      <w:r>
+        <w:rPr>
+          <w:sz w:val="40"/>
+          <w:szCs w:val="36"/>
+        </w:rPr>
+        <w:t xml:space="preserve"> /home/</w:t>
+      </w:r>
+    </w:p>
+    <w:p>
+      <w:pPr>
+        <w:wordWrap w:val="0"/>
+        <w:spacing w:line="460" w:lineRule="exact"/>
+        <w:rPr>
+          <w:rFonts w:hint="eastAsia"/>
+          <w:sz w:val="40"/>
+          <w:szCs w:val="36"/>
+        </w:rPr>
+      </w:pPr>
+      <w:r>
+        <w:rPr>
+          <w:sz w:val="40"/>
+          <w:szCs w:val="36"/>
+        </w:rPr>
+        <w:t>[root@localhost ~]# grep nsd01 /etc/passwd</w:t>
+      </w:r>
+    </w:p>
+    <w:p>
+      <w:pPr>
+        <w:wordWrap w:val="0"/>
+        <w:spacing w:line="460" w:lineRule="exact"/>
+        <w:rPr>
+          <w:rFonts w:hint="eastAsia"/>
+          <w:sz w:val="40"/>
+          <w:szCs w:val="36"/>
+        </w:rPr>
+      </w:pPr>
+      <w:r>
+        <w:rPr>
+          <w:sz w:val="40"/>
+          <w:szCs w:val="36"/>
+        </w:rPr>
+        <w:t>[root@localhost ~]# id nsd01</w:t>
+      </w:r>
+      <w:r>
+        <w:rPr>
+          <w:rFonts w:hint="eastAsia"/>
+          <w:sz w:val="40"/>
+          <w:szCs w:val="36"/>
+        </w:rPr>
+        <w:t xml:space="preserve">    #查看用户基本信息</w:t>
+      </w:r>
+    </w:p>
+    <w:p>
+      <w:pPr>
+        <w:wordWrap w:val="0"/>
+        <w:spacing w:line="460" w:lineRule="exact"/>
+        <w:rPr>
+          <w:rFonts w:hint="eastAsia"/>
+          <w:sz w:val="40"/>
+          <w:szCs w:val="36"/>
+        </w:rPr>
+      </w:pPr>
+    </w:p>
+    <w:p>
+      <w:pPr>
+        <w:wordWrap w:val="0"/>
+        <w:spacing w:line="460" w:lineRule="exact"/>
+        <w:rPr>
+          <w:sz w:val="40"/>
+          <w:szCs w:val="36"/>
+        </w:rPr>
+      </w:pPr>
+      <w:r>
+        <w:rPr>
+          <w:sz w:val="40"/>
+          <w:szCs w:val="36"/>
+        </w:rPr>
+        <w:t>[root@localhost ~]# useradd</w:t>
+      </w:r>
+      <w:r>
+        <w:rPr>
+          <w:rFonts w:hint="eastAsia"/>
+          <w:sz w:val="40"/>
+          <w:szCs w:val="36"/>
+        </w:rPr>
+        <w:t xml:space="preserve"> </w:t>
+      </w:r>
+      <w:r>
+        <w:rPr>
+          <w:sz w:val="40"/>
+          <w:szCs w:val="36"/>
+        </w:rPr>
+        <w:t xml:space="preserve"> nsd02</w:t>
+      </w:r>
+    </w:p>
+    <w:p>
+      <w:pPr>
+        <w:wordWrap w:val="0"/>
+        <w:spacing w:line="460" w:lineRule="exact"/>
+        <w:rPr>
+          <w:sz w:val="40"/>
+          <w:szCs w:val="36"/>
+        </w:rPr>
+      </w:pPr>
+      <w:r>
+        <w:rPr>
+          <w:sz w:val="40"/>
+          <w:szCs w:val="36"/>
+        </w:rPr>
+        <w:t xml:space="preserve">[root@localhost ~]# id </w:t>
+      </w:r>
+      <w:r>
+        <w:rPr>
+          <w:rFonts w:hint="eastAsia"/>
+          <w:sz w:val="40"/>
+          <w:szCs w:val="36"/>
+        </w:rPr>
+        <w:t xml:space="preserve"> </w:t>
+      </w:r>
+      <w:r>
+        <w:rPr>
+          <w:sz w:val="40"/>
+          <w:szCs w:val="36"/>
+        </w:rPr>
+        <w:t>nsd02</w:t>
+      </w:r>
+    </w:p>
+    <w:p>
+      <w:pPr>
+        <w:wordWrap w:val="0"/>
+        <w:spacing w:line="460" w:lineRule="exact"/>
+        <w:rPr>
+          <w:rFonts w:hint="eastAsia"/>
+          <w:sz w:val="40"/>
+          <w:szCs w:val="36"/>
+        </w:rPr>
+      </w:pPr>
+      <w:r>
+        <w:rPr>
+          <w:sz w:val="40"/>
+          <w:szCs w:val="36"/>
+        </w:rPr>
+        <w:t>[root@localhost ~]# grep</w:t>
+      </w:r>
+      <w:r>
+        <w:rPr>
+          <w:rFonts w:hint="eastAsia"/>
+          <w:sz w:val="40"/>
+          <w:szCs w:val="36"/>
+        </w:rPr>
+        <w:t xml:space="preserve"> </w:t>
+      </w:r>
+      <w:r>
+        <w:rPr>
+          <w:sz w:val="40"/>
+          <w:szCs w:val="36"/>
+        </w:rPr>
+        <w:t xml:space="preserve"> nsd02 </w:t>
+      </w:r>
+      <w:r>
+        <w:rPr>
+          <w:rFonts w:hint="eastAsia"/>
+          <w:sz w:val="40"/>
+          <w:szCs w:val="36"/>
+        </w:rPr>
+        <w:t xml:space="preserve">  </w:t>
+      </w:r>
+      <w:r>
+        <w:rPr>
+          <w:sz w:val="40"/>
+          <w:szCs w:val="36"/>
+        </w:rPr>
+        <w:t>/etc/passwd</w:t>
+      </w:r>
+    </w:p>
+    <w:p>
+      <w:pPr>
+        <w:wordWrap w:val="0"/>
+        <w:spacing w:line="460" w:lineRule="exact"/>
+        <w:rPr>
+          <w:rFonts w:hint="eastAsia"/>
+          <w:sz w:val="40"/>
+          <w:szCs w:val="36"/>
+        </w:rPr>
+      </w:pPr>
+    </w:p>
+    <w:p>
+      <w:pPr>
+        <w:wordWrap w:val="0"/>
+        <w:spacing w:line="460" w:lineRule="exact"/>
+        <w:rPr>
+          <w:sz w:val="40"/>
+          <w:szCs w:val="36"/>
+        </w:rPr>
+      </w:pPr>
+      <w:r>
+        <w:rPr>
+          <w:sz w:val="40"/>
+          <w:szCs w:val="36"/>
+        </w:rPr>
+        <w:t xml:space="preserve">[root@localhost ~]# useradd </w:t>
+      </w:r>
+      <w:r>
+        <w:rPr>
+          <w:rFonts w:hint="eastAsia"/>
+          <w:sz w:val="40"/>
+          <w:szCs w:val="36"/>
+        </w:rPr>
+        <w:t xml:space="preserve"> </w:t>
+      </w:r>
+      <w:r>
+        <w:rPr>
+          <w:sz w:val="40"/>
+          <w:szCs w:val="36"/>
+        </w:rPr>
+        <w:t xml:space="preserve">-u </w:t>
+      </w:r>
+      <w:r>
+        <w:rPr>
+          <w:rFonts w:hint="eastAsia"/>
+          <w:sz w:val="40"/>
+          <w:szCs w:val="36"/>
+        </w:rPr>
+        <w:t xml:space="preserve"> </w:t>
+      </w:r>
+      <w:r>
+        <w:rPr>
+          <w:sz w:val="40"/>
+          <w:szCs w:val="36"/>
+        </w:rPr>
+        <w:t xml:space="preserve">1400 </w:t>
+      </w:r>
+      <w:r>
+        <w:rPr>
+          <w:rFonts w:hint="eastAsia"/>
+          <w:sz w:val="40"/>
+          <w:szCs w:val="36"/>
+        </w:rPr>
+        <w:t xml:space="preserve"> </w:t>
+      </w:r>
+      <w:r>
+        <w:rPr>
+          <w:sz w:val="40"/>
+          <w:szCs w:val="36"/>
+        </w:rPr>
+        <w:t>nsd03</w:t>
+      </w:r>
+    </w:p>
+    <w:p>
+      <w:pPr>
+        <w:wordWrap w:val="0"/>
+        <w:spacing w:line="460" w:lineRule="exact"/>
+        <w:rPr>
+          <w:sz w:val="40"/>
+          <w:szCs w:val="36"/>
+        </w:rPr>
+      </w:pPr>
+      <w:r>
+        <w:rPr>
+          <w:sz w:val="40"/>
+          <w:szCs w:val="36"/>
+        </w:rPr>
+        <w:t>[root@localhost ~]# id</w:t>
+      </w:r>
+      <w:r>
+        <w:rPr>
+          <w:rFonts w:hint="eastAsia"/>
+          <w:sz w:val="40"/>
+          <w:szCs w:val="36"/>
+        </w:rPr>
+        <w:t xml:space="preserve"> </w:t>
+      </w:r>
+      <w:r>
+        <w:rPr>
+          <w:sz w:val="40"/>
+          <w:szCs w:val="36"/>
+        </w:rPr>
+        <w:t xml:space="preserve"> nsd03</w:t>
+      </w:r>
+    </w:p>
+    <w:p>
+      <w:pPr>
+        <w:wordWrap w:val="0"/>
+        <w:spacing w:line="460" w:lineRule="exact"/>
+        <w:rPr>
+          <w:rFonts w:hint="eastAsia"/>
+          <w:sz w:val="40"/>
+          <w:szCs w:val="36"/>
+        </w:rPr>
+      </w:pPr>
+      <w:r>
+        <w:rPr>
+          <w:sz w:val="40"/>
+          <w:szCs w:val="36"/>
+        </w:rPr>
+        <w:t xml:space="preserve">[root@localhost ~]# grep </w:t>
+      </w:r>
+      <w:r>
+        <w:rPr>
+          <w:rFonts w:hint="eastAsia"/>
+          <w:sz w:val="40"/>
+          <w:szCs w:val="36"/>
+        </w:rPr>
+        <w:t xml:space="preserve"> </w:t>
+      </w:r>
+      <w:r>
+        <w:rPr>
+          <w:sz w:val="40"/>
+          <w:szCs w:val="36"/>
+        </w:rPr>
+        <w:t xml:space="preserve">nsd03 </w:t>
+      </w:r>
+      <w:r>
+        <w:rPr>
+          <w:rFonts w:hint="eastAsia"/>
+          <w:sz w:val="40"/>
+          <w:szCs w:val="36"/>
+        </w:rPr>
+        <w:t xml:space="preserve">  </w:t>
+      </w:r>
+      <w:r>
+        <w:rPr>
+          <w:sz w:val="40"/>
+          <w:szCs w:val="36"/>
+        </w:rPr>
+        <w:t>/etc/passwd</w:t>
+      </w:r>
+    </w:p>
+    <w:p>
+      <w:pPr>
+        <w:wordWrap w:val="0"/>
+        <w:rPr>
+          <w:rFonts w:hint="eastAsia"/>
+          <w:sz w:val="40"/>
+          <w:szCs w:val="36"/>
+        </w:rPr>
+      </w:pPr>
+    </w:p>
+    <w:p>
+      <w:pPr>
+        <w:autoSpaceDE w:val="0"/>
+        <w:autoSpaceDN w:val="0"/>
+        <w:adjustRightInd w:val="0"/>
+        <w:rPr>
+          <w:rFonts w:ascii="黑体" w:eastAsia="黑体" w:hAnsi="Times New Roman" w:cs="黑体"/>
+          <w:color w:val="000000"/>
+          <w:kern w:val="24"/>
+          <w:sz w:val="44"/>
+          <w:szCs w:val="44"/>
+          <w:lang w:val="zh-CN"/>
+        </w:rPr>
+      </w:pPr>
+      <w:r>
+        <w:rPr>
+          <w:rFonts w:ascii="黑体" w:eastAsia="黑体" w:hAnsi="Times New Roman" w:cs="黑体"/>
+          <w:color w:val="000000"/>
+          <w:kern w:val="24"/>
+          <w:sz w:val="44"/>
+          <w:szCs w:val="44"/>
+        </w:rPr>
+        <w:lastRenderedPageBreak/>
+        <w:t>-d</w:t>
+      </w:r>
+      <w:r>
+        <w:rPr>
+          <w:rFonts w:ascii="黑体" w:eastAsia="黑体" w:hAnsi="Times New Roman" w:cs="黑体" w:hint="eastAsia"/>
+          <w:color w:val="000000"/>
+          <w:kern w:val="24"/>
+          <w:sz w:val="44"/>
+          <w:szCs w:val="44"/>
+          <w:lang w:val="zh-CN"/>
+        </w:rPr>
+        <w:t>:</w:t>
+      </w:r>
+      <w:r>
+        <w:rPr>
+          <w:rFonts w:ascii="黑体" w:eastAsia="黑体" w:hAnsi="Times New Roman" w:cs="黑体" w:hint="eastAsia"/>
+          <w:color w:val="000000"/>
+          <w:kern w:val="24"/>
+          <w:sz w:val="44"/>
+          <w:szCs w:val="44"/>
+          <w:lang w:val="zh-CN"/>
+        </w:rPr>
+        <w:t>指定宿主目录（家目录），缺省为</w:t>
+      </w:r>
+      <w:r>
+        <w:rPr>
+          <w:rFonts w:ascii="黑体" w:eastAsia="黑体" w:hAnsi="Times New Roman" w:cs="黑体"/>
+          <w:color w:val="000000"/>
+          <w:kern w:val="24"/>
+          <w:sz w:val="44"/>
+          <w:szCs w:val="44"/>
+          <w:lang w:val="zh-CN"/>
+        </w:rPr>
+        <w:t xml:space="preserve"> </w:t>
+      </w:r>
+      <w:r>
+        <w:rPr>
+          <w:rFonts w:ascii="黑体" w:eastAsia="黑体" w:hAnsi="Times New Roman" w:cs="黑体"/>
+          <w:color w:val="000000"/>
+          <w:kern w:val="24"/>
+          <w:sz w:val="44"/>
+          <w:szCs w:val="44"/>
+        </w:rPr>
+        <w:t>/home/</w:t>
+      </w:r>
+      <w:r>
+        <w:rPr>
+          <w:rFonts w:ascii="黑体" w:eastAsia="黑体" w:hAnsi="Times New Roman" w:cs="黑体" w:hint="eastAsia"/>
+          <w:color w:val="000000"/>
+          <w:kern w:val="24"/>
+          <w:sz w:val="44"/>
+          <w:szCs w:val="44"/>
+          <w:lang w:val="zh-CN"/>
+        </w:rPr>
+        <w:t>用户名</w:t>
+      </w:r>
+    </w:p>
+    <w:p>
+      <w:pPr>
+        <w:wordWrap w:val="0"/>
+        <w:spacing w:line="480" w:lineRule="exact"/>
+        <w:rPr>
+          <w:rFonts w:hint="eastAsia"/>
+          <w:sz w:val="40"/>
+          <w:szCs w:val="36"/>
+        </w:rPr>
+      </w:pPr>
+      <w:r>
+        <w:rPr>
+          <w:sz w:val="40"/>
+          <w:szCs w:val="36"/>
+        </w:rPr>
+        <w:t>]# u</w:t>
+      </w:r>
+      <w:r>
+        <w:rPr>
+          <w:sz w:val="40"/>
+          <w:szCs w:val="36"/>
+        </w:rPr>
+        <w:t xml:space="preserve">seradd </w:t>
+      </w:r>
+      <w:r>
+        <w:rPr>
+          <w:rFonts w:hint="eastAsia"/>
+          <w:sz w:val="40"/>
+          <w:szCs w:val="36"/>
+        </w:rPr>
+        <w:t xml:space="preserve"> </w:t>
+      </w:r>
+      <w:r>
+        <w:rPr>
+          <w:rFonts w:hint="eastAsia"/>
+          <w:sz w:val="40"/>
+          <w:szCs w:val="36"/>
+        </w:rPr>
+        <w:t xml:space="preserve"> </w:t>
+      </w:r>
+      <w:r>
+        <w:rPr>
+          <w:sz w:val="40"/>
+          <w:szCs w:val="36"/>
+        </w:rPr>
+        <w:t xml:space="preserve">-d </w:t>
+      </w:r>
+      <w:r>
+        <w:rPr>
+          <w:rFonts w:hint="eastAsia"/>
+          <w:sz w:val="40"/>
+          <w:szCs w:val="36"/>
+        </w:rPr>
+        <w:t xml:space="preserve"> </w:t>
+      </w:r>
+      <w:r>
+        <w:rPr>
+          <w:rFonts w:hint="eastAsia"/>
+          <w:sz w:val="40"/>
+          <w:szCs w:val="36"/>
+        </w:rPr>
+        <w:t xml:space="preserve"> </w:t>
+      </w:r>
+      <w:r>
+        <w:rPr>
+          <w:sz w:val="40"/>
+          <w:szCs w:val="36"/>
+        </w:rPr>
+        <w:t>/opt/</w:t>
+      </w:r>
+      <w:r>
+        <w:rPr>
+          <w:rFonts w:hint="eastAsia"/>
+          <w:sz w:val="40"/>
+          <w:szCs w:val="36"/>
+        </w:rPr>
+        <w:t>ooxx</w:t>
+      </w:r>
+      <w:r>
+        <w:rPr>
+          <w:sz w:val="40"/>
+          <w:szCs w:val="36"/>
+        </w:rPr>
+        <w:t xml:space="preserve">     nsd05</w:t>
+      </w:r>
+    </w:p>
+    <w:p>
+      <w:pPr>
+        <w:wordWrap w:val="0"/>
+        <w:spacing w:line="480" w:lineRule="exact"/>
+        <w:rPr>
+          <w:rFonts w:hint="eastAsia"/>
+          <w:sz w:val="40"/>
+          <w:szCs w:val="36"/>
+        </w:rPr>
+      </w:pPr>
+      <w:r>
+        <w:rPr>
+          <w:sz w:val="40"/>
+          <w:szCs w:val="36"/>
+        </w:rPr>
+        <w:t xml:space="preserve">]# ls </w:t>
+      </w:r>
+      <w:r>
+        <w:rPr>
+          <w:rFonts w:hint="eastAsia"/>
+          <w:sz w:val="40"/>
+          <w:szCs w:val="36"/>
+        </w:rPr>
+        <w:t xml:space="preserve"> </w:t>
+      </w:r>
+      <w:r>
+        <w:rPr>
+          <w:sz w:val="40"/>
+          <w:szCs w:val="36"/>
+        </w:rPr>
+        <w:t>/opt/</w:t>
+      </w:r>
+    </w:p>
+    <w:p>
+      <w:pPr>
+        <w:wordWrap w:val="0"/>
+        <w:spacing w:line="480" w:lineRule="exact"/>
+        <w:rPr>
+          <w:rFonts w:hint="eastAsia"/>
+          <w:sz w:val="40"/>
+          <w:szCs w:val="36"/>
+        </w:rPr>
+      </w:pPr>
+      <w:r>
+        <w:rPr>
+          <w:sz w:val="40"/>
+          <w:szCs w:val="36"/>
+        </w:rPr>
+        <w:t xml:space="preserve">]# grep </w:t>
+      </w:r>
+      <w:r>
+        <w:rPr>
+          <w:rFonts w:hint="eastAsia"/>
+          <w:sz w:val="40"/>
+          <w:szCs w:val="36"/>
+        </w:rPr>
+        <w:t xml:space="preserve"> </w:t>
+      </w:r>
+      <w:r>
+        <w:rPr>
+          <w:sz w:val="40"/>
+          <w:szCs w:val="36"/>
+        </w:rPr>
+        <w:t xml:space="preserve">nsd05  </w:t>
+      </w:r>
+      <w:r>
+        <w:rPr>
+          <w:rFonts w:hint="eastAsia"/>
+          <w:sz w:val="40"/>
+          <w:szCs w:val="36"/>
+        </w:rPr>
+        <w:t xml:space="preserve"> </w:t>
+      </w:r>
+      <w:r>
+        <w:rPr>
+          <w:sz w:val="40"/>
+          <w:szCs w:val="36"/>
+        </w:rPr>
+        <w:t>/etc/passwd</w:t>
+      </w:r>
+    </w:p>
+    <w:p>
+      <w:pPr>
+        <w:wordWrap w:val="0"/>
+        <w:spacing w:line="480" w:lineRule="exact"/>
+        <w:rPr>
+          <w:rFonts w:hint="eastAsia"/>
+          <w:sz w:val="40"/>
+          <w:szCs w:val="36"/>
+        </w:rPr>
+      </w:pPr>
+    </w:p>
+    <w:p>
+      <w:pPr>
+        <w:wordWrap w:val="0"/>
+        <w:spacing w:line="480" w:lineRule="exact"/>
+        <w:rPr>
+          <w:rFonts w:hint="eastAsia"/>
+          <w:sz w:val="40"/>
+          <w:szCs w:val="36"/>
+        </w:rPr>
+      </w:pPr>
+      <w:r>
+        <w:rPr>
+          <w:sz w:val="40"/>
+          <w:szCs w:val="36"/>
+        </w:rPr>
+        <w:t>]# u</w:t>
+      </w:r>
+      <w:r>
+        <w:rPr>
+          <w:sz w:val="40"/>
+          <w:szCs w:val="36"/>
+        </w:rPr>
+        <w:t xml:space="preserve">seradd </w:t>
+      </w:r>
+      <w:r>
+        <w:rPr>
+          <w:rFonts w:hint="eastAsia"/>
+          <w:sz w:val="40"/>
+          <w:szCs w:val="36"/>
+        </w:rPr>
+        <w:t xml:space="preserve"> </w:t>
+      </w:r>
+      <w:r>
+        <w:rPr>
+          <w:rFonts w:hint="eastAsia"/>
+          <w:sz w:val="40"/>
+          <w:szCs w:val="36"/>
+        </w:rPr>
+        <w:t xml:space="preserve"> </w:t>
+      </w:r>
+      <w:r>
+        <w:rPr>
+          <w:sz w:val="40"/>
+          <w:szCs w:val="36"/>
+        </w:rPr>
+        <w:t xml:space="preserve">-d </w:t>
+      </w:r>
+      <w:r>
+        <w:rPr>
+          <w:rFonts w:hint="eastAsia"/>
+          <w:sz w:val="40"/>
+          <w:szCs w:val="36"/>
+        </w:rPr>
+        <w:t xml:space="preserve"> </w:t>
+      </w:r>
+      <w:r>
+        <w:rPr>
+          <w:rFonts w:hint="eastAsia"/>
+          <w:sz w:val="40"/>
+          <w:szCs w:val="36"/>
+        </w:rPr>
+        <w:t xml:space="preserve"> </w:t>
+      </w:r>
+      <w:r>
+        <w:rPr>
+          <w:sz w:val="40"/>
+          <w:szCs w:val="36"/>
+        </w:rPr>
+        <w:t>/opt/</w:t>
+      </w:r>
+      <w:r>
+        <w:rPr>
+          <w:rFonts w:hint="eastAsia"/>
+          <w:sz w:val="40"/>
+          <w:szCs w:val="36"/>
+        </w:rPr>
+        <w:t>abc06</w:t>
+      </w:r>
+      <w:r>
+        <w:rPr>
+          <w:sz w:val="40"/>
+          <w:szCs w:val="36"/>
+        </w:rPr>
+        <w:t xml:space="preserve">     nsd0</w:t>
+      </w:r>
+      <w:r>
+        <w:rPr>
+          <w:rFonts w:hint="eastAsia"/>
+          <w:sz w:val="40"/>
+          <w:szCs w:val="36"/>
+        </w:rPr>
+        <w:t>6</w:t>
+      </w:r>
+    </w:p>
+    <w:p>
+      <w:pPr>
+        <w:wordWrap w:val="0"/>
+        <w:spacing w:line="480" w:lineRule="exact"/>
+        <w:rPr>
+          <w:rFonts w:hint="eastAsia"/>
+          <w:sz w:val="40"/>
+          <w:szCs w:val="36"/>
+        </w:rPr>
+      </w:pPr>
+      <w:r>
+        <w:rPr>
+          <w:sz w:val="40"/>
+          <w:szCs w:val="36"/>
+        </w:rPr>
+        <w:t xml:space="preserve">]# ls </w:t>
+      </w:r>
+      <w:r>
+        <w:rPr>
+          <w:rFonts w:hint="eastAsia"/>
+          <w:sz w:val="40"/>
+          <w:szCs w:val="36"/>
+        </w:rPr>
+        <w:t xml:space="preserve"> </w:t>
+      </w:r>
+      <w:r>
+        <w:rPr>
+          <w:rFonts w:hint="eastAsia"/>
+          <w:sz w:val="40"/>
+          <w:szCs w:val="36"/>
+        </w:rPr>
+        <w:t xml:space="preserve"> </w:t>
+      </w:r>
+      <w:r>
+        <w:rPr>
+          <w:sz w:val="40"/>
+          <w:szCs w:val="36"/>
+        </w:rPr>
+        <w:t>/opt/</w:t>
+      </w:r>
+    </w:p>
+    <w:p>
+      <w:pPr>
+        <w:wordWrap w:val="0"/>
+        <w:spacing w:line="480" w:lineRule="exact"/>
+        <w:rPr>
+          <w:rFonts w:hint="eastAsia"/>
+          <w:sz w:val="40"/>
+          <w:szCs w:val="36"/>
+        </w:rPr>
+      </w:pPr>
+      <w:r>
+        <w:rPr>
+          <w:sz w:val="40"/>
+          <w:szCs w:val="36"/>
+        </w:rPr>
+        <w:t xml:space="preserve">]# grep </w:t>
+      </w:r>
+      <w:r>
+        <w:rPr>
+          <w:rFonts w:hint="eastAsia"/>
+          <w:sz w:val="40"/>
+          <w:szCs w:val="36"/>
+        </w:rPr>
+        <w:t xml:space="preserve"> </w:t>
+      </w:r>
+      <w:r>
+        <w:rPr>
+          <w:sz w:val="40"/>
+          <w:szCs w:val="36"/>
+        </w:rPr>
+        <w:t>nsd0</w:t>
+      </w:r>
+      <w:r>
+        <w:rPr>
+          <w:rFonts w:hint="eastAsia"/>
+          <w:sz w:val="40"/>
+          <w:szCs w:val="36"/>
+        </w:rPr>
+        <w:t>6</w:t>
+      </w:r>
+      <w:r>
+        <w:rPr>
+          <w:sz w:val="40"/>
+          <w:szCs w:val="36"/>
+        </w:rPr>
+        <w:t xml:space="preserve">  </w:t>
+      </w:r>
+      <w:r>
+        <w:rPr>
+          <w:rFonts w:hint="eastAsia"/>
+          <w:sz w:val="40"/>
+          <w:szCs w:val="36"/>
+        </w:rPr>
+        <w:t xml:space="preserve"> </w:t>
+      </w:r>
+      <w:r>
+        <w:rPr>
+          <w:sz w:val="40"/>
+          <w:szCs w:val="36"/>
+        </w:rPr>
+        <w:t>/etc/passwd</w:t>
+      </w:r>
+    </w:p>
+    <w:p>
+      <w:pPr>
+        <w:wordWrap w:val="0"/>
+        <w:spacing w:line="480" w:lineRule="exact"/>
+        <w:rPr>
+          <w:rFonts w:hint="eastAsia"/>
+          <w:sz w:val="40"/>
+          <w:szCs w:val="36"/>
+        </w:rPr>
+      </w:pPr>
+    </w:p>
+    <w:p>
+      <w:pPr>
+        <w:autoSpaceDE w:val="0"/>
+        <w:autoSpaceDN w:val="0"/>
+        <w:adjustRightInd w:val="0"/>
+        <w:rPr>
+          <w:rFonts w:ascii="黑体" w:eastAsia="黑体" w:hAnsi="Times New Roman" w:cs="黑体"/>
+          <w:color w:val="000000"/>
+          <w:kern w:val="24"/>
+          <w:sz w:val="44"/>
+          <w:szCs w:val="44"/>
+          <w:lang w:val="zh-CN"/>
+        </w:rPr>
+      </w:pPr>
+      <w:r>
+        <w:rPr>
+          <w:rFonts w:ascii="黑体" w:eastAsia="黑体" w:hAnsi="Times New Roman" w:cs="黑体"/>
+          <w:color w:val="000000"/>
+          <w:kern w:val="24"/>
+          <w:sz w:val="44"/>
+          <w:szCs w:val="44"/>
+        </w:rPr>
+        <w:t>-G</w:t>
+      </w:r>
+      <w:r>
+        <w:rPr>
+          <w:rFonts w:ascii="黑体" w:eastAsia="黑体" w:hAnsi="Times New Roman" w:cs="黑体" w:hint="eastAsia"/>
+          <w:color w:val="000000"/>
+          <w:kern w:val="24"/>
+          <w:sz w:val="44"/>
+          <w:szCs w:val="44"/>
+          <w:lang w:val="zh-CN"/>
+        </w:rPr>
+        <w:t>：指定所属的附加组</w:t>
+      </w:r>
+    </w:p>
+    <w:p>
+      <w:pPr>
+        <w:wordWrap w:val="0"/>
+        <w:spacing w:line="600" w:lineRule="exact"/>
+        <w:rPr>
+          <w:sz w:val="40"/>
+          <w:szCs w:val="36"/>
+        </w:rPr>
+      </w:pPr>
+      <w:r>
+        <w:rPr>
+          <w:sz w:val="40"/>
+          <w:szCs w:val="36"/>
+        </w:rPr>
+        <w:t>[root@localhost ~]# groupadd  tmooc</w:t>
+      </w:r>
+    </w:p>
+    <w:p>
+      <w:pPr>
+        <w:wordWrap w:val="0"/>
+        <w:spacing w:line="600" w:lineRule="exact"/>
+        <w:rPr>
+          <w:sz w:val="40"/>
+          <w:szCs w:val="36"/>
+        </w:rPr>
+      </w:pPr>
+      <w:r>
+        <w:rPr>
+          <w:sz w:val="40"/>
+          <w:szCs w:val="36"/>
+        </w:rPr>
+        <w:t xml:space="preserve">[root@localhost ~]# useradd </w:t>
+      </w:r>
+      <w:r>
+        <w:rPr>
+          <w:rFonts w:hint="eastAsia"/>
+          <w:sz w:val="40"/>
+          <w:szCs w:val="36"/>
+        </w:rPr>
+        <w:t>-</w:t>
+      </w:r>
+      <w:r>
+        <w:rPr>
+          <w:sz w:val="40"/>
+          <w:szCs w:val="36"/>
+        </w:rPr>
+        <w:t>G</w:t>
+      </w:r>
+      <w:r>
+        <w:rPr>
+          <w:rFonts w:hint="eastAsia"/>
+          <w:sz w:val="40"/>
+          <w:szCs w:val="36"/>
+        </w:rPr>
+        <w:t xml:space="preserve"> </w:t>
+      </w:r>
+      <w:r>
+        <w:rPr>
+          <w:sz w:val="40"/>
+          <w:szCs w:val="36"/>
+        </w:rPr>
+        <w:t xml:space="preserve"> tmooc </w:t>
+      </w:r>
+      <w:r>
+        <w:rPr>
+          <w:rFonts w:hint="eastAsia"/>
+          <w:sz w:val="40"/>
+          <w:szCs w:val="36"/>
+        </w:rPr>
+        <w:t xml:space="preserve"> </w:t>
+      </w:r>
+      <w:r>
+        <w:rPr>
+          <w:sz w:val="40"/>
+          <w:szCs w:val="36"/>
+        </w:rPr>
+        <w:t>nsd07</w:t>
+      </w:r>
+    </w:p>
+    <w:p>
+      <w:pPr>
+        <w:wordWrap w:val="0"/>
+        <w:spacing w:line="600" w:lineRule="exact"/>
+        <w:rPr>
+          <w:rFonts w:hint="eastAsia"/>
+          <w:sz w:val="40"/>
+          <w:szCs w:val="36"/>
+        </w:rPr>
+      </w:pPr>
+      <w:r>
+        <w:rPr>
+          <w:sz w:val="40"/>
+          <w:szCs w:val="36"/>
+        </w:rPr>
+        <w:t>[root@localhost ~]# id nsd07</w:t>
+      </w:r>
+    </w:p>
+    <w:p>
+      <w:pPr>
+        <w:wordWrap w:val="0"/>
+        <w:spacing w:line="600" w:lineRule="exact"/>
+        <w:rPr>
+          <w:rFonts w:hint="eastAsia"/>
+          <w:sz w:val="40"/>
+          <w:szCs w:val="36"/>
+        </w:rPr>
+      </w:pPr>
+    </w:p>
+    <w:p>
+      <w:pPr>
+        <w:wordWrap w:val="0"/>
+        <w:spacing w:line="600" w:lineRule="exact"/>
+        <w:rPr>
+          <w:sz w:val="40"/>
+          <w:szCs w:val="36"/>
+        </w:rPr>
+      </w:pPr>
+      <w:r>
+        <w:rPr>
+          <w:sz w:val="40"/>
+          <w:szCs w:val="36"/>
+        </w:rPr>
+        <w:t xml:space="preserve">[root@localhost ~]# useradd </w:t>
+      </w:r>
+      <w:r>
+        <w:rPr>
+          <w:rFonts w:hint="eastAsia"/>
+          <w:sz w:val="40"/>
+          <w:szCs w:val="36"/>
+        </w:rPr>
+        <w:t>-</w:t>
+      </w:r>
+      <w:r>
+        <w:rPr>
+          <w:sz w:val="40"/>
+          <w:szCs w:val="36"/>
+        </w:rPr>
+        <w:t>G</w:t>
+      </w:r>
+      <w:r>
+        <w:rPr>
+          <w:rFonts w:hint="eastAsia"/>
+          <w:sz w:val="40"/>
+          <w:szCs w:val="36"/>
+        </w:rPr>
+        <w:t xml:space="preserve"> </w:t>
+      </w:r>
+      <w:r>
+        <w:rPr>
+          <w:sz w:val="40"/>
+          <w:szCs w:val="36"/>
+        </w:rPr>
+        <w:t xml:space="preserve"> tmooc </w:t>
+      </w:r>
+      <w:r>
+        <w:rPr>
+          <w:rFonts w:hint="eastAsia"/>
+          <w:sz w:val="40"/>
+          <w:szCs w:val="36"/>
+        </w:rPr>
+        <w:t xml:space="preserve"> </w:t>
+      </w:r>
+      <w:r>
+        <w:rPr>
+          <w:sz w:val="40"/>
+          <w:szCs w:val="36"/>
+        </w:rPr>
+        <w:t>nsd0</w:t>
+      </w:r>
+      <w:r>
+        <w:rPr>
+          <w:rFonts w:hint="eastAsia"/>
+          <w:sz w:val="40"/>
+          <w:szCs w:val="36"/>
+        </w:rPr>
+        <w:t>8</w:t>
+      </w:r>
+    </w:p>
+    <w:p>
+      <w:pPr>
+        <w:wordWrap w:val="0"/>
+        <w:spacing w:line="600" w:lineRule="exact"/>
+        <w:rPr>
+          <w:rFonts w:hint="eastAsia"/>
+          <w:sz w:val="40"/>
+          <w:szCs w:val="36"/>
+        </w:rPr>
+      </w:pPr>
+      <w:r>
+        <w:rPr>
+          <w:sz w:val="40"/>
+          <w:szCs w:val="36"/>
+        </w:rPr>
+        <w:t>[root@localhost ~]# id nsd0</w:t>
+      </w:r>
+      <w:r>
+        <w:rPr>
+          <w:rFonts w:hint="eastAsia"/>
+          <w:sz w:val="40"/>
+          <w:szCs w:val="36"/>
+        </w:rPr>
+        <w:t>8</w:t>
+      </w:r>
+    </w:p>
+    <w:p>
+      <w:pPr>
+        <w:wordWrap w:val="0"/>
+        <w:rPr>
+          <w:rFonts w:hint="eastAsia"/>
+          <w:sz w:val="40"/>
+          <w:szCs w:val="36"/>
+        </w:rPr>
+      </w:pPr>
+    </w:p>
+    <w:p>
+      <w:pPr>
+        <w:autoSpaceDE w:val="0"/>
+        <w:autoSpaceDN w:val="0"/>
+        <w:adjustRightInd w:val="0"/>
+        <w:rPr>
+          <w:rFonts w:ascii="黑体" w:eastAsia="黑体" w:hAnsi="Times New Roman" w:cs="黑体"/>
+          <w:color w:val="000000"/>
+          <w:kern w:val="24"/>
+          <w:sz w:val="44"/>
+          <w:szCs w:val="44"/>
+        </w:rPr>
+      </w:pPr>
+      <w:r>
+        <w:rPr>
+          <w:rFonts w:ascii="黑体" w:eastAsia="黑体" w:hAnsi="Times New Roman" w:cs="黑体"/>
+          <w:color w:val="000000"/>
+          <w:kern w:val="24"/>
+          <w:sz w:val="44"/>
+          <w:szCs w:val="44"/>
+        </w:rPr>
+        <w:t>-s</w:t>
+      </w:r>
+      <w:r>
+        <w:rPr>
+          <w:rFonts w:ascii="黑体" w:eastAsia="黑体" w:hAnsi="Times New Roman" w:cs="黑体" w:hint="eastAsia"/>
+          <w:color w:val="000000"/>
+          <w:kern w:val="24"/>
+          <w:sz w:val="44"/>
+          <w:szCs w:val="44"/>
+          <w:lang w:val="zh-CN"/>
+        </w:rPr>
+        <w:t>：指定用户的登录解释器</w:t>
+      </w:r>
+      <w:r>
+        <w:rPr>
+          <w:rFonts w:ascii="黑体" w:eastAsia="黑体" w:hAnsi="Times New Roman" w:cs="黑体" w:hint="eastAsia"/>
+          <w:color w:val="000000"/>
+          <w:kern w:val="24"/>
+          <w:sz w:val="44"/>
+          <w:szCs w:val="44"/>
+          <w:lang w:val="zh-CN"/>
+        </w:rPr>
+        <w:t xml:space="preserve">    </w:t>
+      </w:r>
+      <w:r>
+        <w:rPr>
+          <w:rFonts w:ascii="黑体" w:eastAsia="黑体" w:hAnsi="Times New Roman" w:cs="黑体" w:hint="eastAsia"/>
+          <w:color w:val="000000"/>
+          <w:kern w:val="24"/>
+          <w:sz w:val="44"/>
+          <w:szCs w:val="44"/>
+          <w:lang w:val="zh-CN"/>
+        </w:rPr>
+        <w:t>课间休息：11:10上课</w:t>
       </w:r>
       <w:bookmarkStart w:id="1" w:name="_GoBack"/>
       <w:bookmarkEnd w:id="1"/>
@@ -543,196 +2989,19 @@
     <w:p>
       <w:pPr>
         <w:wordWrap w:val="0"/>
-        <w:spacing w:line="600" w:lineRule="exact"/>
-        <w:rPr>
-          <w:rFonts w:hint="eastAsia"/>
-          <w:sz w:val="40"/>
-          <w:szCs w:val="36"/>
-        </w:rPr>
-      </w:pPr>
-      <w:r>
-        <w:rPr>
-          <w:rFonts w:hint="eastAsia"/>
-          <w:sz w:val="40"/>
-          <w:szCs w:val="36"/>
-        </w:rPr>
-        <w:t>用户账户：</w:t>
-      </w:r>
-      <w:r>
-        <w:rPr>
-          <w:rFonts w:hint="eastAsia"/>
-          <w:sz w:val="40"/>
-          <w:szCs w:val="36"/>
-        </w:rPr>
-        <w:t>1.可以登录操作系统</w:t>
-      </w:r>
-    </w:p>
-    <w:p>
-      <w:pPr>
-        <w:wordWrap w:val="0"/>
-        <w:spacing w:line="600" w:lineRule="exact"/>
-        <w:ind w:firstLineChars="500" w:firstLine="2000"/>
-        <w:rPr>
-          <w:rFonts w:hint="eastAsia"/>
-          <w:sz w:val="40"/>
-          <w:szCs w:val="36"/>
-        </w:rPr>
-      </w:pPr>
-      <w:r>
-        <w:rPr>
-          <w:rFonts w:hint="eastAsia"/>
-          <w:sz w:val="40"/>
-          <w:szCs w:val="36"/>
-        </w:rPr>
-        <w:lastRenderedPageBreak/>
-        <w:t>2.</w:t>
-      </w:r>
-      <w:r>
-        <w:rPr>
-          <w:rFonts w:hint="eastAsia"/>
-          <w:sz w:val="40"/>
-          <w:szCs w:val="36"/>
-        </w:rPr>
-        <w:t>不同的用户</w:t>
-      </w:r>
-      <w:r>
-        <w:rPr>
-          <w:rFonts w:hint="eastAsia"/>
-          <w:sz w:val="40"/>
-          <w:szCs w:val="36"/>
-        </w:rPr>
-        <w:t>，</w:t>
-      </w:r>
-      <w:r>
-        <w:rPr>
-          <w:rFonts w:hint="eastAsia"/>
-          <w:sz w:val="40"/>
-          <w:szCs w:val="36"/>
-        </w:rPr>
-        <w:t>具有不同的权限</w:t>
-      </w:r>
-    </w:p>
-    <w:p>
-      <w:pPr>
-        <w:wordWrap w:val="0"/>
-        <w:spacing w:line="600" w:lineRule="exact"/>
-        <w:rPr>
-          <w:rFonts w:hint="eastAsia"/>
-          <w:sz w:val="40"/>
-          <w:szCs w:val="36"/>
-        </w:rPr>
-      </w:pPr>
-      <w:r>
-        <w:rPr>
-          <w:rFonts w:hint="eastAsia"/>
-          <w:sz w:val="40"/>
-          <w:szCs w:val="36"/>
-        </w:rPr>
-        <w:t>组账号：</w:t>
-      </w:r>
-      <w:r>
-        <w:rPr>
-          <w:rFonts w:hint="eastAsia"/>
-          <w:sz w:val="40"/>
-          <w:szCs w:val="36"/>
-        </w:rPr>
-        <w:t>方便管理众多的用户</w:t>
-      </w:r>
-    </w:p>
-    <w:p>
-      <w:pPr>
-        <w:wordWrap w:val="0"/>
-        <w:spacing w:line="600" w:lineRule="exact"/>
-        <w:rPr>
-          <w:rFonts w:hint="eastAsia"/>
-          <w:sz w:val="40"/>
-          <w:szCs w:val="36"/>
-        </w:rPr>
-      </w:pPr>
-      <w:r>
-        <w:rPr>
-          <w:rFonts w:hint="eastAsia"/>
-          <w:sz w:val="40"/>
-          <w:szCs w:val="36"/>
-        </w:rPr>
-        <w:t>唯一标识：</w:t>
-      </w:r>
-      <w:r>
-        <w:rPr>
-          <w:rFonts w:hint="eastAsia"/>
-          <w:sz w:val="40"/>
-          <w:szCs w:val="36"/>
-        </w:rPr>
-        <w:t>UID</w:t>
-      </w:r>
-      <w:r>
-        <w:rPr>
-          <w:rFonts w:hint="eastAsia"/>
-          <w:sz w:val="40"/>
-          <w:szCs w:val="36"/>
-        </w:rPr>
-        <w:t xml:space="preserve">  </w:t>
-      </w:r>
-      <w:r>
-        <w:rPr>
-          <w:rFonts w:hint="eastAsia"/>
-          <w:sz w:val="40"/>
-          <w:szCs w:val="36"/>
-        </w:rPr>
-        <w:t xml:space="preserve">  GID</w:t>
-      </w:r>
-    </w:p>
-    <w:p>
-      <w:pPr>
-        <w:wordWrap w:val="0"/>
-        <w:spacing w:line="600" w:lineRule="exact"/>
-        <w:rPr>
-          <w:rFonts w:hint="eastAsia"/>
-          <w:sz w:val="40"/>
-          <w:szCs w:val="36"/>
-        </w:rPr>
-      </w:pPr>
-      <w:r>
-        <w:rPr>
-          <w:rFonts w:hint="eastAsia"/>
-          <w:sz w:val="40"/>
-          <w:szCs w:val="36"/>
-        </w:rPr>
-        <w:t xml:space="preserve">    </w:t>
-      </w:r>
-      <w:r>
-        <w:rPr>
-          <w:sz w:val="40"/>
-          <w:szCs w:val="36"/>
-        </w:rPr>
-        <w:t>z</w:t>
-      </w:r>
-      <w:r>
-        <w:rPr>
-          <w:rFonts w:hint="eastAsia"/>
-          <w:sz w:val="40"/>
-          <w:szCs w:val="36"/>
-        </w:rPr>
-        <w:t>hangsan （UID  1200   GID 1800）</w:t>
-      </w:r>
-    </w:p>
-    <w:p>
-      <w:pPr>
-        <w:wordWrap w:val="0"/>
-        <w:spacing w:line="600" w:lineRule="exact"/>
-        <w:rPr>
-          <w:rFonts w:hint="eastAsia"/>
-          <w:sz w:val="40"/>
-          <w:szCs w:val="36"/>
-        </w:rPr>
-      </w:pPr>
-      <w:r>
-        <w:rPr>
-          <w:rFonts w:hint="eastAsia"/>
-          <w:sz w:val="40"/>
-          <w:szCs w:val="36"/>
-        </w:rPr>
-        <w:t>管理员root的UID永远为</w:t>
+        <w:ind w:firstLineChars="50" w:firstLine="200"/>
+        <w:rPr>
+          <w:rFonts w:hint="eastAsia"/>
+          <w:sz w:val="40"/>
+          <w:szCs w:val="36"/>
+        </w:rPr>
+      </w:pPr>
+      <w:r>
+        <w:rPr>
+          <w:sz w:val="40"/>
+          <w:szCs w:val="36"/>
+        </w:rPr>
+        <w:t>/sbin/nologin</w:t>
       </w:r>
       <w:r>
         <w:rPr>
@@ -748,6 +3017,30 @@
           <w:sz w:val="40"/>
           <w:szCs w:val="36"/>
         </w:rPr>
+        <w:t>禁止用户登录系统</w:t>
+      </w:r>
+    </w:p>
+    <w:p>
+      <w:pPr>
+        <w:wordWrap w:val="0"/>
+        <w:rPr>
+          <w:sz w:val="40"/>
+          <w:szCs w:val="36"/>
+        </w:rPr>
+      </w:pPr>
+      <w:r>
+        <w:rPr>
+          <w:sz w:val="40"/>
+          <w:szCs w:val="36"/>
+        </w:rPr>
+        <w:t xml:space="preserve">]# useradd </w:t>
+      </w:r>
+      <w:r>
+        <w:rPr>
+          <w:rFonts w:hint="eastAsia"/>
+          <w:sz w:val="40"/>
+          <w:szCs w:val="36"/>
+        </w:rPr>
         <w:t xml:space="preserve"> </w:t>
       </w:r>
       <w:r>
@@ -756,34 +3049,14 @@
           <w:sz w:val="40"/>
           <w:szCs w:val="36"/>
         </w:rPr>
-        <w:t>0</w:t>
-      </w:r>
-    </w:p>
-    <w:p>
-      <w:pPr>
-        <w:wordWrap w:val="0"/>
-        <w:spacing w:line="600" w:lineRule="exact"/>
-        <w:rPr>
-          <w:rFonts w:hint="eastAsia"/>
-          <w:sz w:val="40"/>
-          <w:szCs w:val="36"/>
-        </w:rPr>
-      </w:pPr>
-      <w:r>
-        <w:rPr>
-          <w:rFonts w:hint="eastAsia"/>
-          <w:sz w:val="40"/>
-          <w:szCs w:val="36"/>
-        </w:rPr>
-        <w:t>系统用户的UID范围为</w:t>
-      </w:r>
-      <w:r>
-        <w:rPr>
-          <w:rFonts w:hint="eastAsia"/>
-          <w:sz w:val="40"/>
-          <w:szCs w:val="36"/>
-        </w:rPr>
-        <w:t>:</w:t>
+        <w:t>-</w:t>
+      </w:r>
+      <w:r>
+        <w:rPr>
+          <w:sz w:val="40"/>
+          <w:szCs w:val="36"/>
+        </w:rPr>
+        <w:t>s</w:t>
       </w:r>
       <w:r>
         <w:rPr>
@@ -795,38 +3068,27 @@
       </w:r>
       <w:r>
         <w:rPr>
-          <w:rFonts w:hint="eastAsia"/>
-          <w:sz w:val="40"/>
-          <w:szCs w:val="36"/>
-        </w:rPr>
-        <w:t>1~999</w:t>
-      </w:r>
-    </w:p>
-    <w:p>
-      <w:pPr>
-        <w:wordWrap w:val="0"/>
-        <w:spacing w:line="600" w:lineRule="exact"/>
-        <w:rPr>
-          <w:rFonts w:hint="eastAsia"/>
-          <w:sz w:val="40"/>
-          <w:szCs w:val="36"/>
-        </w:rPr>
-      </w:pPr>
-      <w:r>
-        <w:rPr>
-          <w:rFonts w:hint="eastAsia"/>
-          <w:sz w:val="40"/>
-          <w:szCs w:val="36"/>
-        </w:rPr>
-        <w:t>普通用户的UID默认从</w:t>
-      </w:r>
-      <w:r>
-        <w:rPr>
-          <w:rFonts w:hint="eastAsia"/>
-          <w:sz w:val="40"/>
-          <w:szCs w:val="36"/>
-        </w:rPr>
-        <w:t>:</w:t>
+          <w:sz w:val="40"/>
+          <w:szCs w:val="36"/>
+        </w:rPr>
+        <w:t xml:space="preserve"> /sbin/nologin   nsd10</w:t>
+      </w:r>
+    </w:p>
+    <w:p>
+      <w:pPr>
+        <w:wordWrap w:val="0"/>
+        <w:rPr>
+          <w:rFonts w:hint="eastAsia"/>
+          <w:sz w:val="40"/>
+          <w:szCs w:val="36"/>
+        </w:rPr>
+      </w:pPr>
+      <w:r>
+        <w:rPr>
+          <w:sz w:val="40"/>
+          <w:szCs w:val="36"/>
+        </w:rPr>
+        <w:t xml:space="preserve">]# grep nsd10 </w:t>
       </w:r>
       <w:r>
         <w:rPr>
@@ -838,166 +3100,26 @@
       </w:r>
       <w:r>
         <w:rPr>
-          <w:rFonts w:hint="eastAsia"/>
-          <w:sz w:val="40"/>
-          <w:szCs w:val="36"/>
-        </w:rPr>
-        <w:t>1000开始</w:t>
-      </w:r>
-    </w:p>
-    <w:p>
-      <w:pPr>
-        <w:wordWrap w:val="0"/>
-        <w:spacing w:line="600" w:lineRule="exact"/>
-        <w:rPr>
-          <w:rFonts w:hint="eastAsia"/>
-          <w:sz w:val="40"/>
-          <w:szCs w:val="36"/>
-        </w:rPr>
-      </w:pPr>
-    </w:p>
-    <w:p>
-      <w:pPr>
-        <w:wordWrap w:val="0"/>
-        <w:spacing w:line="600" w:lineRule="exact"/>
-        <w:rPr>
-          <w:rFonts w:hint="eastAsia"/>
-          <w:sz w:val="40"/>
-          <w:szCs w:val="36"/>
-        </w:rPr>
-      </w:pPr>
-      <w:r>
-        <w:rPr>
-          <w:rFonts w:hint="eastAsia"/>
-          <w:sz w:val="40"/>
-          <w:szCs w:val="36"/>
-        </w:rPr>
-        <w:t>Linux原则：一个用户必须至少属于一个组</w:t>
-      </w:r>
-    </w:p>
-    <w:p>
-      <w:pPr>
-        <w:wordWrap w:val="0"/>
-        <w:spacing w:line="600" w:lineRule="exact"/>
-        <w:rPr>
-          <w:rFonts w:hint="eastAsia"/>
-          <w:sz w:val="40"/>
-          <w:szCs w:val="36"/>
-        </w:rPr>
-      </w:pPr>
-      <w:r>
-        <w:rPr>
-          <w:rFonts w:hint="eastAsia"/>
-          <w:sz w:val="40"/>
-          <w:szCs w:val="36"/>
-        </w:rPr>
-        <w:t>组账号：</w:t>
-      </w:r>
-      <w:r>
-        <w:rPr>
-          <w:rFonts w:hint="eastAsia"/>
-          <w:sz w:val="40"/>
-          <w:szCs w:val="36"/>
-        </w:rPr>
-        <w:t>基本组、附加组（从属组）</w:t>
-      </w:r>
-    </w:p>
-    <w:p>
-      <w:pPr>
-        <w:wordWrap w:val="0"/>
-        <w:spacing w:line="600" w:lineRule="exact"/>
-        <w:ind w:firstLineChars="100" w:firstLine="400"/>
-        <w:rPr>
-          <w:rFonts w:hint="eastAsia"/>
-          <w:sz w:val="40"/>
-          <w:szCs w:val="36"/>
-        </w:rPr>
-      </w:pPr>
-      <w:r>
-        <w:rPr>
-          <w:rFonts w:hint="eastAsia"/>
-          <w:sz w:val="40"/>
-          <w:szCs w:val="36"/>
-        </w:rPr>
-        <w:t>基本组</w:t>
-      </w:r>
-      <w:r>
-        <w:rPr>
-          <w:rFonts w:hint="eastAsia"/>
-          <w:sz w:val="40"/>
-          <w:szCs w:val="36"/>
-        </w:rPr>
-        <w:t>：由系统创建，与用户同名</w:t>
-      </w:r>
-      <w:r>
-        <w:rPr>
-          <w:rFonts w:hint="eastAsia"/>
-          <w:sz w:val="40"/>
-          <w:szCs w:val="36"/>
-        </w:rPr>
-        <w:t>，由系统将用户加入</w:t>
-      </w:r>
-    </w:p>
-    <w:p>
-      <w:pPr>
-        <w:wordWrap w:val="0"/>
-        <w:spacing w:line="600" w:lineRule="exact"/>
-        <w:ind w:firstLineChars="100" w:firstLine="400"/>
-        <w:rPr>
-          <w:rFonts w:hint="eastAsia"/>
-          <w:sz w:val="40"/>
-          <w:szCs w:val="36"/>
-        </w:rPr>
-      </w:pPr>
-      <w:r>
-        <w:rPr>
-          <w:rFonts w:hint="eastAsia"/>
-          <w:sz w:val="40"/>
-          <w:szCs w:val="36"/>
-        </w:rPr>
-        <w:t>附加组：</w:t>
-      </w:r>
-      <w:r>
-        <w:rPr>
-          <w:rFonts w:hint="eastAsia"/>
-          <w:sz w:val="40"/>
-          <w:szCs w:val="36"/>
-        </w:rPr>
-        <w:t>由管理员root创建，由管理</w:t>
-      </w:r>
-      <w:r>
-        <w:rPr>
-          <w:rFonts w:hint="eastAsia"/>
-          <w:sz w:val="40"/>
-          <w:szCs w:val="36"/>
-        </w:rPr>
-        <w:t>员</w:t>
-      </w:r>
-      <w:r>
-        <w:rPr>
-          <w:rFonts w:hint="eastAsia"/>
-          <w:sz w:val="40"/>
-          <w:szCs w:val="36"/>
-        </w:rPr>
-        <w:t>加入将用户加入</w:t>
-      </w:r>
-    </w:p>
-    <w:p>
-      <w:pPr>
-        <w:wordWrap w:val="0"/>
-        <w:spacing w:line="600" w:lineRule="exact"/>
-        <w:rPr>
-          <w:rFonts w:hint="eastAsia"/>
-          <w:sz w:val="40"/>
-          <w:szCs w:val="36"/>
-        </w:rPr>
-      </w:pPr>
-      <w:r>
-        <w:rPr>
-          <w:sz w:val="40"/>
-          <w:szCs w:val="36"/>
-        </w:rPr>
-        <w:t>[root@localhost ~]# useradd</w:t>
+          <w:sz w:val="40"/>
+          <w:szCs w:val="36"/>
+        </w:rPr>
+        <w:t>/etc/passwd</w:t>
+      </w:r>
+    </w:p>
+    <w:p>
+      <w:pPr>
+        <w:wordWrap w:val="0"/>
+        <w:rPr>
+          <w:sz w:val="40"/>
+          <w:szCs w:val="36"/>
+        </w:rPr>
+      </w:pPr>
+      <w:r>
+        <w:rPr>
+          <w:sz w:val="40"/>
+          <w:szCs w:val="36"/>
+        </w:rPr>
+        <w:t>]# useradd</w:t>
       </w:r>
       <w:r>
         <w:rPr>
@@ -1009,7 +3131,6 @@
       </w:r>
       <w:r>
         <w:rPr>
-          <w:rFonts w:hint="eastAsia"/>
           <w:sz w:val="40"/>
           <w:szCs w:val="36"/>
         </w:rPr>
@@ -1017,207 +3138,89 @@
       </w:r>
       <w:r>
         <w:rPr>
-          <w:sz w:val="40"/>
-          <w:szCs w:val="36"/>
-        </w:rPr>
-        <w:t xml:space="preserve"> tom</w:t>
-      </w:r>
-    </w:p>
-    <w:p>
-      <w:pPr>
-        <w:wordWrap w:val="0"/>
-        <w:spacing w:line="480" w:lineRule="exact"/>
-        <w:rPr>
-          <w:rFonts w:hint="eastAsia"/>
-          <w:sz w:val="40"/>
-          <w:szCs w:val="36"/>
-        </w:rPr>
-      </w:pPr>
-      <w:r>
-        <w:rPr>
-          <w:rFonts w:hint="eastAsia"/>
-          <w:sz w:val="40"/>
-          <w:szCs w:val="36"/>
-        </w:rPr>
-        <w:t xml:space="preserve">          组：tom</w:t>
-      </w:r>
-    </w:p>
-    <w:p>
-      <w:pPr>
-        <w:wordWrap w:val="0"/>
-        <w:spacing w:line="480" w:lineRule="exact"/>
-        <w:rPr>
-          <w:rFonts w:hint="eastAsia"/>
-          <w:sz w:val="40"/>
-          <w:szCs w:val="36"/>
-        </w:rPr>
-      </w:pPr>
-      <w:r>
-        <w:rPr>
-          <w:rFonts w:hint="eastAsia"/>
-          <w:sz w:val="40"/>
-          <w:szCs w:val="36"/>
-        </w:rPr>
-        <w:t xml:space="preserve">          组：</w:t>
-      </w:r>
-      <w:r>
-        <w:rPr>
-          <w:rFonts w:hint="eastAsia"/>
-          <w:sz w:val="40"/>
-          <w:szCs w:val="36"/>
-        </w:rPr>
-        <w:t>sg 、</w:t>
-      </w:r>
-      <w:r>
-        <w:rPr>
-          <w:rFonts w:hint="eastAsia"/>
-          <w:sz w:val="40"/>
-          <w:szCs w:val="36"/>
-        </w:rPr>
-        <w:t>mn</w:t>
-      </w:r>
-      <w:r>
-        <w:rPr>
-          <w:rFonts w:hint="eastAsia"/>
-          <w:sz w:val="40"/>
-          <w:szCs w:val="36"/>
-        </w:rPr>
-        <w:t xml:space="preserve"> 、</w:t>
-      </w:r>
-      <w:r>
-        <w:rPr>
-          <w:rFonts w:hint="eastAsia"/>
-          <w:sz w:val="40"/>
-          <w:szCs w:val="36"/>
-        </w:rPr>
-        <w:t xml:space="preserve"> js</w:t>
-      </w:r>
-    </w:p>
-    <w:p>
-      <w:pPr>
-        <w:wordWrap w:val="0"/>
-        <w:spacing w:line="600" w:lineRule="exact"/>
-        <w:rPr>
-          <w:rFonts w:hint="eastAsia"/>
-          <w:sz w:val="40"/>
-          <w:szCs w:val="36"/>
-        </w:rPr>
-      </w:pPr>
-    </w:p>
-    <w:p>
-      <w:pPr>
-        <w:wordWrap w:val="0"/>
-        <w:spacing w:line="600" w:lineRule="exact"/>
-        <w:rPr>
-          <w:rFonts w:hint="eastAsia"/>
-          <w:sz w:val="40"/>
-          <w:szCs w:val="36"/>
-        </w:rPr>
-      </w:pPr>
-    </w:p>
-    <w:p>
-      <w:pPr>
-        <w:wordWrap w:val="0"/>
-        <w:spacing w:line="600" w:lineRule="exact"/>
-        <w:rPr>
-          <w:rFonts w:hint="eastAsia"/>
-          <w:sz w:val="40"/>
-          <w:szCs w:val="36"/>
-        </w:rPr>
-      </w:pPr>
-    </w:p>
-    <w:p>
-      <w:pPr>
-        <w:wordWrap w:val="0"/>
-        <w:spacing w:line="600" w:lineRule="exact"/>
-        <w:rPr>
-          <w:rFonts w:hint="eastAsia"/>
-          <w:sz w:val="40"/>
-          <w:szCs w:val="36"/>
-        </w:rPr>
-      </w:pPr>
-    </w:p>
-    <w:p>
-      <w:pPr>
-        <w:wordWrap w:val="0"/>
-        <w:spacing w:line="600" w:lineRule="exact"/>
-        <w:rPr>
-          <w:rFonts w:hint="eastAsia"/>
-          <w:sz w:val="40"/>
-          <w:szCs w:val="36"/>
-        </w:rPr>
-      </w:pPr>
-    </w:p>
-    <w:p>
-      <w:pPr>
-        <w:wordWrap w:val="0"/>
-        <w:spacing w:line="600" w:lineRule="exact"/>
-        <w:rPr>
-          <w:rFonts w:hint="eastAsia"/>
-          <w:sz w:val="40"/>
-          <w:szCs w:val="36"/>
-        </w:rPr>
-      </w:pPr>
-    </w:p>
-    <w:p>
-      <w:pPr>
-        <w:wordWrap w:val="0"/>
-        <w:rPr>
-          <w:rFonts w:hint="eastAsia"/>
-          <w:sz w:val="40"/>
-          <w:szCs w:val="36"/>
-        </w:rPr>
-      </w:pPr>
-    </w:p>
-    <w:p>
-      <w:pPr>
-        <w:wordWrap w:val="0"/>
-        <w:rPr>
-          <w:rFonts w:hint="eastAsia"/>
-          <w:sz w:val="40"/>
-          <w:szCs w:val="36"/>
-        </w:rPr>
-      </w:pPr>
-    </w:p>
-    <w:p>
-      <w:pPr>
-        <w:wordWrap w:val="0"/>
-        <w:rPr>
-          <w:rFonts w:hint="eastAsia"/>
-          <w:sz w:val="40"/>
-          <w:szCs w:val="36"/>
-        </w:rPr>
-      </w:pPr>
-    </w:p>
-    <w:p>
-      <w:pPr>
-        <w:wordWrap w:val="0"/>
-        <w:rPr>
-          <w:rFonts w:hint="eastAsia"/>
-          <w:sz w:val="40"/>
-          <w:szCs w:val="36"/>
-        </w:rPr>
-      </w:pPr>
-    </w:p>
-    <w:p>
-      <w:pPr>
-        <w:wordWrap w:val="0"/>
-        <w:rPr>
-          <w:rFonts w:hint="eastAsia"/>
-          <w:sz w:val="40"/>
-          <w:szCs w:val="36"/>
-        </w:rPr>
-      </w:pPr>
-    </w:p>
-    <w:p>
-      <w:pPr>
-        <w:wordWrap w:val="0"/>
-        <w:rPr>
-          <w:rFonts w:hint="eastAsia"/>
-          <w:sz w:val="40"/>
-          <w:szCs w:val="36"/>
-        </w:rPr>
-      </w:pPr>
+          <w:rFonts w:hint="eastAsia"/>
+          <w:sz w:val="40"/>
+          <w:szCs w:val="36"/>
+        </w:rPr>
+        <w:t>-</w:t>
+      </w:r>
+      <w:r>
+        <w:rPr>
+          <w:sz w:val="40"/>
+          <w:szCs w:val="36"/>
+        </w:rPr>
+        <w:t>s</w:t>
+      </w:r>
+      <w:r>
+        <w:rPr>
+          <w:rFonts w:hint="eastAsia"/>
+          <w:sz w:val="40"/>
+          <w:szCs w:val="36"/>
+        </w:rPr>
+        <w:t xml:space="preserve"> </w:t>
+      </w:r>
+      <w:r>
+        <w:rPr>
+          <w:sz w:val="40"/>
+          <w:szCs w:val="36"/>
+        </w:rPr>
+        <w:t xml:space="preserve"> /sbin/nologin   nsd1</w:t>
+      </w:r>
+      <w:r>
+        <w:rPr>
+          <w:rFonts w:hint="eastAsia"/>
+          <w:sz w:val="40"/>
+          <w:szCs w:val="36"/>
+        </w:rPr>
+        <w:t>1</w:t>
+      </w:r>
+    </w:p>
+    <w:p>
+      <w:pPr>
+        <w:wordWrap w:val="0"/>
+        <w:rPr>
+          <w:rFonts w:hint="eastAsia"/>
+          <w:sz w:val="40"/>
+          <w:szCs w:val="36"/>
+        </w:rPr>
+      </w:pPr>
+      <w:r>
+        <w:rPr>
+          <w:sz w:val="40"/>
+          <w:szCs w:val="36"/>
+        </w:rPr>
+        <w:t>]# grep nsd</w:t>
+      </w:r>
+      <w:r>
+        <w:rPr>
+          <w:rFonts w:hint="eastAsia"/>
+          <w:sz w:val="40"/>
+          <w:szCs w:val="36"/>
+        </w:rPr>
+        <w:t>11</w:t>
+      </w:r>
+      <w:r>
+        <w:rPr>
+          <w:sz w:val="40"/>
+          <w:szCs w:val="36"/>
+        </w:rPr>
+        <w:t xml:space="preserve"> </w:t>
+      </w:r>
+      <w:r>
+        <w:rPr>
+          <w:rFonts w:hint="eastAsia"/>
+          <w:sz w:val="40"/>
+          <w:szCs w:val="36"/>
+        </w:rPr>
+        <w:t xml:space="preserve"> </w:t>
+      </w:r>
+      <w:r>
+        <w:rPr>
+          <w:sz w:val="40"/>
+          <w:szCs w:val="36"/>
+        </w:rPr>
+        <w:t>/etc/passwd</w:t>
+      </w:r>
     </w:p>
     <w:p>
       <w:pPr>
@@ -1572,6 +3575,156 @@
 <file path=word/numbering.xml><?xml version="1.0" encoding="utf-8"?>
 <w:numbering xmlns:wpc="http://schemas.microsoft.com/office/word/2010/wordprocessingCanvas" xmlns:mc="http://schemas.openxmlformats.org/markup-compatibility/2006" xmlns:o="urn:schemas-microsoft-com:office:office" xmlns:r="http://schemas.openxmlformats.org/officeDocument/2006/relationships" xmlns:m="http://schemas.openxmlformats.org/officeDocument/2006/math" xmlns:v="urn:schemas-microsoft-com:vml" xmlns:wp14="http://schemas.microsoft.com/office/word/2010/wordprocessingDrawing" xmlns:wp="http://schemas.openxmlformats.org/drawingml/2006/wordprocessingDrawing" xmlns:w10="urn:schemas-microsoft-com:office:word" xmlns:w="http://schemas.openxmlformats.org/wordprocessingml/2006/main" xmlns:w14="http://schemas.microsoft.com/office/word/2010/wordml" xmlns:wpg="http://schemas.microsoft.com/office/word/2010/wordprocessingGroup" xmlns:wpi="http://schemas.microsoft.com/office/word/2010/wordprocessingInk" xmlns:wne="http://schemas.microsoft.com/office/word/2006/wordml" xmlns:wps="http://schemas.microsoft.com/office/word/2010/wordprocessingShape" mc:Ignorable="w14 wp14">
   <w:abstractNum w:abstractNumId="0">
+    <w:nsid w:val="FFFFFFFE"/>
+    <w:multiLevelType w:val="singleLevel"/>
+    <w:tmpl w:val="30BE55E2"/>
+    <w:lvl w:ilvl="0">
+      <w:numFmt w:val="bullet"/>
+      <w:lvlText w:val="*"/>
+      <w:lvlJc w:val="left"/>
+    </w:lvl>
+  </w:abstractNum>
+  <w:abstractNum w:abstractNumId="1">
+    <w:nsid w:val="0B2414E1"/>
+    <w:multiLevelType w:val="hybridMultilevel"/>
+    <w:tmpl w:val="4E28BD7E"/>
+    <w:lvl w:ilvl="0" w:tplc="04090005">
+      <w:start w:val="1"/>
+      <w:numFmt w:val="bullet"/>
+      <w:lvlText w:val=""/>
+      <w:lvlJc w:val="left"/>
+      <w:pPr>
+        <w:tabs>
+          <w:tab w:val="num" w:pos="360"/>
+        </w:tabs>
+        <w:ind w:left="360" w:hanging="360"/>
+      </w:pPr>
+      <w:rPr>
+        <w:rFonts w:ascii="Wingdings" w:hAnsi="Wingdings" w:hint="default"/>
+      </w:rPr>
+    </w:lvl>
+    <w:lvl w:ilvl="1" w:tplc="D974C6C4">
+      <w:start w:val="2900"/>
+      <w:numFmt w:val="bullet"/>
+      <w:lvlText w:val="–"/>
+      <w:lvlJc w:val="left"/>
+      <w:pPr>
+        <w:tabs>
+          <w:tab w:val="num" w:pos="1080"/>
+        </w:tabs>
+        <w:ind w:left="1080" w:hanging="360"/>
+      </w:pPr>
+      <w:rPr>
+        <w:rFonts w:ascii="Arial" w:hAnsi="Arial" w:hint="default"/>
+      </w:rPr>
+    </w:lvl>
+    <w:lvl w:ilvl="2" w:tplc="D94A81C2" w:tentative="1">
+      <w:start w:val="1"/>
+      <w:numFmt w:val="bullet"/>
+      <w:lvlText w:val="•"/>
+      <w:lvlJc w:val="left"/>
+      <w:pPr>
+        <w:tabs>
+          <w:tab w:val="num" w:pos="1800"/>
+        </w:tabs>
+        <w:ind w:left="1800" w:hanging="360"/>
+      </w:pPr>
+      <w:rPr>
+        <w:rFonts w:ascii="Arial" w:hAnsi="Arial" w:hint="default"/>
+      </w:rPr>
+    </w:lvl>
+    <w:lvl w:ilvl="3" w:tplc="9146B40A" w:tentative="1">
+      <w:start w:val="1"/>
+      <w:numFmt w:val="bullet"/>
+      <w:lvlText w:val="•"/>
+      <w:lvlJc w:val="left"/>
+      <w:pPr>
+        <w:tabs>
+          <w:tab w:val="num" w:pos="2520"/>
+        </w:tabs>
+        <w:ind w:left="2520" w:hanging="360"/>
+      </w:pPr>
+      <w:rPr>
+        <w:rFonts w:ascii="Arial" w:hAnsi="Arial" w:hint="default"/>
+      </w:rPr>
+    </w:lvl>
+    <w:lvl w:ilvl="4" w:tplc="5DEC8642" w:tentative="1">
+      <w:start w:val="1"/>
+      <w:numFmt w:val="bullet"/>
+      <w:lvlText w:val="•"/>
+      <w:lvlJc w:val="left"/>
+      <w:pPr>
+        <w:tabs>
+          <w:tab w:val="num" w:pos="3240"/>
+        </w:tabs>
+        <w:ind w:left="3240" w:hanging="360"/>
+      </w:pPr>
+      <w:rPr>
+        <w:rFonts w:ascii="Arial" w:hAnsi="Arial" w:hint="default"/>
+      </w:rPr>
+    </w:lvl>
+    <w:lvl w:ilvl="5" w:tplc="107EF1F8" w:tentative="1">
+      <w:start w:val="1"/>
+      <w:numFmt w:val="bullet"/>
+      <w:lvlText w:val="•"/>
+      <w:lvlJc w:val="left"/>
+      <w:pPr>
+        <w:tabs>
+          <w:tab w:val="num" w:pos="3960"/>
+        </w:tabs>
+        <w:ind w:left="3960" w:hanging="360"/>
+      </w:pPr>
+      <w:rPr>
+        <w:rFonts w:ascii="Arial" w:hAnsi="Arial" w:hint="default"/>
+      </w:rPr>
+    </w:lvl>
+    <w:lvl w:ilvl="6" w:tplc="6AA2464E" w:tentative="1">
+      <w:start w:val="1"/>
+      <w:numFmt w:val="bullet"/>
+      <w:lvlText w:val="•"/>
+      <w:lvlJc w:val="left"/>
+      <w:pPr>
+        <w:tabs>
+          <w:tab w:val="num" w:pos="4680"/>
+        </w:tabs>
+        <w:ind w:left="4680" w:hanging="360"/>
+      </w:pPr>
+      <w:rPr>
+        <w:rFonts w:ascii="Arial" w:hAnsi="Arial" w:hint="default"/>
+      </w:rPr>
+    </w:lvl>
+    <w:lvl w:ilvl="7" w:tplc="8864CE82" w:tentative="1">
+      <w:start w:val="1"/>
+      <w:numFmt w:val="bullet"/>
+      <w:lvlText w:val="•"/>
+      <w:lvlJc w:val="left"/>
+      <w:pPr>
+        <w:tabs>
+          <w:tab w:val="num" w:pos="5400"/>
+        </w:tabs>
+        <w:ind w:left="5400" w:hanging="360"/>
+      </w:pPr>
+      <w:rPr>
+        <w:rFonts w:ascii="Arial" w:hAnsi="Arial" w:hint="default"/>
+      </w:rPr>
+    </w:lvl>
+    <w:lvl w:ilvl="8" w:tplc="D0025F02" w:tentative="1">
+      <w:start w:val="1"/>
+      <w:numFmt w:val="bullet"/>
+      <w:lvlText w:val="•"/>
+      <w:lvlJc w:val="left"/>
+      <w:pPr>
+        <w:tabs>
+          <w:tab w:val="num" w:pos="6120"/>
+        </w:tabs>
+        <w:ind w:left="6120" w:hanging="360"/>
+      </w:pPr>
+      <w:rPr>
+        <w:rFonts w:ascii="Arial" w:hAnsi="Arial" w:hint="default"/>
+      </w:rPr>
+    </w:lvl>
+  </w:abstractNum>
+  <w:abstractNum w:abstractNumId="2">
     <w:nsid w:val="0C3C1C80"/>
     <w:multiLevelType w:val="hybridMultilevel"/>
     <w:tmpl w:val="9124BAEA"/>
@@ -1684,7 +3837,7 @@
       </w:rPr>
     </w:lvl>
   </w:abstractNum>
-  <w:abstractNum w:abstractNumId="1">
+  <w:abstractNum w:abstractNumId="3">
     <w:nsid w:val="0C81565B"/>
     <w:multiLevelType w:val="hybridMultilevel"/>
     <w:tmpl w:val="75D0221C"/>
@@ -1823,7 +3976,7 @@
       </w:rPr>
     </w:lvl>
   </w:abstractNum>
-  <w:abstractNum w:abstractNumId="2">
+  <w:abstractNum w:abstractNumId="4">
     <w:nsid w:val="0EFF6E6D"/>
     <w:multiLevelType w:val="hybridMultilevel"/>
     <w:tmpl w:val="373EC94E"/>
@@ -1963,7 +4116,7 @@
       </w:rPr>
     </w:lvl>
   </w:abstractNum>
-  <w:abstractNum w:abstractNumId="3">
+  <w:abstractNum w:abstractNumId="5">
     <w:nsid w:val="11AF191C"/>
     <w:multiLevelType w:val="hybridMultilevel"/>
     <w:tmpl w:val="E01C361A"/>
@@ -2102,7 +4255,147 @@
       </w:rPr>
     </w:lvl>
   </w:abstractNum>
-  <w:abstractNum w:abstractNumId="4">
+  <w:abstractNum w:abstractNumId="6">
+    <w:nsid w:val="12AC0C9D"/>
+    <w:multiLevelType w:val="hybridMultilevel"/>
+    <w:tmpl w:val="22E28C04"/>
+    <w:lvl w:ilvl="0" w:tplc="04090005">
+      <w:start w:val="1"/>
+      <w:numFmt w:val="bullet"/>
+      <w:lvlText w:val=""/>
+      <w:lvlJc w:val="left"/>
+      <w:pPr>
+        <w:tabs>
+          <w:tab w:val="num" w:pos="502"/>
+        </w:tabs>
+        <w:ind w:left="502" w:hanging="360"/>
+      </w:pPr>
+      <w:rPr>
+        <w:rFonts w:ascii="Wingdings" w:hAnsi="Wingdings" w:hint="default"/>
+      </w:rPr>
+    </w:lvl>
+    <w:lvl w:ilvl="1" w:tplc="B098301C">
+      <w:start w:val="2900"/>
+      <w:numFmt w:val="bullet"/>
+      <w:lvlText w:val="–"/>
+      <w:lvlJc w:val="left"/>
+      <w:pPr>
+        <w:tabs>
+          <w:tab w:val="num" w:pos="1222"/>
+        </w:tabs>
+        <w:ind w:left="1222" w:hanging="360"/>
+      </w:pPr>
+      <w:rPr>
+        <w:rFonts w:ascii="Arial" w:hAnsi="Arial" w:hint="default"/>
+      </w:rPr>
+    </w:lvl>
+    <w:lvl w:ilvl="2" w:tplc="F26E17FE" w:tentative="1">
+      <w:start w:val="1"/>
+      <w:numFmt w:val="bullet"/>
+      <w:lvlText w:val="•"/>
+      <w:lvlJc w:val="left"/>
+      <w:pPr>
+        <w:tabs>
+          <w:tab w:val="num" w:pos="1942"/>
+        </w:tabs>
+        <w:ind w:left="1942" w:hanging="360"/>
+      </w:pPr>
+      <w:rPr>
+        <w:rFonts w:ascii="Arial" w:hAnsi="Arial" w:hint="default"/>
+      </w:rPr>
+    </w:lvl>
+    <w:lvl w:ilvl="3" w:tplc="C354044E" w:tentative="1">
+      <w:start w:val="1"/>
+      <w:numFmt w:val="bullet"/>
+      <w:lvlText w:val="•"/>
+      <w:lvlJc w:val="left"/>
+      <w:pPr>
+        <w:tabs>
+          <w:tab w:val="num" w:pos="2662"/>
+        </w:tabs>
+        <w:ind w:left="2662" w:hanging="360"/>
+      </w:pPr>
+      <w:rPr>
+        <w:rFonts w:ascii="Arial" w:hAnsi="Arial" w:hint="default"/>
+      </w:rPr>
+    </w:lvl>
+    <w:lvl w:ilvl="4" w:tplc="6E8C6980" w:tentative="1">
+      <w:start w:val="1"/>
+      <w:numFmt w:val="bullet"/>
+      <w:lvlText w:val="•"/>
+      <w:lvlJc w:val="left"/>
+      <w:pPr>
+        <w:tabs>
+          <w:tab w:val="num" w:pos="3382"/>
+        </w:tabs>
+        <w:ind w:left="3382" w:hanging="360"/>
+      </w:pPr>
+      <w:rPr>
+        <w:rFonts w:ascii="Arial" w:hAnsi="Arial" w:hint="default"/>
+      </w:rPr>
+    </w:lvl>
+    <w:lvl w:ilvl="5" w:tplc="E220A498" w:tentative="1">
+      <w:start w:val="1"/>
+      <w:numFmt w:val="bullet"/>
+      <w:lvlText w:val="•"/>
+      <w:lvlJc w:val="left"/>
+      <w:pPr>
+        <w:tabs>
+          <w:tab w:val="num" w:pos="4102"/>
+        </w:tabs>
+        <w:ind w:left="4102" w:hanging="360"/>
+      </w:pPr>
+      <w:rPr>
+        <w:rFonts w:ascii="Arial" w:hAnsi="Arial" w:hint="default"/>
+      </w:rPr>
+    </w:lvl>
+    <w:lvl w:ilvl="6" w:tplc="FD2C3B6A" w:tentative="1">
+      <w:start w:val="1"/>
+      <w:numFmt w:val="bullet"/>
+      <w:lvlText w:val="•"/>
+      <w:lvlJc w:val="left"/>
+      <w:pPr>
+        <w:tabs>
+          <w:tab w:val="num" w:pos="4822"/>
+        </w:tabs>
+        <w:ind w:left="4822" w:hanging="360"/>
+      </w:pPr>
+      <w:rPr>
+        <w:rFonts w:ascii="Arial" w:hAnsi="Arial" w:hint="default"/>
+      </w:rPr>
+    </w:lvl>
+    <w:lvl w:ilvl="7" w:tplc="D5E8C07A" w:tentative="1">
+      <w:start w:val="1"/>
+      <w:numFmt w:val="bullet"/>
+      <w:lvlText w:val="•"/>
+      <w:lvlJc w:val="left"/>
+      <w:pPr>
+        <w:tabs>
+          <w:tab w:val="num" w:pos="5542"/>
+        </w:tabs>
+        <w:ind w:left="5542" w:hanging="360"/>
+      </w:pPr>
+      <w:rPr>
+        <w:rFonts w:ascii="Arial" w:hAnsi="Arial" w:hint="default"/>
+      </w:rPr>
+    </w:lvl>
+    <w:lvl w:ilvl="8" w:tplc="8482E14C" w:tentative="1">
+      <w:start w:val="1"/>
+      <w:numFmt w:val="bullet"/>
+      <w:lvlText w:val="•"/>
+      <w:lvlJc w:val="left"/>
+      <w:pPr>
+        <w:tabs>
+          <w:tab w:val="num" w:pos="6262"/>
+        </w:tabs>
+        <w:ind w:left="6262" w:hanging="360"/>
+      </w:pPr>
+      <w:rPr>
+        <w:rFonts w:ascii="Arial" w:hAnsi="Arial" w:hint="default"/>
+      </w:rPr>
+    </w:lvl>
+  </w:abstractNum>
+  <w:abstractNum w:abstractNumId="7">
     <w:nsid w:val="14FB21A8"/>
     <w:multiLevelType w:val="hybridMultilevel"/>
     <w:tmpl w:val="DE20294A"/>
@@ -2241,7 +4534,7 @@
       </w:rPr>
     </w:lvl>
   </w:abstractNum>
-  <w:abstractNum w:abstractNumId="5">
+  <w:abstractNum w:abstractNumId="8">
     <w:nsid w:val="1A710E1F"/>
     <w:multiLevelType w:val="hybridMultilevel"/>
     <w:tmpl w:val="BB4A76CA"/>
@@ -2380,7 +4673,147 @@
       </w:rPr>
     </w:lvl>
   </w:abstractNum>
-  <w:abstractNum w:abstractNumId="6">
+  <w:abstractNum w:abstractNumId="9">
+    <w:nsid w:val="245F77AE"/>
+    <w:multiLevelType w:val="hybridMultilevel"/>
+    <w:tmpl w:val="2A602F4A"/>
+    <w:lvl w:ilvl="0" w:tplc="AE86D95A">
+      <w:start w:val="1"/>
+      <w:numFmt w:val="bullet"/>
+      <w:lvlText w:val="•"/>
+      <w:lvlJc w:val="left"/>
+      <w:pPr>
+        <w:tabs>
+          <w:tab w:val="num" w:pos="720"/>
+        </w:tabs>
+        <w:ind w:left="720" w:hanging="360"/>
+      </w:pPr>
+      <w:rPr>
+        <w:rFonts w:ascii="Arial" w:hAnsi="Arial" w:hint="default"/>
+      </w:rPr>
+    </w:lvl>
+    <w:lvl w:ilvl="1" w:tplc="D974C6C4">
+      <w:start w:val="2900"/>
+      <w:numFmt w:val="bullet"/>
+      <w:lvlText w:val="–"/>
+      <w:lvlJc w:val="left"/>
+      <w:pPr>
+        <w:tabs>
+          <w:tab w:val="num" w:pos="928"/>
+        </w:tabs>
+        <w:ind w:left="928" w:hanging="360"/>
+      </w:pPr>
+      <w:rPr>
+        <w:rFonts w:ascii="Arial" w:hAnsi="Arial" w:hint="default"/>
+      </w:rPr>
+    </w:lvl>
+    <w:lvl w:ilvl="2" w:tplc="D94A81C2" w:tentative="1">
+      <w:start w:val="1"/>
+      <w:numFmt w:val="bullet"/>
+      <w:lvlText w:val="•"/>
+      <w:lvlJc w:val="left"/>
+      <w:pPr>
+        <w:tabs>
+          <w:tab w:val="num" w:pos="2160"/>
+        </w:tabs>
+        <w:ind w:left="2160" w:hanging="360"/>
+      </w:pPr>
+      <w:rPr>
+        <w:rFonts w:ascii="Arial" w:hAnsi="Arial" w:hint="default"/>
+      </w:rPr>
+    </w:lvl>
+    <w:lvl w:ilvl="3" w:tplc="9146B40A" w:tentative="1">
+      <w:start w:val="1"/>
+      <w:numFmt w:val="bullet"/>
+      <w:lvlText w:val="•"/>
+      <w:lvlJc w:val="left"/>
+      <w:pPr>
+        <w:tabs>
+          <w:tab w:val="num" w:pos="2880"/>
+        </w:tabs>
+        <w:ind w:left="2880" w:hanging="360"/>
+      </w:pPr>
+      <w:rPr>
+        <w:rFonts w:ascii="Arial" w:hAnsi="Arial" w:hint="default"/>
+      </w:rPr>
+    </w:lvl>
+    <w:lvl w:ilvl="4" w:tplc="5DEC8642" w:tentative="1">
+      <w:start w:val="1"/>
+      <w:numFmt w:val="bullet"/>
+      <w:lvlText w:val="•"/>
+      <w:lvlJc w:val="left"/>
+      <w:pPr>
+        <w:tabs>
+          <w:tab w:val="num" w:pos="3600"/>
+        </w:tabs>
+        <w:ind w:left="3600" w:hanging="360"/>
+      </w:pPr>
+      <w:rPr>
+        <w:rFonts w:ascii="Arial" w:hAnsi="Arial" w:hint="default"/>
+      </w:rPr>
+    </w:lvl>
+    <w:lvl w:ilvl="5" w:tplc="107EF1F8" w:tentative="1">
+      <w:start w:val="1"/>
+      <w:numFmt w:val="bullet"/>
+      <w:lvlText w:val="•"/>
+      <w:lvlJc w:val="left"/>
+      <w:pPr>
+        <w:tabs>
+          <w:tab w:val="num" w:pos="4320"/>
+        </w:tabs>
+        <w:ind w:left="4320" w:hanging="360"/>
+      </w:pPr>
+      <w:rPr>
+        <w:rFonts w:ascii="Arial" w:hAnsi="Arial" w:hint="default"/>
+      </w:rPr>
+    </w:lvl>
+    <w:lvl w:ilvl="6" w:tplc="6AA2464E" w:tentative="1">
+      <w:start w:val="1"/>
+      <w:numFmt w:val="bullet"/>
+      <w:lvlText w:val="•"/>
+      <w:lvlJc w:val="left"/>
+      <w:pPr>
+        <w:tabs>
+          <w:tab w:val="num" w:pos="5040"/>
+        </w:tabs>
+        <w:ind w:left="5040" w:hanging="360"/>
+      </w:pPr>
+      <w:rPr>
+        <w:rFonts w:ascii="Arial" w:hAnsi="Arial" w:hint="default"/>
+      </w:rPr>
+    </w:lvl>
+    <w:lvl w:ilvl="7" w:tplc="8864CE82" w:tentative="1">
+      <w:start w:val="1"/>
+      <w:numFmt w:val="bullet"/>
+      <w:lvlText w:val="•"/>
+      <w:lvlJc w:val="left"/>
+      <w:pPr>
+        <w:tabs>
+          <w:tab w:val="num" w:pos="5760"/>
+        </w:tabs>
+        <w:ind w:left="5760" w:hanging="360"/>
+      </w:pPr>
+      <w:rPr>
+        <w:rFonts w:ascii="Arial" w:hAnsi="Arial" w:hint="default"/>
+      </w:rPr>
+    </w:lvl>
+    <w:lvl w:ilvl="8" w:tplc="D0025F02" w:tentative="1">
+      <w:start w:val="1"/>
+      <w:numFmt w:val="bullet"/>
+      <w:lvlText w:val="•"/>
+      <w:lvlJc w:val="left"/>
+      <w:pPr>
+        <w:tabs>
+          <w:tab w:val="num" w:pos="6480"/>
+        </w:tabs>
+        <w:ind w:left="6480" w:hanging="360"/>
+      </w:pPr>
+      <w:rPr>
+        <w:rFonts w:ascii="Arial" w:hAnsi="Arial" w:hint="default"/>
+      </w:rPr>
+    </w:lvl>
+  </w:abstractNum>
+  <w:abstractNum w:abstractNumId="10">
     <w:nsid w:val="2A1232C6"/>
     <w:multiLevelType w:val="hybridMultilevel"/>
     <w:tmpl w:val="1C9A8984"/>
@@ -2519,7 +4952,7 @@
       </w:rPr>
     </w:lvl>
   </w:abstractNum>
-  <w:abstractNum w:abstractNumId="7">
+  <w:abstractNum w:abstractNumId="11">
     <w:nsid w:val="2B383F46"/>
     <w:multiLevelType w:val="hybridMultilevel"/>
     <w:tmpl w:val="4580A6F6"/>
@@ -2658,7 +5091,7 @@
       </w:rPr>
     </w:lvl>
   </w:abstractNum>
-  <w:abstractNum w:abstractNumId="8">
+  <w:abstractNum w:abstractNumId="12">
     <w:nsid w:val="37131EBE"/>
     <w:multiLevelType w:val="hybridMultilevel"/>
     <w:tmpl w:val="C0BEF48A"/>
@@ -2797,7 +5230,7 @@
       </w:rPr>
     </w:lvl>
   </w:abstractNum>
-  <w:abstractNum w:abstractNumId="9">
+  <w:abstractNum w:abstractNumId="13">
     <w:nsid w:val="397F0FC6"/>
     <w:multiLevelType w:val="hybridMultilevel"/>
     <w:tmpl w:val="8C841EE0"/>
@@ -2937,7 +5370,7 @@
       </w:rPr>
     </w:lvl>
   </w:abstractNum>
-  <w:abstractNum w:abstractNumId="10">
+  <w:abstractNum w:abstractNumId="14">
     <w:nsid w:val="3C4270D9"/>
     <w:multiLevelType w:val="hybridMultilevel"/>
     <w:tmpl w:val="0AE8D928"/>
@@ -3026,7 +5459,7 @@
       </w:pPr>
     </w:lvl>
   </w:abstractNum>
-  <w:abstractNum w:abstractNumId="11">
+  <w:abstractNum w:abstractNumId="15">
     <w:nsid w:val="418415D5"/>
     <w:multiLevelType w:val="hybridMultilevel"/>
     <w:tmpl w:val="61F0BC82"/>
@@ -3165,7 +5598,120 @@
       </w:rPr>
     </w:lvl>
   </w:abstractNum>
-  <w:abstractNum w:abstractNumId="12">
+  <w:abstractNum w:abstractNumId="16">
+    <w:nsid w:val="430F4EBE"/>
+    <w:multiLevelType w:val="hybridMultilevel"/>
+    <w:tmpl w:val="1CFC3C8A"/>
+    <w:lvl w:ilvl="0" w:tplc="04090005">
+      <w:start w:val="1"/>
+      <w:numFmt w:val="bullet"/>
+      <w:lvlText w:val=""/>
+      <w:lvlJc w:val="left"/>
+      <w:pPr>
+        <w:ind w:left="562" w:hanging="420"/>
+      </w:pPr>
+      <w:rPr>
+        <w:rFonts w:ascii="Wingdings" w:hAnsi="Wingdings" w:hint="default"/>
+      </w:rPr>
+    </w:lvl>
+    <w:lvl w:ilvl="1" w:tplc="04090003" w:tentative="1">
+      <w:start w:val="1"/>
+      <w:numFmt w:val="bullet"/>
+      <w:lvlText w:val=""/>
+      <w:lvlJc w:val="left"/>
+      <w:pPr>
+        <w:ind w:left="982" w:hanging="420"/>
+      </w:pPr>
+      <w:rPr>
+        <w:rFonts w:ascii="Wingdings" w:hAnsi="Wingdings" w:hint="default"/>
+      </w:rPr>
+    </w:lvl>
+    <w:lvl w:ilvl="2" w:tplc="04090005" w:tentative="1">
+      <w:start w:val="1"/>
+      <w:numFmt w:val="bullet"/>
+      <w:lvlText w:val=""/>
+      <w:lvlJc w:val="left"/>
+      <w:pPr>
+        <w:ind w:left="1402" w:hanging="420"/>
+      </w:pPr>
+      <w:rPr>
+        <w:rFonts w:ascii="Wingdings" w:hAnsi="Wingdings" w:hint="default"/>
+      </w:rPr>
+    </w:lvl>
+    <w:lvl w:ilvl="3" w:tplc="04090001" w:tentative="1">
+      <w:start w:val="1"/>
+      <w:numFmt w:val="bullet"/>
+      <w:lvlText w:val=""/>
+      <w:lvlJc w:val="left"/>
+      <w:pPr>
+        <w:ind w:left="1822" w:hanging="420"/>
+      </w:pPr>
+      <w:rPr>
+        <w:rFonts w:ascii="Wingdings" w:hAnsi="Wingdings" w:hint="default"/>
+      </w:rPr>
+    </w:lvl>
+    <w:lvl w:ilvl="4" w:tplc="04090003" w:tentative="1">
+      <w:start w:val="1"/>
+      <w:numFmt w:val="bullet"/>
+      <w:lvlText w:val=""/>
+      <w:lvlJc w:val="left"/>
+      <w:pPr>
+        <w:ind w:left="2242" w:hanging="420"/>
+      </w:pPr>
+      <w:rPr>
+        <w:rFonts w:ascii="Wingdings" w:hAnsi="Wingdings" w:hint="default"/>
+      </w:rPr>
+    </w:lvl>
+    <w:lvl w:ilvl="5" w:tplc="04090005" w:tentative="1">
+      <w:start w:val="1"/>
+      <w:numFmt w:val="bullet"/>
+      <w:lvlText w:val=""/>
+      <w:lvlJc w:val="left"/>
+      <w:pPr>
+        <w:ind w:left="2662" w:hanging="420"/>
+      </w:pPr>
+      <w:rPr>
+        <w:rFonts w:ascii="Wingdings" w:hAnsi="Wingdings" w:hint="default"/>
+      </w:rPr>
+    </w:lvl>
+    <w:lvl w:ilvl="6" w:tplc="04090001" w:tentative="1">
+      <w:start w:val="1"/>
+      <w:numFmt w:val="bullet"/>
+      <w:lvlText w:val=""/>
+      <w:lvlJc w:val="left"/>
+      <w:pPr>
+        <w:ind w:left="3082" w:hanging="420"/>
+      </w:pPr>
+      <w:rPr>
+        <w:rFonts w:ascii="Wingdings" w:hAnsi="Wingdings" w:hint="default"/>
+      </w:rPr>
+    </w:lvl>
+    <w:lvl w:ilvl="7" w:tplc="04090003" w:tentative="1">
+      <w:start w:val="1"/>
+      <w:numFmt w:val="bullet"/>
+      <w:lvlText w:val=""/>
+      <w:lvlJc w:val="left"/>
+      <w:pPr>
+        <w:ind w:left="3502" w:hanging="420"/>
+      </w:pPr>
+      <w:rPr>
+        <w:rFonts w:ascii="Wingdings" w:hAnsi="Wingdings" w:hint="default"/>
+      </w:rPr>
+    </w:lvl>
+    <w:lvl w:ilvl="8" w:tplc="04090005" w:tentative="1">
+      <w:start w:val="1"/>
+      <w:numFmt w:val="bullet"/>
+      <w:lvlText w:val=""/>
+      <w:lvlJc w:val="left"/>
+      <w:pPr>
+        <w:ind w:left="3922" w:hanging="420"/>
+      </w:pPr>
+      <w:rPr>
+        <w:rFonts w:ascii="Wingdings" w:hAnsi="Wingdings" w:hint="default"/>
+      </w:rPr>
+    </w:lvl>
+  </w:abstractNum>
+  <w:abstractNum w:abstractNumId="17">
     <w:nsid w:val="463E796B"/>
     <w:multiLevelType w:val="hybridMultilevel"/>
     <w:tmpl w:val="BA34FAC2"/>
@@ -3304,7 +5850,7 @@
       </w:rPr>
     </w:lvl>
   </w:abstractNum>
-  <w:abstractNum w:abstractNumId="13">
+  <w:abstractNum w:abstractNumId="18">
     <w:nsid w:val="4D9A5FD3"/>
     <w:multiLevelType w:val="hybridMultilevel"/>
     <w:tmpl w:val="339E7BA6"/>
@@ -3393,7 +5939,7 @@
       </w:pPr>
     </w:lvl>
   </w:abstractNum>
-  <w:abstractNum w:abstractNumId="14">
+  <w:abstractNum w:abstractNumId="19">
     <w:nsid w:val="5FEE0855"/>
     <w:multiLevelType w:val="hybridMultilevel"/>
     <w:tmpl w:val="D220CA06"/>
@@ -3506,7 +6052,147 @@
       </w:rPr>
     </w:lvl>
   </w:abstractNum>
-  <w:abstractNum w:abstractNumId="15">
+  <w:abstractNum w:abstractNumId="20">
+    <w:nsid w:val="65F07B3C"/>
+    <w:multiLevelType w:val="hybridMultilevel"/>
+    <w:tmpl w:val="EC062660"/>
+    <w:lvl w:ilvl="0" w:tplc="A3DCD3D2">
+      <w:start w:val="1"/>
+      <w:numFmt w:val="bullet"/>
+      <w:lvlText w:val="•"/>
+      <w:lvlJc w:val="left"/>
+      <w:pPr>
+        <w:tabs>
+          <w:tab w:val="num" w:pos="720"/>
+        </w:tabs>
+        <w:ind w:left="720" w:hanging="360"/>
+      </w:pPr>
+      <w:rPr>
+        <w:rFonts w:ascii="Arial" w:hAnsi="Arial" w:hint="default"/>
+      </w:rPr>
+    </w:lvl>
+    <w:lvl w:ilvl="1" w:tplc="B098301C">
+      <w:start w:val="2900"/>
+      <w:numFmt w:val="bullet"/>
+      <w:lvlText w:val="–"/>
+      <w:lvlJc w:val="left"/>
+      <w:pPr>
+        <w:tabs>
+          <w:tab w:val="num" w:pos="1211"/>
+        </w:tabs>
+        <w:ind w:left="1211" w:hanging="360"/>
+      </w:pPr>
+      <w:rPr>
+        <w:rFonts w:ascii="Arial" w:hAnsi="Arial" w:hint="default"/>
+      </w:rPr>
+    </w:lvl>
+    <w:lvl w:ilvl="2" w:tplc="F26E17FE" w:tentative="1">
+      <w:start w:val="1"/>
+      <w:numFmt w:val="bullet"/>
+      <w:lvlText w:val="•"/>
+      <w:lvlJc w:val="left"/>
+      <w:pPr>
+        <w:tabs>
+          <w:tab w:val="num" w:pos="2160"/>
+        </w:tabs>
+        <w:ind w:left="2160" w:hanging="360"/>
+      </w:pPr>
+      <w:rPr>
+        <w:rFonts w:ascii="Arial" w:hAnsi="Arial" w:hint="default"/>
+      </w:rPr>
+    </w:lvl>
+    <w:lvl w:ilvl="3" w:tplc="C354044E" w:tentative="1">
+      <w:start w:val="1"/>
+      <w:numFmt w:val="bullet"/>
+      <w:lvlText w:val="•"/>
+      <w:lvlJc w:val="left"/>
+      <w:pPr>
+        <w:tabs>
+          <w:tab w:val="num" w:pos="2880"/>
+        </w:tabs>
+        <w:ind w:left="2880" w:hanging="360"/>
+      </w:pPr>
+      <w:rPr>
+        <w:rFonts w:ascii="Arial" w:hAnsi="Arial" w:hint="default"/>
+      </w:rPr>
+    </w:lvl>
+    <w:lvl w:ilvl="4" w:tplc="6E8C6980" w:tentative="1">
+      <w:start w:val="1"/>
+      <w:numFmt w:val="bullet"/>
+      <w:lvlText w:val="•"/>
+      <w:lvlJc w:val="left"/>
+      <w:pPr>
+        <w:tabs>
+          <w:tab w:val="num" w:pos="3600"/>
+        </w:tabs>
+        <w:ind w:left="3600" w:hanging="360"/>
+      </w:pPr>
+      <w:rPr>
+        <w:rFonts w:ascii="Arial" w:hAnsi="Arial" w:hint="default"/>
+      </w:rPr>
+    </w:lvl>
+    <w:lvl w:ilvl="5" w:tplc="E220A498" w:tentative="1">
+      <w:start w:val="1"/>
+      <w:numFmt w:val="bullet"/>
+      <w:lvlText w:val="•"/>
+      <w:lvlJc w:val="left"/>
+      <w:pPr>
+        <w:tabs>
+          <w:tab w:val="num" w:pos="4320"/>
+        </w:tabs>
+        <w:ind w:left="4320" w:hanging="360"/>
+      </w:pPr>
+      <w:rPr>
+        <w:rFonts w:ascii="Arial" w:hAnsi="Arial" w:hint="default"/>
+      </w:rPr>
+    </w:lvl>
+    <w:lvl w:ilvl="6" w:tplc="FD2C3B6A" w:tentative="1">
+      <w:start w:val="1"/>
+      <w:numFmt w:val="bullet"/>
+      <w:lvlText w:val="•"/>
+      <w:lvlJc w:val="left"/>
+      <w:pPr>
+        <w:tabs>
+          <w:tab w:val="num" w:pos="5040"/>
+        </w:tabs>
+        <w:ind w:left="5040" w:hanging="360"/>
+      </w:pPr>
+      <w:rPr>
+        <w:rFonts w:ascii="Arial" w:hAnsi="Arial" w:hint="default"/>
+      </w:rPr>
+    </w:lvl>
+    <w:lvl w:ilvl="7" w:tplc="D5E8C07A" w:tentative="1">
+      <w:start w:val="1"/>
+      <w:numFmt w:val="bullet"/>
+      <w:lvlText w:val="•"/>
+      <w:lvlJc w:val="left"/>
+      <w:pPr>
+        <w:tabs>
+          <w:tab w:val="num" w:pos="5760"/>
+        </w:tabs>
+        <w:ind w:left="5760" w:hanging="360"/>
+      </w:pPr>
+      <w:rPr>
+        <w:rFonts w:ascii="Arial" w:hAnsi="Arial" w:hint="default"/>
+      </w:rPr>
+    </w:lvl>
+    <w:lvl w:ilvl="8" w:tplc="8482E14C" w:tentative="1">
+      <w:start w:val="1"/>
+      <w:numFmt w:val="bullet"/>
+      <w:lvlText w:val="•"/>
+      <w:lvlJc w:val="left"/>
+      <w:pPr>
+        <w:tabs>
+          <w:tab w:val="num" w:pos="6480"/>
+        </w:tabs>
+        <w:ind w:left="6480" w:hanging="360"/>
+      </w:pPr>
+      <w:rPr>
+        <w:rFonts w:ascii="Arial" w:hAnsi="Arial" w:hint="default"/>
+      </w:rPr>
+    </w:lvl>
+  </w:abstractNum>
+  <w:abstractNum w:abstractNumId="21">
     <w:nsid w:val="67EB72EF"/>
     <w:multiLevelType w:val="hybridMultilevel"/>
     <w:tmpl w:val="28361B02"/>
@@ -3645,7 +6331,7 @@
       </w:rPr>
     </w:lvl>
   </w:abstractNum>
-  <w:abstractNum w:abstractNumId="16">
+  <w:abstractNum w:abstractNumId="22">
     <w:nsid w:val="67EE52DF"/>
     <w:multiLevelType w:val="hybridMultilevel"/>
     <w:tmpl w:val="EBBAE28C"/>
@@ -3758,7 +6444,7 @@
       </w:rPr>
     </w:lvl>
   </w:abstractNum>
-  <w:abstractNum w:abstractNumId="17">
+  <w:abstractNum w:abstractNumId="23">
     <w:nsid w:val="68943E2F"/>
     <w:multiLevelType w:val="hybridMultilevel"/>
     <w:tmpl w:val="73225AE8"/>
@@ -3871,7 +6557,7 @@
       </w:rPr>
     </w:lvl>
   </w:abstractNum>
-  <w:abstractNum w:abstractNumId="18">
+  <w:abstractNum w:abstractNumId="24">
     <w:nsid w:val="6B377302"/>
     <w:multiLevelType w:val="hybridMultilevel"/>
     <w:tmpl w:val="36248916"/>
@@ -3984,7 +6670,7 @@
       </w:rPr>
     </w:lvl>
   </w:abstractNum>
-  <w:abstractNum w:abstractNumId="19">
+  <w:abstractNum w:abstractNumId="25">
     <w:nsid w:val="6C467CC4"/>
     <w:multiLevelType w:val="hybridMultilevel"/>
     <w:tmpl w:val="96BAF87A"/>
@@ -4123,7 +6809,7 @@
       </w:rPr>
     </w:lvl>
   </w:abstractNum>
-  <w:abstractNum w:abstractNumId="20">
+  <w:abstractNum w:abstractNumId="26">
     <w:nsid w:val="6DB20FA7"/>
     <w:multiLevelType w:val="hybridMultilevel"/>
     <w:tmpl w:val="572CB7AE"/>
@@ -4263,7 +6949,7 @@
       </w:rPr>
     </w:lvl>
   </w:abstractNum>
-  <w:abstractNum w:abstractNumId="21">
+  <w:abstractNum w:abstractNumId="27">
     <w:nsid w:val="70263B31"/>
     <w:multiLevelType w:val="hybridMultilevel"/>
     <w:tmpl w:val="E79CE16A"/>
@@ -4402,7 +7088,7 @@
       </w:rPr>
     </w:lvl>
   </w:abstractNum>
-  <w:abstractNum w:abstractNumId="22">
+  <w:abstractNum w:abstractNumId="28">
     <w:nsid w:val="79B01B8A"/>
     <w:multiLevelType w:val="hybridMultilevel"/>
     <w:tmpl w:val="53680C14"/>
@@ -4542,73 +7228,118 @@
     </w:lvl>
   </w:abstractNum>
   <w:num w:numId="1">
+    <w:abstractNumId w:val="14"/>
+  </w:num>
+  <w:num w:numId="2">
+    <w:abstractNumId w:val="3"/>
+  </w:num>
+  <w:num w:numId="3">
+    <w:abstractNumId w:val="19"/>
+  </w:num>
+  <w:num w:numId="4">
+    <w:abstractNumId w:val="26"/>
+  </w:num>
+  <w:num w:numId="5">
+    <w:abstractNumId w:val="2"/>
+  </w:num>
+  <w:num w:numId="6">
+    <w:abstractNumId w:val="11"/>
+  </w:num>
+  <w:num w:numId="7">
+    <w:abstractNumId w:val="28"/>
+  </w:num>
+  <w:num w:numId="8">
+    <w:abstractNumId w:val="4"/>
+  </w:num>
+  <w:num w:numId="9">
+    <w:abstractNumId w:val="17"/>
+  </w:num>
+  <w:num w:numId="10">
+    <w:abstractNumId w:val="5"/>
+  </w:num>
+  <w:num w:numId="11">
+    <w:abstractNumId w:val="13"/>
+  </w:num>
+  <w:num w:numId="12">
+    <w:abstractNumId w:val="8"/>
+  </w:num>
+  <w:num w:numId="13">
+    <w:abstractNumId w:val="24"/>
+  </w:num>
+  <w:num w:numId="14">
+    <w:abstractNumId w:val="7"/>
+  </w:num>
+  <w:num w:numId="15">
+    <w:abstractNumId w:val="21"/>
+  </w:num>
+  <w:num w:numId="16">
+    <w:abstractNumId w:val="27"/>
+  </w:num>
+  <w:num w:numId="17">
+    <w:abstractNumId w:val="15"/>
+  </w:num>
+  <w:num w:numId="18">
+    <w:abstractNumId w:val="12"/>
+  </w:num>
+  <w:num w:numId="19">
     <w:abstractNumId w:val="10"/>
   </w:num>
-  <w:num w:numId="2">
+  <w:num w:numId="20">
+    <w:abstractNumId w:val="25"/>
+  </w:num>
+  <w:num w:numId="21">
+    <w:abstractNumId w:val="18"/>
+  </w:num>
+  <w:num w:numId="22">
+    <w:abstractNumId w:val="22"/>
+  </w:num>
+  <w:num w:numId="23">
+    <w:abstractNumId w:val="23"/>
+  </w:num>
+  <w:num w:numId="24">
+    <w:abstractNumId w:val="9"/>
+  </w:num>
+  <w:num w:numId="25">
     <w:abstractNumId w:val="1"/>
   </w:num>
-  <w:num w:numId="3">
-    <w:abstractNumId w:val="14"/>
-  </w:num>
-  <w:num w:numId="4">
+  <w:num w:numId="26">
     <w:abstractNumId w:val="20"/>
   </w:num>
-  <w:num w:numId="5">
-    <w:abstractNumId w:val="0"/>
-  </w:num>
-  <w:num w:numId="6">
-    <w:abstractNumId w:val="7"/>
-  </w:num>
-  <w:num w:numId="7">
-    <w:abstractNumId w:val="22"/>
-  </w:num>
-  <w:num w:numId="8">
-    <w:abstractNumId w:val="2"/>
-  </w:num>
-  <w:num w:numId="9">
-    <w:abstractNumId w:val="12"/>
-  </w:num>
-  <w:num w:numId="10">
-    <w:abstractNumId w:val="3"/>
-  </w:num>
-  <w:num w:numId="11">
-    <w:abstractNumId w:val="9"/>
-  </w:num>
-  <w:num w:numId="12">
-    <w:abstractNumId w:val="5"/>
-  </w:num>
-  <w:num w:numId="13">
-    <w:abstractNumId w:val="18"/>
-  </w:num>
-  <w:num w:numId="14">
-    <w:abstractNumId w:val="4"/>
-  </w:num>
-  <w:num w:numId="15">
-    <w:abstractNumId w:val="15"/>
-  </w:num>
-  <w:num w:numId="16">
-    <w:abstractNumId w:val="21"/>
-  </w:num>
-  <w:num w:numId="17">
-    <w:abstractNumId w:val="11"/>
-  </w:num>
-  <w:num w:numId="18">
-    <w:abstractNumId w:val="8"/>
-  </w:num>
-  <w:num w:numId="19">
+  <w:num w:numId="27">
     <w:abstractNumId w:val="6"/>
   </w:num>
-  <w:num w:numId="20">
-    <w:abstractNumId w:val="19"/>
+  <w:num w:numId="28">
+    <w:abstractNumId w:val="0"/>
+    <w:lvlOverride w:ilvl="0">
+      <w:lvl w:ilvl="0">
+        <w:numFmt w:val="bullet"/>
+        <w:lvlText w:val="•"/>
+        <w:legacy w:legacy="1" w:legacySpace="0" w:legacyIndent="0"/>
+        <w:lvlJc w:val="left"/>
+        <w:rPr>
+          <w:rFonts w:ascii="Arial" w:hAnsi="Arial" w:cs="Arial" w:hint="default"/>
+          <w:sz w:val="48"/>
+        </w:rPr>
+      </w:lvl>
+    </w:lvlOverride>
   </w:num>
-  <w:num w:numId="21">
-    <w:abstractNumId w:val="13"/>
+  <w:num w:numId="29">
+    <w:abstractNumId w:val="0"/>
+    <w:lvlOverride w:ilvl="0">
+      <w:lvl w:ilvl="0">
+        <w:numFmt w:val="bullet"/>
+        <w:lvlText w:val="–"/>
+        <w:legacy w:legacy="1" w:legacySpace="0" w:legacyIndent="0"/>
+        <w:lvlJc w:val="left"/>
+        <w:rPr>
+          <w:rFonts w:ascii="Arial" w:hAnsi="Arial" w:cs="Arial" w:hint="default"/>
+          <w:sz w:val="44"/>
+        </w:rPr>
+      </w:lvl>
+    </w:lvlOverride>
   </w:num>
-  <w:num w:numId="22">
+  <w:num w:numId="30">
     <w:abstractNumId w:val="16"/>
-  </w:num>
-  <w:num w:numId="23">
-    <w:abstractNumId w:val="17"/>
   </w:num>
   <w:numIdMacAtCleanup w:val="21"/>
 </w:numbering>
@@ -4974,7 +7705,6 @@
   <w:style w:type="character" w:default="1" w:styleId="a0">
     <w:name w:val="Default Paragraph Font"/>
     <w:uiPriority w:val="1"/>
-    <w:semiHidden/>
     <w:unhideWhenUsed/>
   </w:style>
   <w:style w:type="table" w:default="1" w:styleId="a1">

--- a/ADMIN06.docx
+++ b/ADMIN06.docx
@@ -2970,70 +2970,1825 @@
           <w:szCs w:val="44"/>
           <w:lang w:val="zh-CN"/>
         </w:rPr>
-        <w:t xml:space="preserve">    </w:t>
-      </w:r>
-      <w:r>
-        <w:rPr>
-          <w:rFonts w:ascii="黑体" w:eastAsia="黑体" w:hAnsi="Times New Roman" w:cs="黑体" w:hint="eastAsia"/>
-          <w:color w:val="000000"/>
-          <w:kern w:val="24"/>
-          <w:sz w:val="44"/>
-          <w:szCs w:val="44"/>
-          <w:lang w:val="zh-CN"/>
-        </w:rPr>
-        <w:t>课间休息：11:10上课</w:t>
+        <w:t xml:space="preserve">  </w:t>
+      </w:r>
+    </w:p>
+    <w:p>
+      <w:pPr>
+        <w:wordWrap w:val="0"/>
+        <w:ind w:firstLineChars="50" w:firstLine="200"/>
+        <w:rPr>
+          <w:rFonts w:hint="eastAsia"/>
+          <w:sz w:val="40"/>
+          <w:szCs w:val="36"/>
+        </w:rPr>
+      </w:pPr>
+      <w:r>
+        <w:rPr>
+          <w:sz w:val="40"/>
+          <w:szCs w:val="36"/>
+        </w:rPr>
+        <w:t>/sbin/nologin</w:t>
+      </w:r>
+      <w:r>
+        <w:rPr>
+          <w:rFonts w:hint="eastAsia"/>
+          <w:sz w:val="40"/>
+          <w:szCs w:val="36"/>
+        </w:rPr>
+        <w:t>:</w:t>
+      </w:r>
+      <w:r>
+        <w:rPr>
+          <w:rFonts w:hint="eastAsia"/>
+          <w:sz w:val="40"/>
+          <w:szCs w:val="36"/>
+        </w:rPr>
+        <w:t>禁止用户登录系统</w:t>
+      </w:r>
+    </w:p>
+    <w:p>
+      <w:pPr>
+        <w:wordWrap w:val="0"/>
+        <w:rPr>
+          <w:sz w:val="40"/>
+          <w:szCs w:val="36"/>
+        </w:rPr>
+      </w:pPr>
+      <w:r>
+        <w:rPr>
+          <w:sz w:val="40"/>
+          <w:szCs w:val="36"/>
+        </w:rPr>
+        <w:t xml:space="preserve">]# useradd </w:t>
+      </w:r>
+      <w:r>
+        <w:rPr>
+          <w:rFonts w:hint="eastAsia"/>
+          <w:sz w:val="40"/>
+          <w:szCs w:val="36"/>
+        </w:rPr>
+        <w:t xml:space="preserve"> </w:t>
+      </w:r>
+      <w:r>
+        <w:rPr>
+          <w:rFonts w:hint="eastAsia"/>
+          <w:sz w:val="40"/>
+          <w:szCs w:val="36"/>
+        </w:rPr>
+        <w:t>-</w:t>
+      </w:r>
+      <w:r>
+        <w:rPr>
+          <w:sz w:val="40"/>
+          <w:szCs w:val="36"/>
+        </w:rPr>
+        <w:t>s</w:t>
+      </w:r>
+      <w:r>
+        <w:rPr>
+          <w:rFonts w:hint="eastAsia"/>
+          <w:sz w:val="40"/>
+          <w:szCs w:val="36"/>
+        </w:rPr>
+        <w:t xml:space="preserve"> </w:t>
+      </w:r>
+      <w:r>
+        <w:rPr>
+          <w:sz w:val="40"/>
+          <w:szCs w:val="36"/>
+        </w:rPr>
+        <w:t xml:space="preserve"> /sbin/nologin   nsd10</w:t>
+      </w:r>
+    </w:p>
+    <w:p>
+      <w:pPr>
+        <w:wordWrap w:val="0"/>
+        <w:rPr>
+          <w:rFonts w:hint="eastAsia"/>
+          <w:sz w:val="40"/>
+          <w:szCs w:val="36"/>
+        </w:rPr>
+      </w:pPr>
+      <w:r>
+        <w:rPr>
+          <w:sz w:val="40"/>
+          <w:szCs w:val="36"/>
+        </w:rPr>
+        <w:t xml:space="preserve">]# grep nsd10 </w:t>
+      </w:r>
+      <w:r>
+        <w:rPr>
+          <w:rFonts w:hint="eastAsia"/>
+          <w:sz w:val="40"/>
+          <w:szCs w:val="36"/>
+        </w:rPr>
+        <w:t xml:space="preserve"> </w:t>
+      </w:r>
+      <w:r>
+        <w:rPr>
+          <w:sz w:val="40"/>
+          <w:szCs w:val="36"/>
+        </w:rPr>
+        <w:t>/etc/passwd</w:t>
+      </w:r>
+    </w:p>
+    <w:p>
+      <w:pPr>
+        <w:wordWrap w:val="0"/>
+        <w:rPr>
+          <w:sz w:val="40"/>
+          <w:szCs w:val="36"/>
+        </w:rPr>
+      </w:pPr>
+      <w:r>
+        <w:rPr>
+          <w:sz w:val="40"/>
+          <w:szCs w:val="36"/>
+        </w:rPr>
+        <w:t>]# useradd</w:t>
+      </w:r>
+      <w:r>
+        <w:rPr>
+          <w:rFonts w:hint="eastAsia"/>
+          <w:sz w:val="40"/>
+          <w:szCs w:val="36"/>
+        </w:rPr>
+        <w:t xml:space="preserve"> </w:t>
+      </w:r>
+      <w:r>
+        <w:rPr>
+          <w:sz w:val="40"/>
+          <w:szCs w:val="36"/>
+        </w:rPr>
+        <w:t xml:space="preserve"> </w:t>
+      </w:r>
+      <w:r>
+        <w:rPr>
+          <w:rFonts w:hint="eastAsia"/>
+          <w:sz w:val="40"/>
+          <w:szCs w:val="36"/>
+        </w:rPr>
+        <w:t>-</w:t>
+      </w:r>
+      <w:r>
+        <w:rPr>
+          <w:sz w:val="40"/>
+          <w:szCs w:val="36"/>
+        </w:rPr>
+        <w:t>s</w:t>
+      </w:r>
+      <w:r>
+        <w:rPr>
+          <w:rFonts w:hint="eastAsia"/>
+          <w:sz w:val="40"/>
+          <w:szCs w:val="36"/>
+        </w:rPr>
+        <w:t xml:space="preserve"> </w:t>
+      </w:r>
+      <w:r>
+        <w:rPr>
+          <w:sz w:val="40"/>
+          <w:szCs w:val="36"/>
+        </w:rPr>
+        <w:t xml:space="preserve"> /sbin/nologin   nsd1</w:t>
+      </w:r>
+      <w:r>
+        <w:rPr>
+          <w:rFonts w:hint="eastAsia"/>
+          <w:sz w:val="40"/>
+          <w:szCs w:val="36"/>
+        </w:rPr>
+        <w:t>1</w:t>
+      </w:r>
+    </w:p>
+    <w:p>
+      <w:pPr>
+        <w:wordWrap w:val="0"/>
+        <w:rPr>
+          <w:rFonts w:hint="eastAsia"/>
+          <w:sz w:val="40"/>
+          <w:szCs w:val="36"/>
+        </w:rPr>
+      </w:pPr>
+      <w:r>
+        <w:rPr>
+          <w:sz w:val="40"/>
+          <w:szCs w:val="36"/>
+        </w:rPr>
+        <w:t>]# grep nsd</w:t>
+      </w:r>
+      <w:r>
+        <w:rPr>
+          <w:rFonts w:hint="eastAsia"/>
+          <w:sz w:val="40"/>
+          <w:szCs w:val="36"/>
+        </w:rPr>
+        <w:t>11</w:t>
+      </w:r>
+      <w:r>
+        <w:rPr>
+          <w:sz w:val="40"/>
+          <w:szCs w:val="36"/>
+        </w:rPr>
+        <w:t xml:space="preserve"> </w:t>
+      </w:r>
+      <w:r>
+        <w:rPr>
+          <w:rFonts w:hint="eastAsia"/>
+          <w:sz w:val="40"/>
+          <w:szCs w:val="36"/>
+        </w:rPr>
+        <w:t xml:space="preserve"> </w:t>
+      </w:r>
+      <w:r>
+        <w:rPr>
+          <w:sz w:val="40"/>
+          <w:szCs w:val="36"/>
+        </w:rPr>
+        <w:t>/etc/passwd</w:t>
+      </w:r>
+    </w:p>
+    <w:p>
+      <w:pPr>
+        <w:wordWrap w:val="0"/>
+        <w:rPr>
+          <w:rFonts w:hint="eastAsia"/>
+          <w:sz w:val="40"/>
+          <w:szCs w:val="36"/>
+        </w:rPr>
+      </w:pPr>
+    </w:p>
+    <w:p>
+      <w:pPr>
+        <w:wordWrap w:val="0"/>
+        <w:rPr>
+          <w:rFonts w:hint="eastAsia"/>
+          <w:sz w:val="40"/>
+          <w:szCs w:val="36"/>
+        </w:rPr>
+      </w:pPr>
+    </w:p>
+    <w:p>
+      <w:pPr>
+        <w:numPr>
+          <w:ilvl w:val="0"/>
+          <w:numId w:val="32"/>
+        </w:numPr>
+        <w:wordWrap w:val="0"/>
+        <w:rPr>
+          <w:b/>
+          <w:sz w:val="40"/>
+          <w:szCs w:val="36"/>
+        </w:rPr>
+      </w:pPr>
+      <w:r>
+        <w:rPr>
+          <w:rFonts w:hint="eastAsia"/>
+          <w:b/>
+          <w:sz w:val="40"/>
+          <w:szCs w:val="36"/>
+        </w:rPr>
+        <w:t>usermod命令</w:t>
+      </w:r>
+    </w:p>
+    <w:p>
+      <w:pPr>
+        <w:numPr>
+          <w:ilvl w:val="1"/>
+          <w:numId w:val="31"/>
+        </w:numPr>
+        <w:wordWrap w:val="0"/>
+        <w:rPr>
+          <w:sz w:val="40"/>
+          <w:szCs w:val="36"/>
+        </w:rPr>
+      </w:pPr>
+      <w:r>
+        <w:rPr>
+          <w:rFonts w:hint="eastAsia"/>
+          <w:sz w:val="40"/>
+          <w:szCs w:val="36"/>
+        </w:rPr>
+        <w:t>格式：usermod  [选项]...  用户名</w:t>
+      </w:r>
+    </w:p>
+    <w:p>
+      <w:pPr>
+        <w:numPr>
+          <w:ilvl w:val="0"/>
+          <w:numId w:val="31"/>
+        </w:numPr>
+        <w:wordWrap w:val="0"/>
+        <w:rPr>
+          <w:sz w:val="40"/>
+          <w:szCs w:val="36"/>
+        </w:rPr>
+      </w:pPr>
+      <w:r>
+        <w:rPr>
+          <w:rFonts w:hint="eastAsia"/>
+          <w:sz w:val="40"/>
+          <w:szCs w:val="36"/>
+        </w:rPr>
+        <w:t>常用命令选项</w:t>
+      </w:r>
+    </w:p>
+    <w:p>
+      <w:pPr>
+        <w:numPr>
+          <w:ilvl w:val="1"/>
+          <w:numId w:val="31"/>
+        </w:numPr>
+        <w:wordWrap w:val="0"/>
+        <w:rPr>
+          <w:sz w:val="40"/>
+          <w:szCs w:val="36"/>
+        </w:rPr>
+      </w:pPr>
+      <w:r>
+        <w:rPr>
+          <w:rFonts w:hint="eastAsia"/>
+          <w:sz w:val="40"/>
+          <w:szCs w:val="36"/>
+        </w:rPr>
+        <w:t>-l：更改用户帐号的登录名称</w:t>
+      </w:r>
+    </w:p>
+    <w:p>
+      <w:pPr>
+        <w:numPr>
+          <w:ilvl w:val="1"/>
+          <w:numId w:val="31"/>
+        </w:numPr>
+        <w:wordWrap w:val="0"/>
+        <w:rPr>
+          <w:rFonts w:hint="eastAsia"/>
+          <w:sz w:val="40"/>
+          <w:szCs w:val="36"/>
+        </w:rPr>
+      </w:pPr>
+      <w:r>
+        <w:rPr>
+          <w:rFonts w:hint="eastAsia"/>
+          <w:sz w:val="40"/>
+          <w:szCs w:val="36"/>
+        </w:rPr>
+        <w:t>-u：用户id</w:t>
+      </w:r>
+    </w:p>
+    <w:p>
+      <w:pPr>
+        <w:numPr>
+          <w:ilvl w:val="1"/>
+          <w:numId w:val="31"/>
+        </w:numPr>
+        <w:wordWrap w:val="0"/>
+        <w:rPr>
+          <w:sz w:val="40"/>
+          <w:szCs w:val="36"/>
+        </w:rPr>
+      </w:pPr>
+      <w:r>
+        <w:rPr>
+          <w:rFonts w:hint="eastAsia"/>
+          <w:sz w:val="40"/>
+          <w:szCs w:val="36"/>
+        </w:rPr>
+        <w:t>-s：登录解释器</w:t>
+      </w:r>
+    </w:p>
+    <w:p>
+      <w:pPr>
+        <w:numPr>
+          <w:ilvl w:val="1"/>
+          <w:numId w:val="31"/>
+        </w:numPr>
+        <w:wordWrap w:val="0"/>
+        <w:rPr>
+          <w:sz w:val="40"/>
+          <w:szCs w:val="36"/>
+        </w:rPr>
+      </w:pPr>
+      <w:r>
+        <w:rPr>
+          <w:rFonts w:hint="eastAsia"/>
+          <w:sz w:val="40"/>
+          <w:szCs w:val="36"/>
+        </w:rPr>
+        <w:t>-d：家目录路径</w:t>
+      </w:r>
+    </w:p>
+    <w:p>
+      <w:pPr>
+        <w:numPr>
+          <w:ilvl w:val="1"/>
+          <w:numId w:val="31"/>
+        </w:numPr>
+        <w:wordWrap w:val="0"/>
+        <w:rPr>
+          <w:sz w:val="40"/>
+          <w:szCs w:val="36"/>
+        </w:rPr>
+      </w:pPr>
+      <w:r>
+        <w:rPr>
+          <w:rFonts w:hint="eastAsia"/>
+          <w:sz w:val="40"/>
+          <w:szCs w:val="36"/>
+        </w:rPr>
+        <w:t>-G：附加组     //重置附加组</w:t>
+      </w:r>
+    </w:p>
+    <w:p>
+      <w:pPr>
+        <w:wordWrap w:val="0"/>
+        <w:rPr>
+          <w:rFonts w:hint="eastAsia"/>
+          <w:sz w:val="40"/>
+          <w:szCs w:val="36"/>
+        </w:rPr>
+      </w:pPr>
+    </w:p>
+    <w:p>
+      <w:pPr>
+        <w:wordWrap w:val="0"/>
+        <w:rPr>
+          <w:sz w:val="40"/>
+          <w:szCs w:val="36"/>
+        </w:rPr>
+      </w:pPr>
+      <w:r>
+        <w:rPr>
+          <w:rFonts w:hint="eastAsia"/>
+          <w:sz w:val="40"/>
+          <w:szCs w:val="36"/>
+        </w:rPr>
+        <w:t>-l：更改用户帐号的登录名称</w:t>
+      </w:r>
+    </w:p>
+    <w:p>
+      <w:pPr>
+        <w:wordWrap w:val="0"/>
+        <w:rPr>
+          <w:rFonts w:hint="eastAsia"/>
+          <w:sz w:val="40"/>
+          <w:szCs w:val="36"/>
+        </w:rPr>
+      </w:pPr>
+      <w:r>
+        <w:rPr>
+          <w:rFonts w:hint="eastAsia"/>
+          <w:sz w:val="40"/>
+          <w:szCs w:val="36"/>
+        </w:rPr>
+        <w:t>-u：用户id</w:t>
+      </w:r>
+    </w:p>
+    <w:p>
+      <w:pPr>
+        <w:wordWrap w:val="0"/>
+        <w:rPr>
+          <w:sz w:val="40"/>
+          <w:szCs w:val="36"/>
+        </w:rPr>
+      </w:pPr>
+      <w:r>
+        <w:rPr>
+          <w:rFonts w:hint="eastAsia"/>
+          <w:sz w:val="40"/>
+          <w:szCs w:val="36"/>
+        </w:rPr>
+        <w:t>-s：登录解释器</w:t>
+      </w:r>
+    </w:p>
+    <w:p>
+      <w:pPr>
+        <w:wordWrap w:val="0"/>
+        <w:spacing w:line="600" w:lineRule="exact"/>
+        <w:rPr>
+          <w:sz w:val="40"/>
+          <w:szCs w:val="36"/>
+        </w:rPr>
+      </w:pPr>
+      <w:r>
+        <w:rPr>
+          <w:sz w:val="40"/>
+          <w:szCs w:val="36"/>
+        </w:rPr>
+        <w:t>[root@localhost ~]# useradd</w:t>
+      </w:r>
+      <w:r>
+        <w:rPr>
+          <w:rFonts w:hint="eastAsia"/>
+          <w:sz w:val="40"/>
+          <w:szCs w:val="36"/>
+        </w:rPr>
+        <w:t xml:space="preserve">  </w:t>
+      </w:r>
+      <w:r>
+        <w:rPr>
+          <w:sz w:val="40"/>
+          <w:szCs w:val="36"/>
+        </w:rPr>
+        <w:t xml:space="preserve"> nsd15</w:t>
+      </w:r>
+    </w:p>
+    <w:p>
+      <w:pPr>
+        <w:wordWrap w:val="0"/>
+        <w:spacing w:line="600" w:lineRule="exact"/>
+        <w:rPr>
+          <w:sz w:val="40"/>
+          <w:szCs w:val="36"/>
+        </w:rPr>
+      </w:pPr>
+      <w:r>
+        <w:rPr>
+          <w:sz w:val="40"/>
+          <w:szCs w:val="36"/>
+        </w:rPr>
+        <w:t xml:space="preserve">[root@localhost ~]# id </w:t>
+      </w:r>
+      <w:r>
+        <w:rPr>
+          <w:rFonts w:hint="eastAsia"/>
+          <w:sz w:val="40"/>
+          <w:szCs w:val="36"/>
+        </w:rPr>
+        <w:t xml:space="preserve"> </w:t>
+      </w:r>
+      <w:r>
+        <w:rPr>
+          <w:sz w:val="40"/>
+          <w:szCs w:val="36"/>
+        </w:rPr>
+        <w:t>nsd15</w:t>
+      </w:r>
+    </w:p>
+    <w:p>
+      <w:pPr>
+        <w:wordWrap w:val="0"/>
+        <w:spacing w:line="600" w:lineRule="exact"/>
+        <w:rPr>
+          <w:rFonts w:hint="eastAsia"/>
+          <w:sz w:val="40"/>
+          <w:szCs w:val="36"/>
+        </w:rPr>
+      </w:pPr>
+      <w:r>
+        <w:rPr>
+          <w:sz w:val="40"/>
+          <w:szCs w:val="36"/>
+        </w:rPr>
+        <w:t xml:space="preserve">[root@localhost ~]# grep </w:t>
+      </w:r>
+      <w:r>
+        <w:rPr>
+          <w:rFonts w:hint="eastAsia"/>
+          <w:sz w:val="40"/>
+          <w:szCs w:val="36"/>
+        </w:rPr>
+        <w:t xml:space="preserve"> </w:t>
+      </w:r>
+      <w:r>
+        <w:rPr>
+          <w:sz w:val="40"/>
+          <w:szCs w:val="36"/>
+        </w:rPr>
+        <w:t>nsd15</w:t>
+      </w:r>
+      <w:r>
+        <w:rPr>
+          <w:rFonts w:hint="eastAsia"/>
+          <w:sz w:val="40"/>
+          <w:szCs w:val="36"/>
+        </w:rPr>
+        <w:t xml:space="preserve">  </w:t>
+      </w:r>
+      <w:r>
+        <w:rPr>
+          <w:sz w:val="40"/>
+          <w:szCs w:val="36"/>
+        </w:rPr>
+        <w:t xml:space="preserve"> /etc/passwd</w:t>
+      </w:r>
+    </w:p>
+    <w:p>
+      <w:pPr>
+        <w:wordWrap w:val="0"/>
+        <w:spacing w:line="600" w:lineRule="exact"/>
+        <w:rPr>
+          <w:rFonts w:hint="eastAsia"/>
+          <w:sz w:val="40"/>
+          <w:szCs w:val="36"/>
+        </w:rPr>
+      </w:pPr>
+    </w:p>
+    <w:p>
+      <w:pPr>
+        <w:wordWrap w:val="0"/>
+        <w:spacing w:line="600" w:lineRule="exact"/>
+        <w:rPr>
+          <w:sz w:val="40"/>
+          <w:szCs w:val="36"/>
+        </w:rPr>
+      </w:pPr>
+      <w:r>
+        <w:rPr>
+          <w:sz w:val="40"/>
+          <w:szCs w:val="36"/>
+        </w:rPr>
+        <w:t xml:space="preserve">[root@localhost ~]# usermod </w:t>
+      </w:r>
+      <w:r>
+        <w:rPr>
+          <w:rFonts w:hint="eastAsia"/>
+          <w:sz w:val="40"/>
+          <w:szCs w:val="36"/>
+        </w:rPr>
+        <w:t xml:space="preserve"> </w:t>
+      </w:r>
+      <w:r>
+        <w:rPr>
+          <w:sz w:val="40"/>
+          <w:szCs w:val="36"/>
+        </w:rPr>
+        <w:t xml:space="preserve">-l </w:t>
+      </w:r>
+      <w:r>
+        <w:rPr>
+          <w:rFonts w:hint="eastAsia"/>
+          <w:sz w:val="40"/>
+          <w:szCs w:val="36"/>
+        </w:rPr>
+        <w:t xml:space="preserve"> </w:t>
+      </w:r>
+      <w:r>
+        <w:rPr>
+          <w:sz w:val="40"/>
+          <w:szCs w:val="36"/>
+        </w:rPr>
+        <w:t xml:space="preserve">student15 </w:t>
+      </w:r>
+      <w:r>
+        <w:rPr>
+          <w:rFonts w:hint="eastAsia"/>
+          <w:sz w:val="40"/>
+          <w:szCs w:val="36"/>
+        </w:rPr>
+        <w:t xml:space="preserve"> </w:t>
+      </w:r>
+      <w:r>
+        <w:rPr>
+          <w:sz w:val="40"/>
+          <w:szCs w:val="36"/>
+        </w:rPr>
+        <w:t xml:space="preserve"> nsd15</w:t>
+      </w:r>
+    </w:p>
+    <w:p>
+      <w:pPr>
+        <w:wordWrap w:val="0"/>
+        <w:spacing w:line="600" w:lineRule="exact"/>
+        <w:rPr>
+          <w:sz w:val="40"/>
+          <w:szCs w:val="36"/>
+        </w:rPr>
+      </w:pPr>
+      <w:r>
+        <w:rPr>
+          <w:sz w:val="40"/>
+          <w:szCs w:val="36"/>
+        </w:rPr>
+        <w:t xml:space="preserve">[root@localhost ~]# id </w:t>
+      </w:r>
+      <w:r>
+        <w:rPr>
+          <w:rFonts w:hint="eastAsia"/>
+          <w:sz w:val="40"/>
+          <w:szCs w:val="36"/>
+        </w:rPr>
+        <w:t xml:space="preserve"> </w:t>
+      </w:r>
+      <w:r>
+        <w:rPr>
+          <w:sz w:val="40"/>
+          <w:szCs w:val="36"/>
+        </w:rPr>
+        <w:t>nsd15</w:t>
+      </w:r>
+    </w:p>
+    <w:p>
+      <w:pPr>
+        <w:wordWrap w:val="0"/>
+        <w:spacing w:line="600" w:lineRule="exact"/>
+        <w:rPr>
+          <w:sz w:val="40"/>
+          <w:szCs w:val="36"/>
+        </w:rPr>
+      </w:pPr>
+      <w:r>
+        <w:rPr>
+          <w:sz w:val="40"/>
+          <w:szCs w:val="36"/>
+        </w:rPr>
+        <w:t>id: nsd15: no such user</w:t>
+      </w:r>
+    </w:p>
+    <w:p>
+      <w:pPr>
+        <w:wordWrap w:val="0"/>
+        <w:spacing w:line="600" w:lineRule="exact"/>
+        <w:rPr>
+          <w:rFonts w:hint="eastAsia"/>
+          <w:sz w:val="40"/>
+          <w:szCs w:val="36"/>
+        </w:rPr>
+      </w:pPr>
+      <w:r>
+        <w:rPr>
+          <w:sz w:val="40"/>
+          <w:szCs w:val="36"/>
+        </w:rPr>
+        <w:t xml:space="preserve">[root@localhost ~]# id </w:t>
+      </w:r>
+      <w:r>
+        <w:rPr>
+          <w:rFonts w:hint="eastAsia"/>
+          <w:sz w:val="40"/>
+          <w:szCs w:val="36"/>
+        </w:rPr>
+        <w:t xml:space="preserve"> </w:t>
+      </w:r>
+      <w:r>
+        <w:rPr>
+          <w:sz w:val="40"/>
+          <w:szCs w:val="36"/>
+        </w:rPr>
+        <w:t>student15</w:t>
+      </w:r>
+    </w:p>
+    <w:p>
+      <w:pPr>
+        <w:wordWrap w:val="0"/>
+        <w:rPr>
+          <w:rFonts w:hint="eastAsia"/>
+          <w:sz w:val="40"/>
+          <w:szCs w:val="36"/>
+        </w:rPr>
+      </w:pPr>
+    </w:p>
+    <w:p>
+      <w:pPr>
+        <w:wordWrap w:val="0"/>
+        <w:spacing w:line="600" w:lineRule="exact"/>
+        <w:rPr>
+          <w:sz w:val="40"/>
+          <w:szCs w:val="36"/>
+        </w:rPr>
+      </w:pPr>
+      <w:r>
+        <w:rPr>
+          <w:sz w:val="40"/>
+          <w:szCs w:val="36"/>
+        </w:rPr>
+        <w:t xml:space="preserve">]# useradd </w:t>
+      </w:r>
+      <w:r>
+        <w:rPr>
+          <w:rFonts w:hint="eastAsia"/>
+          <w:sz w:val="40"/>
+          <w:szCs w:val="36"/>
+        </w:rPr>
+        <w:t xml:space="preserve"> </w:t>
+      </w:r>
+      <w:r>
+        <w:rPr>
+          <w:sz w:val="40"/>
+          <w:szCs w:val="36"/>
+        </w:rPr>
+        <w:t>nsd16</w:t>
+      </w:r>
+    </w:p>
+    <w:p>
+      <w:pPr>
+        <w:wordWrap w:val="0"/>
+        <w:spacing w:line="600" w:lineRule="exact"/>
+        <w:rPr>
+          <w:sz w:val="40"/>
+          <w:szCs w:val="36"/>
+        </w:rPr>
+      </w:pPr>
+      <w:r>
+        <w:rPr>
+          <w:sz w:val="40"/>
+          <w:szCs w:val="36"/>
+        </w:rPr>
+        <w:t xml:space="preserve">]# id </w:t>
+      </w:r>
+      <w:r>
+        <w:rPr>
+          <w:rFonts w:hint="eastAsia"/>
+          <w:sz w:val="40"/>
+          <w:szCs w:val="36"/>
+        </w:rPr>
+        <w:t xml:space="preserve"> </w:t>
+      </w:r>
+      <w:r>
+        <w:rPr>
+          <w:sz w:val="40"/>
+          <w:szCs w:val="36"/>
+        </w:rPr>
+        <w:t>nsd16</w:t>
+      </w:r>
+    </w:p>
+    <w:p>
+      <w:pPr>
+        <w:wordWrap w:val="0"/>
+        <w:spacing w:line="600" w:lineRule="exact"/>
+        <w:rPr>
+          <w:rFonts w:hint="eastAsia"/>
+          <w:sz w:val="40"/>
+          <w:szCs w:val="36"/>
+        </w:rPr>
+      </w:pPr>
+      <w:r>
+        <w:rPr>
+          <w:sz w:val="40"/>
+          <w:szCs w:val="36"/>
+        </w:rPr>
+        <w:t>]# grep</w:t>
+      </w:r>
+      <w:r>
+        <w:rPr>
+          <w:rFonts w:hint="eastAsia"/>
+          <w:sz w:val="40"/>
+          <w:szCs w:val="36"/>
+        </w:rPr>
+        <w:t xml:space="preserve"> </w:t>
+      </w:r>
+      <w:r>
+        <w:rPr>
+          <w:sz w:val="40"/>
+          <w:szCs w:val="36"/>
+        </w:rPr>
+        <w:t xml:space="preserve"> nsd16 </w:t>
+      </w:r>
+      <w:r>
+        <w:rPr>
+          <w:rFonts w:hint="eastAsia"/>
+          <w:sz w:val="40"/>
+          <w:szCs w:val="36"/>
+        </w:rPr>
+        <w:t xml:space="preserve"> </w:t>
+      </w:r>
+      <w:r>
+        <w:rPr>
+          <w:sz w:val="40"/>
+          <w:szCs w:val="36"/>
+        </w:rPr>
+        <w:t>/etc/passwd</w:t>
+      </w:r>
+    </w:p>
+    <w:p>
+      <w:pPr>
+        <w:wordWrap w:val="0"/>
+        <w:spacing w:line="600" w:lineRule="exact"/>
+        <w:rPr>
+          <w:rFonts w:hint="eastAsia"/>
+          <w:sz w:val="40"/>
+          <w:szCs w:val="36"/>
+        </w:rPr>
+      </w:pPr>
+    </w:p>
+    <w:p>
+      <w:pPr>
+        <w:wordWrap w:val="0"/>
+        <w:spacing w:line="600" w:lineRule="exact"/>
+        <w:rPr>
+          <w:sz w:val="40"/>
+          <w:szCs w:val="36"/>
+        </w:rPr>
+      </w:pPr>
+      <w:r>
+        <w:rPr>
+          <w:sz w:val="40"/>
+          <w:szCs w:val="36"/>
+        </w:rPr>
+        <w:t>]# usermod</w:t>
+      </w:r>
+      <w:r>
+        <w:rPr>
+          <w:rFonts w:hint="eastAsia"/>
+          <w:sz w:val="40"/>
+          <w:szCs w:val="36"/>
+        </w:rPr>
+        <w:t xml:space="preserve"> </w:t>
+      </w:r>
+      <w:r>
+        <w:rPr>
+          <w:sz w:val="40"/>
+          <w:szCs w:val="36"/>
+        </w:rPr>
+        <w:t xml:space="preserve"> -u </w:t>
+      </w:r>
+      <w:r>
+        <w:rPr>
+          <w:rFonts w:hint="eastAsia"/>
+          <w:sz w:val="40"/>
+          <w:szCs w:val="36"/>
+        </w:rPr>
+        <w:t xml:space="preserve"> </w:t>
+      </w:r>
+      <w:r>
+        <w:rPr>
+          <w:sz w:val="40"/>
+          <w:szCs w:val="36"/>
+        </w:rPr>
+        <w:t xml:space="preserve">1700 </w:t>
+      </w:r>
+      <w:r>
+        <w:rPr>
+          <w:rFonts w:hint="eastAsia"/>
+          <w:sz w:val="40"/>
+          <w:szCs w:val="36"/>
+        </w:rPr>
+        <w:t xml:space="preserve"> </w:t>
+      </w:r>
+      <w:r>
+        <w:rPr>
+          <w:sz w:val="40"/>
+          <w:szCs w:val="36"/>
+        </w:rPr>
+        <w:t xml:space="preserve">-s </w:t>
+      </w:r>
+      <w:r>
+        <w:rPr>
+          <w:rFonts w:hint="eastAsia"/>
+          <w:sz w:val="40"/>
+          <w:szCs w:val="36"/>
+        </w:rPr>
+        <w:t xml:space="preserve"> </w:t>
+      </w:r>
+      <w:r>
+        <w:rPr>
+          <w:sz w:val="40"/>
+          <w:szCs w:val="36"/>
+        </w:rPr>
+        <w:t xml:space="preserve">/sbin/nologin </w:t>
+      </w:r>
+      <w:r>
+        <w:rPr>
+          <w:rFonts w:hint="eastAsia"/>
+          <w:sz w:val="40"/>
+          <w:szCs w:val="36"/>
+        </w:rPr>
+        <w:t xml:space="preserve"> </w:t>
+      </w:r>
+      <w:r>
+        <w:rPr>
+          <w:sz w:val="40"/>
+          <w:szCs w:val="36"/>
+        </w:rPr>
+        <w:t>nsd16</w:t>
+      </w:r>
+    </w:p>
+    <w:p>
+      <w:pPr>
+        <w:wordWrap w:val="0"/>
+        <w:spacing w:line="600" w:lineRule="exact"/>
+        <w:rPr>
+          <w:sz w:val="40"/>
+          <w:szCs w:val="36"/>
+        </w:rPr>
+      </w:pPr>
+      <w:r>
+        <w:rPr>
+          <w:sz w:val="40"/>
+          <w:szCs w:val="36"/>
+        </w:rPr>
+        <w:t xml:space="preserve">]# id </w:t>
+      </w:r>
+      <w:r>
+        <w:rPr>
+          <w:rFonts w:hint="eastAsia"/>
+          <w:sz w:val="40"/>
+          <w:szCs w:val="36"/>
+        </w:rPr>
+        <w:t xml:space="preserve"> </w:t>
+      </w:r>
+      <w:r>
+        <w:rPr>
+          <w:sz w:val="40"/>
+          <w:szCs w:val="36"/>
+        </w:rPr>
+        <w:t>nsd16</w:t>
+      </w:r>
+    </w:p>
+    <w:p>
+      <w:pPr>
+        <w:wordWrap w:val="0"/>
+        <w:spacing w:line="600" w:lineRule="exact"/>
+        <w:rPr>
+          <w:rFonts w:hint="eastAsia"/>
+          <w:sz w:val="40"/>
+          <w:szCs w:val="36"/>
+        </w:rPr>
+      </w:pPr>
+      <w:r>
+        <w:rPr>
+          <w:sz w:val="40"/>
+          <w:szCs w:val="36"/>
+        </w:rPr>
+        <w:t>]# grep</w:t>
+      </w:r>
+      <w:r>
+        <w:rPr>
+          <w:rFonts w:hint="eastAsia"/>
+          <w:sz w:val="40"/>
+          <w:szCs w:val="36"/>
+        </w:rPr>
+        <w:t xml:space="preserve"> </w:t>
+      </w:r>
+      <w:r>
+        <w:rPr>
+          <w:sz w:val="40"/>
+          <w:szCs w:val="36"/>
+        </w:rPr>
+        <w:t xml:space="preserve"> nsd16 </w:t>
+      </w:r>
+      <w:r>
+        <w:rPr>
+          <w:rFonts w:hint="eastAsia"/>
+          <w:sz w:val="40"/>
+          <w:szCs w:val="36"/>
+        </w:rPr>
+        <w:t xml:space="preserve"> </w:t>
+      </w:r>
+      <w:r>
+        <w:rPr>
+          <w:sz w:val="40"/>
+          <w:szCs w:val="36"/>
+        </w:rPr>
+        <w:t>/etc/passwd</w:t>
+      </w:r>
+    </w:p>
+    <w:p>
+      <w:pPr>
+        <w:wordWrap w:val="0"/>
+        <w:rPr>
+          <w:rFonts w:hint="eastAsia"/>
+          <w:sz w:val="40"/>
+          <w:szCs w:val="36"/>
+        </w:rPr>
+      </w:pPr>
+    </w:p>
+    <w:p>
+      <w:pPr>
+        <w:wordWrap w:val="0"/>
+        <w:rPr>
+          <w:rFonts w:hint="eastAsia"/>
+          <w:sz w:val="40"/>
+          <w:szCs w:val="36"/>
+        </w:rPr>
+      </w:pPr>
+      <w:r>
+        <w:rPr>
+          <w:rFonts w:hint="eastAsia"/>
+          <w:sz w:val="40"/>
+          <w:szCs w:val="36"/>
+        </w:rPr>
+        <w:t>-d：</w:t>
+      </w:r>
+      <w:r>
+        <w:rPr>
+          <w:rFonts w:hint="eastAsia"/>
+          <w:sz w:val="40"/>
+          <w:szCs w:val="36"/>
+        </w:rPr>
+        <w:t>修改用户</w:t>
+      </w:r>
+      <w:r>
+        <w:rPr>
+          <w:rFonts w:hint="eastAsia"/>
+          <w:sz w:val="40"/>
+          <w:szCs w:val="36"/>
+        </w:rPr>
+        <w:t>家目录路径</w:t>
+      </w:r>
+    </w:p>
+    <w:p>
+      <w:pPr>
+        <w:wordWrap w:val="0"/>
+        <w:spacing w:line="600" w:lineRule="exact"/>
+        <w:rPr>
+          <w:sz w:val="40"/>
+          <w:szCs w:val="36"/>
+        </w:rPr>
+      </w:pPr>
+      <w:r>
+        <w:rPr>
+          <w:sz w:val="40"/>
+          <w:szCs w:val="36"/>
+        </w:rPr>
+        <w:t xml:space="preserve">]# useradd </w:t>
+      </w:r>
+      <w:r>
+        <w:rPr>
+          <w:rFonts w:hint="eastAsia"/>
+          <w:sz w:val="40"/>
+          <w:szCs w:val="36"/>
+        </w:rPr>
+        <w:t xml:space="preserve"> </w:t>
+      </w:r>
+      <w:r>
+        <w:rPr>
+          <w:rFonts w:hint="eastAsia"/>
+          <w:sz w:val="40"/>
+          <w:szCs w:val="36"/>
+        </w:rPr>
+        <w:t xml:space="preserve"> </w:t>
+      </w:r>
+      <w:r>
+        <w:rPr>
+          <w:sz w:val="40"/>
+          <w:szCs w:val="36"/>
+        </w:rPr>
+        <w:t>nsd17</w:t>
+      </w:r>
+    </w:p>
+    <w:p>
+      <w:pPr>
+        <w:wordWrap w:val="0"/>
+        <w:spacing w:line="600" w:lineRule="exact"/>
+        <w:rPr>
+          <w:sz w:val="40"/>
+          <w:szCs w:val="36"/>
+        </w:rPr>
+      </w:pPr>
+      <w:r>
+        <w:rPr>
+          <w:sz w:val="40"/>
+          <w:szCs w:val="36"/>
+        </w:rPr>
+        <w:t xml:space="preserve">]# ls </w:t>
+      </w:r>
+      <w:r>
+        <w:rPr>
+          <w:rFonts w:hint="eastAsia"/>
+          <w:sz w:val="40"/>
+          <w:szCs w:val="36"/>
+        </w:rPr>
+        <w:t xml:space="preserve"> </w:t>
+      </w:r>
+      <w:r>
+        <w:rPr>
+          <w:rFonts w:hint="eastAsia"/>
+          <w:sz w:val="40"/>
+          <w:szCs w:val="36"/>
+        </w:rPr>
+        <w:t xml:space="preserve"> </w:t>
+      </w:r>
+      <w:r>
+        <w:rPr>
+          <w:rFonts w:hint="eastAsia"/>
+          <w:sz w:val="40"/>
+          <w:szCs w:val="36"/>
+        </w:rPr>
+        <w:t xml:space="preserve"> </w:t>
+      </w:r>
+      <w:r>
+        <w:rPr>
+          <w:sz w:val="40"/>
+          <w:szCs w:val="36"/>
+        </w:rPr>
+        <w:t>/home/</w:t>
+      </w:r>
+    </w:p>
+    <w:p>
+      <w:pPr>
+        <w:wordWrap w:val="0"/>
+        <w:spacing w:line="600" w:lineRule="exact"/>
+        <w:rPr>
+          <w:rFonts w:hint="eastAsia"/>
+          <w:sz w:val="40"/>
+          <w:szCs w:val="36"/>
+        </w:rPr>
+      </w:pPr>
+      <w:r>
+        <w:rPr>
+          <w:sz w:val="40"/>
+          <w:szCs w:val="36"/>
+        </w:rPr>
+        <w:t>]# grep</w:t>
+      </w:r>
+      <w:r>
+        <w:rPr>
+          <w:rFonts w:hint="eastAsia"/>
+          <w:sz w:val="40"/>
+          <w:szCs w:val="36"/>
+        </w:rPr>
+        <w:t xml:space="preserve"> </w:t>
+      </w:r>
+      <w:r>
+        <w:rPr>
+          <w:sz w:val="40"/>
+          <w:szCs w:val="36"/>
+        </w:rPr>
+        <w:t xml:space="preserve"> nsd17</w:t>
+      </w:r>
+      <w:r>
+        <w:rPr>
+          <w:rFonts w:hint="eastAsia"/>
+          <w:sz w:val="40"/>
+          <w:szCs w:val="36"/>
+        </w:rPr>
+        <w:t xml:space="preserve">  </w:t>
+      </w:r>
+      <w:r>
+        <w:rPr>
+          <w:sz w:val="40"/>
+          <w:szCs w:val="36"/>
+        </w:rPr>
+        <w:t xml:space="preserve"> /etc/passwd</w:t>
+      </w:r>
+    </w:p>
+    <w:p>
+      <w:pPr>
+        <w:wordWrap w:val="0"/>
+        <w:spacing w:line="600" w:lineRule="exact"/>
+        <w:rPr>
+          <w:rFonts w:hint="eastAsia"/>
+          <w:sz w:val="40"/>
+          <w:szCs w:val="36"/>
+        </w:rPr>
+      </w:pPr>
+    </w:p>
+    <w:p>
+      <w:pPr>
+        <w:wordWrap w:val="0"/>
+        <w:spacing w:line="600" w:lineRule="exact"/>
+        <w:rPr>
+          <w:sz w:val="40"/>
+          <w:szCs w:val="36"/>
+        </w:rPr>
+      </w:pPr>
+      <w:r>
+        <w:rPr>
+          <w:sz w:val="40"/>
+          <w:szCs w:val="36"/>
+        </w:rPr>
+        <w:t>]# usermod</w:t>
+      </w:r>
+      <w:r>
+        <w:rPr>
+          <w:rFonts w:hint="eastAsia"/>
+          <w:sz w:val="40"/>
+          <w:szCs w:val="36"/>
+        </w:rPr>
+        <w:t xml:space="preserve"> </w:t>
+      </w:r>
+      <w:r>
+        <w:rPr>
+          <w:sz w:val="40"/>
+          <w:szCs w:val="36"/>
+        </w:rPr>
+        <w:t xml:space="preserve"> -d </w:t>
+      </w:r>
+      <w:r>
+        <w:rPr>
+          <w:rFonts w:hint="eastAsia"/>
+          <w:sz w:val="40"/>
+          <w:szCs w:val="36"/>
+        </w:rPr>
+        <w:t xml:space="preserve"> </w:t>
+      </w:r>
+      <w:r>
+        <w:rPr>
+          <w:sz w:val="40"/>
+          <w:szCs w:val="36"/>
+        </w:rPr>
+        <w:t>/opt/abc17      nsd17</w:t>
+      </w:r>
+    </w:p>
+    <w:p>
+      <w:pPr>
+        <w:wordWrap w:val="0"/>
+        <w:spacing w:line="600" w:lineRule="exact"/>
+        <w:rPr>
+          <w:rFonts w:hint="eastAsia"/>
+          <w:sz w:val="40"/>
+          <w:szCs w:val="36"/>
+        </w:rPr>
+      </w:pPr>
+      <w:r>
+        <w:rPr>
+          <w:sz w:val="40"/>
+          <w:szCs w:val="36"/>
+        </w:rPr>
+        <w:t xml:space="preserve">]# grep nsd17 </w:t>
+      </w:r>
+      <w:r>
+        <w:rPr>
+          <w:rFonts w:hint="eastAsia"/>
+          <w:sz w:val="40"/>
+          <w:szCs w:val="36"/>
+        </w:rPr>
+        <w:t xml:space="preserve"> </w:t>
+      </w:r>
+      <w:r>
+        <w:rPr>
+          <w:sz w:val="40"/>
+          <w:szCs w:val="36"/>
+        </w:rPr>
+        <w:t>/etc/passwd</w:t>
+      </w:r>
+    </w:p>
+    <w:p>
+      <w:pPr>
+        <w:wordWrap w:val="0"/>
+        <w:rPr>
+          <w:rFonts w:hint="eastAsia"/>
+          <w:sz w:val="40"/>
+          <w:szCs w:val="36"/>
+        </w:rPr>
+      </w:pPr>
+    </w:p>
+    <w:p>
+      <w:pPr>
+        <w:wordWrap w:val="0"/>
+        <w:rPr>
+          <w:sz w:val="40"/>
+          <w:szCs w:val="36"/>
+        </w:rPr>
+      </w:pPr>
+      <w:r>
+        <w:rPr>
+          <w:rFonts w:hint="eastAsia"/>
+          <w:sz w:val="40"/>
+          <w:szCs w:val="36"/>
+        </w:rPr>
+        <w:t>-G：</w:t>
+      </w:r>
+      <w:r>
+        <w:rPr>
+          <w:rFonts w:hint="eastAsia"/>
+          <w:sz w:val="40"/>
+          <w:szCs w:val="36"/>
+        </w:rPr>
+        <w:t>修改</w:t>
+      </w:r>
+      <w:r>
+        <w:rPr>
+          <w:rFonts w:hint="eastAsia"/>
+          <w:sz w:val="40"/>
+          <w:szCs w:val="36"/>
+        </w:rPr>
+        <w:t xml:space="preserve">附加组     </w:t>
+      </w:r>
+      <w:r>
+        <w:rPr>
+          <w:rFonts w:hint="eastAsia"/>
+          <w:sz w:val="40"/>
+          <w:szCs w:val="36"/>
+        </w:rPr>
+        <w:t>#</w:t>
+      </w:r>
+      <w:r>
+        <w:rPr>
+          <w:rFonts w:hint="eastAsia"/>
+          <w:sz w:val="40"/>
+          <w:szCs w:val="36"/>
+        </w:rPr>
+        <w:t>重置附加组</w:t>
+      </w:r>
+    </w:p>
+    <w:p>
+      <w:pPr>
+        <w:wordWrap w:val="0"/>
+        <w:spacing w:line="600" w:lineRule="exact"/>
+        <w:rPr>
+          <w:sz w:val="40"/>
+          <w:szCs w:val="36"/>
+        </w:rPr>
+      </w:pPr>
+      <w:r>
+        <w:rPr>
+          <w:sz w:val="40"/>
+          <w:szCs w:val="36"/>
+        </w:rPr>
+        <w:lastRenderedPageBreak/>
+        <w:t>]# useradd</w:t>
+      </w:r>
+      <w:r>
+        <w:rPr>
+          <w:rFonts w:hint="eastAsia"/>
+          <w:sz w:val="40"/>
+          <w:szCs w:val="36"/>
+        </w:rPr>
+        <w:t xml:space="preserve">  </w:t>
+      </w:r>
+      <w:r>
+        <w:rPr>
+          <w:sz w:val="40"/>
+          <w:szCs w:val="36"/>
+        </w:rPr>
+        <w:t xml:space="preserve"> nsd18</w:t>
+      </w:r>
+    </w:p>
+    <w:p>
+      <w:pPr>
+        <w:wordWrap w:val="0"/>
+        <w:spacing w:line="600" w:lineRule="exact"/>
+        <w:rPr>
+          <w:rFonts w:hint="eastAsia"/>
+          <w:sz w:val="40"/>
+          <w:szCs w:val="36"/>
+        </w:rPr>
+      </w:pPr>
+      <w:r>
+        <w:rPr>
+          <w:sz w:val="40"/>
+          <w:szCs w:val="36"/>
+        </w:rPr>
+        <w:t xml:space="preserve">]# id </w:t>
+      </w:r>
+      <w:r>
+        <w:rPr>
+          <w:rFonts w:hint="eastAsia"/>
+          <w:sz w:val="40"/>
+          <w:szCs w:val="36"/>
+        </w:rPr>
+        <w:t xml:space="preserve"> </w:t>
+      </w:r>
+      <w:r>
+        <w:rPr>
+          <w:sz w:val="40"/>
+          <w:szCs w:val="36"/>
+        </w:rPr>
+        <w:t>nsd18</w:t>
+      </w:r>
+    </w:p>
+    <w:p>
+      <w:pPr>
+        <w:wordWrap w:val="0"/>
+        <w:spacing w:line="600" w:lineRule="exact"/>
+        <w:rPr>
+          <w:sz w:val="40"/>
+          <w:szCs w:val="36"/>
+        </w:rPr>
+      </w:pPr>
+      <w:r>
+        <w:rPr>
+          <w:sz w:val="40"/>
+          <w:szCs w:val="36"/>
+        </w:rPr>
+        <w:t xml:space="preserve">]# usermod </w:t>
+      </w:r>
+      <w:r>
+        <w:rPr>
+          <w:rFonts w:hint="eastAsia"/>
+          <w:sz w:val="40"/>
+          <w:szCs w:val="36"/>
+        </w:rPr>
+        <w:t xml:space="preserve"> -</w:t>
+      </w:r>
+      <w:r>
+        <w:rPr>
+          <w:sz w:val="40"/>
+          <w:szCs w:val="36"/>
+        </w:rPr>
+        <w:t>G</w:t>
+      </w:r>
+      <w:r>
+        <w:rPr>
+          <w:rFonts w:hint="eastAsia"/>
+          <w:sz w:val="40"/>
+          <w:szCs w:val="36"/>
+        </w:rPr>
+        <w:t xml:space="preserve"> </w:t>
+      </w:r>
+      <w:r>
+        <w:rPr>
+          <w:sz w:val="40"/>
+          <w:szCs w:val="36"/>
+        </w:rPr>
+        <w:t xml:space="preserve"> tmooc </w:t>
+      </w:r>
+      <w:r>
+        <w:rPr>
+          <w:rFonts w:hint="eastAsia"/>
+          <w:sz w:val="40"/>
+          <w:szCs w:val="36"/>
+        </w:rPr>
+        <w:t xml:space="preserve"> </w:t>
+      </w:r>
+      <w:r>
+        <w:rPr>
+          <w:sz w:val="40"/>
+          <w:szCs w:val="36"/>
+        </w:rPr>
+        <w:t>nsd18</w:t>
+      </w:r>
+    </w:p>
+    <w:p>
+      <w:pPr>
+        <w:wordWrap w:val="0"/>
+        <w:spacing w:line="600" w:lineRule="exact"/>
+        <w:rPr>
+          <w:rFonts w:hint="eastAsia"/>
+          <w:sz w:val="40"/>
+          <w:szCs w:val="36"/>
+        </w:rPr>
+      </w:pPr>
+      <w:r>
+        <w:rPr>
+          <w:sz w:val="40"/>
+          <w:szCs w:val="36"/>
+        </w:rPr>
+        <w:t>]# id</w:t>
+      </w:r>
+      <w:r>
+        <w:rPr>
+          <w:rFonts w:hint="eastAsia"/>
+          <w:sz w:val="40"/>
+          <w:szCs w:val="36"/>
+        </w:rPr>
+        <w:t xml:space="preserve"> </w:t>
+      </w:r>
+      <w:r>
+        <w:rPr>
+          <w:sz w:val="40"/>
+          <w:szCs w:val="36"/>
+        </w:rPr>
+        <w:t xml:space="preserve"> nsd18</w:t>
+      </w:r>
+    </w:p>
+    <w:p>
+      <w:pPr>
+        <w:wordWrap w:val="0"/>
+        <w:spacing w:line="600" w:lineRule="exact"/>
+        <w:rPr>
+          <w:rFonts w:hint="eastAsia"/>
+          <w:sz w:val="40"/>
+          <w:szCs w:val="36"/>
+        </w:rPr>
+      </w:pPr>
+    </w:p>
+    <w:p>
+      <w:pPr>
+        <w:wordWrap w:val="0"/>
+        <w:spacing w:line="600" w:lineRule="exact"/>
+        <w:rPr>
+          <w:sz w:val="40"/>
+          <w:szCs w:val="36"/>
+        </w:rPr>
+      </w:pPr>
+      <w:r>
+        <w:rPr>
+          <w:sz w:val="40"/>
+          <w:szCs w:val="36"/>
+        </w:rPr>
+        <w:t>]# groupadd</w:t>
+      </w:r>
+      <w:r>
+        <w:rPr>
+          <w:rFonts w:hint="eastAsia"/>
+          <w:sz w:val="40"/>
+          <w:szCs w:val="36"/>
+        </w:rPr>
+        <w:t xml:space="preserve"> </w:t>
+      </w:r>
+      <w:r>
+        <w:rPr>
+          <w:sz w:val="40"/>
+          <w:szCs w:val="36"/>
+        </w:rPr>
+        <w:t xml:space="preserve"> </w:t>
+      </w:r>
+      <w:r>
+        <w:rPr>
+          <w:rFonts w:hint="eastAsia"/>
+          <w:sz w:val="40"/>
+          <w:szCs w:val="36"/>
+        </w:rPr>
+        <w:t xml:space="preserve"> </w:t>
+      </w:r>
+      <w:r>
+        <w:rPr>
+          <w:sz w:val="40"/>
+          <w:szCs w:val="36"/>
+        </w:rPr>
+        <w:t>tarena</w:t>
+      </w:r>
+    </w:p>
+    <w:p>
+      <w:pPr>
+        <w:wordWrap w:val="0"/>
+        <w:spacing w:line="600" w:lineRule="exact"/>
+        <w:rPr>
+          <w:sz w:val="40"/>
+          <w:szCs w:val="36"/>
+        </w:rPr>
+      </w:pPr>
+      <w:r>
+        <w:rPr>
+          <w:sz w:val="40"/>
+          <w:szCs w:val="36"/>
+        </w:rPr>
+        <w:t xml:space="preserve">]# usermod </w:t>
+      </w:r>
+      <w:r>
+        <w:rPr>
+          <w:rFonts w:hint="eastAsia"/>
+          <w:sz w:val="40"/>
+          <w:szCs w:val="36"/>
+        </w:rPr>
+        <w:t xml:space="preserve"> </w:t>
+      </w:r>
+      <w:r>
+        <w:rPr>
+          <w:sz w:val="40"/>
+          <w:szCs w:val="36"/>
+        </w:rPr>
+        <w:t xml:space="preserve">-G </w:t>
+      </w:r>
+      <w:r>
+        <w:rPr>
+          <w:rFonts w:hint="eastAsia"/>
+          <w:sz w:val="40"/>
+          <w:szCs w:val="36"/>
+        </w:rPr>
+        <w:t xml:space="preserve"> </w:t>
+      </w:r>
+      <w:r>
+        <w:rPr>
+          <w:sz w:val="40"/>
+          <w:szCs w:val="36"/>
+        </w:rPr>
+        <w:t>tarena</w:t>
+      </w:r>
+      <w:r>
+        <w:rPr>
+          <w:rFonts w:hint="eastAsia"/>
+          <w:sz w:val="40"/>
+          <w:szCs w:val="36"/>
+        </w:rPr>
+        <w:t xml:space="preserve"> </w:t>
+      </w:r>
+      <w:r>
+        <w:rPr>
+          <w:sz w:val="40"/>
+          <w:szCs w:val="36"/>
+        </w:rPr>
+        <w:t xml:space="preserve"> nsd18</w:t>
+      </w:r>
+    </w:p>
+    <w:p>
+      <w:pPr>
+        <w:wordWrap w:val="0"/>
+        <w:spacing w:line="600" w:lineRule="exact"/>
+        <w:rPr>
+          <w:rFonts w:hint="eastAsia"/>
+          <w:sz w:val="40"/>
+          <w:szCs w:val="36"/>
+        </w:rPr>
+      </w:pPr>
+      <w:r>
+        <w:rPr>
+          <w:sz w:val="40"/>
+          <w:szCs w:val="36"/>
+        </w:rPr>
+        <w:t xml:space="preserve">]# id </w:t>
+      </w:r>
+      <w:r>
+        <w:rPr>
+          <w:rFonts w:hint="eastAsia"/>
+          <w:sz w:val="40"/>
+          <w:szCs w:val="36"/>
+        </w:rPr>
+        <w:t xml:space="preserve"> </w:t>
+      </w:r>
+      <w:r>
+        <w:rPr>
+          <w:sz w:val="40"/>
+          <w:szCs w:val="36"/>
+        </w:rPr>
+        <w:t>nsd18</w:t>
+      </w:r>
+    </w:p>
+    <w:p>
+      <w:pPr>
+        <w:wordWrap w:val="0"/>
+        <w:rPr>
+          <w:rFonts w:hint="eastAsia"/>
+          <w:sz w:val="40"/>
+          <w:szCs w:val="36"/>
+        </w:rPr>
+      </w:pPr>
+    </w:p>
+    <w:p>
+      <w:pPr>
+        <w:pStyle w:val="a6"/>
+        <w:numPr>
+          <w:ilvl w:val="0"/>
+          <w:numId w:val="33"/>
+        </w:numPr>
+        <w:wordWrap w:val="0"/>
+        <w:ind w:firstLineChars="0"/>
+        <w:rPr>
+          <w:rFonts w:hint="eastAsia"/>
+          <w:b/>
+          <w:sz w:val="40"/>
+          <w:szCs w:val="36"/>
+        </w:rPr>
+      </w:pPr>
+      <w:r>
+        <w:rPr>
+          <w:rFonts w:hint="eastAsia"/>
+          <w:b/>
+          <w:sz w:val="40"/>
+          <w:szCs w:val="36"/>
+        </w:rPr>
+        <w:t>设置用户的密码</w:t>
+      </w:r>
+    </w:p>
+    <w:p>
+      <w:pPr>
+        <w:pStyle w:val="a6"/>
+        <w:numPr>
+          <w:ilvl w:val="0"/>
+          <w:numId w:val="35"/>
+        </w:numPr>
+        <w:wordWrap w:val="0"/>
+        <w:spacing w:line="600" w:lineRule="exact"/>
+        <w:ind w:firstLineChars="0"/>
+        <w:rPr>
+          <w:rFonts w:hint="eastAsia"/>
+          <w:sz w:val="40"/>
+          <w:szCs w:val="36"/>
+        </w:rPr>
+      </w:pPr>
+      <w:r>
+        <w:rPr>
+          <w:rFonts w:hint="eastAsia"/>
+          <w:sz w:val="40"/>
+          <w:szCs w:val="36"/>
+        </w:rPr>
+        <w:t>方式一：</w:t>
+      </w:r>
+      <w:r>
+        <w:rPr>
+          <w:rFonts w:hint="eastAsia"/>
+          <w:sz w:val="40"/>
+          <w:szCs w:val="36"/>
+        </w:rPr>
+        <w:t>交互式设置密码</w:t>
+      </w:r>
+    </w:p>
+    <w:p>
+      <w:pPr>
+        <w:wordWrap w:val="0"/>
+        <w:spacing w:line="600" w:lineRule="exact"/>
+        <w:rPr>
+          <w:sz w:val="40"/>
+          <w:szCs w:val="36"/>
+        </w:rPr>
+      </w:pPr>
+      <w:r>
+        <w:rPr>
+          <w:sz w:val="40"/>
+          <w:szCs w:val="36"/>
+        </w:rPr>
+        <w:t>[root@localhost ~]# useradd   nsd19</w:t>
+      </w:r>
+    </w:p>
+    <w:p>
+      <w:pPr>
+        <w:wordWrap w:val="0"/>
+        <w:spacing w:line="600" w:lineRule="exact"/>
+        <w:rPr>
+          <w:rFonts w:hint="eastAsia"/>
+          <w:sz w:val="40"/>
+          <w:szCs w:val="36"/>
+        </w:rPr>
+      </w:pPr>
+      <w:r>
+        <w:rPr>
+          <w:sz w:val="40"/>
+          <w:szCs w:val="36"/>
+        </w:rPr>
+        <w:t>[root@localh</w:t>
       </w:r>
       <w:bookmarkStart w:id="1" w:name="_GoBack"/>
       <w:bookmarkEnd w:id="1"/>
-    </w:p>
-    <w:p>
-      <w:pPr>
-        <w:wordWrap w:val="0"/>
-        <w:ind w:firstLineChars="50" w:firstLine="200"/>
-        <w:rPr>
-          <w:rFonts w:hint="eastAsia"/>
-          <w:sz w:val="40"/>
-          <w:szCs w:val="36"/>
-        </w:rPr>
-      </w:pPr>
-      <w:r>
-        <w:rPr>
-          <w:sz w:val="40"/>
-          <w:szCs w:val="36"/>
-        </w:rPr>
-        <w:t>/sbin/nologin</w:t>
-      </w:r>
-      <w:r>
-        <w:rPr>
-          <w:rFonts w:hint="eastAsia"/>
-          <w:sz w:val="40"/>
-          <w:szCs w:val="36"/>
-        </w:rPr>
-        <w:t>:</w:t>
-      </w:r>
-      <w:r>
-        <w:rPr>
-          <w:rFonts w:hint="eastAsia"/>
-          <w:sz w:val="40"/>
-          <w:szCs w:val="36"/>
-        </w:rPr>
-        <w:t>禁止用户登录系统</w:t>
-      </w:r>
-    </w:p>
-    <w:p>
-      <w:pPr>
-        <w:wordWrap w:val="0"/>
-        <w:rPr>
-          <w:sz w:val="40"/>
-          <w:szCs w:val="36"/>
-        </w:rPr>
-      </w:pPr>
-      <w:r>
-        <w:rPr>
-          <w:sz w:val="40"/>
-          <w:szCs w:val="36"/>
-        </w:rPr>
-        <w:t xml:space="preserve">]# useradd </w:t>
+      <w:r>
+        <w:rPr>
+          <w:sz w:val="40"/>
+          <w:szCs w:val="36"/>
+        </w:rPr>
+        <w:t xml:space="preserve">ost ~]# passwd </w:t>
       </w:r>
       <w:r>
         <w:rPr>
@@ -3045,18 +4800,10 @@
       </w:r>
       <w:r>
         <w:rPr>
-          <w:rFonts w:hint="eastAsia"/>
-          <w:sz w:val="40"/>
-          <w:szCs w:val="36"/>
-        </w:rPr>
-        <w:t>-</w:t>
-      </w:r>
-      <w:r>
-        <w:rPr>
-          <w:sz w:val="40"/>
-          <w:szCs w:val="36"/>
-        </w:rPr>
-        <w:t>s</w:t>
+          <w:sz w:val="40"/>
+          <w:szCs w:val="36"/>
+        </w:rPr>
+        <w:t>nsd19</w:t>
       </w:r>
       <w:r>
         <w:rPr>
@@ -3068,30 +4815,6 @@
       </w:r>
       <w:r>
         <w:rPr>
-          <w:sz w:val="40"/>
-          <w:szCs w:val="36"/>
-        </w:rPr>
-        <w:t xml:space="preserve"> /sbin/nologin   nsd10</w:t>
-      </w:r>
-    </w:p>
-    <w:p>
-      <w:pPr>
-        <w:wordWrap w:val="0"/>
-        <w:rPr>
-          <w:rFonts w:hint="eastAsia"/>
-          <w:sz w:val="40"/>
-          <w:szCs w:val="36"/>
-        </w:rPr>
-      </w:pPr>
-      <w:r>
-        <w:rPr>
-          <w:sz w:val="40"/>
-          <w:szCs w:val="36"/>
-        </w:rPr>
-        <w:t xml:space="preserve">]# grep nsd10 </w:t>
-      </w:r>
-      <w:r>
-        <w:rPr>
           <w:rFonts w:hint="eastAsia"/>
           <w:sz w:val="40"/>
           <w:szCs w:val="36"/>
@@ -3100,26 +4823,135 @@
       </w:r>
       <w:r>
         <w:rPr>
-          <w:sz w:val="40"/>
-          <w:szCs w:val="36"/>
-        </w:rPr>
-        <w:t>/etc/passwd</w:t>
-      </w:r>
-    </w:p>
-    <w:p>
-      <w:pPr>
-        <w:wordWrap w:val="0"/>
-        <w:rPr>
-          <w:sz w:val="40"/>
-          <w:szCs w:val="36"/>
-        </w:rPr>
-      </w:pPr>
-      <w:r>
-        <w:rPr>
-          <w:sz w:val="40"/>
-          <w:szCs w:val="36"/>
-        </w:rPr>
-        <w:t>]# useradd</w:t>
+          <w:rFonts w:hint="eastAsia"/>
+          <w:sz w:val="40"/>
+          <w:szCs w:val="36"/>
+        </w:rPr>
+        <w:t xml:space="preserve">  #</w:t>
+      </w:r>
+      <w:r>
+        <w:rPr>
+          <w:rFonts w:hint="eastAsia"/>
+          <w:sz w:val="40"/>
+          <w:szCs w:val="36"/>
+        </w:rPr>
+        <w:t>交互式设置密码</w:t>
+      </w:r>
+    </w:p>
+    <w:p>
+      <w:pPr>
+        <w:wordWrap w:val="0"/>
+        <w:spacing w:line="600" w:lineRule="exact"/>
+        <w:rPr>
+          <w:sz w:val="40"/>
+          <w:szCs w:val="36"/>
+        </w:rPr>
+      </w:pPr>
+      <w:r>
+        <w:rPr>
+          <w:rFonts w:hint="eastAsia"/>
+          <w:sz w:val="40"/>
+          <w:szCs w:val="36"/>
+        </w:rPr>
+        <w:t>更改用户</w:t>
+      </w:r>
+      <w:r>
+        <w:rPr>
+          <w:sz w:val="40"/>
+          <w:szCs w:val="36"/>
+        </w:rPr>
+        <w:t xml:space="preserve"> nsd19 的密码 。</w:t>
+      </w:r>
+    </w:p>
+    <w:p>
+      <w:pPr>
+        <w:wordWrap w:val="0"/>
+        <w:spacing w:line="600" w:lineRule="exact"/>
+        <w:rPr>
+          <w:sz w:val="40"/>
+          <w:szCs w:val="36"/>
+        </w:rPr>
+      </w:pPr>
+      <w:r>
+        <w:rPr>
+          <w:rFonts w:hint="eastAsia"/>
+          <w:sz w:val="40"/>
+          <w:szCs w:val="36"/>
+        </w:rPr>
+        <w:t>新的</w:t>
+      </w:r>
+      <w:r>
+        <w:rPr>
+          <w:sz w:val="40"/>
+          <w:szCs w:val="36"/>
+        </w:rPr>
+        <w:t xml:space="preserve"> 密码：</w:t>
+      </w:r>
+      <w:r>
+        <w:rPr>
+          <w:rFonts w:hint="eastAsia"/>
+          <w:sz w:val="40"/>
+          <w:szCs w:val="36"/>
+        </w:rPr>
+        <w:t xml:space="preserve">                     #输入新密码</w:t>
+      </w:r>
+    </w:p>
+    <w:p>
+      <w:pPr>
+        <w:wordWrap w:val="0"/>
+        <w:spacing w:line="600" w:lineRule="exact"/>
+        <w:rPr>
+          <w:sz w:val="40"/>
+          <w:szCs w:val="36"/>
+        </w:rPr>
+      </w:pPr>
+      <w:r>
+        <w:rPr>
+          <w:rFonts w:hint="eastAsia"/>
+          <w:sz w:val="40"/>
+          <w:szCs w:val="36"/>
+        </w:rPr>
+        <w:t>无效的密码：</w:t>
+      </w:r>
+      <w:r>
+        <w:rPr>
+          <w:sz w:val="40"/>
+          <w:szCs w:val="36"/>
+        </w:rPr>
+        <w:t xml:space="preserve"> 密码少于 8 个字符</w:t>
+      </w:r>
+    </w:p>
+    <w:p>
+      <w:pPr>
+        <w:wordWrap w:val="0"/>
+        <w:spacing w:line="600" w:lineRule="exact"/>
+        <w:rPr>
+          <w:sz w:val="40"/>
+          <w:szCs w:val="36"/>
+        </w:rPr>
+      </w:pPr>
+      <w:r>
+        <w:rPr>
+          <w:rFonts w:hint="eastAsia"/>
+          <w:sz w:val="40"/>
+          <w:szCs w:val="36"/>
+        </w:rPr>
+        <w:t>重新输入新的</w:t>
+      </w:r>
+      <w:r>
+        <w:rPr>
+          <w:sz w:val="40"/>
+          <w:szCs w:val="36"/>
+        </w:rPr>
+        <w:t xml:space="preserve"> 密码：</w:t>
+      </w:r>
+      <w:r>
+        <w:rPr>
+          <w:rFonts w:hint="eastAsia"/>
+          <w:sz w:val="40"/>
+          <w:szCs w:val="36"/>
+        </w:rPr>
+        <w:t xml:space="preserve">         </w:t>
       </w:r>
       <w:r>
         <w:rPr>
@@ -3131,6 +4963,7 @@
       </w:r>
       <w:r>
         <w:rPr>
+          <w:rFonts w:hint="eastAsia"/>
           <w:sz w:val="40"/>
           <w:szCs w:val="36"/>
         </w:rPr>
@@ -3142,225 +4975,42 @@
           <w:sz w:val="40"/>
           <w:szCs w:val="36"/>
         </w:rPr>
-        <w:t>-</w:t>
-      </w:r>
-      <w:r>
-        <w:rPr>
-          <w:sz w:val="40"/>
-          <w:szCs w:val="36"/>
-        </w:rPr>
-        <w:t>s</w:t>
-      </w:r>
-      <w:r>
-        <w:rPr>
-          <w:rFonts w:hint="eastAsia"/>
-          <w:sz w:val="40"/>
-          <w:szCs w:val="36"/>
-        </w:rPr>
-        <w:t xml:space="preserve"> </w:t>
-      </w:r>
-      <w:r>
-        <w:rPr>
-          <w:sz w:val="40"/>
-          <w:szCs w:val="36"/>
-        </w:rPr>
-        <w:t xml:space="preserve"> /sbin/nologin   nsd1</w:t>
-      </w:r>
-      <w:r>
-        <w:rPr>
-          <w:rFonts w:hint="eastAsia"/>
-          <w:sz w:val="40"/>
-          <w:szCs w:val="36"/>
-        </w:rPr>
-        <w:t>1</w:t>
-      </w:r>
-    </w:p>
-    <w:p>
-      <w:pPr>
-        <w:wordWrap w:val="0"/>
-        <w:rPr>
-          <w:rFonts w:hint="eastAsia"/>
-          <w:sz w:val="40"/>
-          <w:szCs w:val="36"/>
-        </w:rPr>
-      </w:pPr>
-      <w:r>
-        <w:rPr>
-          <w:sz w:val="40"/>
-          <w:szCs w:val="36"/>
-        </w:rPr>
-        <w:t>]# grep nsd</w:t>
-      </w:r>
-      <w:r>
-        <w:rPr>
-          <w:rFonts w:hint="eastAsia"/>
-          <w:sz w:val="40"/>
-          <w:szCs w:val="36"/>
-        </w:rPr>
-        <w:t>11</w:t>
-      </w:r>
-      <w:r>
-        <w:rPr>
-          <w:sz w:val="40"/>
-          <w:szCs w:val="36"/>
-        </w:rPr>
-        <w:t xml:space="preserve"> </w:t>
-      </w:r>
-      <w:r>
-        <w:rPr>
-          <w:rFonts w:hint="eastAsia"/>
-          <w:sz w:val="40"/>
-          <w:szCs w:val="36"/>
-        </w:rPr>
-        <w:t xml:space="preserve"> </w:t>
-      </w:r>
-      <w:r>
-        <w:rPr>
-          <w:sz w:val="40"/>
-          <w:szCs w:val="36"/>
-        </w:rPr>
-        <w:t>/etc/passwd</w:t>
-      </w:r>
-    </w:p>
-    <w:p>
-      <w:pPr>
-        <w:wordWrap w:val="0"/>
-        <w:rPr>
-          <w:rFonts w:hint="eastAsia"/>
-          <w:sz w:val="40"/>
-          <w:szCs w:val="36"/>
-        </w:rPr>
-      </w:pPr>
-    </w:p>
-    <w:p>
-      <w:pPr>
-        <w:wordWrap w:val="0"/>
-        <w:rPr>
-          <w:rFonts w:hint="eastAsia"/>
-          <w:sz w:val="40"/>
-          <w:szCs w:val="36"/>
-        </w:rPr>
-      </w:pPr>
-    </w:p>
-    <w:p>
-      <w:pPr>
-        <w:wordWrap w:val="0"/>
-        <w:rPr>
-          <w:rFonts w:hint="eastAsia"/>
-          <w:sz w:val="40"/>
-          <w:szCs w:val="36"/>
-        </w:rPr>
-      </w:pPr>
-    </w:p>
-    <w:p>
-      <w:pPr>
-        <w:wordWrap w:val="0"/>
-        <w:rPr>
-          <w:rFonts w:hint="eastAsia"/>
-          <w:sz w:val="40"/>
-          <w:szCs w:val="36"/>
-        </w:rPr>
-      </w:pPr>
-    </w:p>
-    <w:p>
-      <w:pPr>
-        <w:wordWrap w:val="0"/>
-        <w:rPr>
-          <w:rFonts w:hint="eastAsia"/>
-          <w:sz w:val="40"/>
-          <w:szCs w:val="36"/>
-        </w:rPr>
-      </w:pPr>
-    </w:p>
-    <w:p>
-      <w:pPr>
-        <w:wordWrap w:val="0"/>
-        <w:rPr>
-          <w:rFonts w:hint="eastAsia"/>
-          <w:sz w:val="40"/>
-          <w:szCs w:val="36"/>
-        </w:rPr>
-      </w:pPr>
-    </w:p>
-    <w:p>
-      <w:pPr>
-        <w:wordWrap w:val="0"/>
-        <w:rPr>
-          <w:rFonts w:hint="eastAsia"/>
-          <w:sz w:val="40"/>
-          <w:szCs w:val="36"/>
-        </w:rPr>
-      </w:pPr>
-    </w:p>
-    <w:p>
-      <w:pPr>
-        <w:wordWrap w:val="0"/>
-        <w:rPr>
-          <w:rFonts w:hint="eastAsia"/>
-          <w:sz w:val="40"/>
-          <w:szCs w:val="36"/>
-        </w:rPr>
-      </w:pPr>
-    </w:p>
-    <w:p>
-      <w:pPr>
-        <w:wordWrap w:val="0"/>
-        <w:rPr>
-          <w:rFonts w:hint="eastAsia"/>
-          <w:sz w:val="40"/>
-          <w:szCs w:val="36"/>
-        </w:rPr>
-      </w:pPr>
-    </w:p>
-    <w:p>
-      <w:pPr>
-        <w:wordWrap w:val="0"/>
-        <w:rPr>
-          <w:rFonts w:hint="eastAsia"/>
-          <w:sz w:val="40"/>
-          <w:szCs w:val="36"/>
-        </w:rPr>
-      </w:pPr>
-    </w:p>
-    <w:p>
-      <w:pPr>
-        <w:wordWrap w:val="0"/>
-        <w:rPr>
-          <w:rFonts w:hint="eastAsia"/>
-          <w:sz w:val="40"/>
-          <w:szCs w:val="36"/>
-        </w:rPr>
-      </w:pPr>
-    </w:p>
-    <w:p>
-      <w:pPr>
-        <w:wordWrap w:val="0"/>
-        <w:rPr>
-          <w:rFonts w:hint="eastAsia"/>
-          <w:sz w:val="40"/>
-          <w:szCs w:val="36"/>
-        </w:rPr>
-      </w:pPr>
-    </w:p>
-    <w:p>
-      <w:pPr>
-        <w:wordWrap w:val="0"/>
-        <w:rPr>
-          <w:rFonts w:hint="eastAsia"/>
-          <w:sz w:val="40"/>
-          <w:szCs w:val="36"/>
-        </w:rPr>
-      </w:pPr>
-    </w:p>
-    <w:p>
-      <w:pPr>
-        <w:wordWrap w:val="0"/>
-        <w:rPr>
-          <w:rFonts w:hint="eastAsia"/>
-          <w:sz w:val="40"/>
-          <w:szCs w:val="36"/>
-        </w:rPr>
-      </w:pPr>
+        <w:t>#</w:t>
+      </w:r>
+      <w:r>
+        <w:rPr>
+          <w:rFonts w:hint="eastAsia"/>
+          <w:sz w:val="40"/>
+          <w:szCs w:val="36"/>
+        </w:rPr>
+        <w:t>重新</w:t>
+      </w:r>
+      <w:r>
+        <w:rPr>
+          <w:rFonts w:hint="eastAsia"/>
+          <w:sz w:val="40"/>
+          <w:szCs w:val="36"/>
+        </w:rPr>
+        <w:t>输入新密码</w:t>
+      </w:r>
+    </w:p>
+    <w:p>
+      <w:pPr>
+        <w:wordWrap w:val="0"/>
+        <w:spacing w:line="600" w:lineRule="exact"/>
+        <w:rPr>
+          <w:rFonts w:hint="eastAsia"/>
+          <w:sz w:val="40"/>
+          <w:szCs w:val="36"/>
+        </w:rPr>
+      </w:pPr>
+      <w:r>
+        <w:rPr>
+          <w:sz w:val="40"/>
+          <w:szCs w:val="36"/>
+        </w:rPr>
+        <w:t>passwd：所有的身份验证令牌已经成功更新。</w:t>
+      </w:r>
     </w:p>
     <w:p>
       <w:pPr>
@@ -3585,6 +5235,205 @@
     </w:lvl>
   </w:abstractNum>
   <w:abstractNum w:abstractNumId="1">
+    <w:nsid w:val="013615C8"/>
+    <w:multiLevelType w:val="hybridMultilevel"/>
+    <w:tmpl w:val="9760DF14"/>
+    <w:lvl w:ilvl="0" w:tplc="02527296">
+      <w:start w:val="1"/>
+      <w:numFmt w:val="bullet"/>
+      <w:lvlText w:val="•"/>
+      <w:lvlJc w:val="left"/>
+      <w:pPr>
+        <w:ind w:left="420" w:hanging="420"/>
+      </w:pPr>
+      <w:rPr>
+        <w:rFonts w:ascii="Arial" w:hAnsi="Arial" w:hint="default"/>
+      </w:rPr>
+    </w:lvl>
+    <w:lvl w:ilvl="1" w:tplc="04090003" w:tentative="1">
+      <w:start w:val="1"/>
+      <w:numFmt w:val="bullet"/>
+      <w:lvlText w:val=""/>
+      <w:lvlJc w:val="left"/>
+      <w:pPr>
+        <w:ind w:left="840" w:hanging="420"/>
+      </w:pPr>
+      <w:rPr>
+        <w:rFonts w:ascii="Wingdings" w:hAnsi="Wingdings" w:hint="default"/>
+      </w:rPr>
+    </w:lvl>
+    <w:lvl w:ilvl="2" w:tplc="04090005" w:tentative="1">
+      <w:start w:val="1"/>
+      <w:numFmt w:val="bullet"/>
+      <w:lvlText w:val=""/>
+      <w:lvlJc w:val="left"/>
+      <w:pPr>
+        <w:ind w:left="1260" w:hanging="420"/>
+      </w:pPr>
+      <w:rPr>
+        <w:rFonts w:ascii="Wingdings" w:hAnsi="Wingdings" w:hint="default"/>
+      </w:rPr>
+    </w:lvl>
+    <w:lvl w:ilvl="3" w:tplc="04090001" w:tentative="1">
+      <w:start w:val="1"/>
+      <w:numFmt w:val="bullet"/>
+      <w:lvlText w:val=""/>
+      <w:lvlJc w:val="left"/>
+      <w:pPr>
+        <w:ind w:left="1680" w:hanging="420"/>
+      </w:pPr>
+      <w:rPr>
+        <w:rFonts w:ascii="Wingdings" w:hAnsi="Wingdings" w:hint="default"/>
+      </w:rPr>
+    </w:lvl>
+    <w:lvl w:ilvl="4" w:tplc="04090003" w:tentative="1">
+      <w:start w:val="1"/>
+      <w:numFmt w:val="bullet"/>
+      <w:lvlText w:val=""/>
+      <w:lvlJc w:val="left"/>
+      <w:pPr>
+        <w:ind w:left="2100" w:hanging="420"/>
+      </w:pPr>
+      <w:rPr>
+        <w:rFonts w:ascii="Wingdings" w:hAnsi="Wingdings" w:hint="default"/>
+      </w:rPr>
+    </w:lvl>
+    <w:lvl w:ilvl="5" w:tplc="04090005" w:tentative="1">
+      <w:start w:val="1"/>
+      <w:numFmt w:val="bullet"/>
+      <w:lvlText w:val=""/>
+      <w:lvlJc w:val="left"/>
+      <w:pPr>
+        <w:ind w:left="2520" w:hanging="420"/>
+      </w:pPr>
+      <w:rPr>
+        <w:rFonts w:ascii="Wingdings" w:hAnsi="Wingdings" w:hint="default"/>
+      </w:rPr>
+    </w:lvl>
+    <w:lvl w:ilvl="6" w:tplc="04090001" w:tentative="1">
+      <w:start w:val="1"/>
+      <w:numFmt w:val="bullet"/>
+      <w:lvlText w:val=""/>
+      <w:lvlJc w:val="left"/>
+      <w:pPr>
+        <w:ind w:left="2940" w:hanging="420"/>
+      </w:pPr>
+      <w:rPr>
+        <w:rFonts w:ascii="Wingdings" w:hAnsi="Wingdings" w:hint="default"/>
+      </w:rPr>
+    </w:lvl>
+    <w:lvl w:ilvl="7" w:tplc="04090003" w:tentative="1">
+      <w:start w:val="1"/>
+      <w:numFmt w:val="bullet"/>
+      <w:lvlText w:val=""/>
+      <w:lvlJc w:val="left"/>
+      <w:pPr>
+        <w:ind w:left="3360" w:hanging="420"/>
+      </w:pPr>
+      <w:rPr>
+        <w:rFonts w:ascii="Wingdings" w:hAnsi="Wingdings" w:hint="default"/>
+      </w:rPr>
+    </w:lvl>
+    <w:lvl w:ilvl="8" w:tplc="04090005" w:tentative="1">
+      <w:start w:val="1"/>
+      <w:numFmt w:val="bullet"/>
+      <w:lvlText w:val=""/>
+      <w:lvlJc w:val="left"/>
+      <w:pPr>
+        <w:ind w:left="3780" w:hanging="420"/>
+      </w:pPr>
+      <w:rPr>
+        <w:rFonts w:ascii="Wingdings" w:hAnsi="Wingdings" w:hint="default"/>
+      </w:rPr>
+    </w:lvl>
+  </w:abstractNum>
+  <w:abstractNum w:abstractNumId="2">
+    <w:nsid w:val="0AD844ED"/>
+    <w:multiLevelType w:val="hybridMultilevel"/>
+    <w:tmpl w:val="1BEC8C5E"/>
+    <w:lvl w:ilvl="0" w:tplc="0409000F">
+      <w:start w:val="1"/>
+      <w:numFmt w:val="decimal"/>
+      <w:lvlText w:val="%1."/>
+      <w:lvlJc w:val="left"/>
+      <w:pPr>
+        <w:ind w:left="420" w:hanging="420"/>
+      </w:pPr>
+    </w:lvl>
+    <w:lvl w:ilvl="1" w:tplc="04090019" w:tentative="1">
+      <w:start w:val="1"/>
+      <w:numFmt w:val="lowerLetter"/>
+      <w:lvlText w:val="%2)"/>
+      <w:lvlJc w:val="left"/>
+      <w:pPr>
+        <w:ind w:left="840" w:hanging="420"/>
+      </w:pPr>
+    </w:lvl>
+    <w:lvl w:ilvl="2" w:tplc="0409001B" w:tentative="1">
+      <w:start w:val="1"/>
+      <w:numFmt w:val="lowerRoman"/>
+      <w:lvlText w:val="%3."/>
+      <w:lvlJc w:val="right"/>
+      <w:pPr>
+        <w:ind w:left="1260" w:hanging="420"/>
+      </w:pPr>
+    </w:lvl>
+    <w:lvl w:ilvl="3" w:tplc="0409000F" w:tentative="1">
+      <w:start w:val="1"/>
+      <w:numFmt w:val="decimal"/>
+      <w:lvlText w:val="%4."/>
+      <w:lvlJc w:val="left"/>
+      <w:pPr>
+        <w:ind w:left="1680" w:hanging="420"/>
+      </w:pPr>
+    </w:lvl>
+    <w:lvl w:ilvl="4" w:tplc="04090019" w:tentative="1">
+      <w:start w:val="1"/>
+      <w:numFmt w:val="lowerLetter"/>
+      <w:lvlText w:val="%5)"/>
+      <w:lvlJc w:val="left"/>
+      <w:pPr>
+        <w:ind w:left="2100" w:hanging="420"/>
+      </w:pPr>
+    </w:lvl>
+    <w:lvl w:ilvl="5" w:tplc="0409001B" w:tentative="1">
+      <w:start w:val="1"/>
+      <w:numFmt w:val="lowerRoman"/>
+      <w:lvlText w:val="%6."/>
+      <w:lvlJc w:val="right"/>
+      <w:pPr>
+        <w:ind w:left="2520" w:hanging="420"/>
+      </w:pPr>
+    </w:lvl>
+    <w:lvl w:ilvl="6" w:tplc="0409000F" w:tentative="1">
+      <w:start w:val="1"/>
+      <w:numFmt w:val="decimal"/>
+      <w:lvlText w:val="%7."/>
+      <w:lvlJc w:val="left"/>
+      <w:pPr>
+        <w:ind w:left="2940" w:hanging="420"/>
+      </w:pPr>
+    </w:lvl>
+    <w:lvl w:ilvl="7" w:tplc="04090019" w:tentative="1">
+      <w:start w:val="1"/>
+      <w:numFmt w:val="lowerLetter"/>
+      <w:lvlText w:val="%8)"/>
+      <w:lvlJc w:val="left"/>
+      <w:pPr>
+        <w:ind w:left="3360" w:hanging="420"/>
+      </w:pPr>
+    </w:lvl>
+    <w:lvl w:ilvl="8" w:tplc="0409001B" w:tentative="1">
+      <w:start w:val="1"/>
+      <w:numFmt w:val="lowerRoman"/>
+      <w:lvlText w:val="%9."/>
+      <w:lvlJc w:val="right"/>
+      <w:pPr>
+        <w:ind w:left="3780" w:hanging="420"/>
+      </w:pPr>
+    </w:lvl>
+  </w:abstractNum>
+  <w:abstractNum w:abstractNumId="3">
     <w:nsid w:val="0B2414E1"/>
     <w:multiLevelType w:val="hybridMultilevel"/>
     <w:tmpl w:val="4E28BD7E"/>
@@ -3724,7 +5573,7 @@
       </w:rPr>
     </w:lvl>
   </w:abstractNum>
-  <w:abstractNum w:abstractNumId="2">
+  <w:abstractNum w:abstractNumId="4">
     <w:nsid w:val="0C3C1C80"/>
     <w:multiLevelType w:val="hybridMultilevel"/>
     <w:tmpl w:val="9124BAEA"/>
@@ -3837,7 +5686,7 @@
       </w:rPr>
     </w:lvl>
   </w:abstractNum>
-  <w:abstractNum w:abstractNumId="3">
+  <w:abstractNum w:abstractNumId="5">
     <w:nsid w:val="0C81565B"/>
     <w:multiLevelType w:val="hybridMultilevel"/>
     <w:tmpl w:val="75D0221C"/>
@@ -3976,7 +5825,7 @@
       </w:rPr>
     </w:lvl>
   </w:abstractNum>
-  <w:abstractNum w:abstractNumId="4">
+  <w:abstractNum w:abstractNumId="6">
     <w:nsid w:val="0EFF6E6D"/>
     <w:multiLevelType w:val="hybridMultilevel"/>
     <w:tmpl w:val="373EC94E"/>
@@ -4116,7 +5965,7 @@
       </w:rPr>
     </w:lvl>
   </w:abstractNum>
-  <w:abstractNum w:abstractNumId="5">
+  <w:abstractNum w:abstractNumId="7">
     <w:nsid w:val="11AF191C"/>
     <w:multiLevelType w:val="hybridMultilevel"/>
     <w:tmpl w:val="E01C361A"/>
@@ -4255,7 +6104,7 @@
       </w:rPr>
     </w:lvl>
   </w:abstractNum>
-  <w:abstractNum w:abstractNumId="6">
+  <w:abstractNum w:abstractNumId="8">
     <w:nsid w:val="12AC0C9D"/>
     <w:multiLevelType w:val="hybridMultilevel"/>
     <w:tmpl w:val="22E28C04"/>
@@ -4395,7 +6244,7 @@
       </w:rPr>
     </w:lvl>
   </w:abstractNum>
-  <w:abstractNum w:abstractNumId="7">
+  <w:abstractNum w:abstractNumId="9">
     <w:nsid w:val="14FB21A8"/>
     <w:multiLevelType w:val="hybridMultilevel"/>
     <w:tmpl w:val="DE20294A"/>
@@ -4534,7 +6383,120 @@
       </w:rPr>
     </w:lvl>
   </w:abstractNum>
-  <w:abstractNum w:abstractNumId="8">
+  <w:abstractNum w:abstractNumId="10">
+    <w:nsid w:val="16417A61"/>
+    <w:multiLevelType w:val="hybridMultilevel"/>
+    <w:tmpl w:val="7090E366"/>
+    <w:lvl w:ilvl="0" w:tplc="04090005">
+      <w:start w:val="1"/>
+      <w:numFmt w:val="bullet"/>
+      <w:lvlText w:val=""/>
+      <w:lvlJc w:val="left"/>
+      <w:pPr>
+        <w:ind w:left="420" w:hanging="420"/>
+      </w:pPr>
+      <w:rPr>
+        <w:rFonts w:ascii="Wingdings" w:hAnsi="Wingdings" w:hint="default"/>
+      </w:rPr>
+    </w:lvl>
+    <w:lvl w:ilvl="1" w:tplc="04090003" w:tentative="1">
+      <w:start w:val="1"/>
+      <w:numFmt w:val="bullet"/>
+      <w:lvlText w:val=""/>
+      <w:lvlJc w:val="left"/>
+      <w:pPr>
+        <w:ind w:left="840" w:hanging="420"/>
+      </w:pPr>
+      <w:rPr>
+        <w:rFonts w:ascii="Wingdings" w:hAnsi="Wingdings" w:hint="default"/>
+      </w:rPr>
+    </w:lvl>
+    <w:lvl w:ilvl="2" w:tplc="04090005" w:tentative="1">
+      <w:start w:val="1"/>
+      <w:numFmt w:val="bullet"/>
+      <w:lvlText w:val=""/>
+      <w:lvlJc w:val="left"/>
+      <w:pPr>
+        <w:ind w:left="1260" w:hanging="420"/>
+      </w:pPr>
+      <w:rPr>
+        <w:rFonts w:ascii="Wingdings" w:hAnsi="Wingdings" w:hint="default"/>
+      </w:rPr>
+    </w:lvl>
+    <w:lvl w:ilvl="3" w:tplc="04090001" w:tentative="1">
+      <w:start w:val="1"/>
+      <w:numFmt w:val="bullet"/>
+      <w:lvlText w:val=""/>
+      <w:lvlJc w:val="left"/>
+      <w:pPr>
+        <w:ind w:left="1680" w:hanging="420"/>
+      </w:pPr>
+      <w:rPr>
+        <w:rFonts w:ascii="Wingdings" w:hAnsi="Wingdings" w:hint="default"/>
+      </w:rPr>
+    </w:lvl>
+    <w:lvl w:ilvl="4" w:tplc="04090003" w:tentative="1">
+      <w:start w:val="1"/>
+      <w:numFmt w:val="bullet"/>
+      <w:lvlText w:val=""/>
+      <w:lvlJc w:val="left"/>
+      <w:pPr>
+        <w:ind w:left="2100" w:hanging="420"/>
+      </w:pPr>
+      <w:rPr>
+        <w:rFonts w:ascii="Wingdings" w:hAnsi="Wingdings" w:hint="default"/>
+      </w:rPr>
+    </w:lvl>
+    <w:lvl w:ilvl="5" w:tplc="04090005" w:tentative="1">
+      <w:start w:val="1"/>
+      <w:numFmt w:val="bullet"/>
+      <w:lvlText w:val=""/>
+      <w:lvlJc w:val="left"/>
+      <w:pPr>
+        <w:ind w:left="2520" w:hanging="420"/>
+      </w:pPr>
+      <w:rPr>
+        <w:rFonts w:ascii="Wingdings" w:hAnsi="Wingdings" w:hint="default"/>
+      </w:rPr>
+    </w:lvl>
+    <w:lvl w:ilvl="6" w:tplc="04090001" w:tentative="1">
+      <w:start w:val="1"/>
+      <w:numFmt w:val="bullet"/>
+      <w:lvlText w:val=""/>
+      <w:lvlJc w:val="left"/>
+      <w:pPr>
+        <w:ind w:left="2940" w:hanging="420"/>
+      </w:pPr>
+      <w:rPr>
+        <w:rFonts w:ascii="Wingdings" w:hAnsi="Wingdings" w:hint="default"/>
+      </w:rPr>
+    </w:lvl>
+    <w:lvl w:ilvl="7" w:tplc="04090003" w:tentative="1">
+      <w:start w:val="1"/>
+      <w:numFmt w:val="bullet"/>
+      <w:lvlText w:val=""/>
+      <w:lvlJc w:val="left"/>
+      <w:pPr>
+        <w:ind w:left="3360" w:hanging="420"/>
+      </w:pPr>
+      <w:rPr>
+        <w:rFonts w:ascii="Wingdings" w:hAnsi="Wingdings" w:hint="default"/>
+      </w:rPr>
+    </w:lvl>
+    <w:lvl w:ilvl="8" w:tplc="04090005" w:tentative="1">
+      <w:start w:val="1"/>
+      <w:numFmt w:val="bullet"/>
+      <w:lvlText w:val=""/>
+      <w:lvlJc w:val="left"/>
+      <w:pPr>
+        <w:ind w:left="3780" w:hanging="420"/>
+      </w:pPr>
+      <w:rPr>
+        <w:rFonts w:ascii="Wingdings" w:hAnsi="Wingdings" w:hint="default"/>
+      </w:rPr>
+    </w:lvl>
+  </w:abstractNum>
+  <w:abstractNum w:abstractNumId="11">
     <w:nsid w:val="1A710E1F"/>
     <w:multiLevelType w:val="hybridMultilevel"/>
     <w:tmpl w:val="BB4A76CA"/>
@@ -4673,7 +6635,7 @@
       </w:rPr>
     </w:lvl>
   </w:abstractNum>
-  <w:abstractNum w:abstractNumId="9">
+  <w:abstractNum w:abstractNumId="12">
     <w:nsid w:val="245F77AE"/>
     <w:multiLevelType w:val="hybridMultilevel"/>
     <w:tmpl w:val="2A602F4A"/>
@@ -4813,7 +6775,7 @@
       </w:rPr>
     </w:lvl>
   </w:abstractNum>
-  <w:abstractNum w:abstractNumId="10">
+  <w:abstractNum w:abstractNumId="13">
     <w:nsid w:val="2A1232C6"/>
     <w:multiLevelType w:val="hybridMultilevel"/>
     <w:tmpl w:val="1C9A8984"/>
@@ -4952,7 +6914,7 @@
       </w:rPr>
     </w:lvl>
   </w:abstractNum>
-  <w:abstractNum w:abstractNumId="11">
+  <w:abstractNum w:abstractNumId="14">
     <w:nsid w:val="2B383F46"/>
     <w:multiLevelType w:val="hybridMultilevel"/>
     <w:tmpl w:val="4580A6F6"/>
@@ -5091,7 +7053,147 @@
       </w:rPr>
     </w:lvl>
   </w:abstractNum>
-  <w:abstractNum w:abstractNumId="12">
+  <w:abstractNum w:abstractNumId="15">
+    <w:nsid w:val="353B5486"/>
+    <w:multiLevelType w:val="hybridMultilevel"/>
+    <w:tmpl w:val="A9129DB0"/>
+    <w:lvl w:ilvl="0" w:tplc="04090005">
+      <w:start w:val="1"/>
+      <w:numFmt w:val="bullet"/>
+      <w:lvlText w:val=""/>
+      <w:lvlJc w:val="left"/>
+      <w:pPr>
+        <w:tabs>
+          <w:tab w:val="num" w:pos="720"/>
+        </w:tabs>
+        <w:ind w:left="720" w:hanging="360"/>
+      </w:pPr>
+      <w:rPr>
+        <w:rFonts w:ascii="Wingdings" w:hAnsi="Wingdings" w:hint="default"/>
+      </w:rPr>
+    </w:lvl>
+    <w:lvl w:ilvl="1" w:tplc="E988A1AA">
+      <w:start w:val="2900"/>
+      <w:numFmt w:val="bullet"/>
+      <w:lvlText w:val="–"/>
+      <w:lvlJc w:val="left"/>
+      <w:pPr>
+        <w:tabs>
+          <w:tab w:val="num" w:pos="1440"/>
+        </w:tabs>
+        <w:ind w:left="1440" w:hanging="360"/>
+      </w:pPr>
+      <w:rPr>
+        <w:rFonts w:ascii="Arial" w:hAnsi="Arial" w:hint="default"/>
+      </w:rPr>
+    </w:lvl>
+    <w:lvl w:ilvl="2" w:tplc="9C561556" w:tentative="1">
+      <w:start w:val="1"/>
+      <w:numFmt w:val="bullet"/>
+      <w:lvlText w:val="•"/>
+      <w:lvlJc w:val="left"/>
+      <w:pPr>
+        <w:tabs>
+          <w:tab w:val="num" w:pos="2160"/>
+        </w:tabs>
+        <w:ind w:left="2160" w:hanging="360"/>
+      </w:pPr>
+      <w:rPr>
+        <w:rFonts w:ascii="Arial" w:hAnsi="Arial" w:hint="default"/>
+      </w:rPr>
+    </w:lvl>
+    <w:lvl w:ilvl="3" w:tplc="FA7C1646" w:tentative="1">
+      <w:start w:val="1"/>
+      <w:numFmt w:val="bullet"/>
+      <w:lvlText w:val="•"/>
+      <w:lvlJc w:val="left"/>
+      <w:pPr>
+        <w:tabs>
+          <w:tab w:val="num" w:pos="2880"/>
+        </w:tabs>
+        <w:ind w:left="2880" w:hanging="360"/>
+      </w:pPr>
+      <w:rPr>
+        <w:rFonts w:ascii="Arial" w:hAnsi="Arial" w:hint="default"/>
+      </w:rPr>
+    </w:lvl>
+    <w:lvl w:ilvl="4" w:tplc="D5500F06" w:tentative="1">
+      <w:start w:val="1"/>
+      <w:numFmt w:val="bullet"/>
+      <w:lvlText w:val="•"/>
+      <w:lvlJc w:val="left"/>
+      <w:pPr>
+        <w:tabs>
+          <w:tab w:val="num" w:pos="3600"/>
+        </w:tabs>
+        <w:ind w:left="3600" w:hanging="360"/>
+      </w:pPr>
+      <w:rPr>
+        <w:rFonts w:ascii="Arial" w:hAnsi="Arial" w:hint="default"/>
+      </w:rPr>
+    </w:lvl>
+    <w:lvl w:ilvl="5" w:tplc="B8BED7E2" w:tentative="1">
+      <w:start w:val="1"/>
+      <w:numFmt w:val="bullet"/>
+      <w:lvlText w:val="•"/>
+      <w:lvlJc w:val="left"/>
+      <w:pPr>
+        <w:tabs>
+          <w:tab w:val="num" w:pos="4320"/>
+        </w:tabs>
+        <w:ind w:left="4320" w:hanging="360"/>
+      </w:pPr>
+      <w:rPr>
+        <w:rFonts w:ascii="Arial" w:hAnsi="Arial" w:hint="default"/>
+      </w:rPr>
+    </w:lvl>
+    <w:lvl w:ilvl="6" w:tplc="9D98377E" w:tentative="1">
+      <w:start w:val="1"/>
+      <w:numFmt w:val="bullet"/>
+      <w:lvlText w:val="•"/>
+      <w:lvlJc w:val="left"/>
+      <w:pPr>
+        <w:tabs>
+          <w:tab w:val="num" w:pos="5040"/>
+        </w:tabs>
+        <w:ind w:left="5040" w:hanging="360"/>
+      </w:pPr>
+      <w:rPr>
+        <w:rFonts w:ascii="Arial" w:hAnsi="Arial" w:hint="default"/>
+      </w:rPr>
+    </w:lvl>
+    <w:lvl w:ilvl="7" w:tplc="34DEB98C" w:tentative="1">
+      <w:start w:val="1"/>
+      <w:numFmt w:val="bullet"/>
+      <w:lvlText w:val="•"/>
+      <w:lvlJc w:val="left"/>
+      <w:pPr>
+        <w:tabs>
+          <w:tab w:val="num" w:pos="5760"/>
+        </w:tabs>
+        <w:ind w:left="5760" w:hanging="360"/>
+      </w:pPr>
+      <w:rPr>
+        <w:rFonts w:ascii="Arial" w:hAnsi="Arial" w:hint="default"/>
+      </w:rPr>
+    </w:lvl>
+    <w:lvl w:ilvl="8" w:tplc="BD620BA4" w:tentative="1">
+      <w:start w:val="1"/>
+      <w:numFmt w:val="bullet"/>
+      <w:lvlText w:val="•"/>
+      <w:lvlJc w:val="left"/>
+      <w:pPr>
+        <w:tabs>
+          <w:tab w:val="num" w:pos="6480"/>
+        </w:tabs>
+        <w:ind w:left="6480" w:hanging="360"/>
+      </w:pPr>
+      <w:rPr>
+        <w:rFonts w:ascii="Arial" w:hAnsi="Arial" w:hint="default"/>
+      </w:rPr>
+    </w:lvl>
+  </w:abstractNum>
+  <w:abstractNum w:abstractNumId="16">
     <w:nsid w:val="37131EBE"/>
     <w:multiLevelType w:val="hybridMultilevel"/>
     <w:tmpl w:val="C0BEF48A"/>
@@ -5230,7 +7332,7 @@
       </w:rPr>
     </w:lvl>
   </w:abstractNum>
-  <w:abstractNum w:abstractNumId="13">
+  <w:abstractNum w:abstractNumId="17">
     <w:nsid w:val="397F0FC6"/>
     <w:multiLevelType w:val="hybridMultilevel"/>
     <w:tmpl w:val="8C841EE0"/>
@@ -5370,7 +7472,7 @@
       </w:rPr>
     </w:lvl>
   </w:abstractNum>
-  <w:abstractNum w:abstractNumId="14">
+  <w:abstractNum w:abstractNumId="18">
     <w:nsid w:val="3C4270D9"/>
     <w:multiLevelType w:val="hybridMultilevel"/>
     <w:tmpl w:val="0AE8D928"/>
@@ -5459,7 +7561,7 @@
       </w:pPr>
     </w:lvl>
   </w:abstractNum>
-  <w:abstractNum w:abstractNumId="15">
+  <w:abstractNum w:abstractNumId="19">
     <w:nsid w:val="418415D5"/>
     <w:multiLevelType w:val="hybridMultilevel"/>
     <w:tmpl w:val="61F0BC82"/>
@@ -5598,7 +7700,7 @@
       </w:rPr>
     </w:lvl>
   </w:abstractNum>
-  <w:abstractNum w:abstractNumId="16">
+  <w:abstractNum w:abstractNumId="20">
     <w:nsid w:val="430F4EBE"/>
     <w:multiLevelType w:val="hybridMultilevel"/>
     <w:tmpl w:val="1CFC3C8A"/>
@@ -5711,7 +7813,7 @@
       </w:rPr>
     </w:lvl>
   </w:abstractNum>
-  <w:abstractNum w:abstractNumId="17">
+  <w:abstractNum w:abstractNumId="21">
     <w:nsid w:val="463E796B"/>
     <w:multiLevelType w:val="hybridMultilevel"/>
     <w:tmpl w:val="BA34FAC2"/>
@@ -5850,7 +7952,7 @@
       </w:rPr>
     </w:lvl>
   </w:abstractNum>
-  <w:abstractNum w:abstractNumId="18">
+  <w:abstractNum w:abstractNumId="22">
     <w:nsid w:val="4D9A5FD3"/>
     <w:multiLevelType w:val="hybridMultilevel"/>
     <w:tmpl w:val="339E7BA6"/>
@@ -5939,7 +8041,7 @@
       </w:pPr>
     </w:lvl>
   </w:abstractNum>
-  <w:abstractNum w:abstractNumId="19">
+  <w:abstractNum w:abstractNumId="23">
     <w:nsid w:val="5FEE0855"/>
     <w:multiLevelType w:val="hybridMultilevel"/>
     <w:tmpl w:val="D220CA06"/>
@@ -6052,7 +8154,147 @@
       </w:rPr>
     </w:lvl>
   </w:abstractNum>
-  <w:abstractNum w:abstractNumId="20">
+  <w:abstractNum w:abstractNumId="24">
+    <w:nsid w:val="62C73E6C"/>
+    <w:multiLevelType w:val="hybridMultilevel"/>
+    <w:tmpl w:val="EF321222"/>
+    <w:lvl w:ilvl="0" w:tplc="E7924B80">
+      <w:start w:val="1"/>
+      <w:numFmt w:val="bullet"/>
+      <w:lvlText w:val="•"/>
+      <w:lvlJc w:val="left"/>
+      <w:pPr>
+        <w:tabs>
+          <w:tab w:val="num" w:pos="720"/>
+        </w:tabs>
+        <w:ind w:left="720" w:hanging="360"/>
+      </w:pPr>
+      <w:rPr>
+        <w:rFonts w:ascii="Arial" w:hAnsi="Arial" w:hint="default"/>
+      </w:rPr>
+    </w:lvl>
+    <w:lvl w:ilvl="1" w:tplc="E988A1AA">
+      <w:start w:val="2900"/>
+      <w:numFmt w:val="bullet"/>
+      <w:lvlText w:val="–"/>
+      <w:lvlJc w:val="left"/>
+      <w:pPr>
+        <w:tabs>
+          <w:tab w:val="num" w:pos="1440"/>
+        </w:tabs>
+        <w:ind w:left="1440" w:hanging="360"/>
+      </w:pPr>
+      <w:rPr>
+        <w:rFonts w:ascii="Arial" w:hAnsi="Arial" w:hint="default"/>
+      </w:rPr>
+    </w:lvl>
+    <w:lvl w:ilvl="2" w:tplc="9C561556" w:tentative="1">
+      <w:start w:val="1"/>
+      <w:numFmt w:val="bullet"/>
+      <w:lvlText w:val="•"/>
+      <w:lvlJc w:val="left"/>
+      <w:pPr>
+        <w:tabs>
+          <w:tab w:val="num" w:pos="2160"/>
+        </w:tabs>
+        <w:ind w:left="2160" w:hanging="360"/>
+      </w:pPr>
+      <w:rPr>
+        <w:rFonts w:ascii="Arial" w:hAnsi="Arial" w:hint="default"/>
+      </w:rPr>
+    </w:lvl>
+    <w:lvl w:ilvl="3" w:tplc="FA7C1646" w:tentative="1">
+      <w:start w:val="1"/>
+      <w:numFmt w:val="bullet"/>
+      <w:lvlText w:val="•"/>
+      <w:lvlJc w:val="left"/>
+      <w:pPr>
+        <w:tabs>
+          <w:tab w:val="num" w:pos="2880"/>
+        </w:tabs>
+        <w:ind w:left="2880" w:hanging="360"/>
+      </w:pPr>
+      <w:rPr>
+        <w:rFonts w:ascii="Arial" w:hAnsi="Arial" w:hint="default"/>
+      </w:rPr>
+    </w:lvl>
+    <w:lvl w:ilvl="4" w:tplc="D5500F06" w:tentative="1">
+      <w:start w:val="1"/>
+      <w:numFmt w:val="bullet"/>
+      <w:lvlText w:val="•"/>
+      <w:lvlJc w:val="left"/>
+      <w:pPr>
+        <w:tabs>
+          <w:tab w:val="num" w:pos="3600"/>
+        </w:tabs>
+        <w:ind w:left="3600" w:hanging="360"/>
+      </w:pPr>
+      <w:rPr>
+        <w:rFonts w:ascii="Arial" w:hAnsi="Arial" w:hint="default"/>
+      </w:rPr>
+    </w:lvl>
+    <w:lvl w:ilvl="5" w:tplc="B8BED7E2" w:tentative="1">
+      <w:start w:val="1"/>
+      <w:numFmt w:val="bullet"/>
+      <w:lvlText w:val="•"/>
+      <w:lvlJc w:val="left"/>
+      <w:pPr>
+        <w:tabs>
+          <w:tab w:val="num" w:pos="4320"/>
+        </w:tabs>
+        <w:ind w:left="4320" w:hanging="360"/>
+      </w:pPr>
+      <w:rPr>
+        <w:rFonts w:ascii="Arial" w:hAnsi="Arial" w:hint="default"/>
+      </w:rPr>
+    </w:lvl>
+    <w:lvl w:ilvl="6" w:tplc="9D98377E" w:tentative="1">
+      <w:start w:val="1"/>
+      <w:numFmt w:val="bullet"/>
+      <w:lvlText w:val="•"/>
+      <w:lvlJc w:val="left"/>
+      <w:pPr>
+        <w:tabs>
+          <w:tab w:val="num" w:pos="5040"/>
+        </w:tabs>
+        <w:ind w:left="5040" w:hanging="360"/>
+      </w:pPr>
+      <w:rPr>
+        <w:rFonts w:ascii="Arial" w:hAnsi="Arial" w:hint="default"/>
+      </w:rPr>
+    </w:lvl>
+    <w:lvl w:ilvl="7" w:tplc="34DEB98C" w:tentative="1">
+      <w:start w:val="1"/>
+      <w:numFmt w:val="bullet"/>
+      <w:lvlText w:val="•"/>
+      <w:lvlJc w:val="left"/>
+      <w:pPr>
+        <w:tabs>
+          <w:tab w:val="num" w:pos="5760"/>
+        </w:tabs>
+        <w:ind w:left="5760" w:hanging="360"/>
+      </w:pPr>
+      <w:rPr>
+        <w:rFonts w:ascii="Arial" w:hAnsi="Arial" w:hint="default"/>
+      </w:rPr>
+    </w:lvl>
+    <w:lvl w:ilvl="8" w:tplc="BD620BA4" w:tentative="1">
+      <w:start w:val="1"/>
+      <w:numFmt w:val="bullet"/>
+      <w:lvlText w:val="•"/>
+      <w:lvlJc w:val="left"/>
+      <w:pPr>
+        <w:tabs>
+          <w:tab w:val="num" w:pos="6480"/>
+        </w:tabs>
+        <w:ind w:left="6480" w:hanging="360"/>
+      </w:pPr>
+      <w:rPr>
+        <w:rFonts w:ascii="Arial" w:hAnsi="Arial" w:hint="default"/>
+      </w:rPr>
+    </w:lvl>
+  </w:abstractNum>
+  <w:abstractNum w:abstractNumId="25">
     <w:nsid w:val="65F07B3C"/>
     <w:multiLevelType w:val="hybridMultilevel"/>
     <w:tmpl w:val="EC062660"/>
@@ -6192,7 +8434,7 @@
       </w:rPr>
     </w:lvl>
   </w:abstractNum>
-  <w:abstractNum w:abstractNumId="21">
+  <w:abstractNum w:abstractNumId="26">
     <w:nsid w:val="67EB72EF"/>
     <w:multiLevelType w:val="hybridMultilevel"/>
     <w:tmpl w:val="28361B02"/>
@@ -6331,7 +8573,7 @@
       </w:rPr>
     </w:lvl>
   </w:abstractNum>
-  <w:abstractNum w:abstractNumId="22">
+  <w:abstractNum w:abstractNumId="27">
     <w:nsid w:val="67EE52DF"/>
     <w:multiLevelType w:val="hybridMultilevel"/>
     <w:tmpl w:val="EBBAE28C"/>
@@ -6444,7 +8686,7 @@
       </w:rPr>
     </w:lvl>
   </w:abstractNum>
-  <w:abstractNum w:abstractNumId="23">
+  <w:abstractNum w:abstractNumId="28">
     <w:nsid w:val="68943E2F"/>
     <w:multiLevelType w:val="hybridMultilevel"/>
     <w:tmpl w:val="73225AE8"/>
@@ -6557,7 +8799,7 @@
       </w:rPr>
     </w:lvl>
   </w:abstractNum>
-  <w:abstractNum w:abstractNumId="24">
+  <w:abstractNum w:abstractNumId="29">
     <w:nsid w:val="6B377302"/>
     <w:multiLevelType w:val="hybridMultilevel"/>
     <w:tmpl w:val="36248916"/>
@@ -6670,7 +8912,7 @@
       </w:rPr>
     </w:lvl>
   </w:abstractNum>
-  <w:abstractNum w:abstractNumId="25">
+  <w:abstractNum w:abstractNumId="30">
     <w:nsid w:val="6C467CC4"/>
     <w:multiLevelType w:val="hybridMultilevel"/>
     <w:tmpl w:val="96BAF87A"/>
@@ -6809,7 +9051,7 @@
       </w:rPr>
     </w:lvl>
   </w:abstractNum>
-  <w:abstractNum w:abstractNumId="26">
+  <w:abstractNum w:abstractNumId="31">
     <w:nsid w:val="6DB20FA7"/>
     <w:multiLevelType w:val="hybridMultilevel"/>
     <w:tmpl w:val="572CB7AE"/>
@@ -6949,7 +9191,7 @@
       </w:rPr>
     </w:lvl>
   </w:abstractNum>
-  <w:abstractNum w:abstractNumId="27">
+  <w:abstractNum w:abstractNumId="32">
     <w:nsid w:val="70263B31"/>
     <w:multiLevelType w:val="hybridMultilevel"/>
     <w:tmpl w:val="E79CE16A"/>
@@ -7088,7 +9330,7 @@
       </w:rPr>
     </w:lvl>
   </w:abstractNum>
-  <w:abstractNum w:abstractNumId="28">
+  <w:abstractNum w:abstractNumId="33">
     <w:nsid w:val="79B01B8A"/>
     <w:multiLevelType w:val="hybridMultilevel"/>
     <w:tmpl w:val="53680C14"/>
@@ -7228,85 +9470,85 @@
     </w:lvl>
   </w:abstractNum>
   <w:num w:numId="1">
+    <w:abstractNumId w:val="18"/>
+  </w:num>
+  <w:num w:numId="2">
+    <w:abstractNumId w:val="5"/>
+  </w:num>
+  <w:num w:numId="3">
+    <w:abstractNumId w:val="23"/>
+  </w:num>
+  <w:num w:numId="4">
+    <w:abstractNumId w:val="31"/>
+  </w:num>
+  <w:num w:numId="5">
+    <w:abstractNumId w:val="4"/>
+  </w:num>
+  <w:num w:numId="6">
     <w:abstractNumId w:val="14"/>
   </w:num>
-  <w:num w:numId="2">
+  <w:num w:numId="7">
+    <w:abstractNumId w:val="33"/>
+  </w:num>
+  <w:num w:numId="8">
+    <w:abstractNumId w:val="6"/>
+  </w:num>
+  <w:num w:numId="9">
+    <w:abstractNumId w:val="21"/>
+  </w:num>
+  <w:num w:numId="10">
+    <w:abstractNumId w:val="7"/>
+  </w:num>
+  <w:num w:numId="11">
+    <w:abstractNumId w:val="17"/>
+  </w:num>
+  <w:num w:numId="12">
+    <w:abstractNumId w:val="11"/>
+  </w:num>
+  <w:num w:numId="13">
+    <w:abstractNumId w:val="29"/>
+  </w:num>
+  <w:num w:numId="14">
+    <w:abstractNumId w:val="9"/>
+  </w:num>
+  <w:num w:numId="15">
+    <w:abstractNumId w:val="26"/>
+  </w:num>
+  <w:num w:numId="16">
+    <w:abstractNumId w:val="32"/>
+  </w:num>
+  <w:num w:numId="17">
+    <w:abstractNumId w:val="19"/>
+  </w:num>
+  <w:num w:numId="18">
+    <w:abstractNumId w:val="16"/>
+  </w:num>
+  <w:num w:numId="19">
+    <w:abstractNumId w:val="13"/>
+  </w:num>
+  <w:num w:numId="20">
+    <w:abstractNumId w:val="30"/>
+  </w:num>
+  <w:num w:numId="21">
+    <w:abstractNumId w:val="22"/>
+  </w:num>
+  <w:num w:numId="22">
+    <w:abstractNumId w:val="27"/>
+  </w:num>
+  <w:num w:numId="23">
+    <w:abstractNumId w:val="28"/>
+  </w:num>
+  <w:num w:numId="24">
+    <w:abstractNumId w:val="12"/>
+  </w:num>
+  <w:num w:numId="25">
     <w:abstractNumId w:val="3"/>
   </w:num>
-  <w:num w:numId="3">
-    <w:abstractNumId w:val="19"/>
-  </w:num>
-  <w:num w:numId="4">
-    <w:abstractNumId w:val="26"/>
-  </w:num>
-  <w:num w:numId="5">
-    <w:abstractNumId w:val="2"/>
-  </w:num>
-  <w:num w:numId="6">
-    <w:abstractNumId w:val="11"/>
-  </w:num>
-  <w:num w:numId="7">
-    <w:abstractNumId w:val="28"/>
-  </w:num>
-  <w:num w:numId="8">
-    <w:abstractNumId w:val="4"/>
-  </w:num>
-  <w:num w:numId="9">
-    <w:abstractNumId w:val="17"/>
-  </w:num>
-  <w:num w:numId="10">
-    <w:abstractNumId w:val="5"/>
-  </w:num>
-  <w:num w:numId="11">
-    <w:abstractNumId w:val="13"/>
-  </w:num>
-  <w:num w:numId="12">
-    <w:abstractNumId w:val="8"/>
-  </w:num>
-  <w:num w:numId="13">
-    <w:abstractNumId w:val="24"/>
-  </w:num>
-  <w:num w:numId="14">
-    <w:abstractNumId w:val="7"/>
-  </w:num>
-  <w:num w:numId="15">
-    <w:abstractNumId w:val="21"/>
-  </w:num>
-  <w:num w:numId="16">
-    <w:abstractNumId w:val="27"/>
-  </w:num>
-  <w:num w:numId="17">
-    <w:abstractNumId w:val="15"/>
-  </w:num>
-  <w:num w:numId="18">
-    <w:abstractNumId w:val="12"/>
-  </w:num>
-  <w:num w:numId="19">
-    <w:abstractNumId w:val="10"/>
-  </w:num>
-  <w:num w:numId="20">
+  <w:num w:numId="26">
     <w:abstractNumId w:val="25"/>
   </w:num>
-  <w:num w:numId="21">
-    <w:abstractNumId w:val="18"/>
-  </w:num>
-  <w:num w:numId="22">
-    <w:abstractNumId w:val="22"/>
-  </w:num>
-  <w:num w:numId="23">
-    <w:abstractNumId w:val="23"/>
-  </w:num>
-  <w:num w:numId="24">
-    <w:abstractNumId w:val="9"/>
-  </w:num>
-  <w:num w:numId="25">
-    <w:abstractNumId w:val="1"/>
-  </w:num>
-  <w:num w:numId="26">
-    <w:abstractNumId w:val="20"/>
-  </w:num>
   <w:num w:numId="27">
-    <w:abstractNumId w:val="6"/>
+    <w:abstractNumId w:val="8"/>
   </w:num>
   <w:num w:numId="28">
     <w:abstractNumId w:val="0"/>
@@ -7339,7 +9581,22 @@
     </w:lvlOverride>
   </w:num>
   <w:num w:numId="30">
-    <w:abstractNumId w:val="16"/>
+    <w:abstractNumId w:val="20"/>
+  </w:num>
+  <w:num w:numId="31">
+    <w:abstractNumId w:val="24"/>
+  </w:num>
+  <w:num w:numId="32">
+    <w:abstractNumId w:val="15"/>
+  </w:num>
+  <w:num w:numId="33">
+    <w:abstractNumId w:val="10"/>
+  </w:num>
+  <w:num w:numId="34">
+    <w:abstractNumId w:val="2"/>
+  </w:num>
+  <w:num w:numId="35">
+    <w:abstractNumId w:val="1"/>
   </w:num>
   <w:numIdMacAtCleanup w:val="21"/>
 </w:numbering>

--- a/ADMIN06.docx
+++ b/ADMIN06.docx
@@ -4767,340 +4767,1390 @@
     <w:p>
       <w:pPr>
         <w:wordWrap w:val="0"/>
+        <w:spacing w:line="460" w:lineRule="exact"/>
+        <w:rPr>
+          <w:rFonts w:hint="eastAsia"/>
+          <w:color w:val="FF0000"/>
+          <w:sz w:val="40"/>
+          <w:szCs w:val="36"/>
+        </w:rPr>
+      </w:pPr>
+      <w:r>
+        <w:rPr>
+          <w:sz w:val="40"/>
+          <w:szCs w:val="36"/>
+        </w:rPr>
+        <w:t xml:space="preserve">[root@localhost ~]# passwd </w:t>
+      </w:r>
+      <w:r>
+        <w:rPr>
+          <w:rFonts w:hint="eastAsia"/>
+          <w:sz w:val="40"/>
+          <w:szCs w:val="36"/>
+        </w:rPr>
+        <w:t xml:space="preserve"> </w:t>
+      </w:r>
+      <w:r>
+        <w:rPr>
+          <w:sz w:val="40"/>
+          <w:szCs w:val="36"/>
+        </w:rPr>
+        <w:t>nsd19</w:t>
+      </w:r>
+      <w:r>
+        <w:rPr>
+          <w:rFonts w:hint="eastAsia"/>
+          <w:sz w:val="40"/>
+          <w:szCs w:val="36"/>
+        </w:rPr>
+        <w:t xml:space="preserve"> </w:t>
+      </w:r>
+      <w:r>
+        <w:rPr>
+          <w:rFonts w:hint="eastAsia"/>
+          <w:sz w:val="40"/>
+          <w:szCs w:val="36"/>
+        </w:rPr>
+        <w:t xml:space="preserve"> </w:t>
+      </w:r>
+      <w:r>
+        <w:rPr>
+          <w:rFonts w:hint="eastAsia"/>
+          <w:sz w:val="40"/>
+          <w:szCs w:val="36"/>
+        </w:rPr>
+        <w:t xml:space="preserve">  </w:t>
+      </w:r>
+      <w:r>
+        <w:rPr>
+          <w:rFonts w:hint="eastAsia"/>
+          <w:color w:val="FF0000"/>
+          <w:sz w:val="40"/>
+          <w:szCs w:val="36"/>
+        </w:rPr>
+        <w:t>#</w:t>
+      </w:r>
+      <w:r>
+        <w:rPr>
+          <w:rFonts w:hint="eastAsia"/>
+          <w:color w:val="FF0000"/>
+          <w:sz w:val="40"/>
+          <w:szCs w:val="36"/>
+        </w:rPr>
+        <w:t>交互式设置密码</w:t>
+      </w:r>
+    </w:p>
+    <w:p>
+      <w:pPr>
+        <w:wordWrap w:val="0"/>
+        <w:spacing w:line="460" w:lineRule="exact"/>
+        <w:rPr>
+          <w:sz w:val="40"/>
+          <w:szCs w:val="36"/>
+        </w:rPr>
+      </w:pPr>
+      <w:r>
+        <w:rPr>
+          <w:rFonts w:hint="eastAsia"/>
+          <w:sz w:val="40"/>
+          <w:szCs w:val="36"/>
+        </w:rPr>
+        <w:t>更改用户</w:t>
+      </w:r>
+      <w:r>
+        <w:rPr>
+          <w:sz w:val="40"/>
+          <w:szCs w:val="36"/>
+        </w:rPr>
+        <w:t xml:space="preserve"> nsd19 的密码 。</w:t>
+      </w:r>
+    </w:p>
+    <w:p>
+      <w:pPr>
+        <w:wordWrap w:val="0"/>
+        <w:spacing w:line="460" w:lineRule="exact"/>
+        <w:rPr>
+          <w:color w:val="FF0000"/>
+          <w:sz w:val="40"/>
+          <w:szCs w:val="36"/>
+        </w:rPr>
+      </w:pPr>
+      <w:r>
+        <w:rPr>
+          <w:rFonts w:hint="eastAsia"/>
+          <w:sz w:val="40"/>
+          <w:szCs w:val="36"/>
+        </w:rPr>
+        <w:t>新的</w:t>
+      </w:r>
+      <w:r>
+        <w:rPr>
+          <w:sz w:val="40"/>
+          <w:szCs w:val="36"/>
+        </w:rPr>
+        <w:t xml:space="preserve"> 密码：</w:t>
+      </w:r>
+      <w:r>
+        <w:rPr>
+          <w:rFonts w:hint="eastAsia"/>
+          <w:sz w:val="40"/>
+          <w:szCs w:val="36"/>
+        </w:rPr>
+        <w:t xml:space="preserve">                     </w:t>
+      </w:r>
+      <w:r>
+        <w:rPr>
+          <w:rFonts w:hint="eastAsia"/>
+          <w:color w:val="FF0000"/>
+          <w:sz w:val="40"/>
+          <w:szCs w:val="36"/>
+        </w:rPr>
+        <w:t>#输入新密码</w:t>
+      </w:r>
+    </w:p>
+    <w:p>
+      <w:pPr>
+        <w:wordWrap w:val="0"/>
+        <w:spacing w:line="460" w:lineRule="exact"/>
+        <w:rPr>
+          <w:sz w:val="40"/>
+          <w:szCs w:val="36"/>
+        </w:rPr>
+      </w:pPr>
+      <w:r>
+        <w:rPr>
+          <w:rFonts w:hint="eastAsia"/>
+          <w:sz w:val="40"/>
+          <w:szCs w:val="36"/>
+        </w:rPr>
+        <w:t>无效的密码：</w:t>
+      </w:r>
+      <w:r>
+        <w:rPr>
+          <w:sz w:val="40"/>
+          <w:szCs w:val="36"/>
+        </w:rPr>
+        <w:t xml:space="preserve"> 密码少于 8 个字符</w:t>
+      </w:r>
+    </w:p>
+    <w:p>
+      <w:pPr>
+        <w:wordWrap w:val="0"/>
+        <w:spacing w:line="460" w:lineRule="exact"/>
+        <w:rPr>
+          <w:sz w:val="40"/>
+          <w:szCs w:val="36"/>
+        </w:rPr>
+      </w:pPr>
+      <w:r>
+        <w:rPr>
+          <w:rFonts w:hint="eastAsia"/>
+          <w:sz w:val="40"/>
+          <w:szCs w:val="36"/>
+        </w:rPr>
+        <w:t>重新输入新的</w:t>
+      </w:r>
+      <w:r>
+        <w:rPr>
+          <w:sz w:val="40"/>
+          <w:szCs w:val="36"/>
+        </w:rPr>
+        <w:t xml:space="preserve"> 密码：</w:t>
+      </w:r>
+      <w:r>
+        <w:rPr>
+          <w:rFonts w:hint="eastAsia"/>
+          <w:sz w:val="40"/>
+          <w:szCs w:val="36"/>
+        </w:rPr>
+        <w:t xml:space="preserve">         </w:t>
+      </w:r>
+      <w:r>
+        <w:rPr>
+          <w:rFonts w:hint="eastAsia"/>
+          <w:sz w:val="40"/>
+          <w:szCs w:val="36"/>
+        </w:rPr>
+        <w:t xml:space="preserve"> </w:t>
+      </w:r>
+      <w:r>
+        <w:rPr>
+          <w:rFonts w:hint="eastAsia"/>
+          <w:sz w:val="40"/>
+          <w:szCs w:val="36"/>
+        </w:rPr>
+        <w:t xml:space="preserve"> </w:t>
+      </w:r>
+      <w:r>
+        <w:rPr>
+          <w:rFonts w:hint="eastAsia"/>
+          <w:color w:val="FF0000"/>
+          <w:sz w:val="40"/>
+          <w:szCs w:val="36"/>
+        </w:rPr>
+        <w:t>#</w:t>
+      </w:r>
+      <w:r>
+        <w:rPr>
+          <w:rFonts w:hint="eastAsia"/>
+          <w:color w:val="FF0000"/>
+          <w:sz w:val="40"/>
+          <w:szCs w:val="36"/>
+        </w:rPr>
+        <w:t>重新</w:t>
+      </w:r>
+      <w:r>
+        <w:rPr>
+          <w:rFonts w:hint="eastAsia"/>
+          <w:color w:val="FF0000"/>
+          <w:sz w:val="40"/>
+          <w:szCs w:val="36"/>
+        </w:rPr>
+        <w:t>输入新密码</w:t>
+      </w:r>
+    </w:p>
+    <w:p>
+      <w:pPr>
+        <w:wordWrap w:val="0"/>
+        <w:spacing w:line="460" w:lineRule="exact"/>
+        <w:rPr>
+          <w:rFonts w:hint="eastAsia"/>
+          <w:sz w:val="40"/>
+          <w:szCs w:val="36"/>
+        </w:rPr>
+      </w:pPr>
+      <w:r>
+        <w:rPr>
+          <w:sz w:val="40"/>
+          <w:szCs w:val="36"/>
+        </w:rPr>
+        <w:t>passwd：所有的身份验证令牌已经成功更新。</w:t>
+      </w:r>
+    </w:p>
+    <w:p>
+      <w:pPr>
+        <w:wordWrap w:val="0"/>
+        <w:spacing w:line="460" w:lineRule="exact"/>
+        <w:rPr>
+          <w:color w:val="FF0000"/>
+          <w:sz w:val="40"/>
+          <w:szCs w:val="36"/>
+        </w:rPr>
+      </w:pPr>
+      <w:r>
+        <w:rPr>
+          <w:sz w:val="40"/>
+          <w:szCs w:val="36"/>
+        </w:rPr>
+        <w:t>[root@localhost ~]# su</w:t>
+      </w:r>
+      <w:r>
+        <w:rPr>
+          <w:rFonts w:hint="eastAsia"/>
+          <w:sz w:val="40"/>
+          <w:szCs w:val="36"/>
+        </w:rPr>
+        <w:t xml:space="preserve"> </w:t>
+      </w:r>
+      <w:r>
+        <w:rPr>
+          <w:sz w:val="40"/>
+          <w:szCs w:val="36"/>
+        </w:rPr>
+        <w:t xml:space="preserve"> - </w:t>
+      </w:r>
+      <w:r>
+        <w:rPr>
+          <w:rFonts w:hint="eastAsia"/>
+          <w:sz w:val="40"/>
+          <w:szCs w:val="36"/>
+        </w:rPr>
+        <w:t xml:space="preserve"> </w:t>
+      </w:r>
+      <w:r>
+        <w:rPr>
+          <w:sz w:val="40"/>
+          <w:szCs w:val="36"/>
+        </w:rPr>
+        <w:t>nsd19</w:t>
+      </w:r>
+      <w:r>
+        <w:rPr>
+          <w:rFonts w:hint="eastAsia"/>
+          <w:sz w:val="40"/>
+          <w:szCs w:val="36"/>
+        </w:rPr>
+        <w:t xml:space="preserve">    </w:t>
+      </w:r>
+      <w:r>
+        <w:rPr>
+          <w:rFonts w:hint="eastAsia"/>
+          <w:color w:val="FF0000"/>
+          <w:sz w:val="40"/>
+          <w:szCs w:val="36"/>
+        </w:rPr>
+        <w:t>#临时切换用户身份</w:t>
+      </w:r>
+    </w:p>
+    <w:p>
+      <w:pPr>
+        <w:wordWrap w:val="0"/>
+        <w:spacing w:line="460" w:lineRule="exact"/>
+        <w:rPr>
+          <w:rFonts w:hint="eastAsia"/>
+          <w:sz w:val="40"/>
+          <w:szCs w:val="36"/>
+        </w:rPr>
+      </w:pPr>
+      <w:r>
+        <w:rPr>
+          <w:sz w:val="40"/>
+          <w:szCs w:val="36"/>
+        </w:rPr>
+        <w:t>[nsd19@localhost ~]$</w:t>
+      </w:r>
+      <w:r>
+        <w:t xml:space="preserve"> </w:t>
+      </w:r>
+      <w:r>
+        <w:rPr>
+          <w:sz w:val="40"/>
+          <w:szCs w:val="36"/>
+        </w:rPr>
+        <w:t>passwd</w:t>
+      </w:r>
+    </w:p>
+    <w:p>
+      <w:pPr>
+        <w:wordWrap w:val="0"/>
+        <w:spacing w:line="460" w:lineRule="exact"/>
+        <w:rPr>
+          <w:sz w:val="40"/>
+          <w:szCs w:val="36"/>
+        </w:rPr>
+      </w:pPr>
+      <w:r>
+        <w:rPr>
+          <w:rFonts w:hint="eastAsia"/>
+          <w:sz w:val="40"/>
+          <w:szCs w:val="36"/>
+        </w:rPr>
+        <w:t>更改用户</w:t>
+      </w:r>
+      <w:r>
+        <w:rPr>
+          <w:sz w:val="40"/>
+          <w:szCs w:val="36"/>
+        </w:rPr>
+        <w:t xml:space="preserve"> nsd19 的密码 。</w:t>
+      </w:r>
+    </w:p>
+    <w:p>
+      <w:pPr>
+        <w:wordWrap w:val="0"/>
+        <w:spacing w:line="460" w:lineRule="exact"/>
+        <w:rPr>
+          <w:sz w:val="40"/>
+          <w:szCs w:val="36"/>
+        </w:rPr>
+      </w:pPr>
+      <w:r>
+        <w:rPr>
+          <w:rFonts w:hint="eastAsia"/>
+          <w:sz w:val="40"/>
+          <w:szCs w:val="36"/>
+        </w:rPr>
+        <w:t>为</w:t>
+      </w:r>
+      <w:r>
+        <w:rPr>
+          <w:sz w:val="40"/>
+          <w:szCs w:val="36"/>
+        </w:rPr>
+        <w:t xml:space="preserve"> nsd19 更改 STRESS 密码。</w:t>
+      </w:r>
+    </w:p>
+    <w:p>
+      <w:pPr>
+        <w:wordWrap w:val="0"/>
+        <w:spacing w:line="460" w:lineRule="exact"/>
+        <w:rPr>
+          <w:rFonts w:hint="eastAsia"/>
+          <w:color w:val="FF0000"/>
+          <w:sz w:val="40"/>
+          <w:szCs w:val="36"/>
+        </w:rPr>
+      </w:pPr>
+      <w:r>
+        <w:rPr>
+          <w:rFonts w:hint="eastAsia"/>
+          <w:sz w:val="40"/>
+          <w:szCs w:val="36"/>
+        </w:rPr>
+        <w:t>（当前）</w:t>
+      </w:r>
+      <w:r>
+        <w:rPr>
+          <w:sz w:val="40"/>
+          <w:szCs w:val="36"/>
+        </w:rPr>
+        <w:t>UNIX 密码：</w:t>
+      </w:r>
+      <w:r>
+        <w:rPr>
+          <w:rFonts w:hint="eastAsia"/>
+          <w:sz w:val="40"/>
+          <w:szCs w:val="36"/>
+        </w:rPr>
+        <w:t xml:space="preserve">   </w:t>
+      </w:r>
+      <w:r>
+        <w:rPr>
+          <w:rFonts w:hint="eastAsia"/>
+          <w:sz w:val="40"/>
+          <w:szCs w:val="36"/>
+        </w:rPr>
+        <w:t xml:space="preserve">  </w:t>
+      </w:r>
+      <w:r>
+        <w:rPr>
+          <w:rFonts w:hint="eastAsia"/>
+          <w:sz w:val="40"/>
+          <w:szCs w:val="36"/>
+        </w:rPr>
+        <w:t xml:space="preserve"> </w:t>
+      </w:r>
+      <w:r>
+        <w:rPr>
+          <w:rFonts w:hint="eastAsia"/>
+          <w:color w:val="FF0000"/>
+          <w:sz w:val="40"/>
+          <w:szCs w:val="36"/>
+        </w:rPr>
+        <w:t>#输入</w:t>
+      </w:r>
+      <w:r>
+        <w:rPr>
+          <w:rFonts w:hint="eastAsia"/>
+          <w:color w:val="FF0000"/>
+          <w:sz w:val="40"/>
+          <w:szCs w:val="36"/>
+        </w:rPr>
+        <w:t>旧密码</w:t>
+      </w:r>
+    </w:p>
+    <w:p>
+      <w:pPr>
+        <w:wordWrap w:val="0"/>
+        <w:spacing w:line="460" w:lineRule="exact"/>
+        <w:rPr>
+          <w:color w:val="FF0000"/>
+          <w:sz w:val="40"/>
+          <w:szCs w:val="36"/>
+        </w:rPr>
+      </w:pPr>
+      <w:r>
+        <w:rPr>
+          <w:rFonts w:hint="eastAsia"/>
+          <w:sz w:val="40"/>
+          <w:szCs w:val="36"/>
+        </w:rPr>
+        <w:t>新的</w:t>
+      </w:r>
+      <w:r>
+        <w:rPr>
+          <w:sz w:val="40"/>
+          <w:szCs w:val="36"/>
+        </w:rPr>
+        <w:t xml:space="preserve"> 密码：</w:t>
+      </w:r>
+      <w:r>
+        <w:rPr>
+          <w:rFonts w:hint="eastAsia"/>
+          <w:sz w:val="40"/>
+          <w:szCs w:val="36"/>
+        </w:rPr>
+        <w:t xml:space="preserve">            </w:t>
+      </w:r>
+      <w:r>
+        <w:rPr>
+          <w:rFonts w:hint="eastAsia"/>
+          <w:sz w:val="40"/>
+          <w:szCs w:val="36"/>
+        </w:rPr>
+        <w:t xml:space="preserve">      </w:t>
+      </w:r>
+      <w:r>
+        <w:rPr>
+          <w:rFonts w:hint="eastAsia"/>
+          <w:sz w:val="40"/>
+          <w:szCs w:val="36"/>
+        </w:rPr>
+        <w:t xml:space="preserve"> </w:t>
+      </w:r>
+      <w:r>
+        <w:rPr>
+          <w:rFonts w:hint="eastAsia"/>
+          <w:sz w:val="40"/>
+          <w:szCs w:val="36"/>
+        </w:rPr>
+        <w:t xml:space="preserve">  </w:t>
+      </w:r>
+      <w:r>
+        <w:rPr>
+          <w:rFonts w:hint="eastAsia"/>
+          <w:sz w:val="40"/>
+          <w:szCs w:val="36"/>
+        </w:rPr>
+        <w:t xml:space="preserve"> </w:t>
+      </w:r>
+      <w:r>
+        <w:rPr>
+          <w:rFonts w:hint="eastAsia"/>
+          <w:color w:val="FF0000"/>
+          <w:sz w:val="40"/>
+          <w:szCs w:val="36"/>
+        </w:rPr>
+        <w:t>#输入新密码</w:t>
+      </w:r>
+    </w:p>
+    <w:p>
+      <w:pPr>
+        <w:wordWrap w:val="0"/>
+        <w:spacing w:line="460" w:lineRule="exact"/>
+        <w:rPr>
+          <w:sz w:val="40"/>
+          <w:szCs w:val="36"/>
+        </w:rPr>
+      </w:pPr>
+      <w:r>
+        <w:rPr>
+          <w:rFonts w:hint="eastAsia"/>
+          <w:sz w:val="40"/>
+          <w:szCs w:val="36"/>
+        </w:rPr>
+        <w:t>重新输入新的</w:t>
+      </w:r>
+      <w:r>
+        <w:rPr>
+          <w:sz w:val="40"/>
+          <w:szCs w:val="36"/>
+        </w:rPr>
+        <w:t xml:space="preserve"> 密码：</w:t>
+      </w:r>
+      <w:r>
+        <w:rPr>
+          <w:rFonts w:hint="eastAsia"/>
+          <w:sz w:val="40"/>
+          <w:szCs w:val="36"/>
+        </w:rPr>
+        <w:t xml:space="preserve">  </w:t>
+      </w:r>
+      <w:r>
+        <w:rPr>
+          <w:rFonts w:hint="eastAsia"/>
+          <w:sz w:val="40"/>
+          <w:szCs w:val="36"/>
+        </w:rPr>
+        <w:t xml:space="preserve">      </w:t>
+      </w:r>
+      <w:r>
+        <w:rPr>
+          <w:rFonts w:hint="eastAsia"/>
+          <w:color w:val="FF0000"/>
+          <w:sz w:val="40"/>
+          <w:szCs w:val="36"/>
+        </w:rPr>
+        <w:t>#重新输入新密码</w:t>
+      </w:r>
+    </w:p>
+    <w:p>
+      <w:pPr>
+        <w:wordWrap w:val="0"/>
+        <w:spacing w:line="460" w:lineRule="exact"/>
+        <w:rPr>
+          <w:rFonts w:hint="eastAsia"/>
+          <w:sz w:val="40"/>
+          <w:szCs w:val="36"/>
+        </w:rPr>
+      </w:pPr>
+      <w:r>
+        <w:rPr>
+          <w:sz w:val="40"/>
+          <w:szCs w:val="36"/>
+        </w:rPr>
+        <w:t>passwd：所有的身份验证令牌已经成功更新。</w:t>
+      </w:r>
+    </w:p>
+    <w:p>
+      <w:pPr>
+        <w:wordWrap w:val="0"/>
+        <w:spacing w:line="460" w:lineRule="exact"/>
+        <w:rPr>
+          <w:sz w:val="40"/>
+          <w:szCs w:val="36"/>
+        </w:rPr>
+      </w:pPr>
+      <w:r>
+        <w:rPr>
+          <w:sz w:val="40"/>
+          <w:szCs w:val="36"/>
+        </w:rPr>
+        <w:t>[nsd19@localhost ~]$ exit</w:t>
+      </w:r>
+    </w:p>
+    <w:p>
+      <w:pPr>
+        <w:wordWrap w:val="0"/>
+        <w:spacing w:line="460" w:lineRule="exact"/>
+        <w:rPr>
+          <w:sz w:val="40"/>
+          <w:szCs w:val="36"/>
+        </w:rPr>
+      </w:pPr>
+      <w:r>
+        <w:rPr>
+          <w:rFonts w:hint="eastAsia"/>
+          <w:sz w:val="40"/>
+          <w:szCs w:val="36"/>
+        </w:rPr>
+        <w:t>登出</w:t>
+      </w:r>
+    </w:p>
+    <w:p>
+      <w:pPr>
+        <w:wordWrap w:val="0"/>
+        <w:rPr>
+          <w:rFonts w:hint="eastAsia"/>
+          <w:sz w:val="40"/>
+          <w:szCs w:val="36"/>
+        </w:rPr>
+      </w:pPr>
+      <w:r>
+        <w:rPr>
+          <w:sz w:val="40"/>
+          <w:szCs w:val="36"/>
+        </w:rPr>
+        <w:lastRenderedPageBreak/>
+        <w:t>[root@localhost ~]#</w:t>
+      </w:r>
+    </w:p>
+    <w:p>
+      <w:pPr>
+        <w:pStyle w:val="a6"/>
+        <w:numPr>
+          <w:ilvl w:val="0"/>
+          <w:numId w:val="35"/>
+        </w:numPr>
+        <w:wordWrap w:val="0"/>
         <w:spacing w:line="600" w:lineRule="exact"/>
-        <w:rPr>
-          <w:rFonts w:hint="eastAsia"/>
-          <w:sz w:val="40"/>
-          <w:szCs w:val="36"/>
-        </w:rPr>
-      </w:pPr>
-      <w:r>
-        <w:rPr>
-          <w:sz w:val="40"/>
-          <w:szCs w:val="36"/>
-        </w:rPr>
-        <w:t>[root@localh</w:t>
+        <w:ind w:firstLineChars="0"/>
+        <w:rPr>
+          <w:rFonts w:hint="eastAsia"/>
+          <w:sz w:val="40"/>
+          <w:szCs w:val="36"/>
+        </w:rPr>
+      </w:pPr>
+      <w:r>
+        <w:rPr>
+          <w:rFonts w:hint="eastAsia"/>
+          <w:sz w:val="40"/>
+          <w:szCs w:val="36"/>
+        </w:rPr>
+        <w:t>方式二</w:t>
+      </w:r>
+      <w:r>
+        <w:rPr>
+          <w:rFonts w:hint="eastAsia"/>
+          <w:sz w:val="40"/>
+          <w:szCs w:val="36"/>
+        </w:rPr>
+        <w:t>：</w:t>
+      </w:r>
+      <w:r>
+        <w:rPr>
+          <w:rFonts w:hint="eastAsia"/>
+          <w:sz w:val="40"/>
+          <w:szCs w:val="36"/>
+        </w:rPr>
+        <w:t>非</w:t>
+      </w:r>
+      <w:r>
+        <w:rPr>
+          <w:rFonts w:hint="eastAsia"/>
+          <w:sz w:val="40"/>
+          <w:szCs w:val="36"/>
+        </w:rPr>
+        <w:t>交互式设置密码</w:t>
+      </w:r>
+    </w:p>
+    <w:p>
+      <w:pPr>
+        <w:wordWrap w:val="0"/>
+        <w:rPr>
+          <w:sz w:val="40"/>
+          <w:szCs w:val="36"/>
+        </w:rPr>
+      </w:pPr>
+      <w:r>
+        <w:rPr>
+          <w:sz w:val="40"/>
+          <w:szCs w:val="36"/>
+        </w:rPr>
+        <w:t>]# echo 123</w:t>
+      </w:r>
+      <w:r>
+        <w:rPr>
+          <w:rFonts w:hint="eastAsia"/>
+          <w:sz w:val="40"/>
+          <w:szCs w:val="36"/>
+        </w:rPr>
+        <w:t xml:space="preserve">  </w:t>
+      </w:r>
+      <w:r>
+        <w:rPr>
+          <w:rFonts w:hint="eastAsia"/>
+          <w:sz w:val="40"/>
+          <w:szCs w:val="36"/>
+        </w:rPr>
+        <w:t xml:space="preserve"> </w:t>
+      </w:r>
+      <w:r>
+        <w:rPr>
+          <w:sz w:val="40"/>
+          <w:szCs w:val="36"/>
+        </w:rPr>
+        <w:t xml:space="preserve"> | </w:t>
+      </w:r>
+      <w:r>
+        <w:rPr>
+          <w:rFonts w:hint="eastAsia"/>
+          <w:sz w:val="40"/>
+          <w:szCs w:val="36"/>
+        </w:rPr>
+        <w:t xml:space="preserve"> </w:t>
+      </w:r>
+      <w:r>
+        <w:rPr>
+          <w:rFonts w:hint="eastAsia"/>
+          <w:sz w:val="40"/>
+          <w:szCs w:val="36"/>
+        </w:rPr>
+        <w:t xml:space="preserve"> </w:t>
+      </w:r>
+      <w:r>
+        <w:rPr>
+          <w:sz w:val="40"/>
+          <w:szCs w:val="36"/>
+        </w:rPr>
+        <w:t xml:space="preserve">passwd </w:t>
+      </w:r>
+      <w:r>
+        <w:rPr>
+          <w:rFonts w:hint="eastAsia"/>
+          <w:sz w:val="40"/>
+          <w:szCs w:val="36"/>
+        </w:rPr>
+        <w:t xml:space="preserve"> </w:t>
+      </w:r>
+      <w:r>
+        <w:rPr>
+          <w:sz w:val="40"/>
+          <w:szCs w:val="36"/>
+        </w:rPr>
+        <w:t xml:space="preserve">--stdin </w:t>
+      </w:r>
+      <w:r>
+        <w:rPr>
+          <w:rFonts w:hint="eastAsia"/>
+          <w:sz w:val="40"/>
+          <w:szCs w:val="36"/>
+        </w:rPr>
+        <w:t xml:space="preserve">  </w:t>
+      </w:r>
+      <w:r>
+        <w:rPr>
+          <w:sz w:val="40"/>
+          <w:szCs w:val="36"/>
+        </w:rPr>
+        <w:t>nsd19</w:t>
+      </w:r>
+    </w:p>
+    <w:p>
+      <w:pPr>
+        <w:wordWrap w:val="0"/>
+        <w:rPr>
+          <w:rFonts w:hint="eastAsia"/>
+          <w:sz w:val="40"/>
+          <w:szCs w:val="36"/>
+        </w:rPr>
+      </w:pPr>
+      <w:r>
+        <w:rPr>
+          <w:sz w:val="40"/>
+          <w:szCs w:val="36"/>
+        </w:rPr>
+        <w:t xml:space="preserve">]# echo 123456 </w:t>
+      </w:r>
+      <w:r>
+        <w:rPr>
+          <w:rFonts w:hint="eastAsia"/>
+          <w:sz w:val="40"/>
+          <w:szCs w:val="36"/>
+        </w:rPr>
+        <w:t xml:space="preserve"> </w:t>
+      </w:r>
+      <w:r>
+        <w:rPr>
+          <w:rFonts w:hint="eastAsia"/>
+          <w:sz w:val="40"/>
+          <w:szCs w:val="36"/>
+        </w:rPr>
+        <w:t xml:space="preserve"> </w:t>
+      </w:r>
+      <w:r>
+        <w:rPr>
+          <w:sz w:val="40"/>
+          <w:szCs w:val="36"/>
+        </w:rPr>
+        <w:t xml:space="preserve">| </w:t>
+      </w:r>
+      <w:r>
+        <w:rPr>
+          <w:rFonts w:hint="eastAsia"/>
+          <w:sz w:val="40"/>
+          <w:szCs w:val="36"/>
+        </w:rPr>
+        <w:t xml:space="preserve"> </w:t>
+      </w:r>
+      <w:r>
+        <w:rPr>
+          <w:rFonts w:hint="eastAsia"/>
+          <w:sz w:val="40"/>
+          <w:szCs w:val="36"/>
+        </w:rPr>
+        <w:t xml:space="preserve"> </w:t>
+      </w:r>
+      <w:r>
+        <w:rPr>
+          <w:sz w:val="40"/>
+          <w:szCs w:val="36"/>
+        </w:rPr>
+        <w:t xml:space="preserve">passwd </w:t>
+      </w:r>
+      <w:r>
+        <w:rPr>
+          <w:rFonts w:hint="eastAsia"/>
+          <w:sz w:val="40"/>
+          <w:szCs w:val="36"/>
+        </w:rPr>
+        <w:t xml:space="preserve"> </w:t>
+      </w:r>
+      <w:r>
+        <w:rPr>
+          <w:sz w:val="40"/>
+          <w:szCs w:val="36"/>
+        </w:rPr>
+        <w:t>--stdin   nsd19</w:t>
+      </w:r>
+    </w:p>
+    <w:p>
+      <w:pPr>
+        <w:wordWrap w:val="0"/>
+        <w:rPr>
+          <w:rFonts w:hint="eastAsia"/>
+          <w:sz w:val="40"/>
+          <w:szCs w:val="36"/>
+        </w:rPr>
+      </w:pPr>
+      <w:r>
+        <w:rPr>
+          <w:sz w:val="40"/>
+          <w:szCs w:val="36"/>
+        </w:rPr>
+        <w:t xml:space="preserve">]# echo </w:t>
+      </w:r>
+      <w:r>
+        <w:rPr>
+          <w:rFonts w:hint="eastAsia"/>
+          <w:sz w:val="40"/>
+          <w:szCs w:val="36"/>
+        </w:rPr>
+        <w:t>redhat</w:t>
+      </w:r>
+      <w:r>
+        <w:rPr>
+          <w:sz w:val="40"/>
+          <w:szCs w:val="36"/>
+        </w:rPr>
+        <w:t xml:space="preserve"> </w:t>
+      </w:r>
+      <w:r>
+        <w:rPr>
+          <w:rFonts w:hint="eastAsia"/>
+          <w:sz w:val="40"/>
+          <w:szCs w:val="36"/>
+        </w:rPr>
+        <w:t xml:space="preserve"> </w:t>
+      </w:r>
+      <w:r>
+        <w:rPr>
+          <w:rFonts w:hint="eastAsia"/>
+          <w:sz w:val="40"/>
+          <w:szCs w:val="36"/>
+        </w:rPr>
+        <w:t xml:space="preserve"> </w:t>
+      </w:r>
+      <w:r>
+        <w:rPr>
+          <w:sz w:val="40"/>
+          <w:szCs w:val="36"/>
+        </w:rPr>
+        <w:t xml:space="preserve">| </w:t>
+      </w:r>
+      <w:r>
+        <w:rPr>
+          <w:rFonts w:hint="eastAsia"/>
+          <w:sz w:val="40"/>
+          <w:szCs w:val="36"/>
+        </w:rPr>
+        <w:t xml:space="preserve"> </w:t>
+      </w:r>
+      <w:r>
+        <w:rPr>
+          <w:rFonts w:hint="eastAsia"/>
+          <w:sz w:val="40"/>
+          <w:szCs w:val="36"/>
+        </w:rPr>
+        <w:t xml:space="preserve"> </w:t>
+      </w:r>
+      <w:r>
+        <w:rPr>
+          <w:sz w:val="40"/>
+          <w:szCs w:val="36"/>
+        </w:rPr>
+        <w:t xml:space="preserve">passwd </w:t>
+      </w:r>
+      <w:r>
+        <w:rPr>
+          <w:rFonts w:hint="eastAsia"/>
+          <w:sz w:val="40"/>
+          <w:szCs w:val="36"/>
+        </w:rPr>
+        <w:t xml:space="preserve"> </w:t>
+      </w:r>
+      <w:r>
+        <w:rPr>
+          <w:sz w:val="40"/>
+          <w:szCs w:val="36"/>
+        </w:rPr>
+        <w:t>--stdin   nsd19</w:t>
+      </w:r>
+    </w:p>
+    <w:p>
+      <w:pPr>
+        <w:wordWrap w:val="0"/>
+        <w:rPr>
+          <w:rFonts w:hint="eastAsia"/>
+          <w:sz w:val="40"/>
+          <w:szCs w:val="36"/>
+        </w:rPr>
+      </w:pPr>
+    </w:p>
+    <w:p>
+      <w:pPr>
+        <w:numPr>
+          <w:ilvl w:val="0"/>
+          <w:numId w:val="36"/>
+        </w:numPr>
+        <w:tabs>
+          <w:tab w:val="num" w:pos="720"/>
+        </w:tabs>
+        <w:wordWrap w:val="0"/>
+        <w:rPr>
+          <w:sz w:val="40"/>
+          <w:szCs w:val="36"/>
+        </w:rPr>
+      </w:pPr>
+      <w:r>
+        <w:rPr>
+          <w:rFonts w:hint="eastAsia"/>
+          <w:sz w:val="40"/>
+          <w:szCs w:val="36"/>
+        </w:rPr>
+        <w:t>/etc/shadow，保存</w:t>
+      </w:r>
+      <w:r>
+        <w:rPr>
+          <w:rFonts w:hint="eastAsia"/>
+          <w:sz w:val="40"/>
+          <w:szCs w:val="36"/>
+        </w:rPr>
+        <w:t>用户</w:t>
+      </w:r>
+      <w:r>
+        <w:rPr>
+          <w:rFonts w:hint="eastAsia"/>
+          <w:sz w:val="40"/>
+          <w:szCs w:val="36"/>
+        </w:rPr>
+        <w:t>密码信息</w:t>
+      </w:r>
+    </w:p>
+    <w:p>
+      <w:pPr>
+        <w:numPr>
+          <w:ilvl w:val="1"/>
+          <w:numId w:val="36"/>
+        </w:numPr>
+        <w:tabs>
+          <w:tab w:val="num" w:pos="1440"/>
+        </w:tabs>
+        <w:wordWrap w:val="0"/>
+        <w:rPr>
+          <w:sz w:val="40"/>
+          <w:szCs w:val="36"/>
+        </w:rPr>
+      </w:pPr>
+      <w:r>
+        <w:rPr>
+          <w:rFonts w:hint="eastAsia"/>
+          <w:sz w:val="40"/>
+          <w:szCs w:val="36"/>
+        </w:rPr>
+        <w:t>每个用户记录一行，以：分割为9个字段</w:t>
+      </w:r>
+    </w:p>
+    <w:p>
+      <w:pPr>
+        <w:wordWrap w:val="0"/>
+        <w:rPr>
+          <w:sz w:val="40"/>
+          <w:szCs w:val="36"/>
+        </w:rPr>
+      </w:pPr>
+      <w:r>
+        <w:rPr>
+          <w:sz w:val="40"/>
+          <w:szCs w:val="36"/>
+        </w:rPr>
+        <w:t>]# grep</w:t>
+      </w:r>
+      <w:r>
+        <w:rPr>
+          <w:rFonts w:hint="eastAsia"/>
+          <w:sz w:val="40"/>
+          <w:szCs w:val="36"/>
+        </w:rPr>
+        <w:t xml:space="preserve"> </w:t>
+      </w:r>
+      <w:r>
+        <w:rPr>
+          <w:sz w:val="40"/>
+          <w:szCs w:val="36"/>
+        </w:rPr>
+        <w:t xml:space="preserve"> nsd19</w:t>
+      </w:r>
+      <w:r>
+        <w:rPr>
+          <w:rFonts w:hint="eastAsia"/>
+          <w:sz w:val="40"/>
+          <w:szCs w:val="36"/>
+        </w:rPr>
+        <w:t xml:space="preserve">  </w:t>
+      </w:r>
+      <w:r>
+        <w:rPr>
+          <w:sz w:val="40"/>
+          <w:szCs w:val="36"/>
+        </w:rPr>
+        <w:t xml:space="preserve"> /etc/shadow</w:t>
+      </w:r>
+    </w:p>
+    <w:p>
+      <w:pPr>
+        <w:wordWrap w:val="0"/>
+        <w:spacing w:line="480" w:lineRule="exact"/>
+        <w:rPr>
+          <w:rFonts w:hint="eastAsia"/>
+          <w:sz w:val="40"/>
+          <w:szCs w:val="36"/>
+        </w:rPr>
+      </w:pPr>
+      <w:r>
+        <w:rPr>
+          <w:sz w:val="40"/>
+          <w:szCs w:val="36"/>
+        </w:rPr>
+        <w:t>nsd19:$6$v9J6mJhA$76UUovRZbk1XLqRSG4crIQRJrCZvzJ1oI/lrS35swc3WdXwJ1DK57DaLZ/6B5b/rOvC0/BEmoCWKHKaZznkqo.:18572:0:99999:7:::</w:t>
+      </w:r>
+    </w:p>
+    <w:p>
+      <w:pPr>
+        <w:wordWrap w:val="0"/>
+        <w:rPr>
+          <w:rFonts w:hint="eastAsia"/>
+          <w:sz w:val="40"/>
+          <w:szCs w:val="36"/>
+        </w:rPr>
+      </w:pPr>
+      <w:r>
+        <w:rPr>
+          <w:rFonts w:hint="eastAsia"/>
+          <w:sz w:val="40"/>
+          <w:szCs w:val="36"/>
+        </w:rPr>
+        <w:t>用户名:密码加密后的字符串</w:t>
+      </w:r>
+      <w:r>
+        <w:rPr>
+          <w:rFonts w:hint="eastAsia"/>
+          <w:sz w:val="40"/>
+          <w:szCs w:val="36"/>
+        </w:rPr>
+        <w:t>:上一次设置密码的时间</w:t>
+      </w:r>
+    </w:p>
+    <w:p>
+      <w:pPr>
+        <w:wordWrap w:val="0"/>
+        <w:spacing w:line="460" w:lineRule="exact"/>
+        <w:rPr>
+          <w:rFonts w:hint="eastAsia"/>
+          <w:sz w:val="40"/>
+          <w:szCs w:val="36"/>
+        </w:rPr>
+      </w:pPr>
+      <w:r>
+        <w:rPr>
+          <w:rFonts w:hint="eastAsia"/>
+          <w:sz w:val="40"/>
+          <w:szCs w:val="36"/>
+        </w:rPr>
+        <w:t>上一次设置密码的时间</w:t>
+      </w:r>
+      <w:r>
+        <w:rPr>
+          <w:rFonts w:hint="eastAsia"/>
+          <w:sz w:val="40"/>
+          <w:szCs w:val="36"/>
+        </w:rPr>
+        <w:t>:</w:t>
+      </w:r>
+      <w:r>
+        <w:rPr>
+          <w:rFonts w:hint="eastAsia"/>
+          <w:sz w:val="40"/>
+          <w:szCs w:val="36"/>
+        </w:rPr>
+        <w:t>从1970-1-1到达</w:t>
+      </w:r>
+      <w:r>
+        <w:rPr>
+          <w:rFonts w:hint="eastAsia"/>
+          <w:sz w:val="40"/>
+          <w:szCs w:val="36"/>
+        </w:rPr>
+        <w:t>上一次设置密码的时间</w:t>
+      </w:r>
+      <w:r>
+        <w:rPr>
+          <w:rFonts w:hint="eastAsia"/>
+          <w:sz w:val="40"/>
+          <w:szCs w:val="36"/>
+        </w:rPr>
+        <w:t>，所经历的天数</w:t>
+      </w:r>
+      <w:r>
+        <w:rPr>
+          <w:rFonts w:hint="eastAsia"/>
+          <w:sz w:val="40"/>
+          <w:szCs w:val="36"/>
+        </w:rPr>
+        <w:t xml:space="preserve">          课间休息：15:15上课</w:t>
       </w:r>
       <w:bookmarkStart w:id="1" w:name="_GoBack"/>
       <w:bookmarkEnd w:id="1"/>
-      <w:r>
-        <w:rPr>
-          <w:sz w:val="40"/>
-          <w:szCs w:val="36"/>
-        </w:rPr>
-        <w:t xml:space="preserve">ost ~]# passwd </w:t>
-      </w:r>
-      <w:r>
-        <w:rPr>
-          <w:rFonts w:hint="eastAsia"/>
-          <w:sz w:val="40"/>
-          <w:szCs w:val="36"/>
-        </w:rPr>
-        <w:t xml:space="preserve"> </w:t>
-      </w:r>
-      <w:r>
-        <w:rPr>
-          <w:sz w:val="40"/>
-          <w:szCs w:val="36"/>
-        </w:rPr>
-        <w:t>nsd19</w:t>
-      </w:r>
-      <w:r>
-        <w:rPr>
-          <w:rFonts w:hint="eastAsia"/>
-          <w:sz w:val="40"/>
-          <w:szCs w:val="36"/>
-        </w:rPr>
-        <w:t xml:space="preserve"> </w:t>
-      </w:r>
-      <w:r>
-        <w:rPr>
-          <w:rFonts w:hint="eastAsia"/>
-          <w:sz w:val="40"/>
-          <w:szCs w:val="36"/>
-        </w:rPr>
-        <w:t xml:space="preserve"> </w:t>
-      </w:r>
-      <w:r>
-        <w:rPr>
-          <w:rFonts w:hint="eastAsia"/>
-          <w:sz w:val="40"/>
-          <w:szCs w:val="36"/>
-        </w:rPr>
-        <w:t xml:space="preserve">  #</w:t>
-      </w:r>
-      <w:r>
-        <w:rPr>
-          <w:rFonts w:hint="eastAsia"/>
-          <w:sz w:val="40"/>
-          <w:szCs w:val="36"/>
-        </w:rPr>
-        <w:t>交互式设置密码</w:t>
-      </w:r>
-    </w:p>
-    <w:p>
-      <w:pPr>
-        <w:wordWrap w:val="0"/>
-        <w:spacing w:line="600" w:lineRule="exact"/>
-        <w:rPr>
-          <w:sz w:val="40"/>
-          <w:szCs w:val="36"/>
-        </w:rPr>
-      </w:pPr>
-      <w:r>
-        <w:rPr>
-          <w:rFonts w:hint="eastAsia"/>
-          <w:sz w:val="40"/>
-          <w:szCs w:val="36"/>
-        </w:rPr>
-        <w:t>更改用户</w:t>
-      </w:r>
-      <w:r>
-        <w:rPr>
-          <w:sz w:val="40"/>
-          <w:szCs w:val="36"/>
-        </w:rPr>
-        <w:t xml:space="preserve"> nsd19 的密码 。</w:t>
-      </w:r>
-    </w:p>
-    <w:p>
-      <w:pPr>
-        <w:wordWrap w:val="0"/>
-        <w:spacing w:line="600" w:lineRule="exact"/>
-        <w:rPr>
-          <w:sz w:val="40"/>
-          <w:szCs w:val="36"/>
-        </w:rPr>
-      </w:pPr>
-      <w:r>
-        <w:rPr>
-          <w:rFonts w:hint="eastAsia"/>
-          <w:sz w:val="40"/>
-          <w:szCs w:val="36"/>
-        </w:rPr>
-        <w:t>新的</w:t>
-      </w:r>
-      <w:r>
-        <w:rPr>
-          <w:sz w:val="40"/>
-          <w:szCs w:val="36"/>
-        </w:rPr>
-        <w:t xml:space="preserve"> 密码：</w:t>
-      </w:r>
-      <w:r>
-        <w:rPr>
-          <w:rFonts w:hint="eastAsia"/>
-          <w:sz w:val="40"/>
-          <w:szCs w:val="36"/>
-        </w:rPr>
-        <w:t xml:space="preserve">                     #输入新密码</w:t>
-      </w:r>
-    </w:p>
-    <w:p>
-      <w:pPr>
-        <w:wordWrap w:val="0"/>
-        <w:spacing w:line="600" w:lineRule="exact"/>
-        <w:rPr>
-          <w:sz w:val="40"/>
-          <w:szCs w:val="36"/>
-        </w:rPr>
-      </w:pPr>
-      <w:r>
-        <w:rPr>
-          <w:rFonts w:hint="eastAsia"/>
-          <w:sz w:val="40"/>
-          <w:szCs w:val="36"/>
-        </w:rPr>
-        <w:t>无效的密码：</w:t>
-      </w:r>
-      <w:r>
-        <w:rPr>
-          <w:sz w:val="40"/>
-          <w:szCs w:val="36"/>
-        </w:rPr>
-        <w:t xml:space="preserve"> 密码少于 8 个字符</w:t>
-      </w:r>
-    </w:p>
-    <w:p>
-      <w:pPr>
-        <w:wordWrap w:val="0"/>
-        <w:spacing w:line="600" w:lineRule="exact"/>
-        <w:rPr>
-          <w:sz w:val="40"/>
-          <w:szCs w:val="36"/>
-        </w:rPr>
-      </w:pPr>
-      <w:r>
-        <w:rPr>
-          <w:rFonts w:hint="eastAsia"/>
-          <w:sz w:val="40"/>
-          <w:szCs w:val="36"/>
-        </w:rPr>
-        <w:t>重新输入新的</w:t>
-      </w:r>
-      <w:r>
-        <w:rPr>
-          <w:sz w:val="40"/>
-          <w:szCs w:val="36"/>
-        </w:rPr>
-        <w:t xml:space="preserve"> 密码：</w:t>
-      </w:r>
-      <w:r>
-        <w:rPr>
-          <w:rFonts w:hint="eastAsia"/>
-          <w:sz w:val="40"/>
-          <w:szCs w:val="36"/>
-        </w:rPr>
-        <w:t xml:space="preserve">         </w:t>
-      </w:r>
-      <w:r>
-        <w:rPr>
-          <w:rFonts w:hint="eastAsia"/>
-          <w:sz w:val="40"/>
-          <w:szCs w:val="36"/>
-        </w:rPr>
-        <w:t xml:space="preserve"> </w:t>
-      </w:r>
-      <w:r>
-        <w:rPr>
-          <w:rFonts w:hint="eastAsia"/>
-          <w:sz w:val="40"/>
-          <w:szCs w:val="36"/>
-        </w:rPr>
-        <w:t xml:space="preserve"> </w:t>
-      </w:r>
-      <w:r>
-        <w:rPr>
-          <w:rFonts w:hint="eastAsia"/>
-          <w:sz w:val="40"/>
-          <w:szCs w:val="36"/>
-        </w:rPr>
-        <w:t>#</w:t>
-      </w:r>
-      <w:r>
-        <w:rPr>
-          <w:rFonts w:hint="eastAsia"/>
-          <w:sz w:val="40"/>
-          <w:szCs w:val="36"/>
-        </w:rPr>
-        <w:t>重新</w:t>
-      </w:r>
-      <w:r>
-        <w:rPr>
-          <w:rFonts w:hint="eastAsia"/>
-          <w:sz w:val="40"/>
-          <w:szCs w:val="36"/>
-        </w:rPr>
-        <w:t>输入新密码</w:t>
-      </w:r>
-    </w:p>
-    <w:p>
-      <w:pPr>
-        <w:wordWrap w:val="0"/>
-        <w:spacing w:line="600" w:lineRule="exact"/>
-        <w:rPr>
-          <w:rFonts w:hint="eastAsia"/>
-          <w:sz w:val="40"/>
-          <w:szCs w:val="36"/>
-        </w:rPr>
-      </w:pPr>
-      <w:r>
-        <w:rPr>
-          <w:sz w:val="40"/>
-          <w:szCs w:val="36"/>
-        </w:rPr>
-        <w:t>passwd：所有的身份验证令牌已经成功更新。</w:t>
-      </w:r>
-    </w:p>
-    <w:p>
-      <w:pPr>
-        <w:wordWrap w:val="0"/>
-        <w:rPr>
-          <w:rFonts w:hint="eastAsia"/>
-          <w:sz w:val="40"/>
-          <w:szCs w:val="36"/>
-        </w:rPr>
-      </w:pPr>
-    </w:p>
-    <w:p>
-      <w:pPr>
-        <w:wordWrap w:val="0"/>
-        <w:rPr>
-          <w:rFonts w:hint="eastAsia"/>
-          <w:sz w:val="40"/>
-          <w:szCs w:val="36"/>
-        </w:rPr>
-      </w:pPr>
-    </w:p>
-    <w:p>
-      <w:pPr>
-        <w:wordWrap w:val="0"/>
-        <w:rPr>
-          <w:rFonts w:hint="eastAsia"/>
-          <w:sz w:val="40"/>
-          <w:szCs w:val="36"/>
-        </w:rPr>
-      </w:pPr>
-    </w:p>
-    <w:p>
-      <w:pPr>
-        <w:wordWrap w:val="0"/>
-        <w:rPr>
-          <w:rFonts w:hint="eastAsia"/>
-          <w:sz w:val="40"/>
-          <w:szCs w:val="36"/>
-        </w:rPr>
-      </w:pPr>
-    </w:p>
-    <w:p>
-      <w:pPr>
-        <w:wordWrap w:val="0"/>
-        <w:rPr>
-          <w:rFonts w:hint="eastAsia"/>
-          <w:sz w:val="40"/>
-          <w:szCs w:val="36"/>
-        </w:rPr>
-      </w:pPr>
-    </w:p>
-    <w:p>
-      <w:pPr>
-        <w:wordWrap w:val="0"/>
-        <w:rPr>
-          <w:rFonts w:hint="eastAsia"/>
-          <w:sz w:val="40"/>
-          <w:szCs w:val="36"/>
-        </w:rPr>
-      </w:pPr>
-    </w:p>
-    <w:p>
-      <w:pPr>
-        <w:wordWrap w:val="0"/>
-        <w:rPr>
-          <w:rFonts w:hint="eastAsia"/>
-          <w:sz w:val="40"/>
-          <w:szCs w:val="36"/>
-        </w:rPr>
-      </w:pPr>
-    </w:p>
-    <w:p>
-      <w:pPr>
-        <w:wordWrap w:val="0"/>
-        <w:rPr>
-          <w:rFonts w:hint="eastAsia"/>
-          <w:sz w:val="40"/>
-          <w:szCs w:val="36"/>
-        </w:rPr>
-      </w:pPr>
-    </w:p>
-    <w:p>
-      <w:pPr>
-        <w:wordWrap w:val="0"/>
-        <w:rPr>
-          <w:rFonts w:hint="eastAsia"/>
-          <w:sz w:val="40"/>
-          <w:szCs w:val="36"/>
-        </w:rPr>
-      </w:pPr>
+    </w:p>
+    <w:p>
+      <w:pPr>
+        <w:wordWrap w:val="0"/>
+        <w:spacing w:line="460" w:lineRule="exact"/>
+        <w:rPr>
+          <w:rFonts w:hint="eastAsia"/>
+          <w:sz w:val="40"/>
+          <w:szCs w:val="36"/>
+        </w:rPr>
+      </w:pPr>
+    </w:p>
+    <w:p>
+      <w:pPr>
+        <w:wordWrap w:val="0"/>
+        <w:spacing w:line="480" w:lineRule="exact"/>
+        <w:rPr>
+          <w:color w:val="FF0000"/>
+          <w:sz w:val="40"/>
+          <w:szCs w:val="36"/>
+        </w:rPr>
+      </w:pPr>
+      <w:r>
+        <w:rPr>
+          <w:rFonts w:hint="eastAsia"/>
+          <w:color w:val="FF0000"/>
+          <w:sz w:val="40"/>
+          <w:szCs w:val="36"/>
+        </w:rPr>
+        <w:t>字段1：用户帐号的名称</w:t>
+      </w:r>
+    </w:p>
+    <w:p>
+      <w:pPr>
+        <w:wordWrap w:val="0"/>
+        <w:spacing w:line="480" w:lineRule="exact"/>
+        <w:rPr>
+          <w:color w:val="FF0000"/>
+          <w:sz w:val="40"/>
+          <w:szCs w:val="36"/>
+        </w:rPr>
+      </w:pPr>
+      <w:r>
+        <w:rPr>
+          <w:rFonts w:hint="eastAsia"/>
+          <w:color w:val="FF0000"/>
+          <w:sz w:val="40"/>
+          <w:szCs w:val="36"/>
+        </w:rPr>
+        <w:t>字段2：加密后的密码字符串</w:t>
+      </w:r>
+    </w:p>
+    <w:p>
+      <w:pPr>
+        <w:wordWrap w:val="0"/>
+        <w:spacing w:line="480" w:lineRule="exact"/>
+        <w:rPr>
+          <w:color w:val="FF0000"/>
+          <w:sz w:val="40"/>
+          <w:szCs w:val="36"/>
+        </w:rPr>
+      </w:pPr>
+      <w:r>
+        <w:rPr>
+          <w:rFonts w:hint="eastAsia"/>
+          <w:color w:val="FF0000"/>
+          <w:sz w:val="40"/>
+          <w:szCs w:val="36"/>
+        </w:rPr>
+        <w:t>字段3：上次修改密码的时间</w:t>
+      </w:r>
+    </w:p>
+    <w:p>
+      <w:pPr>
+        <w:wordWrap w:val="0"/>
+        <w:spacing w:line="480" w:lineRule="exact"/>
+        <w:rPr>
+          <w:sz w:val="40"/>
+          <w:szCs w:val="36"/>
+        </w:rPr>
+      </w:pPr>
+      <w:r>
+        <w:rPr>
+          <w:rFonts w:hint="eastAsia"/>
+          <w:sz w:val="40"/>
+          <w:szCs w:val="36"/>
+        </w:rPr>
+        <w:t>字段4：密码的最短有效天数，默认0</w:t>
+      </w:r>
+    </w:p>
+    <w:p>
+      <w:pPr>
+        <w:wordWrap w:val="0"/>
+        <w:spacing w:line="480" w:lineRule="exact"/>
+        <w:rPr>
+          <w:sz w:val="40"/>
+          <w:szCs w:val="36"/>
+        </w:rPr>
+      </w:pPr>
+      <w:r>
+        <w:rPr>
+          <w:rFonts w:hint="eastAsia"/>
+          <w:sz w:val="40"/>
+          <w:szCs w:val="36"/>
+        </w:rPr>
+        <w:t>字段5：密码的最长有效天数，默认99999</w:t>
+      </w:r>
+    </w:p>
+    <w:p>
+      <w:pPr>
+        <w:wordWrap w:val="0"/>
+        <w:spacing w:line="480" w:lineRule="exact"/>
+        <w:rPr>
+          <w:sz w:val="40"/>
+          <w:szCs w:val="36"/>
+        </w:rPr>
+      </w:pPr>
+      <w:r>
+        <w:rPr>
+          <w:rFonts w:hint="eastAsia"/>
+          <w:sz w:val="40"/>
+          <w:szCs w:val="36"/>
+        </w:rPr>
+        <w:t>字段6：密码过期前的警告天数，默认7</w:t>
+      </w:r>
+    </w:p>
+    <w:p>
+      <w:pPr>
+        <w:wordWrap w:val="0"/>
+        <w:spacing w:line="480" w:lineRule="exact"/>
+        <w:rPr>
+          <w:sz w:val="40"/>
+          <w:szCs w:val="36"/>
+        </w:rPr>
+      </w:pPr>
+      <w:r>
+        <w:rPr>
+          <w:rFonts w:hint="eastAsia"/>
+          <w:sz w:val="40"/>
+          <w:szCs w:val="36"/>
+        </w:rPr>
+        <w:t>字段7：密码过期后多少天禁用此用户账号</w:t>
+      </w:r>
+    </w:p>
+    <w:p>
+      <w:pPr>
+        <w:wordWrap w:val="0"/>
+        <w:spacing w:line="480" w:lineRule="exact"/>
+        <w:rPr>
+          <w:sz w:val="40"/>
+          <w:szCs w:val="36"/>
+        </w:rPr>
+      </w:pPr>
+      <w:r>
+        <w:rPr>
+          <w:rFonts w:hint="eastAsia"/>
+          <w:sz w:val="40"/>
+          <w:szCs w:val="36"/>
+        </w:rPr>
+        <w:lastRenderedPageBreak/>
+        <w:t>字段8：帐号失效时间，默认值为空</w:t>
+      </w:r>
+    </w:p>
+    <w:p>
+      <w:pPr>
+        <w:wordWrap w:val="0"/>
+        <w:spacing w:line="480" w:lineRule="exact"/>
+        <w:rPr>
+          <w:sz w:val="40"/>
+          <w:szCs w:val="36"/>
+        </w:rPr>
+      </w:pPr>
+      <w:r>
+        <w:rPr>
+          <w:rFonts w:hint="eastAsia"/>
+          <w:sz w:val="40"/>
+          <w:szCs w:val="36"/>
+        </w:rPr>
+        <w:t>字段9：保留字段（未使用）</w:t>
+      </w:r>
     </w:p>
     <w:p>
       <w:pPr>
@@ -9463,6 +10513,146 @@
           <w:tab w:val="num" w:pos="6480"/>
         </w:tabs>
         <w:ind w:left="6480" w:hanging="360"/>
+      </w:pPr>
+      <w:rPr>
+        <w:rFonts w:ascii="Arial" w:hAnsi="Arial" w:hint="default"/>
+      </w:rPr>
+    </w:lvl>
+  </w:abstractNum>
+  <w:abstractNum w:abstractNumId="34">
+    <w:nsid w:val="7A1F49A5"/>
+    <w:multiLevelType w:val="hybridMultilevel"/>
+    <w:tmpl w:val="02D297A4"/>
+    <w:lvl w:ilvl="0" w:tplc="1A2448B2">
+      <w:start w:val="1"/>
+      <w:numFmt w:val="bullet"/>
+      <w:lvlText w:val="•"/>
+      <w:lvlJc w:val="left"/>
+      <w:pPr>
+        <w:tabs>
+          <w:tab w:val="num" w:pos="360"/>
+        </w:tabs>
+        <w:ind w:left="360" w:hanging="360"/>
+      </w:pPr>
+      <w:rPr>
+        <w:rFonts w:ascii="Arial" w:hAnsi="Arial" w:hint="default"/>
+      </w:rPr>
+    </w:lvl>
+    <w:lvl w:ilvl="1" w:tplc="42B47412">
+      <w:start w:val="3069"/>
+      <w:numFmt w:val="bullet"/>
+      <w:lvlText w:val="–"/>
+      <w:lvlJc w:val="left"/>
+      <w:pPr>
+        <w:tabs>
+          <w:tab w:val="num" w:pos="644"/>
+        </w:tabs>
+        <w:ind w:left="644" w:hanging="360"/>
+      </w:pPr>
+      <w:rPr>
+        <w:rFonts w:ascii="Arial" w:hAnsi="Arial" w:hint="default"/>
+      </w:rPr>
+    </w:lvl>
+    <w:lvl w:ilvl="2" w:tplc="41167214" w:tentative="1">
+      <w:start w:val="1"/>
+      <w:numFmt w:val="bullet"/>
+      <w:lvlText w:val="•"/>
+      <w:lvlJc w:val="left"/>
+      <w:pPr>
+        <w:tabs>
+          <w:tab w:val="num" w:pos="1800"/>
+        </w:tabs>
+        <w:ind w:left="1800" w:hanging="360"/>
+      </w:pPr>
+      <w:rPr>
+        <w:rFonts w:ascii="Arial" w:hAnsi="Arial" w:hint="default"/>
+      </w:rPr>
+    </w:lvl>
+    <w:lvl w:ilvl="3" w:tplc="DA02298A" w:tentative="1">
+      <w:start w:val="1"/>
+      <w:numFmt w:val="bullet"/>
+      <w:lvlText w:val="•"/>
+      <w:lvlJc w:val="left"/>
+      <w:pPr>
+        <w:tabs>
+          <w:tab w:val="num" w:pos="2520"/>
+        </w:tabs>
+        <w:ind w:left="2520" w:hanging="360"/>
+      </w:pPr>
+      <w:rPr>
+        <w:rFonts w:ascii="Arial" w:hAnsi="Arial" w:hint="default"/>
+      </w:rPr>
+    </w:lvl>
+    <w:lvl w:ilvl="4" w:tplc="192296FC" w:tentative="1">
+      <w:start w:val="1"/>
+      <w:numFmt w:val="bullet"/>
+      <w:lvlText w:val="•"/>
+      <w:lvlJc w:val="left"/>
+      <w:pPr>
+        <w:tabs>
+          <w:tab w:val="num" w:pos="3240"/>
+        </w:tabs>
+        <w:ind w:left="3240" w:hanging="360"/>
+      </w:pPr>
+      <w:rPr>
+        <w:rFonts w:ascii="Arial" w:hAnsi="Arial" w:hint="default"/>
+      </w:rPr>
+    </w:lvl>
+    <w:lvl w:ilvl="5" w:tplc="AD4E2834" w:tentative="1">
+      <w:start w:val="1"/>
+      <w:numFmt w:val="bullet"/>
+      <w:lvlText w:val="•"/>
+      <w:lvlJc w:val="left"/>
+      <w:pPr>
+        <w:tabs>
+          <w:tab w:val="num" w:pos="3960"/>
+        </w:tabs>
+        <w:ind w:left="3960" w:hanging="360"/>
+      </w:pPr>
+      <w:rPr>
+        <w:rFonts w:ascii="Arial" w:hAnsi="Arial" w:hint="default"/>
+      </w:rPr>
+    </w:lvl>
+    <w:lvl w:ilvl="6" w:tplc="CBC0FF08" w:tentative="1">
+      <w:start w:val="1"/>
+      <w:numFmt w:val="bullet"/>
+      <w:lvlText w:val="•"/>
+      <w:lvlJc w:val="left"/>
+      <w:pPr>
+        <w:tabs>
+          <w:tab w:val="num" w:pos="4680"/>
+        </w:tabs>
+        <w:ind w:left="4680" w:hanging="360"/>
+      </w:pPr>
+      <w:rPr>
+        <w:rFonts w:ascii="Arial" w:hAnsi="Arial" w:hint="default"/>
+      </w:rPr>
+    </w:lvl>
+    <w:lvl w:ilvl="7" w:tplc="A186438A" w:tentative="1">
+      <w:start w:val="1"/>
+      <w:numFmt w:val="bullet"/>
+      <w:lvlText w:val="•"/>
+      <w:lvlJc w:val="left"/>
+      <w:pPr>
+        <w:tabs>
+          <w:tab w:val="num" w:pos="5400"/>
+        </w:tabs>
+        <w:ind w:left="5400" w:hanging="360"/>
+      </w:pPr>
+      <w:rPr>
+        <w:rFonts w:ascii="Arial" w:hAnsi="Arial" w:hint="default"/>
+      </w:rPr>
+    </w:lvl>
+    <w:lvl w:ilvl="8" w:tplc="86783A1C" w:tentative="1">
+      <w:start w:val="1"/>
+      <w:numFmt w:val="bullet"/>
+      <w:lvlText w:val="•"/>
+      <w:lvlJc w:val="left"/>
+      <w:pPr>
+        <w:tabs>
+          <w:tab w:val="num" w:pos="6120"/>
+        </w:tabs>
+        <w:ind w:left="6120" w:hanging="360"/>
       </w:pPr>
       <w:rPr>
         <w:rFonts w:ascii="Arial" w:hAnsi="Arial" w:hint="default"/>
@@ -9597,6 +10787,9 @@
   </w:num>
   <w:num w:numId="35">
     <w:abstractNumId w:val="1"/>
+  </w:num>
+  <w:num w:numId="36">
+    <w:abstractNumId w:val="34"/>
   </w:num>
   <w:numIdMacAtCleanup w:val="21"/>
 </w:numbering>

--- a/ADMIN06.docx
+++ b/ADMIN06.docx
@@ -5967,7 +5967,1044 @@
           <w:sz w:val="40"/>
           <w:szCs w:val="36"/>
         </w:rPr>
-        <w:t xml:space="preserve">          课间休息：15:15上课</w:t>
+        <w:t xml:space="preserve">      </w:t>
+      </w:r>
+    </w:p>
+    <w:p>
+      <w:pPr>
+        <w:wordWrap w:val="0"/>
+        <w:spacing w:line="460" w:lineRule="exact"/>
+        <w:rPr>
+          <w:rFonts w:hint="eastAsia"/>
+          <w:sz w:val="40"/>
+          <w:szCs w:val="36"/>
+        </w:rPr>
+      </w:pPr>
+    </w:p>
+    <w:p>
+      <w:pPr>
+        <w:wordWrap w:val="0"/>
+        <w:spacing w:line="480" w:lineRule="exact"/>
+        <w:rPr>
+          <w:color w:val="FF0000"/>
+          <w:sz w:val="40"/>
+          <w:szCs w:val="36"/>
+        </w:rPr>
+      </w:pPr>
+      <w:r>
+        <w:rPr>
+          <w:rFonts w:hint="eastAsia"/>
+          <w:color w:val="FF0000"/>
+          <w:sz w:val="40"/>
+          <w:szCs w:val="36"/>
+        </w:rPr>
+        <w:t>字段1：用户帐号的名称</w:t>
+      </w:r>
+    </w:p>
+    <w:p>
+      <w:pPr>
+        <w:wordWrap w:val="0"/>
+        <w:spacing w:line="480" w:lineRule="exact"/>
+        <w:rPr>
+          <w:color w:val="FF0000"/>
+          <w:sz w:val="40"/>
+          <w:szCs w:val="36"/>
+        </w:rPr>
+      </w:pPr>
+      <w:r>
+        <w:rPr>
+          <w:rFonts w:hint="eastAsia"/>
+          <w:color w:val="FF0000"/>
+          <w:sz w:val="40"/>
+          <w:szCs w:val="36"/>
+        </w:rPr>
+        <w:t>字段2：加密后的密码字符串</w:t>
+      </w:r>
+    </w:p>
+    <w:p>
+      <w:pPr>
+        <w:wordWrap w:val="0"/>
+        <w:spacing w:line="480" w:lineRule="exact"/>
+        <w:rPr>
+          <w:color w:val="FF0000"/>
+          <w:sz w:val="40"/>
+          <w:szCs w:val="36"/>
+        </w:rPr>
+      </w:pPr>
+      <w:r>
+        <w:rPr>
+          <w:rFonts w:hint="eastAsia"/>
+          <w:color w:val="FF0000"/>
+          <w:sz w:val="40"/>
+          <w:szCs w:val="36"/>
+        </w:rPr>
+        <w:t>字段3：上次修改密码的时间</w:t>
+      </w:r>
+    </w:p>
+    <w:p>
+      <w:pPr>
+        <w:wordWrap w:val="0"/>
+        <w:spacing w:line="480" w:lineRule="exact"/>
+        <w:rPr>
+          <w:sz w:val="40"/>
+          <w:szCs w:val="36"/>
+        </w:rPr>
+      </w:pPr>
+      <w:r>
+        <w:rPr>
+          <w:rFonts w:hint="eastAsia"/>
+          <w:sz w:val="40"/>
+          <w:szCs w:val="36"/>
+        </w:rPr>
+        <w:t>字段4：密码的最短有效天数，默认0</w:t>
+      </w:r>
+    </w:p>
+    <w:p>
+      <w:pPr>
+        <w:wordWrap w:val="0"/>
+        <w:spacing w:line="480" w:lineRule="exact"/>
+        <w:rPr>
+          <w:sz w:val="40"/>
+          <w:szCs w:val="36"/>
+        </w:rPr>
+      </w:pPr>
+      <w:r>
+        <w:rPr>
+          <w:rFonts w:hint="eastAsia"/>
+          <w:sz w:val="40"/>
+          <w:szCs w:val="36"/>
+        </w:rPr>
+        <w:t>字段5：密码的最长有效天数，默认99999</w:t>
+      </w:r>
+    </w:p>
+    <w:p>
+      <w:pPr>
+        <w:wordWrap w:val="0"/>
+        <w:spacing w:line="480" w:lineRule="exact"/>
+        <w:rPr>
+          <w:sz w:val="40"/>
+          <w:szCs w:val="36"/>
+        </w:rPr>
+      </w:pPr>
+      <w:r>
+        <w:rPr>
+          <w:rFonts w:hint="eastAsia"/>
+          <w:sz w:val="40"/>
+          <w:szCs w:val="36"/>
+        </w:rPr>
+        <w:t>字段6：密码过期前的警告天数，默认7</w:t>
+      </w:r>
+    </w:p>
+    <w:p>
+      <w:pPr>
+        <w:wordWrap w:val="0"/>
+        <w:spacing w:line="480" w:lineRule="exact"/>
+        <w:rPr>
+          <w:sz w:val="40"/>
+          <w:szCs w:val="36"/>
+        </w:rPr>
+      </w:pPr>
+      <w:r>
+        <w:rPr>
+          <w:rFonts w:hint="eastAsia"/>
+          <w:sz w:val="40"/>
+          <w:szCs w:val="36"/>
+        </w:rPr>
+        <w:t>字段7：密码过期后多少天禁用此用户账号</w:t>
+      </w:r>
+    </w:p>
+    <w:p>
+      <w:pPr>
+        <w:wordWrap w:val="0"/>
+        <w:spacing w:line="480" w:lineRule="exact"/>
+        <w:rPr>
+          <w:sz w:val="40"/>
+          <w:szCs w:val="36"/>
+        </w:rPr>
+      </w:pPr>
+      <w:r>
+        <w:rPr>
+          <w:rFonts w:hint="eastAsia"/>
+          <w:sz w:val="40"/>
+          <w:szCs w:val="36"/>
+        </w:rPr>
+        <w:lastRenderedPageBreak/>
+        <w:t>字段8：帐号失效时间，默认值为空</w:t>
+      </w:r>
+    </w:p>
+    <w:p>
+      <w:pPr>
+        <w:wordWrap w:val="0"/>
+        <w:spacing w:line="480" w:lineRule="exact"/>
+        <w:rPr>
+          <w:sz w:val="40"/>
+          <w:szCs w:val="36"/>
+        </w:rPr>
+      </w:pPr>
+      <w:r>
+        <w:rPr>
+          <w:rFonts w:hint="eastAsia"/>
+          <w:sz w:val="40"/>
+          <w:szCs w:val="36"/>
+        </w:rPr>
+        <w:t>字段9：保留字段（未使用）</w:t>
+      </w:r>
+    </w:p>
+    <w:p>
+      <w:pPr>
+        <w:wordWrap w:val="0"/>
+        <w:rPr>
+          <w:rFonts w:hint="eastAsia"/>
+          <w:sz w:val="40"/>
+          <w:szCs w:val="36"/>
+        </w:rPr>
+      </w:pPr>
+    </w:p>
+    <w:p>
+      <w:pPr>
+        <w:wordWrap w:val="0"/>
+        <w:rPr>
+          <w:rFonts w:hint="eastAsia"/>
+          <w:sz w:val="40"/>
+          <w:szCs w:val="36"/>
+        </w:rPr>
+      </w:pPr>
+    </w:p>
+    <w:p>
+      <w:pPr>
+        <w:wordWrap w:val="0"/>
+        <w:rPr>
+          <w:rFonts w:hint="eastAsia"/>
+          <w:sz w:val="40"/>
+          <w:szCs w:val="36"/>
+        </w:rPr>
+      </w:pPr>
+      <w:r>
+        <w:rPr>
+          <w:rFonts w:hint="eastAsia"/>
+          <w:bCs/>
+          <w:sz w:val="40"/>
+          <w:szCs w:val="36"/>
+        </w:rPr>
+        <w:t>三、</w:t>
+      </w:r>
+      <w:r>
+        <w:rPr>
+          <w:rFonts w:hint="eastAsia"/>
+          <w:bCs/>
+          <w:sz w:val="40"/>
+          <w:szCs w:val="36"/>
+        </w:rPr>
+        <w:t>用户初始配置文件</w:t>
+      </w:r>
+    </w:p>
+    <w:p>
+      <w:pPr>
+        <w:numPr>
+          <w:ilvl w:val="0"/>
+          <w:numId w:val="37"/>
+        </w:numPr>
+        <w:wordWrap w:val="0"/>
+        <w:spacing w:line="600" w:lineRule="exact"/>
+        <w:ind w:hanging="357"/>
+        <w:rPr>
+          <w:sz w:val="40"/>
+          <w:szCs w:val="36"/>
+        </w:rPr>
+      </w:pPr>
+      <w:r>
+        <w:rPr>
+          <w:rFonts w:hint="eastAsia"/>
+          <w:sz w:val="40"/>
+          <w:szCs w:val="36"/>
+        </w:rPr>
+        <w:t>配置文件来源</w:t>
+      </w:r>
+    </w:p>
+    <w:p>
+      <w:pPr>
+        <w:numPr>
+          <w:ilvl w:val="1"/>
+          <w:numId w:val="37"/>
+        </w:numPr>
+        <w:tabs>
+          <w:tab w:val="num" w:pos="1440"/>
+        </w:tabs>
+        <w:wordWrap w:val="0"/>
+        <w:spacing w:line="600" w:lineRule="exact"/>
+        <w:ind w:hanging="357"/>
+        <w:rPr>
+          <w:sz w:val="40"/>
+          <w:szCs w:val="36"/>
+        </w:rPr>
+      </w:pPr>
+      <w:r>
+        <w:rPr>
+          <w:rFonts w:hint="eastAsia"/>
+          <w:sz w:val="40"/>
+          <w:szCs w:val="36"/>
+        </w:rPr>
+        <w:t>新建用户时，根据 /etc/skel 模板目录复制</w:t>
+      </w:r>
+    </w:p>
+    <w:p>
+      <w:pPr>
+        <w:wordWrap w:val="0"/>
+        <w:spacing w:line="600" w:lineRule="exact"/>
+        <w:rPr>
+          <w:sz w:val="40"/>
+          <w:szCs w:val="36"/>
+        </w:rPr>
+      </w:pPr>
+      <w:r>
+        <w:rPr>
+          <w:sz w:val="40"/>
+          <w:szCs w:val="36"/>
+        </w:rPr>
+        <w:t>[root@localhost ~]# touch</w:t>
+      </w:r>
+      <w:r>
+        <w:rPr>
+          <w:rFonts w:hint="eastAsia"/>
+          <w:sz w:val="40"/>
+          <w:szCs w:val="36"/>
+        </w:rPr>
+        <w:t xml:space="preserve"> </w:t>
+      </w:r>
+      <w:r>
+        <w:rPr>
+          <w:sz w:val="40"/>
+          <w:szCs w:val="36"/>
+        </w:rPr>
+        <w:t xml:space="preserve"> /etc/skel/yg.txt</w:t>
+      </w:r>
+    </w:p>
+    <w:p>
+      <w:pPr>
+        <w:wordWrap w:val="0"/>
+        <w:spacing w:line="600" w:lineRule="exact"/>
+        <w:rPr>
+          <w:sz w:val="40"/>
+          <w:szCs w:val="36"/>
+        </w:rPr>
+      </w:pPr>
+      <w:r>
+        <w:rPr>
+          <w:sz w:val="40"/>
+          <w:szCs w:val="36"/>
+        </w:rPr>
+        <w:t>[root@localhost ~]# touch</w:t>
+      </w:r>
+      <w:r>
+        <w:rPr>
+          <w:rFonts w:hint="eastAsia"/>
+          <w:sz w:val="40"/>
+          <w:szCs w:val="36"/>
+        </w:rPr>
+        <w:t xml:space="preserve">  </w:t>
+      </w:r>
+      <w:r>
+        <w:rPr>
+          <w:sz w:val="40"/>
+          <w:szCs w:val="36"/>
+        </w:rPr>
+        <w:t>/etc/skel/maohehaozi.txt</w:t>
+      </w:r>
+    </w:p>
+    <w:p>
+      <w:pPr>
+        <w:wordWrap w:val="0"/>
+        <w:spacing w:line="600" w:lineRule="exact"/>
+        <w:rPr>
+          <w:sz w:val="40"/>
+          <w:szCs w:val="36"/>
+        </w:rPr>
+      </w:pPr>
+      <w:r>
+        <w:rPr>
+          <w:sz w:val="40"/>
+          <w:szCs w:val="36"/>
+        </w:rPr>
+        <w:t xml:space="preserve">[root@localhost ~]# mkdir </w:t>
+      </w:r>
+      <w:r>
+        <w:rPr>
+          <w:rFonts w:hint="eastAsia"/>
+          <w:sz w:val="40"/>
+          <w:szCs w:val="36"/>
+        </w:rPr>
+        <w:t xml:space="preserve"> </w:t>
+      </w:r>
+      <w:r>
+        <w:rPr>
+          <w:sz w:val="40"/>
+          <w:szCs w:val="36"/>
+        </w:rPr>
+        <w:t>/etc/skel/haha</w:t>
+      </w:r>
+    </w:p>
+    <w:p>
+      <w:pPr>
+        <w:wordWrap w:val="0"/>
+        <w:spacing w:line="600" w:lineRule="exact"/>
+        <w:rPr>
+          <w:rFonts w:hint="eastAsia"/>
+          <w:sz w:val="40"/>
+          <w:szCs w:val="36"/>
+        </w:rPr>
+      </w:pPr>
+      <w:r>
+        <w:rPr>
+          <w:sz w:val="40"/>
+          <w:szCs w:val="36"/>
+        </w:rPr>
+        <w:t xml:space="preserve">[root@localhost ~]# ls </w:t>
+      </w:r>
+      <w:r>
+        <w:rPr>
+          <w:rFonts w:hint="eastAsia"/>
+          <w:sz w:val="40"/>
+          <w:szCs w:val="36"/>
+        </w:rPr>
+        <w:t xml:space="preserve"> </w:t>
+      </w:r>
+      <w:r>
+        <w:rPr>
+          <w:sz w:val="40"/>
+          <w:szCs w:val="36"/>
+        </w:rPr>
+        <w:t xml:space="preserve">-A </w:t>
+      </w:r>
+      <w:r>
+        <w:rPr>
+          <w:rFonts w:hint="eastAsia"/>
+          <w:sz w:val="40"/>
+          <w:szCs w:val="36"/>
+        </w:rPr>
+        <w:t xml:space="preserve"> </w:t>
+      </w:r>
+      <w:r>
+        <w:rPr>
+          <w:sz w:val="40"/>
+          <w:szCs w:val="36"/>
+        </w:rPr>
+        <w:t>/etc/skel/</w:t>
+      </w:r>
+    </w:p>
+    <w:p>
+      <w:pPr>
+        <w:wordWrap w:val="0"/>
+        <w:spacing w:line="600" w:lineRule="exact"/>
+        <w:rPr>
+          <w:rFonts w:hint="eastAsia"/>
+          <w:sz w:val="40"/>
+          <w:szCs w:val="36"/>
+        </w:rPr>
+      </w:pPr>
+    </w:p>
+    <w:p>
+      <w:pPr>
+        <w:wordWrap w:val="0"/>
+        <w:spacing w:line="600" w:lineRule="exact"/>
+        <w:rPr>
+          <w:sz w:val="40"/>
+          <w:szCs w:val="36"/>
+        </w:rPr>
+      </w:pPr>
+      <w:r>
+        <w:rPr>
+          <w:sz w:val="40"/>
+          <w:szCs w:val="36"/>
+        </w:rPr>
+        <w:t xml:space="preserve">[root@localhost ~]# useradd </w:t>
+      </w:r>
+      <w:r>
+        <w:rPr>
+          <w:rFonts w:hint="eastAsia"/>
+          <w:sz w:val="40"/>
+          <w:szCs w:val="36"/>
+        </w:rPr>
+        <w:t xml:space="preserve"> </w:t>
+      </w:r>
+      <w:r>
+        <w:rPr>
+          <w:sz w:val="40"/>
+          <w:szCs w:val="36"/>
+        </w:rPr>
+        <w:t xml:space="preserve"> nsd20</w:t>
+      </w:r>
+    </w:p>
+    <w:p>
+      <w:pPr>
+        <w:wordWrap w:val="0"/>
+        <w:spacing w:line="600" w:lineRule="exact"/>
+        <w:rPr>
+          <w:rFonts w:hint="eastAsia"/>
+          <w:sz w:val="40"/>
+          <w:szCs w:val="36"/>
+        </w:rPr>
+      </w:pPr>
+      <w:r>
+        <w:rPr>
+          <w:sz w:val="40"/>
+          <w:szCs w:val="36"/>
+        </w:rPr>
+        <w:t>[root@localhost ~]# ls</w:t>
+      </w:r>
+      <w:r>
+        <w:rPr>
+          <w:rFonts w:hint="eastAsia"/>
+          <w:sz w:val="40"/>
+          <w:szCs w:val="36"/>
+        </w:rPr>
+        <w:t xml:space="preserve"> </w:t>
+      </w:r>
+      <w:r>
+        <w:rPr>
+          <w:sz w:val="40"/>
+          <w:szCs w:val="36"/>
+        </w:rPr>
+        <w:t xml:space="preserve"> -A </w:t>
+      </w:r>
+      <w:r>
+        <w:rPr>
+          <w:rFonts w:hint="eastAsia"/>
+          <w:sz w:val="40"/>
+          <w:szCs w:val="36"/>
+        </w:rPr>
+        <w:t xml:space="preserve"> </w:t>
+      </w:r>
+      <w:r>
+        <w:rPr>
+          <w:sz w:val="40"/>
+          <w:szCs w:val="36"/>
+        </w:rPr>
+        <w:t>/home/nsd20/</w:t>
+      </w:r>
+    </w:p>
+    <w:p>
+      <w:pPr>
+        <w:wordWrap w:val="0"/>
+        <w:rPr>
+          <w:rFonts w:hint="eastAsia"/>
+          <w:sz w:val="40"/>
+          <w:szCs w:val="36"/>
+        </w:rPr>
+      </w:pPr>
+    </w:p>
+    <w:p>
+      <w:pPr>
+        <w:numPr>
+          <w:ilvl w:val="0"/>
+          <w:numId w:val="28"/>
+        </w:numPr>
+        <w:autoSpaceDE w:val="0"/>
+        <w:autoSpaceDN w:val="0"/>
+        <w:adjustRightInd w:val="0"/>
+        <w:ind w:left="405" w:hanging="405"/>
+        <w:rPr>
+          <w:rFonts w:ascii="黑体" w:eastAsia="黑体" w:hAnsi="Times New Roman" w:cs="黑体"/>
+          <w:color w:val="000000"/>
+          <w:kern w:val="24"/>
+          <w:sz w:val="48"/>
+          <w:szCs w:val="48"/>
+          <w:lang w:val="zh-CN"/>
+        </w:rPr>
+      </w:pPr>
+      <w:r>
+        <w:rPr>
+          <w:rFonts w:ascii="黑体" w:eastAsia="黑体" w:hAnsi="Times New Roman" w:cs="黑体" w:hint="eastAsia"/>
+          <w:color w:val="000000"/>
+          <w:kern w:val="24"/>
+          <w:sz w:val="48"/>
+          <w:szCs w:val="48"/>
+          <w:lang w:val="zh-CN"/>
+        </w:rPr>
+        <w:t>主要的初始配置文件</w:t>
+      </w:r>
+    </w:p>
+    <w:p>
+      <w:pPr>
+        <w:numPr>
+          <w:ilvl w:val="0"/>
+          <w:numId w:val="29"/>
+        </w:numPr>
+        <w:autoSpaceDE w:val="0"/>
+        <w:autoSpaceDN w:val="0"/>
+        <w:adjustRightInd w:val="0"/>
+        <w:ind w:left="878" w:hanging="338"/>
+        <w:rPr>
+          <w:rFonts w:ascii="黑体" w:eastAsia="黑体" w:hAnsi="Times New Roman" w:cs="黑体"/>
+          <w:color w:val="000000"/>
+          <w:kern w:val="24"/>
+          <w:sz w:val="36"/>
+          <w:szCs w:val="44"/>
+          <w:lang w:val="zh-CN"/>
+        </w:rPr>
+      </w:pPr>
+      <w:r>
+        <w:rPr>
+          <w:rFonts w:ascii="黑体" w:eastAsia="黑体" w:hAnsi="Times New Roman" w:cs="黑体"/>
+          <w:kern w:val="24"/>
+          <w:sz w:val="36"/>
+          <w:szCs w:val="44"/>
+        </w:rPr>
+        <w:t>~/.bash_profile</w:t>
+      </w:r>
+      <w:r>
+        <w:rPr>
+          <w:rFonts w:ascii="黑体" w:eastAsia="黑体" w:hAnsi="Times New Roman" w:cs="黑体" w:hint="eastAsia"/>
+          <w:color w:val="000000"/>
+          <w:kern w:val="24"/>
+          <w:sz w:val="36"/>
+          <w:szCs w:val="44"/>
+          <w:lang w:val="zh-CN"/>
+        </w:rPr>
+        <w:t>:</w:t>
+      </w:r>
+      <w:r>
+        <w:rPr>
+          <w:rFonts w:ascii="黑体" w:eastAsia="黑体" w:hAnsi="Times New Roman" w:cs="黑体" w:hint="eastAsia"/>
+          <w:color w:val="000000"/>
+          <w:kern w:val="24"/>
+          <w:sz w:val="36"/>
+          <w:szCs w:val="44"/>
+          <w:lang w:val="zh-CN"/>
+        </w:rPr>
+        <w:t>每次登录</w:t>
+      </w:r>
+      <w:r>
+        <w:rPr>
+          <w:rFonts w:ascii="黑体" w:eastAsia="黑体" w:hAnsi="Times New Roman" w:cs="黑体" w:hint="eastAsia"/>
+          <w:color w:val="000000"/>
+          <w:kern w:val="24"/>
+          <w:sz w:val="36"/>
+          <w:szCs w:val="44"/>
+          <w:lang w:val="zh-CN"/>
+        </w:rPr>
+        <w:t>系统</w:t>
+      </w:r>
+      <w:r>
+        <w:rPr>
+          <w:rFonts w:ascii="黑体" w:eastAsia="黑体" w:hAnsi="Times New Roman" w:cs="黑体" w:hint="eastAsia"/>
+          <w:color w:val="000000"/>
+          <w:kern w:val="24"/>
+          <w:sz w:val="36"/>
+          <w:szCs w:val="44"/>
+          <w:lang w:val="zh-CN"/>
+        </w:rPr>
+        <w:t>时执行</w:t>
+      </w:r>
+      <w:r>
+        <w:rPr>
+          <w:rFonts w:ascii="黑体" w:eastAsia="黑体" w:hAnsi="Times New Roman" w:cs="黑体" w:hint="eastAsia"/>
+          <w:color w:val="000000"/>
+          <w:kern w:val="24"/>
+          <w:sz w:val="36"/>
+          <w:szCs w:val="44"/>
+          <w:lang w:val="zh-CN"/>
+        </w:rPr>
+        <w:t>，定义初始化变量</w:t>
+      </w:r>
+    </w:p>
+    <w:p>
+      <w:pPr>
+        <w:numPr>
+          <w:ilvl w:val="0"/>
+          <w:numId w:val="29"/>
+        </w:numPr>
+        <w:autoSpaceDE w:val="0"/>
+        <w:autoSpaceDN w:val="0"/>
+        <w:adjustRightInd w:val="0"/>
+        <w:ind w:left="878" w:hanging="338"/>
+        <w:rPr>
+          <w:rFonts w:ascii="黑体" w:eastAsia="黑体" w:hAnsi="Times New Roman" w:cs="黑体"/>
+          <w:color w:val="000000"/>
+          <w:kern w:val="24"/>
+          <w:sz w:val="36"/>
+          <w:szCs w:val="44"/>
+          <w:lang w:val="zh-CN"/>
+        </w:rPr>
+      </w:pPr>
+      <w:r>
+        <w:rPr>
+          <w:rFonts w:ascii="黑体" w:eastAsia="黑体" w:hAnsi="Times New Roman" w:cs="黑体"/>
+          <w:color w:val="FF0000"/>
+          <w:kern w:val="24"/>
+          <w:sz w:val="36"/>
+          <w:szCs w:val="44"/>
+        </w:rPr>
+        <w:t>~/.bashrc</w:t>
+      </w:r>
+      <w:r>
+        <w:rPr>
+          <w:rFonts w:ascii="黑体" w:eastAsia="黑体" w:hAnsi="Times New Roman" w:cs="黑体" w:hint="eastAsia"/>
+          <w:color w:val="000000"/>
+          <w:kern w:val="24"/>
+          <w:sz w:val="36"/>
+          <w:szCs w:val="44"/>
+          <w:lang w:val="zh-CN"/>
+        </w:rPr>
+        <w:t>:</w:t>
+      </w:r>
+      <w:r>
+        <w:rPr>
+          <w:rFonts w:ascii="黑体" w:eastAsia="黑体" w:hAnsi="Times New Roman" w:cs="黑体" w:hint="eastAsia"/>
+          <w:color w:val="000000"/>
+          <w:kern w:val="24"/>
+          <w:sz w:val="36"/>
+          <w:szCs w:val="44"/>
+          <w:lang w:val="zh-CN"/>
+        </w:rPr>
+        <w:t>每次进入新的</w:t>
+      </w:r>
+      <w:r>
+        <w:rPr>
+          <w:rFonts w:ascii="黑体" w:eastAsia="黑体" w:hAnsi="Times New Roman" w:cs="黑体"/>
+          <w:color w:val="000000"/>
+          <w:kern w:val="24"/>
+          <w:sz w:val="36"/>
+          <w:szCs w:val="44"/>
+        </w:rPr>
+        <w:t>Bash</w:t>
+      </w:r>
+      <w:r>
+        <w:rPr>
+          <w:rFonts w:ascii="黑体" w:eastAsia="黑体" w:hAnsi="Times New Roman" w:cs="黑体" w:hint="eastAsia"/>
+          <w:color w:val="000000"/>
+          <w:kern w:val="24"/>
+          <w:sz w:val="36"/>
+          <w:szCs w:val="44"/>
+          <w:lang w:val="zh-CN"/>
+        </w:rPr>
+        <w:t>环境时执行</w:t>
+      </w:r>
+      <w:r>
+        <w:rPr>
+          <w:rFonts w:ascii="黑体" w:eastAsia="黑体" w:hAnsi="Times New Roman" w:cs="黑体" w:hint="eastAsia"/>
+          <w:color w:val="000000"/>
+          <w:kern w:val="24"/>
+          <w:sz w:val="36"/>
+          <w:szCs w:val="44"/>
+          <w:lang w:val="zh-CN"/>
+        </w:rPr>
+        <w:t>,开启新的终端</w:t>
+      </w:r>
+      <w:r>
+        <w:rPr>
+          <w:rFonts w:ascii="黑体" w:eastAsia="黑体" w:hAnsi="Times New Roman" w:cs="黑体" w:hint="eastAsia"/>
+          <w:color w:val="000000"/>
+          <w:kern w:val="24"/>
+          <w:sz w:val="36"/>
+          <w:szCs w:val="44"/>
+          <w:lang w:val="zh-CN"/>
+        </w:rPr>
+        <w:t>，用于定义永久的别名</w:t>
+      </w:r>
+    </w:p>
+    <w:p>
+      <w:pPr>
+        <w:wordWrap w:val="0"/>
+        <w:rPr>
+          <w:rFonts w:hint="eastAsia"/>
+          <w:sz w:val="40"/>
+          <w:szCs w:val="36"/>
+        </w:rPr>
+      </w:pPr>
+      <w:r>
+        <w:rPr>
+          <w:sz w:val="40"/>
+          <w:szCs w:val="36"/>
+        </w:rPr>
+        <w:t xml:space="preserve">[root@localhost ~]# vim </w:t>
+      </w:r>
+      <w:r>
+        <w:rPr>
+          <w:rFonts w:hint="eastAsia"/>
+          <w:sz w:val="40"/>
+          <w:szCs w:val="36"/>
+        </w:rPr>
+        <w:t xml:space="preserve"> </w:t>
+      </w:r>
+      <w:r>
+        <w:rPr>
+          <w:sz w:val="40"/>
+          <w:szCs w:val="36"/>
+        </w:rPr>
+        <w:t>/root/.bashrc</w:t>
+      </w:r>
+    </w:p>
+    <w:p>
+      <w:pPr>
+        <w:wordWrap w:val="0"/>
+        <w:rPr>
+          <w:rFonts w:hint="eastAsia"/>
+          <w:sz w:val="40"/>
+          <w:szCs w:val="36"/>
+        </w:rPr>
+      </w:pPr>
+      <w:r>
+        <w:rPr>
+          <w:sz w:val="40"/>
+          <w:szCs w:val="36"/>
+        </w:rPr>
+        <w:t>a</w:t>
+      </w:r>
+      <w:r>
+        <w:rPr>
+          <w:sz w:val="40"/>
+          <w:szCs w:val="36"/>
+        </w:rPr>
+        <w:t>lias</w:t>
+      </w:r>
+      <w:r>
+        <w:rPr>
+          <w:rFonts w:hint="eastAsia"/>
+          <w:sz w:val="40"/>
+          <w:szCs w:val="36"/>
+        </w:rPr>
+        <w:t xml:space="preserve"> </w:t>
+      </w:r>
+      <w:r>
+        <w:rPr>
+          <w:sz w:val="40"/>
+          <w:szCs w:val="36"/>
+        </w:rPr>
+        <w:t xml:space="preserve"> haha='echo </w:t>
+      </w:r>
+      <w:r>
+        <w:rPr>
+          <w:rFonts w:hint="eastAsia"/>
+          <w:sz w:val="40"/>
+          <w:szCs w:val="36"/>
+        </w:rPr>
+        <w:t xml:space="preserve">  </w:t>
+      </w:r>
+      <w:r>
+        <w:rPr>
+          <w:sz w:val="40"/>
+          <w:szCs w:val="36"/>
+        </w:rPr>
+        <w:t>hahaxixihehelele'</w:t>
+      </w:r>
+    </w:p>
+    <w:p>
+      <w:pPr>
+        <w:wordWrap w:val="0"/>
+        <w:rPr>
+          <w:rFonts w:ascii="黑体" w:eastAsia="黑体" w:hAnsi="Times New Roman" w:cs="黑体" w:hint="eastAsia"/>
+          <w:color w:val="000000"/>
+          <w:kern w:val="24"/>
+          <w:sz w:val="36"/>
+          <w:szCs w:val="44"/>
+          <w:lang w:val="zh-CN"/>
+        </w:rPr>
+      </w:pPr>
+    </w:p>
+    <w:p>
+      <w:pPr>
+        <w:wordWrap w:val="0"/>
+        <w:rPr>
+          <w:rFonts w:hint="eastAsia"/>
+          <w:sz w:val="40"/>
+          <w:szCs w:val="36"/>
+        </w:rPr>
+      </w:pPr>
+      <w:r>
+        <w:rPr>
+          <w:rFonts w:ascii="黑体" w:eastAsia="黑体" w:hAnsi="Times New Roman" w:cs="黑体" w:hint="eastAsia"/>
+          <w:color w:val="000000"/>
+          <w:kern w:val="24"/>
+          <w:sz w:val="36"/>
+          <w:szCs w:val="44"/>
+          <w:lang w:val="zh-CN"/>
+        </w:rPr>
+        <w:lastRenderedPageBreak/>
+        <w:t>开启新的终端</w:t>
+      </w:r>
+      <w:r>
+        <w:rPr>
+          <w:rFonts w:ascii="黑体" w:eastAsia="黑体" w:hAnsi="Times New Roman" w:cs="黑体" w:hint="eastAsia"/>
+          <w:color w:val="000000"/>
+          <w:kern w:val="24"/>
+          <w:sz w:val="36"/>
+          <w:szCs w:val="44"/>
+          <w:lang w:val="zh-CN"/>
+        </w:rPr>
+        <w:t>进行验证</w:t>
+      </w:r>
+    </w:p>
+    <w:p>
+      <w:pPr>
+        <w:wordWrap w:val="0"/>
+        <w:rPr>
+          <w:rFonts w:hint="eastAsia"/>
+          <w:sz w:val="40"/>
+          <w:szCs w:val="36"/>
+        </w:rPr>
+      </w:pPr>
+      <w:r>
+        <w:rPr>
+          <w:sz w:val="40"/>
+          <w:szCs w:val="36"/>
+        </w:rPr>
+        <w:t>[root@localhost ~]#</w:t>
+      </w:r>
+      <w:r>
+        <w:rPr>
+          <w:rFonts w:hint="eastAsia"/>
+          <w:sz w:val="40"/>
+          <w:szCs w:val="36"/>
+        </w:rPr>
+        <w:t xml:space="preserve"> haha</w:t>
+      </w:r>
+    </w:p>
+    <w:p>
+      <w:pPr>
+        <w:wordWrap w:val="0"/>
+        <w:rPr>
+          <w:rFonts w:hint="eastAsia"/>
+          <w:sz w:val="40"/>
+          <w:szCs w:val="36"/>
+        </w:rPr>
+      </w:pPr>
+    </w:p>
+    <w:p>
+      <w:pPr>
+        <w:wordWrap w:val="0"/>
+        <w:rPr>
+          <w:sz w:val="40"/>
+          <w:szCs w:val="36"/>
+        </w:rPr>
+      </w:pPr>
+      <w:r>
+        <w:rPr>
+          <w:rFonts w:hint="eastAsia"/>
+          <w:sz w:val="40"/>
+          <w:szCs w:val="36"/>
+        </w:rPr>
+        <w:t>全局配置文件：</w:t>
+      </w:r>
+      <w:r>
+        <w:rPr>
+          <w:rFonts w:hint="eastAsia"/>
+          <w:color w:val="FF0000"/>
+          <w:sz w:val="40"/>
+          <w:szCs w:val="36"/>
+        </w:rPr>
+        <w:t>/etc/bashrc</w:t>
+      </w:r>
+      <w:r>
+        <w:rPr>
+          <w:rFonts w:hint="eastAsia"/>
+          <w:sz w:val="40"/>
+          <w:szCs w:val="36"/>
+        </w:rPr>
+        <w:t>、/etc/profile</w:t>
+      </w:r>
+    </w:p>
+    <w:p>
+      <w:pPr>
+        <w:wordWrap w:val="0"/>
+        <w:spacing w:line="480" w:lineRule="exact"/>
+        <w:rPr>
+          <w:rFonts w:hint="eastAsia"/>
+          <w:sz w:val="40"/>
+          <w:szCs w:val="36"/>
+        </w:rPr>
+      </w:pPr>
+      <w:r>
+        <w:rPr>
+          <w:sz w:val="40"/>
+          <w:szCs w:val="36"/>
+        </w:rPr>
+        <w:t xml:space="preserve">[root@localhost ~]# vim </w:t>
+      </w:r>
+      <w:r>
+        <w:rPr>
+          <w:rFonts w:hint="eastAsia"/>
+          <w:sz w:val="40"/>
+          <w:szCs w:val="36"/>
+        </w:rPr>
+        <w:t xml:space="preserve"> </w:t>
+      </w:r>
+      <w:r>
+        <w:rPr>
+          <w:sz w:val="40"/>
+          <w:szCs w:val="36"/>
+        </w:rPr>
+        <w:t>/etc/bashrc</w:t>
+      </w:r>
+    </w:p>
+    <w:p>
+      <w:pPr>
+        <w:wordWrap w:val="0"/>
+        <w:spacing w:line="480" w:lineRule="exact"/>
+        <w:rPr>
+          <w:rFonts w:hint="eastAsia"/>
+          <w:sz w:val="40"/>
+          <w:szCs w:val="36"/>
+        </w:rPr>
+      </w:pPr>
+      <w:r>
+        <w:rPr>
+          <w:sz w:val="40"/>
+          <w:szCs w:val="36"/>
+        </w:rPr>
+        <w:t xml:space="preserve">alias </w:t>
+      </w:r>
+      <w:r>
+        <w:rPr>
+          <w:rFonts w:hint="eastAsia"/>
+          <w:sz w:val="40"/>
+          <w:szCs w:val="36"/>
+        </w:rPr>
+        <w:t xml:space="preserve"> </w:t>
+      </w:r>
+      <w:r>
+        <w:rPr>
+          <w:sz w:val="40"/>
+          <w:szCs w:val="36"/>
+        </w:rPr>
+        <w:t xml:space="preserve"> hn='hostname'</w:t>
+      </w:r>
+    </w:p>
+    <w:p>
+      <w:pPr>
+        <w:wordWrap w:val="0"/>
+        <w:spacing w:line="480" w:lineRule="exact"/>
+        <w:rPr>
+          <w:rFonts w:hint="eastAsia"/>
+          <w:sz w:val="40"/>
+          <w:szCs w:val="36"/>
+        </w:rPr>
+      </w:pPr>
+    </w:p>
+    <w:p>
+      <w:pPr>
+        <w:wordWrap w:val="0"/>
+        <w:spacing w:line="480" w:lineRule="exact"/>
+        <w:rPr>
+          <w:rFonts w:hint="eastAsia"/>
+          <w:sz w:val="40"/>
+          <w:szCs w:val="36"/>
+        </w:rPr>
+      </w:pPr>
+      <w:r>
+        <w:rPr>
+          <w:rFonts w:hint="eastAsia"/>
+          <w:sz w:val="40"/>
+          <w:szCs w:val="36"/>
+        </w:rPr>
+        <w:t>开启新的终端进行验证</w:t>
+      </w:r>
+      <w:r>
+        <w:rPr>
+          <w:rFonts w:hint="eastAsia"/>
+          <w:sz w:val="40"/>
+          <w:szCs w:val="36"/>
+        </w:rPr>
+        <w:t xml:space="preserve">                 课间休息：16：15上课</w:t>
       </w:r>
       <w:bookmarkStart w:id="1" w:name="_GoBack"/>
       <w:bookmarkEnd w:id="1"/>
@@ -5975,32 +7012,18 @@
     <w:p>
       <w:pPr>
         <w:wordWrap w:val="0"/>
-        <w:spacing w:line="460" w:lineRule="exact"/>
-        <w:rPr>
-          <w:rFonts w:hint="eastAsia"/>
-          <w:sz w:val="40"/>
-          <w:szCs w:val="36"/>
-        </w:rPr>
-      </w:pPr>
-    </w:p>
-    <w:p>
-      <w:pPr>
-        <w:wordWrap w:val="0"/>
         <w:spacing w:line="480" w:lineRule="exact"/>
         <w:rPr>
-          <w:color w:val="FF0000"/>
-          <w:sz w:val="40"/>
-          <w:szCs w:val="36"/>
-        </w:rPr>
-      </w:pPr>
-      <w:r>
-        <w:rPr>
-          <w:rFonts w:hint="eastAsia"/>
-          <w:color w:val="FF0000"/>
-          <w:sz w:val="40"/>
-          <w:szCs w:val="36"/>
-        </w:rPr>
-        <w:t>字段1：用户帐号的名称</w:t>
+          <w:sz w:val="40"/>
+          <w:szCs w:val="36"/>
+        </w:rPr>
+      </w:pPr>
+      <w:r>
+        <w:rPr>
+          <w:sz w:val="40"/>
+          <w:szCs w:val="36"/>
+        </w:rPr>
+        <w:t>[root@localhost ~]# hn</w:t>
       </w:r>
     </w:p>
     <w:p>
@@ -6008,19 +7031,17 @@
         <w:wordWrap w:val="0"/>
         <w:spacing w:line="480" w:lineRule="exact"/>
         <w:rPr>
-          <w:color w:val="FF0000"/>
-          <w:sz w:val="40"/>
-          <w:szCs w:val="36"/>
-        </w:rPr>
-      </w:pPr>
-      <w:r>
-        <w:rPr>
-          <w:rFonts w:hint="eastAsia"/>
-          <w:color w:val="FF0000"/>
-          <w:sz w:val="40"/>
-          <w:szCs w:val="36"/>
-        </w:rPr>
-        <w:t>字段2：加密后的密码字符串</w:t>
+          <w:rFonts w:hint="eastAsia"/>
+          <w:sz w:val="40"/>
+          <w:szCs w:val="36"/>
+        </w:rPr>
+      </w:pPr>
+      <w:r>
+        <w:rPr>
+          <w:sz w:val="40"/>
+          <w:szCs w:val="36"/>
+        </w:rPr>
+        <w:t>localhost.localdomain</w:t>
       </w:r>
     </w:p>
     <w:p>
@@ -6028,20 +7049,10 @@
         <w:wordWrap w:val="0"/>
         <w:spacing w:line="480" w:lineRule="exact"/>
         <w:rPr>
-          <w:color w:val="FF0000"/>
-          <w:sz w:val="40"/>
-          <w:szCs w:val="36"/>
-        </w:rPr>
-      </w:pPr>
-      <w:r>
-        <w:rPr>
-          <w:rFonts w:hint="eastAsia"/>
-          <w:color w:val="FF0000"/>
-          <w:sz w:val="40"/>
-          <w:szCs w:val="36"/>
-        </w:rPr>
-        <w:t>字段3：上次修改密码的时间</w:t>
-      </w:r>
+          <w:sz w:val="40"/>
+          <w:szCs w:val="36"/>
+        </w:rPr>
+      </w:pPr>
     </w:p>
     <w:p>
       <w:pPr>
@@ -6054,11 +7065,10 @@
       </w:pPr>
       <w:r>
         <w:rPr>
-          <w:rFonts w:hint="eastAsia"/>
-          <w:sz w:val="40"/>
-          <w:szCs w:val="36"/>
-        </w:rPr>
-        <w:t>字段4：密码的最短有效天数，默认0</w:t>
+          <w:sz w:val="40"/>
+          <w:szCs w:val="36"/>
+        </w:rPr>
+        <w:t>[root@localhost ~]# su - nsd01</w:t>
       </w:r>
     </w:p>
     <w:p>
@@ -6072,11 +7082,10 @@
       </w:pPr>
       <w:r>
         <w:rPr>
-          <w:rFonts w:hint="eastAsia"/>
-          <w:sz w:val="40"/>
-          <w:szCs w:val="36"/>
-        </w:rPr>
-        <w:t>字段5：密码的最长有效天数，默认99999</w:t>
+          <w:sz w:val="40"/>
+          <w:szCs w:val="36"/>
+        </w:rPr>
+        <w:t>[nsd01@localhost ~]$ hn</w:t>
       </w:r>
     </w:p>
     <w:p>
@@ -6090,11 +7099,10 @@
       </w:pPr>
       <w:r>
         <w:rPr>
-          <w:rFonts w:hint="eastAsia"/>
-          <w:sz w:val="40"/>
-          <w:szCs w:val="36"/>
-        </w:rPr>
-        <w:t>字段6：密码过期前的警告天数，默认7</w:t>
+          <w:sz w:val="40"/>
+          <w:szCs w:val="36"/>
+        </w:rPr>
+        <w:t>localhost.localdomain</w:t>
       </w:r>
     </w:p>
     <w:p>
@@ -6108,11 +7116,10 @@
       </w:pPr>
       <w:r>
         <w:rPr>
-          <w:rFonts w:hint="eastAsia"/>
-          <w:sz w:val="40"/>
-          <w:szCs w:val="36"/>
-        </w:rPr>
-        <w:t>字段7：密码过期后多少天禁用此用户账号</w:t>
+          <w:sz w:val="40"/>
+          <w:szCs w:val="36"/>
+        </w:rPr>
+        <w:t>[nsd01@localhost ~]$ exit</w:t>
       </w:r>
     </w:p>
     <w:p>
@@ -6120,97 +7127,19 @@
         <w:wordWrap w:val="0"/>
         <w:spacing w:line="480" w:lineRule="exact"/>
         <w:rPr>
-          <w:sz w:val="40"/>
-          <w:szCs w:val="36"/>
-        </w:rPr>
-      </w:pPr>
-      <w:r>
-        <w:rPr>
-          <w:rFonts w:hint="eastAsia"/>
-          <w:sz w:val="40"/>
-          <w:szCs w:val="36"/>
-        </w:rPr>
-        <w:lastRenderedPageBreak/>
-        <w:t>字段8：帐号失效时间，默认值为空</w:t>
-      </w:r>
-    </w:p>
-    <w:p>
-      <w:pPr>
-        <w:wordWrap w:val="0"/>
-        <w:spacing w:line="480" w:lineRule="exact"/>
-        <w:rPr>
-          <w:sz w:val="40"/>
-          <w:szCs w:val="36"/>
-        </w:rPr>
-      </w:pPr>
-      <w:r>
-        <w:rPr>
-          <w:rFonts w:hint="eastAsia"/>
-          <w:sz w:val="40"/>
-          <w:szCs w:val="36"/>
-        </w:rPr>
-        <w:t>字段9：保留字段（未使用）</w:t>
-      </w:r>
-    </w:p>
-    <w:p>
-      <w:pPr>
-        <w:wordWrap w:val="0"/>
-        <w:rPr>
-          <w:rFonts w:hint="eastAsia"/>
-          <w:sz w:val="40"/>
-          <w:szCs w:val="36"/>
-        </w:rPr>
-      </w:pPr>
-    </w:p>
-    <w:p>
-      <w:pPr>
-        <w:wordWrap w:val="0"/>
-        <w:rPr>
-          <w:rFonts w:hint="eastAsia"/>
-          <w:sz w:val="40"/>
-          <w:szCs w:val="36"/>
-        </w:rPr>
-      </w:pPr>
-    </w:p>
-    <w:p>
-      <w:pPr>
-        <w:wordWrap w:val="0"/>
-        <w:rPr>
-          <w:rFonts w:hint="eastAsia"/>
-          <w:sz w:val="40"/>
-          <w:szCs w:val="36"/>
-        </w:rPr>
-      </w:pPr>
-    </w:p>
-    <w:p>
-      <w:pPr>
-        <w:wordWrap w:val="0"/>
-        <w:rPr>
-          <w:rFonts w:hint="eastAsia"/>
-          <w:sz w:val="40"/>
-          <w:szCs w:val="36"/>
-        </w:rPr>
-      </w:pPr>
-    </w:p>
-    <w:p>
-      <w:pPr>
-        <w:wordWrap w:val="0"/>
-        <w:rPr>
-          <w:rFonts w:hint="eastAsia"/>
-          <w:sz w:val="40"/>
-          <w:szCs w:val="36"/>
-        </w:rPr>
-      </w:pPr>
-    </w:p>
-    <w:p>
-      <w:pPr>
-        <w:wordWrap w:val="0"/>
-        <w:rPr>
-          <w:rFonts w:hint="eastAsia"/>
-          <w:sz w:val="40"/>
-          <w:szCs w:val="36"/>
-        </w:rPr>
-      </w:pPr>
+          <w:rFonts w:hint="eastAsia"/>
+          <w:sz w:val="40"/>
+          <w:szCs w:val="36"/>
+        </w:rPr>
+      </w:pPr>
+      <w:r>
+        <w:rPr>
+          <w:rFonts w:hint="eastAsia"/>
+          <w:sz w:val="40"/>
+          <w:szCs w:val="36"/>
+        </w:rPr>
+        <w:t>登出</w:t>
+      </w:r>
     </w:p>
     <w:p>
       <w:pPr>
@@ -8104,6 +9033,146 @@
     </w:lvl>
   </w:abstractNum>
   <w:abstractNum w:abstractNumId="15">
+    <w:nsid w:val="2C0B6751"/>
+    <w:multiLevelType w:val="hybridMultilevel"/>
+    <w:tmpl w:val="D8FA6654"/>
+    <w:lvl w:ilvl="0" w:tplc="061A77BC">
+      <w:start w:val="1"/>
+      <w:numFmt w:val="bullet"/>
+      <w:lvlText w:val="•"/>
+      <w:lvlJc w:val="left"/>
+      <w:pPr>
+        <w:tabs>
+          <w:tab w:val="num" w:pos="720"/>
+        </w:tabs>
+        <w:ind w:left="720" w:hanging="360"/>
+      </w:pPr>
+      <w:rPr>
+        <w:rFonts w:ascii="Arial" w:hAnsi="Arial" w:hint="default"/>
+      </w:rPr>
+    </w:lvl>
+    <w:lvl w:ilvl="1" w:tplc="F836E146">
+      <w:start w:val="3069"/>
+      <w:numFmt w:val="bullet"/>
+      <w:lvlText w:val="–"/>
+      <w:lvlJc w:val="left"/>
+      <w:pPr>
+        <w:tabs>
+          <w:tab w:val="num" w:pos="1353"/>
+        </w:tabs>
+        <w:ind w:left="1353" w:hanging="360"/>
+      </w:pPr>
+      <w:rPr>
+        <w:rFonts w:ascii="Arial" w:hAnsi="Arial" w:hint="default"/>
+      </w:rPr>
+    </w:lvl>
+    <w:lvl w:ilvl="2" w:tplc="CCDE03B0" w:tentative="1">
+      <w:start w:val="1"/>
+      <w:numFmt w:val="bullet"/>
+      <w:lvlText w:val="•"/>
+      <w:lvlJc w:val="left"/>
+      <w:pPr>
+        <w:tabs>
+          <w:tab w:val="num" w:pos="2160"/>
+        </w:tabs>
+        <w:ind w:left="2160" w:hanging="360"/>
+      </w:pPr>
+      <w:rPr>
+        <w:rFonts w:ascii="Arial" w:hAnsi="Arial" w:hint="default"/>
+      </w:rPr>
+    </w:lvl>
+    <w:lvl w:ilvl="3" w:tplc="DCE4D3C4" w:tentative="1">
+      <w:start w:val="1"/>
+      <w:numFmt w:val="bullet"/>
+      <w:lvlText w:val="•"/>
+      <w:lvlJc w:val="left"/>
+      <w:pPr>
+        <w:tabs>
+          <w:tab w:val="num" w:pos="2880"/>
+        </w:tabs>
+        <w:ind w:left="2880" w:hanging="360"/>
+      </w:pPr>
+      <w:rPr>
+        <w:rFonts w:ascii="Arial" w:hAnsi="Arial" w:hint="default"/>
+      </w:rPr>
+    </w:lvl>
+    <w:lvl w:ilvl="4" w:tplc="87BCD154" w:tentative="1">
+      <w:start w:val="1"/>
+      <w:numFmt w:val="bullet"/>
+      <w:lvlText w:val="•"/>
+      <w:lvlJc w:val="left"/>
+      <w:pPr>
+        <w:tabs>
+          <w:tab w:val="num" w:pos="3600"/>
+        </w:tabs>
+        <w:ind w:left="3600" w:hanging="360"/>
+      </w:pPr>
+      <w:rPr>
+        <w:rFonts w:ascii="Arial" w:hAnsi="Arial" w:hint="default"/>
+      </w:rPr>
+    </w:lvl>
+    <w:lvl w:ilvl="5" w:tplc="237EDA62" w:tentative="1">
+      <w:start w:val="1"/>
+      <w:numFmt w:val="bullet"/>
+      <w:lvlText w:val="•"/>
+      <w:lvlJc w:val="left"/>
+      <w:pPr>
+        <w:tabs>
+          <w:tab w:val="num" w:pos="4320"/>
+        </w:tabs>
+        <w:ind w:left="4320" w:hanging="360"/>
+      </w:pPr>
+      <w:rPr>
+        <w:rFonts w:ascii="Arial" w:hAnsi="Arial" w:hint="default"/>
+      </w:rPr>
+    </w:lvl>
+    <w:lvl w:ilvl="6" w:tplc="5DEED136" w:tentative="1">
+      <w:start w:val="1"/>
+      <w:numFmt w:val="bullet"/>
+      <w:lvlText w:val="•"/>
+      <w:lvlJc w:val="left"/>
+      <w:pPr>
+        <w:tabs>
+          <w:tab w:val="num" w:pos="5040"/>
+        </w:tabs>
+        <w:ind w:left="5040" w:hanging="360"/>
+      </w:pPr>
+      <w:rPr>
+        <w:rFonts w:ascii="Arial" w:hAnsi="Arial" w:hint="default"/>
+      </w:rPr>
+    </w:lvl>
+    <w:lvl w:ilvl="7" w:tplc="C0E83A56" w:tentative="1">
+      <w:start w:val="1"/>
+      <w:numFmt w:val="bullet"/>
+      <w:lvlText w:val="•"/>
+      <w:lvlJc w:val="left"/>
+      <w:pPr>
+        <w:tabs>
+          <w:tab w:val="num" w:pos="5760"/>
+        </w:tabs>
+        <w:ind w:left="5760" w:hanging="360"/>
+      </w:pPr>
+      <w:rPr>
+        <w:rFonts w:ascii="Arial" w:hAnsi="Arial" w:hint="default"/>
+      </w:rPr>
+    </w:lvl>
+    <w:lvl w:ilvl="8" w:tplc="84A09788" w:tentative="1">
+      <w:start w:val="1"/>
+      <w:numFmt w:val="bullet"/>
+      <w:lvlText w:val="•"/>
+      <w:lvlJc w:val="left"/>
+      <w:pPr>
+        <w:tabs>
+          <w:tab w:val="num" w:pos="6480"/>
+        </w:tabs>
+        <w:ind w:left="6480" w:hanging="360"/>
+      </w:pPr>
+      <w:rPr>
+        <w:rFonts w:ascii="Arial" w:hAnsi="Arial" w:hint="default"/>
+      </w:rPr>
+    </w:lvl>
+  </w:abstractNum>
+  <w:abstractNum w:abstractNumId="16">
     <w:nsid w:val="353B5486"/>
     <w:multiLevelType w:val="hybridMultilevel"/>
     <w:tmpl w:val="A9129DB0"/>
@@ -8243,7 +9312,7 @@
       </w:rPr>
     </w:lvl>
   </w:abstractNum>
-  <w:abstractNum w:abstractNumId="16">
+  <w:abstractNum w:abstractNumId="17">
     <w:nsid w:val="37131EBE"/>
     <w:multiLevelType w:val="hybridMultilevel"/>
     <w:tmpl w:val="C0BEF48A"/>
@@ -8382,7 +9451,7 @@
       </w:rPr>
     </w:lvl>
   </w:abstractNum>
-  <w:abstractNum w:abstractNumId="17">
+  <w:abstractNum w:abstractNumId="18">
     <w:nsid w:val="397F0FC6"/>
     <w:multiLevelType w:val="hybridMultilevel"/>
     <w:tmpl w:val="8C841EE0"/>
@@ -8522,7 +9591,7 @@
       </w:rPr>
     </w:lvl>
   </w:abstractNum>
-  <w:abstractNum w:abstractNumId="18">
+  <w:abstractNum w:abstractNumId="19">
     <w:nsid w:val="3C4270D9"/>
     <w:multiLevelType w:val="hybridMultilevel"/>
     <w:tmpl w:val="0AE8D928"/>
@@ -8611,7 +9680,7 @@
       </w:pPr>
     </w:lvl>
   </w:abstractNum>
-  <w:abstractNum w:abstractNumId="19">
+  <w:abstractNum w:abstractNumId="20">
     <w:nsid w:val="418415D5"/>
     <w:multiLevelType w:val="hybridMultilevel"/>
     <w:tmpl w:val="61F0BC82"/>
@@ -8750,7 +9819,7 @@
       </w:rPr>
     </w:lvl>
   </w:abstractNum>
-  <w:abstractNum w:abstractNumId="20">
+  <w:abstractNum w:abstractNumId="21">
     <w:nsid w:val="430F4EBE"/>
     <w:multiLevelType w:val="hybridMultilevel"/>
     <w:tmpl w:val="1CFC3C8A"/>
@@ -8863,7 +9932,7 @@
       </w:rPr>
     </w:lvl>
   </w:abstractNum>
-  <w:abstractNum w:abstractNumId="21">
+  <w:abstractNum w:abstractNumId="22">
     <w:nsid w:val="463E796B"/>
     <w:multiLevelType w:val="hybridMultilevel"/>
     <w:tmpl w:val="BA34FAC2"/>
@@ -9002,7 +10071,7 @@
       </w:rPr>
     </w:lvl>
   </w:abstractNum>
-  <w:abstractNum w:abstractNumId="22">
+  <w:abstractNum w:abstractNumId="23">
     <w:nsid w:val="4D9A5FD3"/>
     <w:multiLevelType w:val="hybridMultilevel"/>
     <w:tmpl w:val="339E7BA6"/>
@@ -9091,7 +10160,7 @@
       </w:pPr>
     </w:lvl>
   </w:abstractNum>
-  <w:abstractNum w:abstractNumId="23">
+  <w:abstractNum w:abstractNumId="24">
     <w:nsid w:val="5FEE0855"/>
     <w:multiLevelType w:val="hybridMultilevel"/>
     <w:tmpl w:val="D220CA06"/>
@@ -9204,7 +10273,7 @@
       </w:rPr>
     </w:lvl>
   </w:abstractNum>
-  <w:abstractNum w:abstractNumId="24">
+  <w:abstractNum w:abstractNumId="25">
     <w:nsid w:val="62C73E6C"/>
     <w:multiLevelType w:val="hybridMultilevel"/>
     <w:tmpl w:val="EF321222"/>
@@ -9344,7 +10413,7 @@
       </w:rPr>
     </w:lvl>
   </w:abstractNum>
-  <w:abstractNum w:abstractNumId="25">
+  <w:abstractNum w:abstractNumId="26">
     <w:nsid w:val="65F07B3C"/>
     <w:multiLevelType w:val="hybridMultilevel"/>
     <w:tmpl w:val="EC062660"/>
@@ -9484,7 +10553,7 @@
       </w:rPr>
     </w:lvl>
   </w:abstractNum>
-  <w:abstractNum w:abstractNumId="26">
+  <w:abstractNum w:abstractNumId="27">
     <w:nsid w:val="67EB72EF"/>
     <w:multiLevelType w:val="hybridMultilevel"/>
     <w:tmpl w:val="28361B02"/>
@@ -9623,7 +10692,7 @@
       </w:rPr>
     </w:lvl>
   </w:abstractNum>
-  <w:abstractNum w:abstractNumId="27">
+  <w:abstractNum w:abstractNumId="28">
     <w:nsid w:val="67EE52DF"/>
     <w:multiLevelType w:val="hybridMultilevel"/>
     <w:tmpl w:val="EBBAE28C"/>
@@ -9736,7 +10805,7 @@
       </w:rPr>
     </w:lvl>
   </w:abstractNum>
-  <w:abstractNum w:abstractNumId="28">
+  <w:abstractNum w:abstractNumId="29">
     <w:nsid w:val="68943E2F"/>
     <w:multiLevelType w:val="hybridMultilevel"/>
     <w:tmpl w:val="73225AE8"/>
@@ -9849,7 +10918,7 @@
       </w:rPr>
     </w:lvl>
   </w:abstractNum>
-  <w:abstractNum w:abstractNumId="29">
+  <w:abstractNum w:abstractNumId="30">
     <w:nsid w:val="6B377302"/>
     <w:multiLevelType w:val="hybridMultilevel"/>
     <w:tmpl w:val="36248916"/>
@@ -9962,7 +11031,7 @@
       </w:rPr>
     </w:lvl>
   </w:abstractNum>
-  <w:abstractNum w:abstractNumId="30">
+  <w:abstractNum w:abstractNumId="31">
     <w:nsid w:val="6C467CC4"/>
     <w:multiLevelType w:val="hybridMultilevel"/>
     <w:tmpl w:val="96BAF87A"/>
@@ -10101,7 +11170,7 @@
       </w:rPr>
     </w:lvl>
   </w:abstractNum>
-  <w:abstractNum w:abstractNumId="31">
+  <w:abstractNum w:abstractNumId="32">
     <w:nsid w:val="6DB20FA7"/>
     <w:multiLevelType w:val="hybridMultilevel"/>
     <w:tmpl w:val="572CB7AE"/>
@@ -10241,7 +11310,7 @@
       </w:rPr>
     </w:lvl>
   </w:abstractNum>
-  <w:abstractNum w:abstractNumId="32">
+  <w:abstractNum w:abstractNumId="33">
     <w:nsid w:val="70263B31"/>
     <w:multiLevelType w:val="hybridMultilevel"/>
     <w:tmpl w:val="E79CE16A"/>
@@ -10380,7 +11449,7 @@
       </w:rPr>
     </w:lvl>
   </w:abstractNum>
-  <w:abstractNum w:abstractNumId="33">
+  <w:abstractNum w:abstractNumId="34">
     <w:nsid w:val="79B01B8A"/>
     <w:multiLevelType w:val="hybridMultilevel"/>
     <w:tmpl w:val="53680C14"/>
@@ -10519,7 +11588,7 @@
       </w:rPr>
     </w:lvl>
   </w:abstractNum>
-  <w:abstractNum w:abstractNumId="34">
+  <w:abstractNum w:abstractNumId="35">
     <w:nsid w:val="7A1F49A5"/>
     <w:multiLevelType w:val="hybridMultilevel"/>
     <w:tmpl w:val="02D297A4"/>
@@ -10660,16 +11729,16 @@
     </w:lvl>
   </w:abstractNum>
   <w:num w:numId="1">
-    <w:abstractNumId w:val="18"/>
+    <w:abstractNumId w:val="19"/>
   </w:num>
   <w:num w:numId="2">
     <w:abstractNumId w:val="5"/>
   </w:num>
   <w:num w:numId="3">
-    <w:abstractNumId w:val="23"/>
+    <w:abstractNumId w:val="24"/>
   </w:num>
   <w:num w:numId="4">
-    <w:abstractNumId w:val="31"/>
+    <w:abstractNumId w:val="32"/>
   </w:num>
   <w:num w:numId="5">
     <w:abstractNumId w:val="4"/>
@@ -10678,55 +11747,55 @@
     <w:abstractNumId w:val="14"/>
   </w:num>
   <w:num w:numId="7">
-    <w:abstractNumId w:val="33"/>
+    <w:abstractNumId w:val="34"/>
   </w:num>
   <w:num w:numId="8">
     <w:abstractNumId w:val="6"/>
   </w:num>
   <w:num w:numId="9">
-    <w:abstractNumId w:val="21"/>
+    <w:abstractNumId w:val="22"/>
   </w:num>
   <w:num w:numId="10">
     <w:abstractNumId w:val="7"/>
   </w:num>
   <w:num w:numId="11">
-    <w:abstractNumId w:val="17"/>
+    <w:abstractNumId w:val="18"/>
   </w:num>
   <w:num w:numId="12">
     <w:abstractNumId w:val="11"/>
   </w:num>
   <w:num w:numId="13">
-    <w:abstractNumId w:val="29"/>
+    <w:abstractNumId w:val="30"/>
   </w:num>
   <w:num w:numId="14">
     <w:abstractNumId w:val="9"/>
   </w:num>
   <w:num w:numId="15">
-    <w:abstractNumId w:val="26"/>
+    <w:abstractNumId w:val="27"/>
   </w:num>
   <w:num w:numId="16">
-    <w:abstractNumId w:val="32"/>
+    <w:abstractNumId w:val="33"/>
   </w:num>
   <w:num w:numId="17">
-    <w:abstractNumId w:val="19"/>
+    <w:abstractNumId w:val="20"/>
   </w:num>
   <w:num w:numId="18">
-    <w:abstractNumId w:val="16"/>
+    <w:abstractNumId w:val="17"/>
   </w:num>
   <w:num w:numId="19">
     <w:abstractNumId w:val="13"/>
   </w:num>
   <w:num w:numId="20">
-    <w:abstractNumId w:val="30"/>
+    <w:abstractNumId w:val="31"/>
   </w:num>
   <w:num w:numId="21">
-    <w:abstractNumId w:val="22"/>
+    <w:abstractNumId w:val="23"/>
   </w:num>
   <w:num w:numId="22">
-    <w:abstractNumId w:val="27"/>
+    <w:abstractNumId w:val="28"/>
   </w:num>
   <w:num w:numId="23">
-    <w:abstractNumId w:val="28"/>
+    <w:abstractNumId w:val="29"/>
   </w:num>
   <w:num w:numId="24">
     <w:abstractNumId w:val="12"/>
@@ -10735,7 +11804,7 @@
     <w:abstractNumId w:val="3"/>
   </w:num>
   <w:num w:numId="26">
-    <w:abstractNumId w:val="25"/>
+    <w:abstractNumId w:val="26"/>
   </w:num>
   <w:num w:numId="27">
     <w:abstractNumId w:val="8"/>
@@ -10771,13 +11840,13 @@
     </w:lvlOverride>
   </w:num>
   <w:num w:numId="30">
-    <w:abstractNumId w:val="20"/>
+    <w:abstractNumId w:val="21"/>
   </w:num>
   <w:num w:numId="31">
-    <w:abstractNumId w:val="24"/>
+    <w:abstractNumId w:val="25"/>
   </w:num>
   <w:num w:numId="32">
-    <w:abstractNumId w:val="15"/>
+    <w:abstractNumId w:val="16"/>
   </w:num>
   <w:num w:numId="33">
     <w:abstractNumId w:val="10"/>
@@ -10789,7 +11858,10 @@
     <w:abstractNumId w:val="1"/>
   </w:num>
   <w:num w:numId="36">
-    <w:abstractNumId w:val="34"/>
+    <w:abstractNumId w:val="35"/>
+  </w:num>
+  <w:num w:numId="37">
+    <w:abstractNumId w:val="15"/>
   </w:num>
   <w:numIdMacAtCleanup w:val="21"/>
 </w:numbering>

--- a/ADMIN06.docx
+++ b/ADMIN06.docx
@@ -7004,7 +7004,1255 @@
           <w:sz w:val="40"/>
           <w:szCs w:val="36"/>
         </w:rPr>
-        <w:t xml:space="preserve">                 课间休息：16：15上课</w:t>
+        <w:t xml:space="preserve">      </w:t>
+      </w:r>
+    </w:p>
+    <w:p>
+      <w:pPr>
+        <w:wordWrap w:val="0"/>
+        <w:spacing w:line="480" w:lineRule="exact"/>
+        <w:rPr>
+          <w:sz w:val="40"/>
+          <w:szCs w:val="36"/>
+        </w:rPr>
+      </w:pPr>
+      <w:r>
+        <w:rPr>
+          <w:sz w:val="40"/>
+          <w:szCs w:val="36"/>
+        </w:rPr>
+        <w:t>[root@localhost ~]# hn</w:t>
+      </w:r>
+    </w:p>
+    <w:p>
+      <w:pPr>
+        <w:wordWrap w:val="0"/>
+        <w:spacing w:line="480" w:lineRule="exact"/>
+        <w:rPr>
+          <w:rFonts w:hint="eastAsia"/>
+          <w:sz w:val="40"/>
+          <w:szCs w:val="36"/>
+        </w:rPr>
+      </w:pPr>
+      <w:r>
+        <w:rPr>
+          <w:sz w:val="40"/>
+          <w:szCs w:val="36"/>
+        </w:rPr>
+        <w:t>localhost.localdomain</w:t>
+      </w:r>
+    </w:p>
+    <w:p>
+      <w:pPr>
+        <w:wordWrap w:val="0"/>
+        <w:spacing w:line="480" w:lineRule="exact"/>
+        <w:rPr>
+          <w:sz w:val="40"/>
+          <w:szCs w:val="36"/>
+        </w:rPr>
+      </w:pPr>
+    </w:p>
+    <w:p>
+      <w:pPr>
+        <w:wordWrap w:val="0"/>
+        <w:spacing w:line="480" w:lineRule="exact"/>
+        <w:rPr>
+          <w:sz w:val="40"/>
+          <w:szCs w:val="36"/>
+        </w:rPr>
+      </w:pPr>
+      <w:r>
+        <w:rPr>
+          <w:sz w:val="40"/>
+          <w:szCs w:val="36"/>
+        </w:rPr>
+        <w:t>[root@localhost ~]# su - nsd01</w:t>
+      </w:r>
+    </w:p>
+    <w:p>
+      <w:pPr>
+        <w:wordWrap w:val="0"/>
+        <w:spacing w:line="480" w:lineRule="exact"/>
+        <w:rPr>
+          <w:sz w:val="40"/>
+          <w:szCs w:val="36"/>
+        </w:rPr>
+      </w:pPr>
+      <w:r>
+        <w:rPr>
+          <w:sz w:val="40"/>
+          <w:szCs w:val="36"/>
+        </w:rPr>
+        <w:t>[nsd01@localhost ~]$ hn</w:t>
+      </w:r>
+    </w:p>
+    <w:p>
+      <w:pPr>
+        <w:wordWrap w:val="0"/>
+        <w:spacing w:line="480" w:lineRule="exact"/>
+        <w:rPr>
+          <w:sz w:val="40"/>
+          <w:szCs w:val="36"/>
+        </w:rPr>
+      </w:pPr>
+      <w:r>
+        <w:rPr>
+          <w:sz w:val="40"/>
+          <w:szCs w:val="36"/>
+        </w:rPr>
+        <w:t>localhost.localdomain</w:t>
+      </w:r>
+    </w:p>
+    <w:p>
+      <w:pPr>
+        <w:wordWrap w:val="0"/>
+        <w:spacing w:line="480" w:lineRule="exact"/>
+        <w:rPr>
+          <w:sz w:val="40"/>
+          <w:szCs w:val="36"/>
+        </w:rPr>
+      </w:pPr>
+      <w:r>
+        <w:rPr>
+          <w:sz w:val="40"/>
+          <w:szCs w:val="36"/>
+        </w:rPr>
+        <w:t>[nsd01@localhost ~]$ exit</w:t>
+      </w:r>
+    </w:p>
+    <w:p>
+      <w:pPr>
+        <w:wordWrap w:val="0"/>
+        <w:spacing w:line="480" w:lineRule="exact"/>
+        <w:rPr>
+          <w:rFonts w:hint="eastAsia"/>
+          <w:sz w:val="40"/>
+          <w:szCs w:val="36"/>
+        </w:rPr>
+      </w:pPr>
+      <w:r>
+        <w:rPr>
+          <w:rFonts w:hint="eastAsia"/>
+          <w:sz w:val="40"/>
+          <w:szCs w:val="36"/>
+        </w:rPr>
+        <w:t>登出</w:t>
+      </w:r>
+    </w:p>
+    <w:p>
+      <w:pPr>
+        <w:wordWrap w:val="0"/>
+        <w:rPr>
+          <w:rFonts w:hint="eastAsia"/>
+          <w:sz w:val="40"/>
+          <w:szCs w:val="36"/>
+        </w:rPr>
+      </w:pPr>
+    </w:p>
+    <w:p>
+      <w:pPr>
+        <w:wordWrap w:val="0"/>
+        <w:rPr>
+          <w:rFonts w:hint="eastAsia"/>
+          <w:sz w:val="40"/>
+          <w:szCs w:val="36"/>
+        </w:rPr>
+      </w:pPr>
+      <w:r>
+        <w:rPr>
+          <w:rFonts w:hint="eastAsia"/>
+          <w:bCs/>
+          <w:sz w:val="40"/>
+          <w:szCs w:val="36"/>
+        </w:rPr>
+        <w:t>四</w:t>
+      </w:r>
+      <w:r>
+        <w:rPr>
+          <w:rFonts w:hint="eastAsia"/>
+          <w:bCs/>
+          <w:sz w:val="40"/>
+          <w:szCs w:val="36"/>
+        </w:rPr>
+        <w:t>、</w:t>
+      </w:r>
+      <w:r>
+        <w:rPr>
+          <w:rFonts w:hint="eastAsia"/>
+          <w:bCs/>
+          <w:sz w:val="40"/>
+          <w:szCs w:val="36"/>
+        </w:rPr>
+        <w:t>用户的删除</w:t>
+      </w:r>
+    </w:p>
+    <w:p>
+      <w:pPr>
+        <w:numPr>
+          <w:ilvl w:val="0"/>
+          <w:numId w:val="38"/>
+        </w:numPr>
+        <w:wordWrap w:val="0"/>
+        <w:rPr>
+          <w:sz w:val="40"/>
+          <w:szCs w:val="36"/>
+        </w:rPr>
+      </w:pPr>
+      <w:r>
+        <w:rPr>
+          <w:rFonts w:hint="eastAsia"/>
+          <w:sz w:val="40"/>
+          <w:szCs w:val="36"/>
+        </w:rPr>
+        <w:t>userdel命令</w:t>
+      </w:r>
+    </w:p>
+    <w:p>
+      <w:pPr>
+        <w:numPr>
+          <w:ilvl w:val="1"/>
+          <w:numId w:val="38"/>
+        </w:numPr>
+        <w:wordWrap w:val="0"/>
+        <w:rPr>
+          <w:sz w:val="40"/>
+          <w:szCs w:val="36"/>
+        </w:rPr>
+      </w:pPr>
+      <w:r>
+        <w:rPr>
+          <w:rFonts w:hint="eastAsia"/>
+          <w:sz w:val="40"/>
+          <w:szCs w:val="36"/>
+        </w:rPr>
+        <w:t>格式：userdel  [-r]  用户名</w:t>
+      </w:r>
+    </w:p>
+    <w:p>
+      <w:pPr>
+        <w:numPr>
+          <w:ilvl w:val="1"/>
+          <w:numId w:val="38"/>
+        </w:numPr>
+        <w:wordWrap w:val="0"/>
+        <w:rPr>
+          <w:sz w:val="40"/>
+          <w:szCs w:val="36"/>
+        </w:rPr>
+      </w:pPr>
+      <w:r>
+        <w:rPr>
+          <w:rFonts w:hint="eastAsia"/>
+          <w:sz w:val="40"/>
+          <w:szCs w:val="36"/>
+        </w:rPr>
+        <w:t>添加 -r 选项，宿主目录/用户邮件也一并删除</w:t>
+      </w:r>
+    </w:p>
+    <w:p>
+      <w:pPr>
+        <w:wordWrap w:val="0"/>
+        <w:spacing w:line="480" w:lineRule="exact"/>
+        <w:rPr>
+          <w:rFonts w:hint="eastAsia"/>
+          <w:sz w:val="40"/>
+          <w:szCs w:val="36"/>
+        </w:rPr>
+      </w:pPr>
+      <w:r>
+        <w:rPr>
+          <w:sz w:val="40"/>
+          <w:szCs w:val="36"/>
+        </w:rPr>
+        <w:t xml:space="preserve">[root@localhost ~]# userdel </w:t>
+      </w:r>
+      <w:r>
+        <w:rPr>
+          <w:rFonts w:hint="eastAsia"/>
+          <w:sz w:val="40"/>
+          <w:szCs w:val="36"/>
+        </w:rPr>
+        <w:t xml:space="preserve"> </w:t>
+      </w:r>
+      <w:r>
+        <w:rPr>
+          <w:sz w:val="40"/>
+          <w:szCs w:val="36"/>
+        </w:rPr>
+        <w:t>nsd01</w:t>
+      </w:r>
+    </w:p>
+    <w:p>
+      <w:pPr>
+        <w:wordWrap w:val="0"/>
+        <w:spacing w:line="480" w:lineRule="exact"/>
+        <w:rPr>
+          <w:sz w:val="40"/>
+          <w:szCs w:val="36"/>
+        </w:rPr>
+      </w:pPr>
+      <w:r>
+        <w:rPr>
+          <w:sz w:val="40"/>
+          <w:szCs w:val="36"/>
+        </w:rPr>
+        <w:t>[root@localhost ~]# id nsd0</w:t>
+      </w:r>
+      <w:r>
+        <w:rPr>
+          <w:rFonts w:hint="eastAsia"/>
+          <w:sz w:val="40"/>
+          <w:szCs w:val="36"/>
+        </w:rPr>
+        <w:t>1</w:t>
+      </w:r>
+    </w:p>
+    <w:p>
+      <w:pPr>
+        <w:wordWrap w:val="0"/>
+        <w:spacing w:line="480" w:lineRule="exact"/>
+        <w:rPr>
+          <w:sz w:val="40"/>
+          <w:szCs w:val="36"/>
+        </w:rPr>
+      </w:pPr>
+      <w:r>
+        <w:rPr>
+          <w:sz w:val="40"/>
+          <w:szCs w:val="36"/>
+        </w:rPr>
+        <w:t>id: nsd0</w:t>
+      </w:r>
+      <w:r>
+        <w:rPr>
+          <w:rFonts w:hint="eastAsia"/>
+          <w:sz w:val="40"/>
+          <w:szCs w:val="36"/>
+        </w:rPr>
+        <w:t>1</w:t>
+      </w:r>
+      <w:r>
+        <w:rPr>
+          <w:sz w:val="40"/>
+          <w:szCs w:val="36"/>
+        </w:rPr>
+        <w:t>: no such user</w:t>
+      </w:r>
+    </w:p>
+    <w:p>
+      <w:pPr>
+        <w:wordWrap w:val="0"/>
+        <w:spacing w:line="480" w:lineRule="exact"/>
+        <w:rPr>
+          <w:rFonts w:hint="eastAsia"/>
+          <w:sz w:val="40"/>
+          <w:szCs w:val="36"/>
+        </w:rPr>
+      </w:pPr>
+    </w:p>
+    <w:p>
+      <w:pPr>
+        <w:wordWrap w:val="0"/>
+        <w:spacing w:line="480" w:lineRule="exact"/>
+        <w:rPr>
+          <w:sz w:val="40"/>
+          <w:szCs w:val="36"/>
+        </w:rPr>
+      </w:pPr>
+      <w:r>
+        <w:rPr>
+          <w:sz w:val="40"/>
+          <w:szCs w:val="36"/>
+        </w:rPr>
+        <w:t>[root@localhost ~]# userdel -r nsd02</w:t>
+      </w:r>
+    </w:p>
+    <w:p>
+      <w:pPr>
+        <w:wordWrap w:val="0"/>
+        <w:spacing w:line="480" w:lineRule="exact"/>
+        <w:rPr>
+          <w:sz w:val="40"/>
+          <w:szCs w:val="36"/>
+        </w:rPr>
+      </w:pPr>
+      <w:r>
+        <w:rPr>
+          <w:sz w:val="40"/>
+          <w:szCs w:val="36"/>
+        </w:rPr>
+        <w:t>[root@localhost ~]# id nsd02</w:t>
+      </w:r>
+    </w:p>
+    <w:p>
+      <w:pPr>
+        <w:wordWrap w:val="0"/>
+        <w:spacing w:line="480" w:lineRule="exact"/>
+        <w:rPr>
+          <w:sz w:val="40"/>
+          <w:szCs w:val="36"/>
+        </w:rPr>
+      </w:pPr>
+      <w:r>
+        <w:rPr>
+          <w:sz w:val="40"/>
+          <w:szCs w:val="36"/>
+        </w:rPr>
+        <w:t>id: nsd02: no such user</w:t>
+      </w:r>
+    </w:p>
+    <w:p>
+      <w:pPr>
+        <w:wordWrap w:val="0"/>
+        <w:spacing w:line="480" w:lineRule="exact"/>
+        <w:rPr>
+          <w:rFonts w:hint="eastAsia"/>
+          <w:sz w:val="40"/>
+          <w:szCs w:val="36"/>
+        </w:rPr>
+      </w:pPr>
+      <w:r>
+        <w:rPr>
+          <w:sz w:val="40"/>
+          <w:szCs w:val="36"/>
+        </w:rPr>
+        <w:t>[root@localhost ~]# ls /home/</w:t>
+      </w:r>
+    </w:p>
+    <w:p>
+      <w:pPr>
+        <w:wordWrap w:val="0"/>
+        <w:rPr>
+          <w:rFonts w:hint="eastAsia"/>
+          <w:sz w:val="40"/>
+          <w:szCs w:val="36"/>
+        </w:rPr>
+      </w:pPr>
+    </w:p>
+    <w:p>
+      <w:pPr>
+        <w:wordWrap w:val="0"/>
+        <w:rPr>
+          <w:rFonts w:hint="eastAsia"/>
+          <w:sz w:val="40"/>
+          <w:szCs w:val="36"/>
+        </w:rPr>
+      </w:pPr>
+    </w:p>
+    <w:p>
+      <w:pPr>
+        <w:wordWrap w:val="0"/>
+        <w:rPr>
+          <w:rFonts w:hint="eastAsia"/>
+          <w:sz w:val="40"/>
+          <w:szCs w:val="36"/>
+        </w:rPr>
+      </w:pPr>
+      <w:r>
+        <w:rPr>
+          <w:rFonts w:hint="eastAsia"/>
+          <w:bCs/>
+          <w:sz w:val="40"/>
+          <w:szCs w:val="36"/>
+        </w:rPr>
+        <w:t>五、</w:t>
+      </w:r>
+      <w:r>
+        <w:rPr>
+          <w:rFonts w:hint="eastAsia"/>
+          <w:bCs/>
+          <w:sz w:val="40"/>
+          <w:szCs w:val="36"/>
+        </w:rPr>
+        <w:t>组账号基本操作</w:t>
+      </w:r>
+    </w:p>
+    <w:p>
+      <w:pPr>
+        <w:numPr>
+          <w:ilvl w:val="0"/>
+          <w:numId w:val="39"/>
+        </w:numPr>
+        <w:wordWrap w:val="0"/>
+        <w:spacing w:line="560" w:lineRule="exact"/>
+        <w:ind w:hanging="357"/>
+        <w:rPr>
+          <w:sz w:val="40"/>
+          <w:szCs w:val="36"/>
+        </w:rPr>
+      </w:pPr>
+      <w:r>
+        <w:rPr>
+          <w:rFonts w:hint="eastAsia"/>
+          <w:sz w:val="40"/>
+          <w:szCs w:val="36"/>
+        </w:rPr>
+        <w:t>/etc/group，保存组帐号的基本信息</w:t>
+      </w:r>
+    </w:p>
+    <w:p>
+      <w:pPr>
+        <w:numPr>
+          <w:ilvl w:val="1"/>
+          <w:numId w:val="39"/>
+        </w:numPr>
+        <w:tabs>
+          <w:tab w:val="num" w:pos="1440"/>
+        </w:tabs>
+        <w:wordWrap w:val="0"/>
+        <w:spacing w:line="560" w:lineRule="exact"/>
+        <w:ind w:hanging="357"/>
+        <w:rPr>
+          <w:rFonts w:hint="eastAsia"/>
+          <w:sz w:val="40"/>
+          <w:szCs w:val="36"/>
+        </w:rPr>
+      </w:pPr>
+      <w:r>
+        <w:rPr>
+          <w:rFonts w:hint="eastAsia"/>
+          <w:sz w:val="40"/>
+          <w:szCs w:val="36"/>
+        </w:rPr>
+        <w:t>每个组记录一行，以：分割为4个字段</w:t>
+      </w:r>
+    </w:p>
+    <w:p>
+      <w:pPr>
+        <w:wordWrap w:val="0"/>
+        <w:spacing w:line="560" w:lineRule="exact"/>
+        <w:rPr>
+          <w:sz w:val="40"/>
+          <w:szCs w:val="36"/>
+        </w:rPr>
+      </w:pPr>
+    </w:p>
+    <w:p>
+      <w:pPr>
+        <w:wordWrap w:val="0"/>
+        <w:spacing w:line="560" w:lineRule="exact"/>
+        <w:rPr>
+          <w:rFonts w:hint="eastAsia"/>
+          <w:sz w:val="40"/>
+          <w:szCs w:val="36"/>
+        </w:rPr>
+      </w:pPr>
+      <w:r>
+        <w:rPr>
+          <w:sz w:val="40"/>
+          <w:szCs w:val="36"/>
+        </w:rPr>
+        <w:t xml:space="preserve">]# groupadd </w:t>
+      </w:r>
+      <w:r>
+        <w:rPr>
+          <w:rFonts w:hint="eastAsia"/>
+          <w:sz w:val="40"/>
+          <w:szCs w:val="36"/>
+        </w:rPr>
+        <w:t xml:space="preserve">  </w:t>
+      </w:r>
+      <w:r>
+        <w:rPr>
+          <w:sz w:val="40"/>
+          <w:szCs w:val="36"/>
+        </w:rPr>
+        <w:t>stugrp</w:t>
+      </w:r>
+    </w:p>
+    <w:p>
+      <w:pPr>
+        <w:wordWrap w:val="0"/>
+        <w:spacing w:line="560" w:lineRule="exact"/>
+        <w:rPr>
+          <w:sz w:val="40"/>
+          <w:szCs w:val="36"/>
+        </w:rPr>
+      </w:pPr>
+      <w:r>
+        <w:rPr>
+          <w:sz w:val="40"/>
+          <w:szCs w:val="36"/>
+        </w:rPr>
+        <w:t xml:space="preserve">]# grep </w:t>
+      </w:r>
+      <w:r>
+        <w:rPr>
+          <w:rFonts w:hint="eastAsia"/>
+          <w:sz w:val="40"/>
+          <w:szCs w:val="36"/>
+        </w:rPr>
+        <w:t xml:space="preserve"> </w:t>
+      </w:r>
+      <w:r>
+        <w:rPr>
+          <w:sz w:val="40"/>
+          <w:szCs w:val="36"/>
+        </w:rPr>
+        <w:t>stugrp</w:t>
+      </w:r>
+      <w:r>
+        <w:rPr>
+          <w:rFonts w:hint="eastAsia"/>
+          <w:sz w:val="40"/>
+          <w:szCs w:val="36"/>
+        </w:rPr>
+        <w:t xml:space="preserve"> </w:t>
+      </w:r>
+      <w:r>
+        <w:rPr>
+          <w:sz w:val="40"/>
+          <w:szCs w:val="36"/>
+        </w:rPr>
+        <w:t xml:space="preserve"> /etc/group</w:t>
+      </w:r>
+    </w:p>
+    <w:p>
+      <w:pPr>
+        <w:wordWrap w:val="0"/>
+        <w:spacing w:line="560" w:lineRule="exact"/>
+        <w:rPr>
+          <w:rFonts w:hint="eastAsia"/>
+          <w:sz w:val="40"/>
+          <w:szCs w:val="36"/>
+        </w:rPr>
+      </w:pPr>
+      <w:r>
+        <w:rPr>
+          <w:sz w:val="40"/>
+          <w:szCs w:val="36"/>
+        </w:rPr>
+        <w:t>stugrp:x:1905:</w:t>
+      </w:r>
+    </w:p>
+    <w:p>
+      <w:pPr>
+        <w:wordWrap w:val="0"/>
+        <w:spacing w:line="560" w:lineRule="exact"/>
+        <w:rPr>
+          <w:rFonts w:hint="eastAsia"/>
+          <w:sz w:val="40"/>
+          <w:szCs w:val="36"/>
+        </w:rPr>
+      </w:pPr>
+      <w:r>
+        <w:rPr>
+          <w:rFonts w:hint="eastAsia"/>
+          <w:sz w:val="40"/>
+          <w:szCs w:val="36"/>
+        </w:rPr>
+        <w:t>组名:组的密码占位符</w:t>
+      </w:r>
+      <w:r>
+        <w:rPr>
+          <w:rFonts w:hint="eastAsia"/>
+          <w:sz w:val="40"/>
+          <w:szCs w:val="36"/>
+        </w:rPr>
+        <w:t>:GID：组成员列表</w:t>
+      </w:r>
+    </w:p>
+    <w:p>
+      <w:pPr>
+        <w:wordWrap w:val="0"/>
+        <w:spacing w:line="560" w:lineRule="exact"/>
+        <w:rPr>
+          <w:sz w:val="40"/>
+          <w:szCs w:val="36"/>
+        </w:rPr>
+      </w:pPr>
+      <w:r>
+        <w:rPr>
+          <w:sz w:val="40"/>
+          <w:szCs w:val="36"/>
+        </w:rPr>
+        <w:t xml:space="preserve">]# useradd </w:t>
+      </w:r>
+      <w:r>
+        <w:rPr>
+          <w:rFonts w:hint="eastAsia"/>
+          <w:sz w:val="40"/>
+          <w:szCs w:val="36"/>
+        </w:rPr>
+        <w:t xml:space="preserve"> </w:t>
+      </w:r>
+      <w:r>
+        <w:rPr>
+          <w:rFonts w:hint="eastAsia"/>
+          <w:sz w:val="40"/>
+          <w:szCs w:val="36"/>
+        </w:rPr>
+        <w:t xml:space="preserve"> </w:t>
+      </w:r>
+      <w:r>
+        <w:rPr>
+          <w:sz w:val="40"/>
+          <w:szCs w:val="36"/>
+        </w:rPr>
+        <w:t>natasha</w:t>
+      </w:r>
+    </w:p>
+    <w:p>
+      <w:pPr>
+        <w:wordWrap w:val="0"/>
+        <w:spacing w:line="560" w:lineRule="exact"/>
+        <w:rPr>
+          <w:sz w:val="40"/>
+          <w:szCs w:val="36"/>
+        </w:rPr>
+      </w:pPr>
+      <w:r>
+        <w:rPr>
+          <w:sz w:val="40"/>
+          <w:szCs w:val="36"/>
+        </w:rPr>
+        <w:t xml:space="preserve">]# useradd </w:t>
+      </w:r>
+      <w:r>
+        <w:rPr>
+          <w:rFonts w:hint="eastAsia"/>
+          <w:sz w:val="40"/>
+          <w:szCs w:val="36"/>
+        </w:rPr>
+        <w:t xml:space="preserve"> </w:t>
+      </w:r>
+      <w:r>
+        <w:rPr>
+          <w:rFonts w:hint="eastAsia"/>
+          <w:sz w:val="40"/>
+          <w:szCs w:val="36"/>
+        </w:rPr>
+        <w:t xml:space="preserve"> </w:t>
+      </w:r>
+      <w:r>
+        <w:rPr>
+          <w:sz w:val="40"/>
+          <w:szCs w:val="36"/>
+        </w:rPr>
+        <w:t>kaka</w:t>
+      </w:r>
+    </w:p>
+    <w:p>
+      <w:pPr>
+        <w:wordWrap w:val="0"/>
+        <w:spacing w:line="560" w:lineRule="exact"/>
+        <w:rPr>
+          <w:sz w:val="40"/>
+          <w:szCs w:val="36"/>
+        </w:rPr>
+      </w:pPr>
+      <w:r>
+        <w:rPr>
+          <w:sz w:val="40"/>
+          <w:szCs w:val="36"/>
+        </w:rPr>
+        <w:t xml:space="preserve">]# useradd </w:t>
+      </w:r>
+      <w:r>
+        <w:rPr>
+          <w:rFonts w:hint="eastAsia"/>
+          <w:sz w:val="40"/>
+          <w:szCs w:val="36"/>
+        </w:rPr>
+        <w:t xml:space="preserve"> </w:t>
+      </w:r>
+      <w:r>
+        <w:rPr>
+          <w:rFonts w:hint="eastAsia"/>
+          <w:sz w:val="40"/>
+          <w:szCs w:val="36"/>
+        </w:rPr>
+        <w:t xml:space="preserve"> </w:t>
+      </w:r>
+      <w:r>
+        <w:rPr>
+          <w:sz w:val="40"/>
+          <w:szCs w:val="36"/>
+        </w:rPr>
+        <w:t>kenji</w:t>
+      </w:r>
+    </w:p>
+    <w:p>
+      <w:pPr>
+        <w:wordWrap w:val="0"/>
+        <w:spacing w:line="560" w:lineRule="exact"/>
+        <w:rPr>
+          <w:rFonts w:hint="eastAsia"/>
+          <w:sz w:val="40"/>
+          <w:szCs w:val="36"/>
+        </w:rPr>
+      </w:pPr>
+      <w:r>
+        <w:rPr>
+          <w:sz w:val="40"/>
+          <w:szCs w:val="36"/>
+        </w:rPr>
+        <w:t>]# useradd</w:t>
+      </w:r>
+      <w:r>
+        <w:rPr>
+          <w:rFonts w:hint="eastAsia"/>
+          <w:sz w:val="40"/>
+          <w:szCs w:val="36"/>
+        </w:rPr>
+        <w:t xml:space="preserve"> </w:t>
+      </w:r>
+      <w:r>
+        <w:rPr>
+          <w:sz w:val="40"/>
+          <w:szCs w:val="36"/>
+        </w:rPr>
+        <w:t xml:space="preserve"> </w:t>
+      </w:r>
+      <w:r>
+        <w:rPr>
+          <w:rFonts w:hint="eastAsia"/>
+          <w:sz w:val="40"/>
+          <w:szCs w:val="36"/>
+        </w:rPr>
+        <w:t xml:space="preserve"> </w:t>
+      </w:r>
+      <w:r>
+        <w:rPr>
+          <w:sz w:val="40"/>
+          <w:szCs w:val="36"/>
+        </w:rPr>
+        <w:t>plj</w:t>
+      </w:r>
+    </w:p>
+    <w:p>
+      <w:pPr>
+        <w:wordWrap w:val="0"/>
+        <w:rPr>
+          <w:rFonts w:hint="eastAsia"/>
+          <w:sz w:val="40"/>
+          <w:szCs w:val="36"/>
+        </w:rPr>
+      </w:pPr>
+    </w:p>
+    <w:p>
+      <w:pPr>
+        <w:wordWrap w:val="0"/>
+        <w:rPr>
+          <w:rFonts w:hint="eastAsia"/>
+          <w:sz w:val="40"/>
+          <w:szCs w:val="36"/>
+        </w:rPr>
+      </w:pPr>
+    </w:p>
+    <w:p>
+      <w:pPr>
+        <w:numPr>
+          <w:ilvl w:val="0"/>
+          <w:numId w:val="40"/>
+        </w:numPr>
+        <w:wordWrap w:val="0"/>
+        <w:rPr>
+          <w:sz w:val="40"/>
+          <w:szCs w:val="36"/>
+        </w:rPr>
+      </w:pPr>
+      <w:r>
+        <w:rPr>
+          <w:rFonts w:hint="eastAsia"/>
+          <w:sz w:val="40"/>
+          <w:szCs w:val="36"/>
+        </w:rPr>
+        <w:t>gpasswd命令</w:t>
+      </w:r>
+    </w:p>
+    <w:p>
+      <w:pPr>
+        <w:numPr>
+          <w:ilvl w:val="1"/>
+          <w:numId w:val="40"/>
+        </w:numPr>
+        <w:wordWrap w:val="0"/>
+        <w:rPr>
+          <w:sz w:val="40"/>
+          <w:szCs w:val="36"/>
+        </w:rPr>
+      </w:pPr>
+      <w:r>
+        <w:rPr>
+          <w:rFonts w:hint="eastAsia"/>
+          <w:sz w:val="40"/>
+          <w:szCs w:val="36"/>
+        </w:rPr>
+        <w:t>格式：gpasswd  [选项]...  组名</w:t>
+      </w:r>
+    </w:p>
+    <w:p>
+      <w:pPr>
+        <w:numPr>
+          <w:ilvl w:val="0"/>
+          <w:numId w:val="40"/>
+        </w:numPr>
+        <w:wordWrap w:val="0"/>
+        <w:rPr>
+          <w:sz w:val="40"/>
+          <w:szCs w:val="36"/>
+        </w:rPr>
+      </w:pPr>
+      <w:r>
+        <w:rPr>
+          <w:rFonts w:hint="eastAsia"/>
+          <w:sz w:val="40"/>
+          <w:szCs w:val="36"/>
+        </w:rPr>
+        <w:lastRenderedPageBreak/>
+        <w:t>常用命令选项</w:t>
+      </w:r>
+    </w:p>
+    <w:p>
+      <w:pPr>
+        <w:numPr>
+          <w:ilvl w:val="1"/>
+          <w:numId w:val="40"/>
+        </w:numPr>
+        <w:wordWrap w:val="0"/>
+        <w:rPr>
+          <w:sz w:val="40"/>
+          <w:szCs w:val="36"/>
+        </w:rPr>
+      </w:pPr>
+      <w:r>
+        <w:rPr>
+          <w:rFonts w:hint="eastAsia"/>
+          <w:sz w:val="40"/>
+          <w:szCs w:val="36"/>
+        </w:rPr>
+        <w:t>-a：添加组成员，每次只能加一个</w:t>
+      </w:r>
+    </w:p>
+    <w:p>
+      <w:pPr>
+        <w:numPr>
+          <w:ilvl w:val="1"/>
+          <w:numId w:val="40"/>
+        </w:numPr>
+        <w:wordWrap w:val="0"/>
+        <w:rPr>
+          <w:sz w:val="40"/>
+          <w:szCs w:val="36"/>
+        </w:rPr>
+      </w:pPr>
+      <w:r>
+        <w:rPr>
+          <w:rFonts w:hint="eastAsia"/>
+          <w:sz w:val="40"/>
+          <w:szCs w:val="36"/>
+        </w:rPr>
+        <w:t>-d： 删除组成员，每次只能删一个</w:t>
+      </w:r>
+    </w:p>
+    <w:p>
+      <w:pPr>
+        <w:numPr>
+          <w:ilvl w:val="1"/>
+          <w:numId w:val="40"/>
+        </w:numPr>
+        <w:wordWrap w:val="0"/>
+        <w:rPr>
+          <w:sz w:val="40"/>
+          <w:szCs w:val="36"/>
+        </w:rPr>
+      </w:pPr>
+      <w:r>
+        <w:rPr>
+          <w:rFonts w:hint="eastAsia"/>
+          <w:sz w:val="40"/>
+          <w:szCs w:val="36"/>
+        </w:rPr>
+        <w:t>-M：定义组成员用户列表，可设置多个</w:t>
+      </w:r>
+    </w:p>
+    <w:p>
+      <w:pPr>
+        <w:wordWrap w:val="0"/>
+        <w:spacing w:line="400" w:lineRule="exact"/>
+        <w:rPr>
+          <w:sz w:val="40"/>
+          <w:szCs w:val="36"/>
+        </w:rPr>
+      </w:pPr>
+      <w:r>
+        <w:rPr>
+          <w:sz w:val="40"/>
+          <w:szCs w:val="36"/>
+        </w:rPr>
+        <w:t xml:space="preserve">]# grep </w:t>
+      </w:r>
+      <w:r>
+        <w:rPr>
+          <w:rFonts w:hint="eastAsia"/>
+          <w:sz w:val="40"/>
+          <w:szCs w:val="36"/>
+        </w:rPr>
+        <w:t xml:space="preserve">  </w:t>
+      </w:r>
+      <w:r>
+        <w:rPr>
+          <w:sz w:val="40"/>
+          <w:szCs w:val="36"/>
+        </w:rPr>
+        <w:t>stugrp</w:t>
+      </w:r>
+      <w:r>
+        <w:rPr>
+          <w:rFonts w:hint="eastAsia"/>
+          <w:sz w:val="40"/>
+          <w:szCs w:val="36"/>
+        </w:rPr>
+        <w:t xml:space="preserve"> </w:t>
+      </w:r>
+      <w:r>
+        <w:rPr>
+          <w:sz w:val="40"/>
+          <w:szCs w:val="36"/>
+        </w:rPr>
+        <w:t xml:space="preserve"> /etc/group</w:t>
+      </w:r>
+    </w:p>
+    <w:p>
+      <w:pPr>
+        <w:wordWrap w:val="0"/>
+        <w:spacing w:line="400" w:lineRule="exact"/>
+        <w:rPr>
+          <w:sz w:val="40"/>
+          <w:szCs w:val="36"/>
+        </w:rPr>
+      </w:pPr>
+      <w:r>
+        <w:rPr>
+          <w:sz w:val="40"/>
+          <w:szCs w:val="36"/>
+        </w:rPr>
+        <w:t xml:space="preserve">]# gpasswd </w:t>
+      </w:r>
+      <w:r>
+        <w:rPr>
+          <w:rFonts w:hint="eastAsia"/>
+          <w:sz w:val="40"/>
+          <w:szCs w:val="36"/>
+        </w:rPr>
+        <w:t xml:space="preserve"> -</w:t>
+      </w:r>
+      <w:r>
+        <w:rPr>
+          <w:sz w:val="40"/>
+          <w:szCs w:val="36"/>
+        </w:rPr>
+        <w:t>a</w:t>
+      </w:r>
+      <w:r>
+        <w:rPr>
+          <w:rFonts w:hint="eastAsia"/>
+          <w:sz w:val="40"/>
+          <w:szCs w:val="36"/>
+        </w:rPr>
+        <w:t xml:space="preserve"> </w:t>
+      </w:r>
+      <w:r>
+        <w:rPr>
+          <w:sz w:val="40"/>
+          <w:szCs w:val="36"/>
+        </w:rPr>
+        <w:t xml:space="preserve"> plj </w:t>
+      </w:r>
+      <w:r>
+        <w:rPr>
+          <w:rFonts w:hint="eastAsia"/>
+          <w:sz w:val="40"/>
+          <w:szCs w:val="36"/>
+        </w:rPr>
+        <w:t xml:space="preserve">  </w:t>
+      </w:r>
+      <w:r>
+        <w:rPr>
+          <w:sz w:val="40"/>
+          <w:szCs w:val="36"/>
+        </w:rPr>
+        <w:t>stugrp</w:t>
+      </w:r>
+      <w:r>
+        <w:rPr>
+          <w:rFonts w:hint="eastAsia"/>
+          <w:sz w:val="40"/>
+          <w:szCs w:val="36"/>
+        </w:rPr>
+        <w:t xml:space="preserve">      </w:t>
+      </w:r>
+      <w:r>
+        <w:rPr>
+          <w:rFonts w:hint="eastAsia"/>
+          <w:sz w:val="40"/>
+          <w:szCs w:val="36"/>
+        </w:rPr>
+        <w:t xml:space="preserve"> #将用户加入到stugrp组</w:t>
+      </w:r>
+    </w:p>
+    <w:p>
+      <w:pPr>
+        <w:wordWrap w:val="0"/>
+        <w:spacing w:line="400" w:lineRule="exact"/>
+        <w:rPr>
+          <w:sz w:val="40"/>
+          <w:szCs w:val="36"/>
+        </w:rPr>
+      </w:pPr>
+      <w:r>
+        <w:rPr>
+          <w:sz w:val="40"/>
+          <w:szCs w:val="36"/>
+        </w:rPr>
+        <w:t xml:space="preserve">]# grep </w:t>
+      </w:r>
+      <w:r>
+        <w:rPr>
+          <w:rFonts w:hint="eastAsia"/>
+          <w:sz w:val="40"/>
+          <w:szCs w:val="36"/>
+        </w:rPr>
+        <w:t xml:space="preserve"> </w:t>
+      </w:r>
+      <w:r>
+        <w:rPr>
+          <w:sz w:val="40"/>
+          <w:szCs w:val="36"/>
+        </w:rPr>
+        <w:t xml:space="preserve">stugrp </w:t>
+      </w:r>
+      <w:r>
+        <w:rPr>
+          <w:rFonts w:hint="eastAsia"/>
+          <w:sz w:val="40"/>
+          <w:szCs w:val="36"/>
+        </w:rPr>
+        <w:t xml:space="preserve">  </w:t>
+      </w:r>
+      <w:r>
+        <w:rPr>
+          <w:sz w:val="40"/>
+          <w:szCs w:val="36"/>
+        </w:rPr>
+        <w:t>/etc/group</w:t>
+      </w:r>
+      <w:r>
+        <w:rPr>
+          <w:rFonts w:hint="eastAsia"/>
+          <w:sz w:val="40"/>
+          <w:szCs w:val="36"/>
+        </w:rPr>
+        <w:t xml:space="preserve">         #查看组的基本信息</w:t>
+      </w:r>
+    </w:p>
+    <w:p>
+      <w:pPr>
+        <w:wordWrap w:val="0"/>
+        <w:spacing w:line="400" w:lineRule="exact"/>
+        <w:rPr>
+          <w:rFonts w:hint="eastAsia"/>
+          <w:sz w:val="40"/>
+          <w:szCs w:val="36"/>
+        </w:rPr>
+      </w:pPr>
+      <w:r>
+        <w:rPr>
+          <w:sz w:val="40"/>
+          <w:szCs w:val="36"/>
+        </w:rPr>
+        <w:t>]# id plj</w:t>
+      </w:r>
+    </w:p>
+    <w:p>
+      <w:pPr>
+        <w:wordWrap w:val="0"/>
+        <w:spacing w:line="400" w:lineRule="exact"/>
+        <w:rPr>
+          <w:rFonts w:hint="eastAsia"/>
+          <w:sz w:val="40"/>
+          <w:szCs w:val="36"/>
+        </w:rPr>
+      </w:pPr>
+    </w:p>
+    <w:p>
+      <w:pPr>
+        <w:wordWrap w:val="0"/>
+        <w:spacing w:line="400" w:lineRule="exact"/>
+        <w:rPr>
+          <w:sz w:val="40"/>
+          <w:szCs w:val="36"/>
+        </w:rPr>
+      </w:pPr>
+      <w:r>
+        <w:rPr>
+          <w:sz w:val="40"/>
+          <w:szCs w:val="36"/>
+        </w:rPr>
+        <w:t>]# gpasswd</w:t>
+      </w:r>
+      <w:r>
+        <w:rPr>
+          <w:rFonts w:hint="eastAsia"/>
+          <w:sz w:val="40"/>
+          <w:szCs w:val="36"/>
+        </w:rPr>
+        <w:t xml:space="preserve"> </w:t>
+      </w:r>
+      <w:r>
+        <w:rPr>
+          <w:sz w:val="40"/>
+          <w:szCs w:val="36"/>
+        </w:rPr>
+        <w:t xml:space="preserve"> -a </w:t>
+      </w:r>
+      <w:r>
+        <w:rPr>
+          <w:rFonts w:hint="eastAsia"/>
+          <w:sz w:val="40"/>
+          <w:szCs w:val="36"/>
+        </w:rPr>
+        <w:t>kaka</w:t>
+      </w:r>
+      <w:r>
+        <w:rPr>
+          <w:rFonts w:hint="eastAsia"/>
+          <w:sz w:val="40"/>
+          <w:szCs w:val="36"/>
+        </w:rPr>
+        <w:t xml:space="preserve"> </w:t>
+      </w:r>
+      <w:r>
+        <w:rPr>
+          <w:rFonts w:hint="eastAsia"/>
+          <w:sz w:val="40"/>
+          <w:szCs w:val="36"/>
+        </w:rPr>
+        <w:t xml:space="preserve"> </w:t>
+      </w:r>
+      <w:r>
+        <w:rPr>
+          <w:sz w:val="40"/>
+          <w:szCs w:val="36"/>
+        </w:rPr>
+        <w:t>stugrp</w:t>
+      </w:r>
+      <w:r>
+        <w:rPr>
+          <w:rFonts w:hint="eastAsia"/>
+          <w:sz w:val="40"/>
+          <w:szCs w:val="36"/>
+        </w:rPr>
+        <w:t xml:space="preserve">      </w:t>
+      </w:r>
+      <w:r>
+        <w:rPr>
+          <w:rFonts w:hint="eastAsia"/>
+          <w:sz w:val="40"/>
+          <w:szCs w:val="36"/>
+        </w:rPr>
+        <w:t>课间休息：17:10上课</w:t>
       </w:r>
       <w:bookmarkStart w:id="1" w:name="_GoBack"/>
       <w:bookmarkEnd w:id="1"/>
@@ -7012,134 +8260,656 @@
     <w:p>
       <w:pPr>
         <w:wordWrap w:val="0"/>
+        <w:spacing w:line="400" w:lineRule="exact"/>
+        <w:rPr>
+          <w:rFonts w:hint="eastAsia"/>
+          <w:sz w:val="40"/>
+          <w:szCs w:val="36"/>
+        </w:rPr>
+      </w:pPr>
+      <w:r>
+        <w:rPr>
+          <w:sz w:val="40"/>
+          <w:szCs w:val="36"/>
+        </w:rPr>
+        <w:t xml:space="preserve">]# grep </w:t>
+      </w:r>
+      <w:r>
+        <w:rPr>
+          <w:rFonts w:hint="eastAsia"/>
+          <w:sz w:val="40"/>
+          <w:szCs w:val="36"/>
+        </w:rPr>
+        <w:t xml:space="preserve"> </w:t>
+      </w:r>
+      <w:r>
+        <w:rPr>
+          <w:sz w:val="40"/>
+          <w:szCs w:val="36"/>
+        </w:rPr>
+        <w:t xml:space="preserve">stugrp </w:t>
+      </w:r>
+      <w:r>
+        <w:rPr>
+          <w:rFonts w:hint="eastAsia"/>
+          <w:sz w:val="40"/>
+          <w:szCs w:val="36"/>
+        </w:rPr>
+        <w:t xml:space="preserve"> </w:t>
+      </w:r>
+      <w:r>
+        <w:rPr>
+          <w:sz w:val="40"/>
+          <w:szCs w:val="36"/>
+        </w:rPr>
+        <w:t>/etc/group</w:t>
+      </w:r>
+    </w:p>
+    <w:p>
+      <w:pPr>
+        <w:wordWrap w:val="0"/>
+        <w:spacing w:line="400" w:lineRule="exact"/>
+        <w:rPr>
+          <w:sz w:val="40"/>
+          <w:szCs w:val="36"/>
+        </w:rPr>
+      </w:pPr>
+    </w:p>
+    <w:p>
+      <w:pPr>
+        <w:wordWrap w:val="0"/>
+        <w:spacing w:line="400" w:lineRule="exact"/>
+        <w:rPr>
+          <w:sz w:val="40"/>
+          <w:szCs w:val="36"/>
+        </w:rPr>
+      </w:pPr>
+      <w:r>
+        <w:rPr>
+          <w:sz w:val="40"/>
+          <w:szCs w:val="36"/>
+        </w:rPr>
+        <w:t xml:space="preserve">]# gpasswd </w:t>
+      </w:r>
+      <w:r>
+        <w:rPr>
+          <w:rFonts w:hint="eastAsia"/>
+          <w:sz w:val="40"/>
+          <w:szCs w:val="36"/>
+        </w:rPr>
+        <w:t xml:space="preserve"> </w:t>
+      </w:r>
+      <w:r>
+        <w:rPr>
+          <w:sz w:val="40"/>
+          <w:szCs w:val="36"/>
+        </w:rPr>
+        <w:t>-</w:t>
+      </w:r>
+      <w:r>
+        <w:rPr>
+          <w:rFonts w:hint="eastAsia"/>
+          <w:sz w:val="40"/>
+          <w:szCs w:val="36"/>
+        </w:rPr>
+        <w:t>d</w:t>
+      </w:r>
+      <w:r>
+        <w:rPr>
+          <w:sz w:val="40"/>
+          <w:szCs w:val="36"/>
+        </w:rPr>
+        <w:t xml:space="preserve"> </w:t>
+      </w:r>
+      <w:r>
+        <w:rPr>
+          <w:rFonts w:hint="eastAsia"/>
+          <w:sz w:val="40"/>
+          <w:szCs w:val="36"/>
+        </w:rPr>
+        <w:t xml:space="preserve"> </w:t>
+      </w:r>
+      <w:r>
+        <w:rPr>
+          <w:rFonts w:hint="eastAsia"/>
+          <w:sz w:val="40"/>
+          <w:szCs w:val="36"/>
+        </w:rPr>
+        <w:t>plj</w:t>
+      </w:r>
+      <w:r>
+        <w:rPr>
+          <w:rFonts w:hint="eastAsia"/>
+          <w:sz w:val="40"/>
+          <w:szCs w:val="36"/>
+        </w:rPr>
+        <w:t xml:space="preserve"> </w:t>
+      </w:r>
+      <w:r>
+        <w:rPr>
+          <w:rFonts w:hint="eastAsia"/>
+          <w:sz w:val="40"/>
+          <w:szCs w:val="36"/>
+        </w:rPr>
+        <w:t xml:space="preserve">  </w:t>
+      </w:r>
+      <w:r>
+        <w:rPr>
+          <w:sz w:val="40"/>
+          <w:szCs w:val="36"/>
+        </w:rPr>
+        <w:t>stugrp</w:t>
+      </w:r>
+      <w:r>
+        <w:rPr>
+          <w:rFonts w:hint="eastAsia"/>
+          <w:sz w:val="40"/>
+          <w:szCs w:val="36"/>
+        </w:rPr>
+        <w:t xml:space="preserve">   #将用户从stugrp组</w:t>
+      </w:r>
+      <w:r>
+        <w:rPr>
+          <w:rFonts w:hint="eastAsia"/>
+          <w:sz w:val="40"/>
+          <w:szCs w:val="36"/>
+        </w:rPr>
+        <w:t>中</w:t>
+      </w:r>
+      <w:r>
+        <w:rPr>
+          <w:rFonts w:hint="eastAsia"/>
+          <w:sz w:val="40"/>
+          <w:szCs w:val="36"/>
+        </w:rPr>
+        <w:t>删除</w:t>
+      </w:r>
+    </w:p>
+    <w:p>
+      <w:pPr>
+        <w:wordWrap w:val="0"/>
+        <w:spacing w:line="400" w:lineRule="exact"/>
+        <w:rPr>
+          <w:rFonts w:hint="eastAsia"/>
+          <w:sz w:val="40"/>
+          <w:szCs w:val="36"/>
+        </w:rPr>
+      </w:pPr>
+      <w:r>
+        <w:rPr>
+          <w:sz w:val="40"/>
+          <w:szCs w:val="36"/>
+        </w:rPr>
+        <w:t>]# grep</w:t>
+      </w:r>
+      <w:r>
+        <w:rPr>
+          <w:rFonts w:hint="eastAsia"/>
+          <w:sz w:val="40"/>
+          <w:szCs w:val="36"/>
+        </w:rPr>
+        <w:t xml:space="preserve"> </w:t>
+      </w:r>
+      <w:r>
+        <w:rPr>
+          <w:sz w:val="40"/>
+          <w:szCs w:val="36"/>
+        </w:rPr>
+        <w:t xml:space="preserve"> stugrp </w:t>
+      </w:r>
+      <w:r>
+        <w:rPr>
+          <w:rFonts w:hint="eastAsia"/>
+          <w:sz w:val="40"/>
+          <w:szCs w:val="36"/>
+        </w:rPr>
+        <w:t xml:space="preserve"> </w:t>
+      </w:r>
+      <w:r>
+        <w:rPr>
+          <w:sz w:val="40"/>
+          <w:szCs w:val="36"/>
+        </w:rPr>
+        <w:t>/etc/group</w:t>
+      </w:r>
+    </w:p>
+    <w:p>
+      <w:pPr>
+        <w:wordWrap w:val="0"/>
+        <w:spacing w:line="400" w:lineRule="exact"/>
+        <w:rPr>
+          <w:sz w:val="40"/>
+          <w:szCs w:val="36"/>
+        </w:rPr>
+      </w:pPr>
+    </w:p>
+    <w:p>
+      <w:pPr>
+        <w:wordWrap w:val="0"/>
+        <w:spacing w:line="400" w:lineRule="exact"/>
+        <w:rPr>
+          <w:sz w:val="36"/>
+          <w:szCs w:val="36"/>
+        </w:rPr>
+      </w:pPr>
+      <w:r>
+        <w:rPr>
+          <w:sz w:val="40"/>
+          <w:szCs w:val="36"/>
+        </w:rPr>
+        <w:t xml:space="preserve">]# gpasswd </w:t>
+      </w:r>
+      <w:r>
+        <w:rPr>
+          <w:rFonts w:hint="eastAsia"/>
+          <w:sz w:val="40"/>
+          <w:szCs w:val="36"/>
+        </w:rPr>
+        <w:t xml:space="preserve"> -</w:t>
+      </w:r>
+      <w:r>
+        <w:rPr>
+          <w:sz w:val="40"/>
+          <w:szCs w:val="36"/>
+        </w:rPr>
+        <w:t>M</w:t>
+      </w:r>
+      <w:r>
+        <w:rPr>
+          <w:rFonts w:hint="eastAsia"/>
+          <w:sz w:val="40"/>
+          <w:szCs w:val="36"/>
+        </w:rPr>
+        <w:t xml:space="preserve"> </w:t>
+      </w:r>
+      <w:r>
+        <w:rPr>
+          <w:sz w:val="40"/>
+          <w:szCs w:val="36"/>
+        </w:rPr>
+        <w:t xml:space="preserve"> '</w:t>
+      </w:r>
+      <w:r>
+        <w:rPr>
+          <w:sz w:val="40"/>
+          <w:szCs w:val="36"/>
+        </w:rPr>
+        <w:t>kenji</w:t>
+      </w:r>
+      <w:r>
+        <w:rPr>
+          <w:rFonts w:hint="eastAsia"/>
+          <w:sz w:val="40"/>
+          <w:szCs w:val="36"/>
+        </w:rPr>
+        <w:t>,natasha</w:t>
+      </w:r>
+      <w:r>
+        <w:rPr>
+          <w:sz w:val="40"/>
+          <w:szCs w:val="36"/>
+        </w:rPr>
+        <w:t>'</w:t>
+      </w:r>
+      <w:r>
+        <w:rPr>
+          <w:rFonts w:hint="eastAsia"/>
+          <w:sz w:val="40"/>
+          <w:szCs w:val="36"/>
+        </w:rPr>
+        <w:t xml:space="preserve">  </w:t>
+      </w:r>
+      <w:r>
+        <w:rPr>
+          <w:sz w:val="40"/>
+          <w:szCs w:val="36"/>
+        </w:rPr>
+        <w:t xml:space="preserve">  stugrp</w:t>
+      </w:r>
+      <w:r>
+        <w:rPr>
+          <w:rFonts w:hint="eastAsia"/>
+          <w:sz w:val="40"/>
+          <w:szCs w:val="36"/>
+        </w:rPr>
+        <w:t xml:space="preserve">  #</w:t>
+      </w:r>
+      <w:r>
+        <w:rPr>
+          <w:rFonts w:hint="eastAsia"/>
+          <w:sz w:val="32"/>
+          <w:szCs w:val="36"/>
+        </w:rPr>
+        <w:t>定义组成员</w:t>
+      </w:r>
+      <w:r>
+        <w:rPr>
+          <w:rFonts w:hint="eastAsia"/>
+          <w:sz w:val="32"/>
+          <w:szCs w:val="36"/>
+        </w:rPr>
+        <w:t>列表</w:t>
+      </w:r>
+    </w:p>
+    <w:p>
+      <w:pPr>
+        <w:wordWrap w:val="0"/>
+        <w:spacing w:line="400" w:lineRule="exact"/>
+        <w:rPr>
+          <w:rFonts w:hint="eastAsia"/>
+          <w:sz w:val="40"/>
+          <w:szCs w:val="36"/>
+        </w:rPr>
+      </w:pPr>
+      <w:r>
+        <w:rPr>
+          <w:sz w:val="40"/>
+          <w:szCs w:val="36"/>
+        </w:rPr>
+        <w:t>]# grep</w:t>
+      </w:r>
+      <w:r>
+        <w:rPr>
+          <w:rFonts w:hint="eastAsia"/>
+          <w:sz w:val="40"/>
+          <w:szCs w:val="36"/>
+        </w:rPr>
+        <w:t xml:space="preserve"> </w:t>
+      </w:r>
+      <w:r>
+        <w:rPr>
+          <w:sz w:val="40"/>
+          <w:szCs w:val="36"/>
+        </w:rPr>
+        <w:t xml:space="preserve"> stugrp</w:t>
+      </w:r>
+      <w:r>
+        <w:rPr>
+          <w:rFonts w:hint="eastAsia"/>
+          <w:sz w:val="40"/>
+          <w:szCs w:val="36"/>
+        </w:rPr>
+        <w:t xml:space="preserve"> </w:t>
+      </w:r>
+      <w:r>
+        <w:rPr>
+          <w:sz w:val="40"/>
+          <w:szCs w:val="36"/>
+        </w:rPr>
+        <w:t xml:space="preserve"> /etc/group</w:t>
+      </w:r>
+    </w:p>
+    <w:p>
+      <w:pPr>
+        <w:wordWrap w:val="0"/>
+        <w:spacing w:line="400" w:lineRule="exact"/>
+        <w:rPr>
+          <w:rFonts w:hint="eastAsia"/>
+          <w:sz w:val="40"/>
+          <w:szCs w:val="36"/>
+        </w:rPr>
+      </w:pPr>
+    </w:p>
+    <w:p>
+      <w:pPr>
+        <w:wordWrap w:val="0"/>
+        <w:spacing w:line="400" w:lineRule="exact"/>
+        <w:rPr>
+          <w:sz w:val="40"/>
+          <w:szCs w:val="36"/>
+        </w:rPr>
+      </w:pPr>
+      <w:r>
+        <w:rPr>
+          <w:sz w:val="40"/>
+          <w:szCs w:val="36"/>
+        </w:rPr>
+        <w:t xml:space="preserve">]# </w:t>
+      </w:r>
+      <w:r>
+        <w:rPr>
+          <w:rFonts w:hint="eastAsia"/>
+          <w:sz w:val="40"/>
+          <w:szCs w:val="36"/>
+        </w:rPr>
+        <w:t xml:space="preserve"> </w:t>
+      </w:r>
+      <w:r>
+        <w:rPr>
+          <w:sz w:val="40"/>
+          <w:szCs w:val="36"/>
+        </w:rPr>
+        <w:t xml:space="preserve">gpasswd </w:t>
+      </w:r>
+      <w:r>
+        <w:rPr>
+          <w:rFonts w:hint="eastAsia"/>
+          <w:sz w:val="40"/>
+          <w:szCs w:val="36"/>
+        </w:rPr>
+        <w:t xml:space="preserve"> </w:t>
+      </w:r>
+      <w:r>
+        <w:rPr>
+          <w:rFonts w:hint="eastAsia"/>
+          <w:sz w:val="40"/>
+          <w:szCs w:val="36"/>
+        </w:rPr>
+        <w:t>-</w:t>
+      </w:r>
+      <w:r>
+        <w:rPr>
+          <w:sz w:val="40"/>
+          <w:szCs w:val="36"/>
+        </w:rPr>
+        <w:t>M</w:t>
+      </w:r>
+      <w:r>
+        <w:rPr>
+          <w:rFonts w:hint="eastAsia"/>
+          <w:sz w:val="40"/>
+          <w:szCs w:val="36"/>
+        </w:rPr>
+        <w:t xml:space="preserve"> </w:t>
+      </w:r>
+      <w:r>
+        <w:rPr>
+          <w:sz w:val="40"/>
+          <w:szCs w:val="36"/>
+        </w:rPr>
+        <w:t xml:space="preserve"> ''  stugrp</w:t>
+      </w:r>
+      <w:r>
+        <w:rPr>
+          <w:rFonts w:hint="eastAsia"/>
+          <w:sz w:val="40"/>
+          <w:szCs w:val="36"/>
+        </w:rPr>
+        <w:t xml:space="preserve">     #清空组中所有用户</w:t>
+      </w:r>
+    </w:p>
+    <w:p>
+      <w:pPr>
+        <w:wordWrap w:val="0"/>
         <w:spacing w:line="480" w:lineRule="exact"/>
         <w:rPr>
-          <w:sz w:val="40"/>
-          <w:szCs w:val="36"/>
-        </w:rPr>
-      </w:pPr>
-      <w:r>
-        <w:rPr>
-          <w:sz w:val="40"/>
-          <w:szCs w:val="36"/>
-        </w:rPr>
-        <w:t>[root@localhost ~]# hn</w:t>
-      </w:r>
-    </w:p>
-    <w:p>
-      <w:pPr>
-        <w:wordWrap w:val="0"/>
-        <w:spacing w:line="480" w:lineRule="exact"/>
-        <w:rPr>
-          <w:rFonts w:hint="eastAsia"/>
-          <w:sz w:val="40"/>
-          <w:szCs w:val="36"/>
-        </w:rPr>
-      </w:pPr>
-      <w:r>
-        <w:rPr>
-          <w:sz w:val="40"/>
-          <w:szCs w:val="36"/>
-        </w:rPr>
-        <w:t>localhost.localdomain</w:t>
-      </w:r>
-    </w:p>
-    <w:p>
-      <w:pPr>
-        <w:wordWrap w:val="0"/>
-        <w:spacing w:line="480" w:lineRule="exact"/>
-        <w:rPr>
-          <w:sz w:val="40"/>
-          <w:szCs w:val="36"/>
-        </w:rPr>
-      </w:pPr>
-    </w:p>
-    <w:p>
-      <w:pPr>
-        <w:wordWrap w:val="0"/>
-        <w:spacing w:line="480" w:lineRule="exact"/>
-        <w:rPr>
-          <w:sz w:val="40"/>
-          <w:szCs w:val="36"/>
-        </w:rPr>
-      </w:pPr>
-      <w:r>
-        <w:rPr>
-          <w:sz w:val="40"/>
-          <w:szCs w:val="36"/>
-        </w:rPr>
-        <w:t>[root@localhost ~]# su - nsd01</w:t>
-      </w:r>
-    </w:p>
-    <w:p>
-      <w:pPr>
-        <w:wordWrap w:val="0"/>
-        <w:spacing w:line="480" w:lineRule="exact"/>
-        <w:rPr>
-          <w:sz w:val="40"/>
-          <w:szCs w:val="36"/>
-        </w:rPr>
-      </w:pPr>
-      <w:r>
-        <w:rPr>
-          <w:sz w:val="40"/>
-          <w:szCs w:val="36"/>
-        </w:rPr>
-        <w:t>[nsd01@localhost ~]$ hn</w:t>
-      </w:r>
-    </w:p>
-    <w:p>
-      <w:pPr>
-        <w:wordWrap w:val="0"/>
-        <w:spacing w:line="480" w:lineRule="exact"/>
-        <w:rPr>
-          <w:sz w:val="40"/>
-          <w:szCs w:val="36"/>
-        </w:rPr>
-      </w:pPr>
-      <w:r>
-        <w:rPr>
-          <w:sz w:val="40"/>
-          <w:szCs w:val="36"/>
-        </w:rPr>
-        <w:t>localhost.localdomain</w:t>
-      </w:r>
-    </w:p>
-    <w:p>
-      <w:pPr>
-        <w:wordWrap w:val="0"/>
-        <w:spacing w:line="480" w:lineRule="exact"/>
-        <w:rPr>
-          <w:sz w:val="40"/>
-          <w:szCs w:val="36"/>
-        </w:rPr>
-      </w:pPr>
-      <w:r>
-        <w:rPr>
-          <w:sz w:val="40"/>
-          <w:szCs w:val="36"/>
-        </w:rPr>
-        <w:t>[nsd01@localhost ~]$ exit</w:t>
-      </w:r>
-    </w:p>
-    <w:p>
-      <w:pPr>
-        <w:wordWrap w:val="0"/>
-        <w:spacing w:line="480" w:lineRule="exact"/>
-        <w:rPr>
-          <w:rFonts w:hint="eastAsia"/>
-          <w:sz w:val="40"/>
-          <w:szCs w:val="36"/>
-        </w:rPr>
-      </w:pPr>
-      <w:r>
-        <w:rPr>
-          <w:rFonts w:hint="eastAsia"/>
-          <w:sz w:val="40"/>
-          <w:szCs w:val="36"/>
-        </w:rPr>
-        <w:t>登出</w:t>
-      </w:r>
+          <w:rFonts w:hint="eastAsia"/>
+          <w:sz w:val="40"/>
+          <w:szCs w:val="36"/>
+        </w:rPr>
+      </w:pPr>
+      <w:r>
+        <w:rPr>
+          <w:sz w:val="40"/>
+          <w:szCs w:val="36"/>
+        </w:rPr>
+        <w:t xml:space="preserve">]# </w:t>
+      </w:r>
+      <w:r>
+        <w:rPr>
+          <w:rFonts w:hint="eastAsia"/>
+          <w:sz w:val="40"/>
+          <w:szCs w:val="36"/>
+        </w:rPr>
+        <w:t xml:space="preserve"> </w:t>
+      </w:r>
+      <w:r>
+        <w:rPr>
+          <w:sz w:val="40"/>
+          <w:szCs w:val="36"/>
+        </w:rPr>
+        <w:t xml:space="preserve">grep </w:t>
+      </w:r>
+      <w:r>
+        <w:rPr>
+          <w:rFonts w:hint="eastAsia"/>
+          <w:sz w:val="40"/>
+          <w:szCs w:val="36"/>
+        </w:rPr>
+        <w:t xml:space="preserve"> </w:t>
+      </w:r>
+      <w:r>
+        <w:rPr>
+          <w:sz w:val="40"/>
+          <w:szCs w:val="36"/>
+        </w:rPr>
+        <w:t xml:space="preserve">stugrp </w:t>
+      </w:r>
+      <w:r>
+        <w:rPr>
+          <w:rFonts w:hint="eastAsia"/>
+          <w:sz w:val="40"/>
+          <w:szCs w:val="36"/>
+        </w:rPr>
+        <w:t xml:space="preserve"> </w:t>
+      </w:r>
+      <w:r>
+        <w:rPr>
+          <w:rFonts w:hint="eastAsia"/>
+          <w:sz w:val="40"/>
+          <w:szCs w:val="36"/>
+        </w:rPr>
+        <w:t xml:space="preserve"> </w:t>
+      </w:r>
+      <w:r>
+        <w:rPr>
+          <w:sz w:val="40"/>
+          <w:szCs w:val="36"/>
+        </w:rPr>
+        <w:t>/etc/group</w:t>
+      </w:r>
+    </w:p>
+    <w:p>
+      <w:pPr>
+        <w:wordWrap w:val="0"/>
+        <w:rPr>
+          <w:rFonts w:hint="eastAsia"/>
+          <w:sz w:val="40"/>
+          <w:szCs w:val="36"/>
+        </w:rPr>
+      </w:pPr>
+    </w:p>
+    <w:p>
+      <w:pPr>
+        <w:wordWrap w:val="0"/>
+        <w:rPr>
+          <w:rFonts w:hint="eastAsia"/>
+          <w:sz w:val="40"/>
+          <w:szCs w:val="36"/>
+        </w:rPr>
+      </w:pPr>
+    </w:p>
+    <w:p>
+      <w:pPr>
+        <w:wordWrap w:val="0"/>
+        <w:rPr>
+          <w:rFonts w:hint="eastAsia"/>
+          <w:sz w:val="40"/>
+          <w:szCs w:val="36"/>
+        </w:rPr>
+      </w:pPr>
+    </w:p>
+    <w:p>
+      <w:pPr>
+        <w:wordWrap w:val="0"/>
+        <w:rPr>
+          <w:rFonts w:hint="eastAsia"/>
+          <w:sz w:val="40"/>
+          <w:szCs w:val="36"/>
+        </w:rPr>
+      </w:pPr>
+    </w:p>
+    <w:p>
+      <w:pPr>
+        <w:wordWrap w:val="0"/>
+        <w:rPr>
+          <w:rFonts w:hint="eastAsia"/>
+          <w:sz w:val="40"/>
+          <w:szCs w:val="36"/>
+        </w:rPr>
+      </w:pPr>
+    </w:p>
+    <w:p>
+      <w:pPr>
+        <w:numPr>
+          <w:ilvl w:val="1"/>
+          <w:numId w:val="40"/>
+        </w:numPr>
+        <w:wordWrap w:val="0"/>
+        <w:rPr>
+          <w:sz w:val="40"/>
+          <w:szCs w:val="36"/>
+        </w:rPr>
+      </w:pPr>
+      <w:r>
+        <w:rPr>
+          <w:rFonts w:hint="eastAsia"/>
+          <w:sz w:val="40"/>
+          <w:szCs w:val="36"/>
+        </w:rPr>
+        <w:lastRenderedPageBreak/>
+        <w:t>-A：定义组管理员列表</w:t>
+      </w:r>
+    </w:p>
+    <w:p>
+      <w:pPr>
+        <w:wordWrap w:val="0"/>
+        <w:rPr>
+          <w:rFonts w:hint="eastAsia"/>
+          <w:sz w:val="40"/>
+          <w:szCs w:val="36"/>
+        </w:rPr>
+      </w:pPr>
+    </w:p>
+    <w:p>
+      <w:pPr>
+        <w:wordWrap w:val="0"/>
+        <w:rPr>
+          <w:rFonts w:hint="eastAsia"/>
+          <w:sz w:val="40"/>
+          <w:szCs w:val="36"/>
+        </w:rPr>
+      </w:pPr>
+    </w:p>
+    <w:p>
+      <w:pPr>
+        <w:wordWrap w:val="0"/>
+        <w:rPr>
+          <w:rFonts w:hint="eastAsia"/>
+          <w:sz w:val="40"/>
+          <w:szCs w:val="36"/>
+        </w:rPr>
+      </w:pPr>
+    </w:p>
+    <w:p>
+      <w:pPr>
+        <w:wordWrap w:val="0"/>
+        <w:rPr>
+          <w:rFonts w:hint="eastAsia"/>
+          <w:sz w:val="40"/>
+          <w:szCs w:val="36"/>
+        </w:rPr>
+      </w:pPr>
     </w:p>
     <w:p>
       <w:pPr>
@@ -7214,6 +8984,146 @@
     </w:lvl>
   </w:abstractNum>
   <w:abstractNum w:abstractNumId="1">
+    <w:nsid w:val="006D06B2"/>
+    <w:multiLevelType w:val="hybridMultilevel"/>
+    <w:tmpl w:val="0240A0D0"/>
+    <w:lvl w:ilvl="0" w:tplc="C1289CAE">
+      <w:start w:val="1"/>
+      <w:numFmt w:val="bullet"/>
+      <w:lvlText w:val="•"/>
+      <w:lvlJc w:val="left"/>
+      <w:pPr>
+        <w:tabs>
+          <w:tab w:val="num" w:pos="720"/>
+        </w:tabs>
+        <w:ind w:left="720" w:hanging="360"/>
+      </w:pPr>
+      <w:rPr>
+        <w:rFonts w:ascii="Arial" w:hAnsi="Arial" w:hint="default"/>
+      </w:rPr>
+    </w:lvl>
+    <w:lvl w:ilvl="1" w:tplc="41801D72">
+      <w:start w:val="2279"/>
+      <w:numFmt w:val="bullet"/>
+      <w:lvlText w:val="–"/>
+      <w:lvlJc w:val="left"/>
+      <w:pPr>
+        <w:tabs>
+          <w:tab w:val="num" w:pos="1440"/>
+        </w:tabs>
+        <w:ind w:left="1440" w:hanging="360"/>
+      </w:pPr>
+      <w:rPr>
+        <w:rFonts w:ascii="Arial" w:hAnsi="Arial" w:hint="default"/>
+      </w:rPr>
+    </w:lvl>
+    <w:lvl w:ilvl="2" w:tplc="01068F78" w:tentative="1">
+      <w:start w:val="1"/>
+      <w:numFmt w:val="bullet"/>
+      <w:lvlText w:val="•"/>
+      <w:lvlJc w:val="left"/>
+      <w:pPr>
+        <w:tabs>
+          <w:tab w:val="num" w:pos="2160"/>
+        </w:tabs>
+        <w:ind w:left="2160" w:hanging="360"/>
+      </w:pPr>
+      <w:rPr>
+        <w:rFonts w:ascii="Arial" w:hAnsi="Arial" w:hint="default"/>
+      </w:rPr>
+    </w:lvl>
+    <w:lvl w:ilvl="3" w:tplc="8DAA4C92" w:tentative="1">
+      <w:start w:val="1"/>
+      <w:numFmt w:val="bullet"/>
+      <w:lvlText w:val="•"/>
+      <w:lvlJc w:val="left"/>
+      <w:pPr>
+        <w:tabs>
+          <w:tab w:val="num" w:pos="2880"/>
+        </w:tabs>
+        <w:ind w:left="2880" w:hanging="360"/>
+      </w:pPr>
+      <w:rPr>
+        <w:rFonts w:ascii="Arial" w:hAnsi="Arial" w:hint="default"/>
+      </w:rPr>
+    </w:lvl>
+    <w:lvl w:ilvl="4" w:tplc="FB5CAA08" w:tentative="1">
+      <w:start w:val="1"/>
+      <w:numFmt w:val="bullet"/>
+      <w:lvlText w:val="•"/>
+      <w:lvlJc w:val="left"/>
+      <w:pPr>
+        <w:tabs>
+          <w:tab w:val="num" w:pos="3600"/>
+        </w:tabs>
+        <w:ind w:left="3600" w:hanging="360"/>
+      </w:pPr>
+      <w:rPr>
+        <w:rFonts w:ascii="Arial" w:hAnsi="Arial" w:hint="default"/>
+      </w:rPr>
+    </w:lvl>
+    <w:lvl w:ilvl="5" w:tplc="6CE2A638" w:tentative="1">
+      <w:start w:val="1"/>
+      <w:numFmt w:val="bullet"/>
+      <w:lvlText w:val="•"/>
+      <w:lvlJc w:val="left"/>
+      <w:pPr>
+        <w:tabs>
+          <w:tab w:val="num" w:pos="4320"/>
+        </w:tabs>
+        <w:ind w:left="4320" w:hanging="360"/>
+      </w:pPr>
+      <w:rPr>
+        <w:rFonts w:ascii="Arial" w:hAnsi="Arial" w:hint="default"/>
+      </w:rPr>
+    </w:lvl>
+    <w:lvl w:ilvl="6" w:tplc="2888396A" w:tentative="1">
+      <w:start w:val="1"/>
+      <w:numFmt w:val="bullet"/>
+      <w:lvlText w:val="•"/>
+      <w:lvlJc w:val="left"/>
+      <w:pPr>
+        <w:tabs>
+          <w:tab w:val="num" w:pos="5040"/>
+        </w:tabs>
+        <w:ind w:left="5040" w:hanging="360"/>
+      </w:pPr>
+      <w:rPr>
+        <w:rFonts w:ascii="Arial" w:hAnsi="Arial" w:hint="default"/>
+      </w:rPr>
+    </w:lvl>
+    <w:lvl w:ilvl="7" w:tplc="28F0CAFC" w:tentative="1">
+      <w:start w:val="1"/>
+      <w:numFmt w:val="bullet"/>
+      <w:lvlText w:val="•"/>
+      <w:lvlJc w:val="left"/>
+      <w:pPr>
+        <w:tabs>
+          <w:tab w:val="num" w:pos="5760"/>
+        </w:tabs>
+        <w:ind w:left="5760" w:hanging="360"/>
+      </w:pPr>
+      <w:rPr>
+        <w:rFonts w:ascii="Arial" w:hAnsi="Arial" w:hint="default"/>
+      </w:rPr>
+    </w:lvl>
+    <w:lvl w:ilvl="8" w:tplc="CDEAFFA6" w:tentative="1">
+      <w:start w:val="1"/>
+      <w:numFmt w:val="bullet"/>
+      <w:lvlText w:val="•"/>
+      <w:lvlJc w:val="left"/>
+      <w:pPr>
+        <w:tabs>
+          <w:tab w:val="num" w:pos="6480"/>
+        </w:tabs>
+        <w:ind w:left="6480" w:hanging="360"/>
+      </w:pPr>
+      <w:rPr>
+        <w:rFonts w:ascii="Arial" w:hAnsi="Arial" w:hint="default"/>
+      </w:rPr>
+    </w:lvl>
+  </w:abstractNum>
+  <w:abstractNum w:abstractNumId="2">
     <w:nsid w:val="013615C8"/>
     <w:multiLevelType w:val="hybridMultilevel"/>
     <w:tmpl w:val="9760DF14"/>
@@ -7326,7 +9236,7 @@
       </w:rPr>
     </w:lvl>
   </w:abstractNum>
-  <w:abstractNum w:abstractNumId="2">
+  <w:abstractNum w:abstractNumId="3">
     <w:nsid w:val="0AD844ED"/>
     <w:multiLevelType w:val="hybridMultilevel"/>
     <w:tmpl w:val="1BEC8C5E"/>
@@ -7412,7 +9322,7 @@
       </w:pPr>
     </w:lvl>
   </w:abstractNum>
-  <w:abstractNum w:abstractNumId="3">
+  <w:abstractNum w:abstractNumId="4">
     <w:nsid w:val="0B2414E1"/>
     <w:multiLevelType w:val="hybridMultilevel"/>
     <w:tmpl w:val="4E28BD7E"/>
@@ -7552,7 +9462,7 @@
       </w:rPr>
     </w:lvl>
   </w:abstractNum>
-  <w:abstractNum w:abstractNumId="4">
+  <w:abstractNum w:abstractNumId="5">
     <w:nsid w:val="0C3C1C80"/>
     <w:multiLevelType w:val="hybridMultilevel"/>
     <w:tmpl w:val="9124BAEA"/>
@@ -7665,7 +9575,7 @@
       </w:rPr>
     </w:lvl>
   </w:abstractNum>
-  <w:abstractNum w:abstractNumId="5">
+  <w:abstractNum w:abstractNumId="6">
     <w:nsid w:val="0C81565B"/>
     <w:multiLevelType w:val="hybridMultilevel"/>
     <w:tmpl w:val="75D0221C"/>
@@ -7804,7 +9714,7 @@
       </w:rPr>
     </w:lvl>
   </w:abstractNum>
-  <w:abstractNum w:abstractNumId="6">
+  <w:abstractNum w:abstractNumId="7">
     <w:nsid w:val="0EFF6E6D"/>
     <w:multiLevelType w:val="hybridMultilevel"/>
     <w:tmpl w:val="373EC94E"/>
@@ -7944,7 +9854,7 @@
       </w:rPr>
     </w:lvl>
   </w:abstractNum>
-  <w:abstractNum w:abstractNumId="7">
+  <w:abstractNum w:abstractNumId="8">
     <w:nsid w:val="11AF191C"/>
     <w:multiLevelType w:val="hybridMultilevel"/>
     <w:tmpl w:val="E01C361A"/>
@@ -8083,7 +9993,7 @@
       </w:rPr>
     </w:lvl>
   </w:abstractNum>
-  <w:abstractNum w:abstractNumId="8">
+  <w:abstractNum w:abstractNumId="9">
     <w:nsid w:val="12AC0C9D"/>
     <w:multiLevelType w:val="hybridMultilevel"/>
     <w:tmpl w:val="22E28C04"/>
@@ -8223,7 +10133,7 @@
       </w:rPr>
     </w:lvl>
   </w:abstractNum>
-  <w:abstractNum w:abstractNumId="9">
+  <w:abstractNum w:abstractNumId="10">
     <w:nsid w:val="14FB21A8"/>
     <w:multiLevelType w:val="hybridMultilevel"/>
     <w:tmpl w:val="DE20294A"/>
@@ -8362,7 +10272,7 @@
       </w:rPr>
     </w:lvl>
   </w:abstractNum>
-  <w:abstractNum w:abstractNumId="10">
+  <w:abstractNum w:abstractNumId="11">
     <w:nsid w:val="16417A61"/>
     <w:multiLevelType w:val="hybridMultilevel"/>
     <w:tmpl w:val="7090E366"/>
@@ -8475,7 +10385,7 @@
       </w:rPr>
     </w:lvl>
   </w:abstractNum>
-  <w:abstractNum w:abstractNumId="11">
+  <w:abstractNum w:abstractNumId="12">
     <w:nsid w:val="1A710E1F"/>
     <w:multiLevelType w:val="hybridMultilevel"/>
     <w:tmpl w:val="BB4A76CA"/>
@@ -8614,7 +10524,7 @@
       </w:rPr>
     </w:lvl>
   </w:abstractNum>
-  <w:abstractNum w:abstractNumId="12">
+  <w:abstractNum w:abstractNumId="13">
     <w:nsid w:val="245F77AE"/>
     <w:multiLevelType w:val="hybridMultilevel"/>
     <w:tmpl w:val="2A602F4A"/>
@@ -8754,7 +10664,7 @@
       </w:rPr>
     </w:lvl>
   </w:abstractNum>
-  <w:abstractNum w:abstractNumId="13">
+  <w:abstractNum w:abstractNumId="14">
     <w:nsid w:val="2A1232C6"/>
     <w:multiLevelType w:val="hybridMultilevel"/>
     <w:tmpl w:val="1C9A8984"/>
@@ -8893,7 +10803,7 @@
       </w:rPr>
     </w:lvl>
   </w:abstractNum>
-  <w:abstractNum w:abstractNumId="14">
+  <w:abstractNum w:abstractNumId="15">
     <w:nsid w:val="2B383F46"/>
     <w:multiLevelType w:val="hybridMultilevel"/>
     <w:tmpl w:val="4580A6F6"/>
@@ -9032,7 +10942,7 @@
       </w:rPr>
     </w:lvl>
   </w:abstractNum>
-  <w:abstractNum w:abstractNumId="15">
+  <w:abstractNum w:abstractNumId="16">
     <w:nsid w:val="2C0B6751"/>
     <w:multiLevelType w:val="hybridMultilevel"/>
     <w:tmpl w:val="D8FA6654"/>
@@ -9172,7 +11082,7 @@
       </w:rPr>
     </w:lvl>
   </w:abstractNum>
-  <w:abstractNum w:abstractNumId="16">
+  <w:abstractNum w:abstractNumId="17">
     <w:nsid w:val="353B5486"/>
     <w:multiLevelType w:val="hybridMultilevel"/>
     <w:tmpl w:val="A9129DB0"/>
@@ -9312,7 +11222,7 @@
       </w:rPr>
     </w:lvl>
   </w:abstractNum>
-  <w:abstractNum w:abstractNumId="17">
+  <w:abstractNum w:abstractNumId="18">
     <w:nsid w:val="37131EBE"/>
     <w:multiLevelType w:val="hybridMultilevel"/>
     <w:tmpl w:val="C0BEF48A"/>
@@ -9451,7 +11361,7 @@
       </w:rPr>
     </w:lvl>
   </w:abstractNum>
-  <w:abstractNum w:abstractNumId="18">
+  <w:abstractNum w:abstractNumId="19">
     <w:nsid w:val="397F0FC6"/>
     <w:multiLevelType w:val="hybridMultilevel"/>
     <w:tmpl w:val="8C841EE0"/>
@@ -9591,7 +11501,7 @@
       </w:rPr>
     </w:lvl>
   </w:abstractNum>
-  <w:abstractNum w:abstractNumId="19">
+  <w:abstractNum w:abstractNumId="20">
     <w:nsid w:val="3C4270D9"/>
     <w:multiLevelType w:val="hybridMultilevel"/>
     <w:tmpl w:val="0AE8D928"/>
@@ -9680,7 +11590,7 @@
       </w:pPr>
     </w:lvl>
   </w:abstractNum>
-  <w:abstractNum w:abstractNumId="20">
+  <w:abstractNum w:abstractNumId="21">
     <w:nsid w:val="418415D5"/>
     <w:multiLevelType w:val="hybridMultilevel"/>
     <w:tmpl w:val="61F0BC82"/>
@@ -9819,7 +11729,7 @@
       </w:rPr>
     </w:lvl>
   </w:abstractNum>
-  <w:abstractNum w:abstractNumId="21">
+  <w:abstractNum w:abstractNumId="22">
     <w:nsid w:val="430F4EBE"/>
     <w:multiLevelType w:val="hybridMultilevel"/>
     <w:tmpl w:val="1CFC3C8A"/>
@@ -9932,7 +11842,7 @@
       </w:rPr>
     </w:lvl>
   </w:abstractNum>
-  <w:abstractNum w:abstractNumId="22">
+  <w:abstractNum w:abstractNumId="23">
     <w:nsid w:val="463E796B"/>
     <w:multiLevelType w:val="hybridMultilevel"/>
     <w:tmpl w:val="BA34FAC2"/>
@@ -10071,7 +11981,147 @@
       </w:rPr>
     </w:lvl>
   </w:abstractNum>
-  <w:abstractNum w:abstractNumId="23">
+  <w:abstractNum w:abstractNumId="24">
+    <w:nsid w:val="47BC477B"/>
+    <w:multiLevelType w:val="hybridMultilevel"/>
+    <w:tmpl w:val="0EB21D02"/>
+    <w:lvl w:ilvl="0" w:tplc="24DA4484">
+      <w:start w:val="1"/>
+      <w:numFmt w:val="bullet"/>
+      <w:lvlText w:val="•"/>
+      <w:lvlJc w:val="left"/>
+      <w:pPr>
+        <w:tabs>
+          <w:tab w:val="num" w:pos="720"/>
+        </w:tabs>
+        <w:ind w:left="720" w:hanging="360"/>
+      </w:pPr>
+      <w:rPr>
+        <w:rFonts w:ascii="Arial" w:hAnsi="Arial" w:hint="default"/>
+      </w:rPr>
+    </w:lvl>
+    <w:lvl w:ilvl="1" w:tplc="D5F0CE94">
+      <w:start w:val="2279"/>
+      <w:numFmt w:val="bullet"/>
+      <w:lvlText w:val="–"/>
+      <w:lvlJc w:val="left"/>
+      <w:pPr>
+        <w:tabs>
+          <w:tab w:val="num" w:pos="1440"/>
+        </w:tabs>
+        <w:ind w:left="1440" w:hanging="360"/>
+      </w:pPr>
+      <w:rPr>
+        <w:rFonts w:ascii="Arial" w:hAnsi="Arial" w:hint="default"/>
+      </w:rPr>
+    </w:lvl>
+    <w:lvl w:ilvl="2" w:tplc="A6CEC854" w:tentative="1">
+      <w:start w:val="1"/>
+      <w:numFmt w:val="bullet"/>
+      <w:lvlText w:val="•"/>
+      <w:lvlJc w:val="left"/>
+      <w:pPr>
+        <w:tabs>
+          <w:tab w:val="num" w:pos="2160"/>
+        </w:tabs>
+        <w:ind w:left="2160" w:hanging="360"/>
+      </w:pPr>
+      <w:rPr>
+        <w:rFonts w:ascii="Arial" w:hAnsi="Arial" w:hint="default"/>
+      </w:rPr>
+    </w:lvl>
+    <w:lvl w:ilvl="3" w:tplc="EBC694A8" w:tentative="1">
+      <w:start w:val="1"/>
+      <w:numFmt w:val="bullet"/>
+      <w:lvlText w:val="•"/>
+      <w:lvlJc w:val="left"/>
+      <w:pPr>
+        <w:tabs>
+          <w:tab w:val="num" w:pos="2880"/>
+        </w:tabs>
+        <w:ind w:left="2880" w:hanging="360"/>
+      </w:pPr>
+      <w:rPr>
+        <w:rFonts w:ascii="Arial" w:hAnsi="Arial" w:hint="default"/>
+      </w:rPr>
+    </w:lvl>
+    <w:lvl w:ilvl="4" w:tplc="7B9A2200" w:tentative="1">
+      <w:start w:val="1"/>
+      <w:numFmt w:val="bullet"/>
+      <w:lvlText w:val="•"/>
+      <w:lvlJc w:val="left"/>
+      <w:pPr>
+        <w:tabs>
+          <w:tab w:val="num" w:pos="3600"/>
+        </w:tabs>
+        <w:ind w:left="3600" w:hanging="360"/>
+      </w:pPr>
+      <w:rPr>
+        <w:rFonts w:ascii="Arial" w:hAnsi="Arial" w:hint="default"/>
+      </w:rPr>
+    </w:lvl>
+    <w:lvl w:ilvl="5" w:tplc="A1C21F94" w:tentative="1">
+      <w:start w:val="1"/>
+      <w:numFmt w:val="bullet"/>
+      <w:lvlText w:val="•"/>
+      <w:lvlJc w:val="left"/>
+      <w:pPr>
+        <w:tabs>
+          <w:tab w:val="num" w:pos="4320"/>
+        </w:tabs>
+        <w:ind w:left="4320" w:hanging="360"/>
+      </w:pPr>
+      <w:rPr>
+        <w:rFonts w:ascii="Arial" w:hAnsi="Arial" w:hint="default"/>
+      </w:rPr>
+    </w:lvl>
+    <w:lvl w:ilvl="6" w:tplc="D408E084" w:tentative="1">
+      <w:start w:val="1"/>
+      <w:numFmt w:val="bullet"/>
+      <w:lvlText w:val="•"/>
+      <w:lvlJc w:val="left"/>
+      <w:pPr>
+        <w:tabs>
+          <w:tab w:val="num" w:pos="5040"/>
+        </w:tabs>
+        <w:ind w:left="5040" w:hanging="360"/>
+      </w:pPr>
+      <w:rPr>
+        <w:rFonts w:ascii="Arial" w:hAnsi="Arial" w:hint="default"/>
+      </w:rPr>
+    </w:lvl>
+    <w:lvl w:ilvl="7" w:tplc="D3D89B42" w:tentative="1">
+      <w:start w:val="1"/>
+      <w:numFmt w:val="bullet"/>
+      <w:lvlText w:val="•"/>
+      <w:lvlJc w:val="left"/>
+      <w:pPr>
+        <w:tabs>
+          <w:tab w:val="num" w:pos="5760"/>
+        </w:tabs>
+        <w:ind w:left="5760" w:hanging="360"/>
+      </w:pPr>
+      <w:rPr>
+        <w:rFonts w:ascii="Arial" w:hAnsi="Arial" w:hint="default"/>
+      </w:rPr>
+    </w:lvl>
+    <w:lvl w:ilvl="8" w:tplc="AC86085E" w:tentative="1">
+      <w:start w:val="1"/>
+      <w:numFmt w:val="bullet"/>
+      <w:lvlText w:val="•"/>
+      <w:lvlJc w:val="left"/>
+      <w:pPr>
+        <w:tabs>
+          <w:tab w:val="num" w:pos="6480"/>
+        </w:tabs>
+        <w:ind w:left="6480" w:hanging="360"/>
+      </w:pPr>
+      <w:rPr>
+        <w:rFonts w:ascii="Arial" w:hAnsi="Arial" w:hint="default"/>
+      </w:rPr>
+    </w:lvl>
+  </w:abstractNum>
+  <w:abstractNum w:abstractNumId="25">
     <w:nsid w:val="4D9A5FD3"/>
     <w:multiLevelType w:val="hybridMultilevel"/>
     <w:tmpl w:val="339E7BA6"/>
@@ -10160,7 +12210,7 @@
       </w:pPr>
     </w:lvl>
   </w:abstractNum>
-  <w:abstractNum w:abstractNumId="24">
+  <w:abstractNum w:abstractNumId="26">
     <w:nsid w:val="5FEE0855"/>
     <w:multiLevelType w:val="hybridMultilevel"/>
     <w:tmpl w:val="D220CA06"/>
@@ -10273,7 +12323,7 @@
       </w:rPr>
     </w:lvl>
   </w:abstractNum>
-  <w:abstractNum w:abstractNumId="25">
+  <w:abstractNum w:abstractNumId="27">
     <w:nsid w:val="62C73E6C"/>
     <w:multiLevelType w:val="hybridMultilevel"/>
     <w:tmpl w:val="EF321222"/>
@@ -10413,7 +12463,7 @@
       </w:rPr>
     </w:lvl>
   </w:abstractNum>
-  <w:abstractNum w:abstractNumId="26">
+  <w:abstractNum w:abstractNumId="28">
     <w:nsid w:val="65F07B3C"/>
     <w:multiLevelType w:val="hybridMultilevel"/>
     <w:tmpl w:val="EC062660"/>
@@ -10553,7 +12603,7 @@
       </w:rPr>
     </w:lvl>
   </w:abstractNum>
-  <w:abstractNum w:abstractNumId="27">
+  <w:abstractNum w:abstractNumId="29">
     <w:nsid w:val="67EB72EF"/>
     <w:multiLevelType w:val="hybridMultilevel"/>
     <w:tmpl w:val="28361B02"/>
@@ -10692,7 +12742,7 @@
       </w:rPr>
     </w:lvl>
   </w:abstractNum>
-  <w:abstractNum w:abstractNumId="28">
+  <w:abstractNum w:abstractNumId="30">
     <w:nsid w:val="67EE52DF"/>
     <w:multiLevelType w:val="hybridMultilevel"/>
     <w:tmpl w:val="EBBAE28C"/>
@@ -10805,7 +12855,7 @@
       </w:rPr>
     </w:lvl>
   </w:abstractNum>
-  <w:abstractNum w:abstractNumId="29">
+  <w:abstractNum w:abstractNumId="31">
     <w:nsid w:val="68943E2F"/>
     <w:multiLevelType w:val="hybridMultilevel"/>
     <w:tmpl w:val="73225AE8"/>
@@ -10918,7 +12968,7 @@
       </w:rPr>
     </w:lvl>
   </w:abstractNum>
-  <w:abstractNum w:abstractNumId="30">
+  <w:abstractNum w:abstractNumId="32">
     <w:nsid w:val="6B377302"/>
     <w:multiLevelType w:val="hybridMultilevel"/>
     <w:tmpl w:val="36248916"/>
@@ -11031,7 +13081,7 @@
       </w:rPr>
     </w:lvl>
   </w:abstractNum>
-  <w:abstractNum w:abstractNumId="31">
+  <w:abstractNum w:abstractNumId="33">
     <w:nsid w:val="6C467CC4"/>
     <w:multiLevelType w:val="hybridMultilevel"/>
     <w:tmpl w:val="96BAF87A"/>
@@ -11170,7 +13220,7 @@
       </w:rPr>
     </w:lvl>
   </w:abstractNum>
-  <w:abstractNum w:abstractNumId="32">
+  <w:abstractNum w:abstractNumId="34">
     <w:nsid w:val="6DB20FA7"/>
     <w:multiLevelType w:val="hybridMultilevel"/>
     <w:tmpl w:val="572CB7AE"/>
@@ -11310,7 +13360,7 @@
       </w:rPr>
     </w:lvl>
   </w:abstractNum>
-  <w:abstractNum w:abstractNumId="33">
+  <w:abstractNum w:abstractNumId="35">
     <w:nsid w:val="70263B31"/>
     <w:multiLevelType w:val="hybridMultilevel"/>
     <w:tmpl w:val="E79CE16A"/>
@@ -11449,7 +13499,147 @@
       </w:rPr>
     </w:lvl>
   </w:abstractNum>
-  <w:abstractNum w:abstractNumId="34">
+  <w:abstractNum w:abstractNumId="36">
+    <w:nsid w:val="78900CB2"/>
+    <w:multiLevelType w:val="hybridMultilevel"/>
+    <w:tmpl w:val="9690966A"/>
+    <w:lvl w:ilvl="0" w:tplc="F69EC70A">
+      <w:start w:val="1"/>
+      <w:numFmt w:val="bullet"/>
+      <w:lvlText w:val="•"/>
+      <w:lvlJc w:val="left"/>
+      <w:pPr>
+        <w:tabs>
+          <w:tab w:val="num" w:pos="720"/>
+        </w:tabs>
+        <w:ind w:left="720" w:hanging="360"/>
+      </w:pPr>
+      <w:rPr>
+        <w:rFonts w:ascii="Arial" w:hAnsi="Arial" w:hint="default"/>
+      </w:rPr>
+    </w:lvl>
+    <w:lvl w:ilvl="1" w:tplc="7BA84E54">
+      <w:start w:val="2279"/>
+      <w:numFmt w:val="bullet"/>
+      <w:lvlText w:val="–"/>
+      <w:lvlJc w:val="left"/>
+      <w:pPr>
+        <w:tabs>
+          <w:tab w:val="num" w:pos="1070"/>
+        </w:tabs>
+        <w:ind w:left="1070" w:hanging="360"/>
+      </w:pPr>
+      <w:rPr>
+        <w:rFonts w:ascii="Arial" w:hAnsi="Arial" w:hint="default"/>
+      </w:rPr>
+    </w:lvl>
+    <w:lvl w:ilvl="2" w:tplc="6B5E8F8A" w:tentative="1">
+      <w:start w:val="1"/>
+      <w:numFmt w:val="bullet"/>
+      <w:lvlText w:val="•"/>
+      <w:lvlJc w:val="left"/>
+      <w:pPr>
+        <w:tabs>
+          <w:tab w:val="num" w:pos="2160"/>
+        </w:tabs>
+        <w:ind w:left="2160" w:hanging="360"/>
+      </w:pPr>
+      <w:rPr>
+        <w:rFonts w:ascii="Arial" w:hAnsi="Arial" w:hint="default"/>
+      </w:rPr>
+    </w:lvl>
+    <w:lvl w:ilvl="3" w:tplc="2E90C71A" w:tentative="1">
+      <w:start w:val="1"/>
+      <w:numFmt w:val="bullet"/>
+      <w:lvlText w:val="•"/>
+      <w:lvlJc w:val="left"/>
+      <w:pPr>
+        <w:tabs>
+          <w:tab w:val="num" w:pos="2880"/>
+        </w:tabs>
+        <w:ind w:left="2880" w:hanging="360"/>
+      </w:pPr>
+      <w:rPr>
+        <w:rFonts w:ascii="Arial" w:hAnsi="Arial" w:hint="default"/>
+      </w:rPr>
+    </w:lvl>
+    <w:lvl w:ilvl="4" w:tplc="A786403C" w:tentative="1">
+      <w:start w:val="1"/>
+      <w:numFmt w:val="bullet"/>
+      <w:lvlText w:val="•"/>
+      <w:lvlJc w:val="left"/>
+      <w:pPr>
+        <w:tabs>
+          <w:tab w:val="num" w:pos="3600"/>
+        </w:tabs>
+        <w:ind w:left="3600" w:hanging="360"/>
+      </w:pPr>
+      <w:rPr>
+        <w:rFonts w:ascii="Arial" w:hAnsi="Arial" w:hint="default"/>
+      </w:rPr>
+    </w:lvl>
+    <w:lvl w:ilvl="5" w:tplc="A0C414AC" w:tentative="1">
+      <w:start w:val="1"/>
+      <w:numFmt w:val="bullet"/>
+      <w:lvlText w:val="•"/>
+      <w:lvlJc w:val="left"/>
+      <w:pPr>
+        <w:tabs>
+          <w:tab w:val="num" w:pos="4320"/>
+        </w:tabs>
+        <w:ind w:left="4320" w:hanging="360"/>
+      </w:pPr>
+      <w:rPr>
+        <w:rFonts w:ascii="Arial" w:hAnsi="Arial" w:hint="default"/>
+      </w:rPr>
+    </w:lvl>
+    <w:lvl w:ilvl="6" w:tplc="6CCE78B2" w:tentative="1">
+      <w:start w:val="1"/>
+      <w:numFmt w:val="bullet"/>
+      <w:lvlText w:val="•"/>
+      <w:lvlJc w:val="left"/>
+      <w:pPr>
+        <w:tabs>
+          <w:tab w:val="num" w:pos="5040"/>
+        </w:tabs>
+        <w:ind w:left="5040" w:hanging="360"/>
+      </w:pPr>
+      <w:rPr>
+        <w:rFonts w:ascii="Arial" w:hAnsi="Arial" w:hint="default"/>
+      </w:rPr>
+    </w:lvl>
+    <w:lvl w:ilvl="7" w:tplc="BAD0636E" w:tentative="1">
+      <w:start w:val="1"/>
+      <w:numFmt w:val="bullet"/>
+      <w:lvlText w:val="•"/>
+      <w:lvlJc w:val="left"/>
+      <w:pPr>
+        <w:tabs>
+          <w:tab w:val="num" w:pos="5760"/>
+        </w:tabs>
+        <w:ind w:left="5760" w:hanging="360"/>
+      </w:pPr>
+      <w:rPr>
+        <w:rFonts w:ascii="Arial" w:hAnsi="Arial" w:hint="default"/>
+      </w:rPr>
+    </w:lvl>
+    <w:lvl w:ilvl="8" w:tplc="C6E60D04" w:tentative="1">
+      <w:start w:val="1"/>
+      <w:numFmt w:val="bullet"/>
+      <w:lvlText w:val="•"/>
+      <w:lvlJc w:val="left"/>
+      <w:pPr>
+        <w:tabs>
+          <w:tab w:val="num" w:pos="6480"/>
+        </w:tabs>
+        <w:ind w:left="6480" w:hanging="360"/>
+      </w:pPr>
+      <w:rPr>
+        <w:rFonts w:ascii="Arial" w:hAnsi="Arial" w:hint="default"/>
+      </w:rPr>
+    </w:lvl>
+  </w:abstractNum>
+  <w:abstractNum w:abstractNumId="37">
     <w:nsid w:val="79B01B8A"/>
     <w:multiLevelType w:val="hybridMultilevel"/>
     <w:tmpl w:val="53680C14"/>
@@ -11588,7 +13778,7 @@
       </w:rPr>
     </w:lvl>
   </w:abstractNum>
-  <w:abstractNum w:abstractNumId="35">
+  <w:abstractNum w:abstractNumId="38">
     <w:nsid w:val="7A1F49A5"/>
     <w:multiLevelType w:val="hybridMultilevel"/>
     <w:tmpl w:val="02D297A4"/>
@@ -11729,85 +13919,85 @@
     </w:lvl>
   </w:abstractNum>
   <w:num w:numId="1">
+    <w:abstractNumId w:val="20"/>
+  </w:num>
+  <w:num w:numId="2">
+    <w:abstractNumId w:val="6"/>
+  </w:num>
+  <w:num w:numId="3">
+    <w:abstractNumId w:val="26"/>
+  </w:num>
+  <w:num w:numId="4">
+    <w:abstractNumId w:val="34"/>
+  </w:num>
+  <w:num w:numId="5">
+    <w:abstractNumId w:val="5"/>
+  </w:num>
+  <w:num w:numId="6">
+    <w:abstractNumId w:val="15"/>
+  </w:num>
+  <w:num w:numId="7">
+    <w:abstractNumId w:val="37"/>
+  </w:num>
+  <w:num w:numId="8">
+    <w:abstractNumId w:val="7"/>
+  </w:num>
+  <w:num w:numId="9">
+    <w:abstractNumId w:val="23"/>
+  </w:num>
+  <w:num w:numId="10">
+    <w:abstractNumId w:val="8"/>
+  </w:num>
+  <w:num w:numId="11">
     <w:abstractNumId w:val="19"/>
   </w:num>
-  <w:num w:numId="2">
-    <w:abstractNumId w:val="5"/>
+  <w:num w:numId="12">
+    <w:abstractNumId w:val="12"/>
   </w:num>
-  <w:num w:numId="3">
-    <w:abstractNumId w:val="24"/>
-  </w:num>
-  <w:num w:numId="4">
+  <w:num w:numId="13">
     <w:abstractNumId w:val="32"/>
   </w:num>
-  <w:num w:numId="5">
+  <w:num w:numId="14">
+    <w:abstractNumId w:val="10"/>
+  </w:num>
+  <w:num w:numId="15">
+    <w:abstractNumId w:val="29"/>
+  </w:num>
+  <w:num w:numId="16">
+    <w:abstractNumId w:val="35"/>
+  </w:num>
+  <w:num w:numId="17">
+    <w:abstractNumId w:val="21"/>
+  </w:num>
+  <w:num w:numId="18">
+    <w:abstractNumId w:val="18"/>
+  </w:num>
+  <w:num w:numId="19">
+    <w:abstractNumId w:val="14"/>
+  </w:num>
+  <w:num w:numId="20">
+    <w:abstractNumId w:val="33"/>
+  </w:num>
+  <w:num w:numId="21">
+    <w:abstractNumId w:val="25"/>
+  </w:num>
+  <w:num w:numId="22">
+    <w:abstractNumId w:val="30"/>
+  </w:num>
+  <w:num w:numId="23">
+    <w:abstractNumId w:val="31"/>
+  </w:num>
+  <w:num w:numId="24">
+    <w:abstractNumId w:val="13"/>
+  </w:num>
+  <w:num w:numId="25">
     <w:abstractNumId w:val="4"/>
   </w:num>
-  <w:num w:numId="6">
-    <w:abstractNumId w:val="14"/>
-  </w:num>
-  <w:num w:numId="7">
-    <w:abstractNumId w:val="34"/>
-  </w:num>
-  <w:num w:numId="8">
-    <w:abstractNumId w:val="6"/>
-  </w:num>
-  <w:num w:numId="9">
-    <w:abstractNumId w:val="22"/>
-  </w:num>
-  <w:num w:numId="10">
-    <w:abstractNumId w:val="7"/>
-  </w:num>
-  <w:num w:numId="11">
-    <w:abstractNumId w:val="18"/>
-  </w:num>
-  <w:num w:numId="12">
-    <w:abstractNumId w:val="11"/>
-  </w:num>
-  <w:num w:numId="13">
-    <w:abstractNumId w:val="30"/>
-  </w:num>
-  <w:num w:numId="14">
-    <w:abstractNumId w:val="9"/>
-  </w:num>
-  <w:num w:numId="15">
-    <w:abstractNumId w:val="27"/>
-  </w:num>
-  <w:num w:numId="16">
-    <w:abstractNumId w:val="33"/>
-  </w:num>
-  <w:num w:numId="17">
-    <w:abstractNumId w:val="20"/>
-  </w:num>
-  <w:num w:numId="18">
-    <w:abstractNumId w:val="17"/>
-  </w:num>
-  <w:num w:numId="19">
-    <w:abstractNumId w:val="13"/>
-  </w:num>
-  <w:num w:numId="20">
-    <w:abstractNumId w:val="31"/>
-  </w:num>
-  <w:num w:numId="21">
-    <w:abstractNumId w:val="23"/>
-  </w:num>
-  <w:num w:numId="22">
+  <w:num w:numId="26">
     <w:abstractNumId w:val="28"/>
   </w:num>
-  <w:num w:numId="23">
-    <w:abstractNumId w:val="29"/>
-  </w:num>
-  <w:num w:numId="24">
-    <w:abstractNumId w:val="12"/>
-  </w:num>
-  <w:num w:numId="25">
-    <w:abstractNumId w:val="3"/>
-  </w:num>
-  <w:num w:numId="26">
-    <w:abstractNumId w:val="26"/>
-  </w:num>
   <w:num w:numId="27">
-    <w:abstractNumId w:val="8"/>
+    <w:abstractNumId w:val="9"/>
   </w:num>
   <w:num w:numId="28">
     <w:abstractNumId w:val="0"/>
@@ -11840,28 +14030,37 @@
     </w:lvlOverride>
   </w:num>
   <w:num w:numId="30">
-    <w:abstractNumId w:val="21"/>
+    <w:abstractNumId w:val="22"/>
   </w:num>
   <w:num w:numId="31">
-    <w:abstractNumId w:val="25"/>
+    <w:abstractNumId w:val="27"/>
   </w:num>
   <w:num w:numId="32">
+    <w:abstractNumId w:val="17"/>
+  </w:num>
+  <w:num w:numId="33">
+    <w:abstractNumId w:val="11"/>
+  </w:num>
+  <w:num w:numId="34">
+    <w:abstractNumId w:val="3"/>
+  </w:num>
+  <w:num w:numId="35">
+    <w:abstractNumId w:val="2"/>
+  </w:num>
+  <w:num w:numId="36">
+    <w:abstractNumId w:val="38"/>
+  </w:num>
+  <w:num w:numId="37">
     <w:abstractNumId w:val="16"/>
   </w:num>
-  <w:num w:numId="33">
-    <w:abstractNumId w:val="10"/>
+  <w:num w:numId="38">
+    <w:abstractNumId w:val="24"/>
   </w:num>
-  <w:num w:numId="34">
-    <w:abstractNumId w:val="2"/>
+  <w:num w:numId="39">
+    <w:abstractNumId w:val="36"/>
   </w:num>
-  <w:num w:numId="35">
+  <w:num w:numId="40">
     <w:abstractNumId w:val="1"/>
-  </w:num>
-  <w:num w:numId="36">
-    <w:abstractNumId w:val="35"/>
-  </w:num>
-  <w:num w:numId="37">
-    <w:abstractNumId w:val="15"/>
   </w:num>
   <w:numIdMacAtCleanup w:val="21"/>
 </w:numbering>

--- a/ADMIN06.docx
+++ b/ADMIN06.docx
@@ -8144,7 +8144,15 @@
           <w:sz w:val="40"/>
           <w:szCs w:val="36"/>
         </w:rPr>
-        <w:t xml:space="preserve">         #查看组的基本信息</w:t>
+        <w:t xml:space="preserve">     </w:t>
+      </w:r>
+      <w:r>
+        <w:rPr>
+          <w:rFonts w:hint="eastAsia"/>
+          <w:sz w:val="40"/>
+          <w:szCs w:val="36"/>
+        </w:rPr>
+        <w:t>#查看组的基本信息</w:t>
       </w:r>
     </w:p>
     <w:p>
@@ -8246,670 +8254,3169 @@
         </w:rPr>
         <w:t xml:space="preserve">      </w:t>
       </w:r>
-      <w:r>
-        <w:rPr>
-          <w:rFonts w:hint="eastAsia"/>
-          <w:sz w:val="40"/>
-          <w:szCs w:val="36"/>
-        </w:rPr>
-        <w:t>课间休息：17:10上课</w:t>
-      </w:r>
+    </w:p>
+    <w:p>
+      <w:pPr>
+        <w:wordWrap w:val="0"/>
+        <w:spacing w:line="400" w:lineRule="exact"/>
+        <w:rPr>
+          <w:rFonts w:hint="eastAsia"/>
+          <w:sz w:val="40"/>
+          <w:szCs w:val="36"/>
+        </w:rPr>
+      </w:pPr>
+      <w:r>
+        <w:rPr>
+          <w:sz w:val="40"/>
+          <w:szCs w:val="36"/>
+        </w:rPr>
+        <w:t xml:space="preserve">]# grep </w:t>
+      </w:r>
+      <w:r>
+        <w:rPr>
+          <w:rFonts w:hint="eastAsia"/>
+          <w:sz w:val="40"/>
+          <w:szCs w:val="36"/>
+        </w:rPr>
+        <w:t xml:space="preserve"> </w:t>
+      </w:r>
+      <w:r>
+        <w:rPr>
+          <w:sz w:val="40"/>
+          <w:szCs w:val="36"/>
+        </w:rPr>
+        <w:t xml:space="preserve">stugrp </w:t>
+      </w:r>
+      <w:r>
+        <w:rPr>
+          <w:rFonts w:hint="eastAsia"/>
+          <w:sz w:val="40"/>
+          <w:szCs w:val="36"/>
+        </w:rPr>
+        <w:t xml:space="preserve"> </w:t>
+      </w:r>
+      <w:r>
+        <w:rPr>
+          <w:sz w:val="40"/>
+          <w:szCs w:val="36"/>
+        </w:rPr>
+        <w:t>/etc/group</w:t>
+      </w:r>
+    </w:p>
+    <w:p>
+      <w:pPr>
+        <w:wordWrap w:val="0"/>
+        <w:spacing w:line="400" w:lineRule="exact"/>
+        <w:rPr>
+          <w:sz w:val="40"/>
+          <w:szCs w:val="36"/>
+        </w:rPr>
+      </w:pPr>
+    </w:p>
+    <w:p>
+      <w:pPr>
+        <w:wordWrap w:val="0"/>
+        <w:spacing w:line="400" w:lineRule="exact"/>
+        <w:rPr>
+          <w:sz w:val="40"/>
+          <w:szCs w:val="36"/>
+        </w:rPr>
+      </w:pPr>
+      <w:r>
+        <w:rPr>
+          <w:sz w:val="40"/>
+          <w:szCs w:val="36"/>
+        </w:rPr>
+        <w:t xml:space="preserve">]# gpasswd </w:t>
+      </w:r>
+      <w:r>
+        <w:rPr>
+          <w:rFonts w:hint="eastAsia"/>
+          <w:sz w:val="40"/>
+          <w:szCs w:val="36"/>
+        </w:rPr>
+        <w:t xml:space="preserve"> </w:t>
+      </w:r>
+      <w:r>
+        <w:rPr>
+          <w:sz w:val="40"/>
+          <w:szCs w:val="36"/>
+        </w:rPr>
+        <w:t>-</w:t>
+      </w:r>
+      <w:r>
+        <w:rPr>
+          <w:rFonts w:hint="eastAsia"/>
+          <w:sz w:val="40"/>
+          <w:szCs w:val="36"/>
+        </w:rPr>
+        <w:t>d</w:t>
+      </w:r>
+      <w:r>
+        <w:rPr>
+          <w:sz w:val="40"/>
+          <w:szCs w:val="36"/>
+        </w:rPr>
+        <w:t xml:space="preserve"> </w:t>
+      </w:r>
+      <w:r>
+        <w:rPr>
+          <w:rFonts w:hint="eastAsia"/>
+          <w:sz w:val="40"/>
+          <w:szCs w:val="36"/>
+        </w:rPr>
+        <w:t xml:space="preserve"> </w:t>
+      </w:r>
+      <w:r>
+        <w:rPr>
+          <w:rFonts w:hint="eastAsia"/>
+          <w:sz w:val="40"/>
+          <w:szCs w:val="36"/>
+        </w:rPr>
+        <w:t>plj</w:t>
+      </w:r>
+      <w:r>
+        <w:rPr>
+          <w:rFonts w:hint="eastAsia"/>
+          <w:sz w:val="40"/>
+          <w:szCs w:val="36"/>
+        </w:rPr>
+        <w:t xml:space="preserve"> </w:t>
+      </w:r>
+      <w:r>
+        <w:rPr>
+          <w:rFonts w:hint="eastAsia"/>
+          <w:sz w:val="40"/>
+          <w:szCs w:val="36"/>
+        </w:rPr>
+        <w:t xml:space="preserve">  </w:t>
+      </w:r>
+      <w:r>
+        <w:rPr>
+          <w:sz w:val="40"/>
+          <w:szCs w:val="36"/>
+        </w:rPr>
+        <w:t>stugrp</w:t>
+      </w:r>
+      <w:r>
+        <w:rPr>
+          <w:rFonts w:hint="eastAsia"/>
+          <w:sz w:val="40"/>
+          <w:szCs w:val="36"/>
+        </w:rPr>
+        <w:t xml:space="preserve">   #将用户从stugrp组</w:t>
+      </w:r>
+      <w:r>
+        <w:rPr>
+          <w:rFonts w:hint="eastAsia"/>
+          <w:sz w:val="40"/>
+          <w:szCs w:val="36"/>
+        </w:rPr>
+        <w:t>中</w:t>
+      </w:r>
+      <w:r>
+        <w:rPr>
+          <w:rFonts w:hint="eastAsia"/>
+          <w:sz w:val="40"/>
+          <w:szCs w:val="36"/>
+        </w:rPr>
+        <w:t>删除</w:t>
+      </w:r>
+    </w:p>
+    <w:p>
+      <w:pPr>
+        <w:wordWrap w:val="0"/>
+        <w:spacing w:line="400" w:lineRule="exact"/>
+        <w:rPr>
+          <w:rFonts w:hint="eastAsia"/>
+          <w:sz w:val="40"/>
+          <w:szCs w:val="36"/>
+        </w:rPr>
+      </w:pPr>
+      <w:r>
+        <w:rPr>
+          <w:sz w:val="40"/>
+          <w:szCs w:val="36"/>
+        </w:rPr>
+        <w:t>]# grep</w:t>
+      </w:r>
+      <w:r>
+        <w:rPr>
+          <w:rFonts w:hint="eastAsia"/>
+          <w:sz w:val="40"/>
+          <w:szCs w:val="36"/>
+        </w:rPr>
+        <w:t xml:space="preserve"> </w:t>
+      </w:r>
+      <w:r>
+        <w:rPr>
+          <w:sz w:val="40"/>
+          <w:szCs w:val="36"/>
+        </w:rPr>
+        <w:t xml:space="preserve"> stugrp </w:t>
+      </w:r>
+      <w:r>
+        <w:rPr>
+          <w:rFonts w:hint="eastAsia"/>
+          <w:sz w:val="40"/>
+          <w:szCs w:val="36"/>
+        </w:rPr>
+        <w:t xml:space="preserve"> </w:t>
+      </w:r>
+      <w:r>
+        <w:rPr>
+          <w:sz w:val="40"/>
+          <w:szCs w:val="36"/>
+        </w:rPr>
+        <w:t>/etc/group</w:t>
+      </w:r>
+    </w:p>
+    <w:p>
+      <w:pPr>
+        <w:wordWrap w:val="0"/>
+        <w:spacing w:line="400" w:lineRule="exact"/>
+        <w:rPr>
+          <w:sz w:val="40"/>
+          <w:szCs w:val="36"/>
+        </w:rPr>
+      </w:pPr>
+    </w:p>
+    <w:p>
+      <w:pPr>
+        <w:wordWrap w:val="0"/>
+        <w:spacing w:line="400" w:lineRule="exact"/>
+        <w:rPr>
+          <w:sz w:val="36"/>
+          <w:szCs w:val="36"/>
+        </w:rPr>
+      </w:pPr>
+      <w:r>
+        <w:rPr>
+          <w:sz w:val="40"/>
+          <w:szCs w:val="36"/>
+        </w:rPr>
+        <w:t xml:space="preserve">]# gpasswd </w:t>
+      </w:r>
+      <w:r>
+        <w:rPr>
+          <w:rFonts w:hint="eastAsia"/>
+          <w:sz w:val="40"/>
+          <w:szCs w:val="36"/>
+        </w:rPr>
+        <w:t xml:space="preserve"> -</w:t>
+      </w:r>
+      <w:r>
+        <w:rPr>
+          <w:sz w:val="40"/>
+          <w:szCs w:val="36"/>
+        </w:rPr>
+        <w:t>M</w:t>
+      </w:r>
+      <w:r>
+        <w:rPr>
+          <w:rFonts w:hint="eastAsia"/>
+          <w:sz w:val="40"/>
+          <w:szCs w:val="36"/>
+        </w:rPr>
+        <w:t xml:space="preserve"> </w:t>
+      </w:r>
+      <w:r>
+        <w:rPr>
+          <w:sz w:val="40"/>
+          <w:szCs w:val="36"/>
+        </w:rPr>
+        <w:t xml:space="preserve"> '</w:t>
+      </w:r>
+      <w:r>
+        <w:rPr>
+          <w:sz w:val="40"/>
+          <w:szCs w:val="36"/>
+        </w:rPr>
+        <w:t>kenji</w:t>
+      </w:r>
+      <w:r>
+        <w:rPr>
+          <w:rFonts w:hint="eastAsia"/>
+          <w:sz w:val="40"/>
+          <w:szCs w:val="36"/>
+        </w:rPr>
+        <w:t>,natasha</w:t>
+      </w:r>
+      <w:r>
+        <w:rPr>
+          <w:sz w:val="40"/>
+          <w:szCs w:val="36"/>
+        </w:rPr>
+        <w:t>'</w:t>
+      </w:r>
+      <w:r>
+        <w:rPr>
+          <w:rFonts w:hint="eastAsia"/>
+          <w:sz w:val="40"/>
+          <w:szCs w:val="36"/>
+        </w:rPr>
+        <w:t xml:space="preserve">  </w:t>
+      </w:r>
+      <w:r>
+        <w:rPr>
+          <w:sz w:val="40"/>
+          <w:szCs w:val="36"/>
+        </w:rPr>
+        <w:t xml:space="preserve">  stugrp</w:t>
+      </w:r>
+      <w:r>
+        <w:rPr>
+          <w:rFonts w:hint="eastAsia"/>
+          <w:sz w:val="40"/>
+          <w:szCs w:val="36"/>
+        </w:rPr>
+        <w:t xml:space="preserve">  #</w:t>
+      </w:r>
+      <w:r>
+        <w:rPr>
+          <w:rFonts w:hint="eastAsia"/>
+          <w:sz w:val="32"/>
+          <w:szCs w:val="36"/>
+        </w:rPr>
+        <w:t>定义组成员</w:t>
+      </w:r>
+      <w:r>
+        <w:rPr>
+          <w:rFonts w:hint="eastAsia"/>
+          <w:sz w:val="32"/>
+          <w:szCs w:val="36"/>
+        </w:rPr>
+        <w:t>列表</w:t>
+      </w:r>
+    </w:p>
+    <w:p>
+      <w:pPr>
+        <w:wordWrap w:val="0"/>
+        <w:spacing w:line="400" w:lineRule="exact"/>
+        <w:rPr>
+          <w:rFonts w:hint="eastAsia"/>
+          <w:sz w:val="40"/>
+          <w:szCs w:val="36"/>
+        </w:rPr>
+      </w:pPr>
+      <w:r>
+        <w:rPr>
+          <w:sz w:val="40"/>
+          <w:szCs w:val="36"/>
+        </w:rPr>
+        <w:t>]# grep</w:t>
+      </w:r>
+      <w:r>
+        <w:rPr>
+          <w:rFonts w:hint="eastAsia"/>
+          <w:sz w:val="40"/>
+          <w:szCs w:val="36"/>
+        </w:rPr>
+        <w:t xml:space="preserve"> </w:t>
+      </w:r>
+      <w:r>
+        <w:rPr>
+          <w:sz w:val="40"/>
+          <w:szCs w:val="36"/>
+        </w:rPr>
+        <w:t xml:space="preserve"> stugrp</w:t>
+      </w:r>
+      <w:r>
+        <w:rPr>
+          <w:rFonts w:hint="eastAsia"/>
+          <w:sz w:val="40"/>
+          <w:szCs w:val="36"/>
+        </w:rPr>
+        <w:t xml:space="preserve"> </w:t>
+      </w:r>
+      <w:r>
+        <w:rPr>
+          <w:sz w:val="40"/>
+          <w:szCs w:val="36"/>
+        </w:rPr>
+        <w:t xml:space="preserve"> /etc/group</w:t>
+      </w:r>
+    </w:p>
+    <w:p>
+      <w:pPr>
+        <w:wordWrap w:val="0"/>
+        <w:spacing w:line="400" w:lineRule="exact"/>
+        <w:rPr>
+          <w:rFonts w:hint="eastAsia"/>
+          <w:sz w:val="40"/>
+          <w:szCs w:val="36"/>
+        </w:rPr>
+      </w:pPr>
+    </w:p>
+    <w:p>
+      <w:pPr>
+        <w:wordWrap w:val="0"/>
+        <w:spacing w:line="400" w:lineRule="exact"/>
+        <w:rPr>
+          <w:sz w:val="40"/>
+          <w:szCs w:val="36"/>
+        </w:rPr>
+      </w:pPr>
+      <w:r>
+        <w:rPr>
+          <w:sz w:val="40"/>
+          <w:szCs w:val="36"/>
+        </w:rPr>
+        <w:t xml:space="preserve">]# </w:t>
+      </w:r>
+      <w:r>
+        <w:rPr>
+          <w:rFonts w:hint="eastAsia"/>
+          <w:sz w:val="40"/>
+          <w:szCs w:val="36"/>
+        </w:rPr>
+        <w:t xml:space="preserve"> </w:t>
+      </w:r>
+      <w:r>
+        <w:rPr>
+          <w:sz w:val="40"/>
+          <w:szCs w:val="36"/>
+        </w:rPr>
+        <w:t xml:space="preserve">gpasswd </w:t>
+      </w:r>
+      <w:r>
+        <w:rPr>
+          <w:rFonts w:hint="eastAsia"/>
+          <w:sz w:val="40"/>
+          <w:szCs w:val="36"/>
+        </w:rPr>
+        <w:t xml:space="preserve"> </w:t>
+      </w:r>
+      <w:r>
+        <w:rPr>
+          <w:rFonts w:hint="eastAsia"/>
+          <w:sz w:val="40"/>
+          <w:szCs w:val="36"/>
+        </w:rPr>
+        <w:t>-</w:t>
+      </w:r>
+      <w:r>
+        <w:rPr>
+          <w:sz w:val="40"/>
+          <w:szCs w:val="36"/>
+        </w:rPr>
+        <w:t>M</w:t>
+      </w:r>
+      <w:r>
+        <w:rPr>
+          <w:rFonts w:hint="eastAsia"/>
+          <w:sz w:val="40"/>
+          <w:szCs w:val="36"/>
+        </w:rPr>
+        <w:t xml:space="preserve"> </w:t>
+      </w:r>
+      <w:r>
+        <w:rPr>
+          <w:sz w:val="40"/>
+          <w:szCs w:val="36"/>
+        </w:rPr>
+        <w:t xml:space="preserve"> ''  stugrp</w:t>
+      </w:r>
+      <w:r>
+        <w:rPr>
+          <w:rFonts w:hint="eastAsia"/>
+          <w:sz w:val="40"/>
+          <w:szCs w:val="36"/>
+        </w:rPr>
+        <w:t xml:space="preserve">     #清空组中所有用户</w:t>
+      </w:r>
+    </w:p>
+    <w:p>
+      <w:pPr>
+        <w:wordWrap w:val="0"/>
+        <w:spacing w:line="480" w:lineRule="exact"/>
+        <w:rPr>
+          <w:rFonts w:hint="eastAsia"/>
+          <w:sz w:val="40"/>
+          <w:szCs w:val="36"/>
+        </w:rPr>
+      </w:pPr>
+      <w:r>
+        <w:rPr>
+          <w:sz w:val="40"/>
+          <w:szCs w:val="36"/>
+        </w:rPr>
+        <w:t xml:space="preserve">]# </w:t>
+      </w:r>
+      <w:r>
+        <w:rPr>
+          <w:rFonts w:hint="eastAsia"/>
+          <w:sz w:val="40"/>
+          <w:szCs w:val="36"/>
+        </w:rPr>
+        <w:t xml:space="preserve"> </w:t>
+      </w:r>
+      <w:r>
+        <w:rPr>
+          <w:sz w:val="40"/>
+          <w:szCs w:val="36"/>
+        </w:rPr>
+        <w:t xml:space="preserve">grep </w:t>
+      </w:r>
+      <w:r>
+        <w:rPr>
+          <w:rFonts w:hint="eastAsia"/>
+          <w:sz w:val="40"/>
+          <w:szCs w:val="36"/>
+        </w:rPr>
+        <w:t xml:space="preserve"> </w:t>
+      </w:r>
+      <w:r>
+        <w:rPr>
+          <w:sz w:val="40"/>
+          <w:szCs w:val="36"/>
+        </w:rPr>
+        <w:t xml:space="preserve">stugrp </w:t>
+      </w:r>
+      <w:r>
+        <w:rPr>
+          <w:rFonts w:hint="eastAsia"/>
+          <w:sz w:val="40"/>
+          <w:szCs w:val="36"/>
+        </w:rPr>
+        <w:t xml:space="preserve"> </w:t>
+      </w:r>
+      <w:r>
+        <w:rPr>
+          <w:rFonts w:hint="eastAsia"/>
+          <w:sz w:val="40"/>
+          <w:szCs w:val="36"/>
+        </w:rPr>
+        <w:t xml:space="preserve"> </w:t>
+      </w:r>
+      <w:r>
+        <w:rPr>
+          <w:sz w:val="40"/>
+          <w:szCs w:val="36"/>
+        </w:rPr>
+        <w:t>/etc/group</w:t>
+      </w:r>
+    </w:p>
+    <w:p>
+      <w:pPr>
+        <w:wordWrap w:val="0"/>
+        <w:spacing w:line="480" w:lineRule="exact"/>
+        <w:rPr>
+          <w:rFonts w:hint="eastAsia"/>
+          <w:sz w:val="40"/>
+          <w:szCs w:val="36"/>
+        </w:rPr>
+      </w:pPr>
+    </w:p>
+    <w:p>
+      <w:pPr>
+        <w:wordWrap w:val="0"/>
+        <w:rPr>
+          <w:sz w:val="40"/>
+          <w:szCs w:val="36"/>
+        </w:rPr>
+      </w:pPr>
+      <w:r>
+        <w:rPr>
+          <w:rFonts w:hint="eastAsia"/>
+          <w:sz w:val="40"/>
+          <w:szCs w:val="36"/>
+        </w:rPr>
+        <w:t>-A：定义组管理员列表</w:t>
+      </w:r>
+    </w:p>
+    <w:p>
+      <w:pPr>
+        <w:wordWrap w:val="0"/>
+        <w:spacing w:line="480" w:lineRule="exact"/>
+        <w:rPr>
+          <w:sz w:val="40"/>
+          <w:szCs w:val="36"/>
+        </w:rPr>
+      </w:pPr>
+      <w:r>
+        <w:rPr>
+          <w:sz w:val="40"/>
+          <w:szCs w:val="36"/>
+        </w:rPr>
+        <w:t>[root@localhost ~]# su - plj</w:t>
+      </w:r>
+    </w:p>
+    <w:p>
+      <w:pPr>
+        <w:wordWrap w:val="0"/>
+        <w:spacing w:line="480" w:lineRule="exact"/>
+        <w:rPr>
+          <w:sz w:val="40"/>
+          <w:szCs w:val="36"/>
+        </w:rPr>
+      </w:pPr>
+      <w:r>
+        <w:rPr>
+          <w:sz w:val="40"/>
+          <w:szCs w:val="36"/>
+        </w:rPr>
+        <w:t>[plj@localhost ~]$ gpasswd -a natasha stugrp</w:t>
+      </w:r>
+    </w:p>
+    <w:p>
+      <w:pPr>
+        <w:wordWrap w:val="0"/>
+        <w:spacing w:line="480" w:lineRule="exact"/>
+        <w:rPr>
+          <w:sz w:val="40"/>
+          <w:szCs w:val="36"/>
+        </w:rPr>
+      </w:pPr>
+      <w:r>
+        <w:rPr>
+          <w:sz w:val="40"/>
+          <w:szCs w:val="36"/>
+        </w:rPr>
+        <w:t>gpasswd：没有权限。</w:t>
+      </w:r>
+    </w:p>
+    <w:p>
+      <w:pPr>
+        <w:wordWrap w:val="0"/>
+        <w:spacing w:line="480" w:lineRule="exact"/>
+        <w:rPr>
+          <w:sz w:val="40"/>
+          <w:szCs w:val="36"/>
+        </w:rPr>
+      </w:pPr>
+      <w:r>
+        <w:rPr>
+          <w:sz w:val="40"/>
+          <w:szCs w:val="36"/>
+        </w:rPr>
+        <w:t>[plj@localhost ~]$ exit</w:t>
+      </w:r>
+    </w:p>
+    <w:p>
+      <w:pPr>
+        <w:wordWrap w:val="0"/>
+        <w:spacing w:line="480" w:lineRule="exact"/>
+        <w:rPr>
+          <w:rFonts w:hint="eastAsia"/>
+          <w:sz w:val="40"/>
+          <w:szCs w:val="36"/>
+        </w:rPr>
+      </w:pPr>
+      <w:r>
+        <w:rPr>
+          <w:sz w:val="40"/>
+          <w:szCs w:val="36"/>
+        </w:rPr>
+        <w:t xml:space="preserve"> </w:t>
+      </w:r>
+    </w:p>
+    <w:p>
+      <w:pPr>
+        <w:wordWrap w:val="0"/>
+        <w:spacing w:line="480" w:lineRule="exact"/>
+        <w:rPr>
+          <w:sz w:val="40"/>
+          <w:szCs w:val="36"/>
+        </w:rPr>
+      </w:pPr>
+      <w:r>
+        <w:rPr>
+          <w:sz w:val="40"/>
+          <w:szCs w:val="36"/>
+        </w:rPr>
+        <w:t xml:space="preserve">[root@localhost ~]# gpasswd </w:t>
+      </w:r>
+      <w:r>
+        <w:rPr>
+          <w:rFonts w:hint="eastAsia"/>
+          <w:sz w:val="40"/>
+          <w:szCs w:val="36"/>
+        </w:rPr>
+        <w:t xml:space="preserve"> </w:t>
+      </w:r>
+      <w:r>
+        <w:rPr>
+          <w:sz w:val="40"/>
+          <w:szCs w:val="36"/>
+        </w:rPr>
+        <w:t xml:space="preserve">-A </w:t>
+      </w:r>
+      <w:r>
+        <w:rPr>
+          <w:rFonts w:hint="eastAsia"/>
+          <w:sz w:val="40"/>
+          <w:szCs w:val="36"/>
+        </w:rPr>
+        <w:t xml:space="preserve">  </w:t>
+      </w:r>
+      <w:r>
+        <w:rPr>
+          <w:sz w:val="40"/>
+          <w:szCs w:val="36"/>
+        </w:rPr>
+        <w:t>plj</w:t>
+      </w:r>
+      <w:r>
+        <w:rPr>
+          <w:rFonts w:hint="eastAsia"/>
+          <w:sz w:val="40"/>
+          <w:szCs w:val="36"/>
+        </w:rPr>
+        <w:t xml:space="preserve">  </w:t>
+      </w:r>
+      <w:r>
+        <w:rPr>
+          <w:sz w:val="40"/>
+          <w:szCs w:val="36"/>
+        </w:rPr>
+        <w:t xml:space="preserve"> stugrp</w:t>
+      </w:r>
+    </w:p>
+    <w:p>
+      <w:pPr>
+        <w:wordWrap w:val="0"/>
+        <w:spacing w:line="480" w:lineRule="exact"/>
+        <w:rPr>
+          <w:sz w:val="40"/>
+          <w:szCs w:val="36"/>
+        </w:rPr>
+      </w:pPr>
+      <w:r>
+        <w:rPr>
+          <w:sz w:val="40"/>
+          <w:szCs w:val="36"/>
+        </w:rPr>
+        <w:t>[root@localhost ~]# su</w:t>
+      </w:r>
+      <w:r>
+        <w:rPr>
+          <w:rFonts w:hint="eastAsia"/>
+          <w:sz w:val="40"/>
+          <w:szCs w:val="36"/>
+        </w:rPr>
+        <w:t xml:space="preserve"> </w:t>
+      </w:r>
+      <w:r>
+        <w:rPr>
+          <w:sz w:val="40"/>
+          <w:szCs w:val="36"/>
+        </w:rPr>
+        <w:t xml:space="preserve"> - </w:t>
+      </w:r>
+      <w:r>
+        <w:rPr>
+          <w:rFonts w:hint="eastAsia"/>
+          <w:sz w:val="40"/>
+          <w:szCs w:val="36"/>
+        </w:rPr>
+        <w:t xml:space="preserve"> </w:t>
+      </w:r>
+      <w:r>
+        <w:rPr>
+          <w:sz w:val="40"/>
+          <w:szCs w:val="36"/>
+        </w:rPr>
+        <w:t>plj</w:t>
+      </w:r>
+    </w:p>
+    <w:p>
+      <w:pPr>
+        <w:wordWrap w:val="0"/>
+        <w:spacing w:line="480" w:lineRule="exact"/>
+        <w:rPr>
+          <w:rFonts w:hint="eastAsia"/>
+          <w:sz w:val="40"/>
+          <w:szCs w:val="36"/>
+        </w:rPr>
+      </w:pPr>
+      <w:r>
+        <w:rPr>
+          <w:sz w:val="40"/>
+          <w:szCs w:val="36"/>
+        </w:rPr>
+        <w:lastRenderedPageBreak/>
+        <w:t>[plj@localhost ~]$ gpasswd</w:t>
+      </w:r>
+      <w:r>
+        <w:rPr>
+          <w:rFonts w:hint="eastAsia"/>
+          <w:sz w:val="40"/>
+          <w:szCs w:val="36"/>
+        </w:rPr>
+        <w:t xml:space="preserve"> </w:t>
+      </w:r>
+      <w:r>
+        <w:rPr>
+          <w:sz w:val="40"/>
+          <w:szCs w:val="36"/>
+        </w:rPr>
+        <w:t xml:space="preserve"> -a </w:t>
+      </w:r>
+      <w:r>
+        <w:rPr>
+          <w:rFonts w:hint="eastAsia"/>
+          <w:sz w:val="40"/>
+          <w:szCs w:val="36"/>
+        </w:rPr>
+        <w:t xml:space="preserve"> </w:t>
+      </w:r>
+      <w:r>
+        <w:rPr>
+          <w:sz w:val="40"/>
+          <w:szCs w:val="36"/>
+        </w:rPr>
+        <w:t>natasha</w:t>
+      </w:r>
+      <w:r>
+        <w:rPr>
+          <w:rFonts w:hint="eastAsia"/>
+          <w:sz w:val="40"/>
+          <w:szCs w:val="36"/>
+        </w:rPr>
+        <w:t xml:space="preserve"> </w:t>
+      </w:r>
+      <w:r>
+        <w:rPr>
+          <w:sz w:val="40"/>
+          <w:szCs w:val="36"/>
+        </w:rPr>
+        <w:t xml:space="preserve"> stugrp</w:t>
+      </w:r>
+    </w:p>
+    <w:p>
+      <w:pPr>
+        <w:wordWrap w:val="0"/>
+        <w:spacing w:line="480" w:lineRule="exact"/>
+        <w:rPr>
+          <w:sz w:val="40"/>
+          <w:szCs w:val="36"/>
+        </w:rPr>
+      </w:pPr>
+      <w:r>
+        <w:rPr>
+          <w:sz w:val="40"/>
+          <w:szCs w:val="36"/>
+        </w:rPr>
+        <w:t>[plj@localhost ~]$ exit</w:t>
+      </w:r>
+    </w:p>
+    <w:p>
+      <w:pPr>
+        <w:wordWrap w:val="0"/>
+        <w:spacing w:line="480" w:lineRule="exact"/>
+        <w:rPr>
+          <w:sz w:val="40"/>
+          <w:szCs w:val="36"/>
+        </w:rPr>
+      </w:pPr>
+      <w:r>
+        <w:rPr>
+          <w:rFonts w:hint="eastAsia"/>
+          <w:sz w:val="40"/>
+          <w:szCs w:val="36"/>
+        </w:rPr>
+        <w:t>登出</w:t>
+      </w:r>
+    </w:p>
+    <w:p>
+      <w:pPr>
+        <w:wordWrap w:val="0"/>
+        <w:spacing w:line="480" w:lineRule="exact"/>
+        <w:rPr>
+          <w:rFonts w:hint="eastAsia"/>
+          <w:sz w:val="40"/>
+          <w:szCs w:val="36"/>
+        </w:rPr>
+      </w:pPr>
+      <w:r>
+        <w:rPr>
+          <w:sz w:val="40"/>
+          <w:szCs w:val="36"/>
+        </w:rPr>
+        <w:t>[root@localhost ~]#</w:t>
+      </w:r>
+    </w:p>
+    <w:p>
+      <w:pPr>
+        <w:wordWrap w:val="0"/>
+        <w:rPr>
+          <w:rFonts w:hint="eastAsia"/>
+          <w:sz w:val="40"/>
+          <w:szCs w:val="36"/>
+        </w:rPr>
+      </w:pPr>
+      <w:r>
+        <w:rPr>
+          <w:rFonts w:hint="eastAsia"/>
+          <w:sz w:val="40"/>
+          <w:szCs w:val="36"/>
+        </w:rPr>
+        <w:t xml:space="preserve"> 组管理员可以属于该组，也可以不属于</w:t>
+      </w:r>
+      <w:r>
+        <w:rPr>
+          <w:rFonts w:hint="eastAsia"/>
+          <w:sz w:val="40"/>
+          <w:szCs w:val="36"/>
+        </w:rPr>
+        <w:t>该组</w:t>
+      </w:r>
+    </w:p>
+    <w:p>
+      <w:pPr>
+        <w:wordWrap w:val="0"/>
+        <w:rPr>
+          <w:rFonts w:hint="eastAsia"/>
+          <w:sz w:val="40"/>
+          <w:szCs w:val="36"/>
+        </w:rPr>
+      </w:pPr>
+    </w:p>
+    <w:p>
+      <w:pPr>
+        <w:numPr>
+          <w:ilvl w:val="0"/>
+          <w:numId w:val="46"/>
+        </w:numPr>
+        <w:wordWrap w:val="0"/>
+        <w:rPr>
+          <w:sz w:val="40"/>
+          <w:szCs w:val="36"/>
+        </w:rPr>
+      </w:pPr>
+      <w:r>
+        <w:rPr>
+          <w:rFonts w:hint="eastAsia"/>
+          <w:sz w:val="40"/>
+          <w:szCs w:val="36"/>
+        </w:rPr>
+        <w:t>/etc/gshadow，保存组帐号的管理信息</w:t>
+      </w:r>
+    </w:p>
+    <w:p>
+      <w:pPr>
+        <w:numPr>
+          <w:ilvl w:val="1"/>
+          <w:numId w:val="46"/>
+        </w:numPr>
+        <w:tabs>
+          <w:tab w:val="num" w:pos="1440"/>
+        </w:tabs>
+        <w:wordWrap w:val="0"/>
+        <w:rPr>
+          <w:sz w:val="40"/>
+          <w:szCs w:val="36"/>
+        </w:rPr>
+      </w:pPr>
+      <w:r>
+        <w:rPr>
+          <w:rFonts w:hint="eastAsia"/>
+          <w:sz w:val="40"/>
+          <w:szCs w:val="36"/>
+        </w:rPr>
+        <w:t>每个组记录一行，以：分割为4个字段</w:t>
+      </w:r>
+    </w:p>
+    <w:p>
+      <w:pPr>
+        <w:wordWrap w:val="0"/>
+        <w:spacing w:line="600" w:lineRule="exact"/>
+        <w:rPr>
+          <w:sz w:val="40"/>
+          <w:szCs w:val="36"/>
+        </w:rPr>
+      </w:pPr>
+      <w:r>
+        <w:rPr>
+          <w:sz w:val="40"/>
+          <w:szCs w:val="36"/>
+        </w:rPr>
+        <w:t>[root@localhost ~]# grep stugrp /etc/gshadow</w:t>
+      </w:r>
+    </w:p>
+    <w:p>
+      <w:pPr>
+        <w:wordWrap w:val="0"/>
+        <w:spacing w:line="600" w:lineRule="exact"/>
+        <w:rPr>
+          <w:rFonts w:hint="eastAsia"/>
+          <w:sz w:val="40"/>
+          <w:szCs w:val="36"/>
+        </w:rPr>
+      </w:pPr>
+      <w:r>
+        <w:rPr>
+          <w:sz w:val="40"/>
+          <w:szCs w:val="36"/>
+        </w:rPr>
+        <w:t>stugrp:!:plj:natasha,plj</w:t>
+      </w:r>
+    </w:p>
+    <w:p>
+      <w:pPr>
+        <w:wordWrap w:val="0"/>
+        <w:spacing w:line="600" w:lineRule="exact"/>
+        <w:rPr>
+          <w:rFonts w:hint="eastAsia"/>
+          <w:sz w:val="40"/>
+          <w:szCs w:val="36"/>
+        </w:rPr>
+      </w:pPr>
+    </w:p>
+    <w:p>
+      <w:pPr>
+        <w:wordWrap w:val="0"/>
+        <w:spacing w:line="600" w:lineRule="exact"/>
+        <w:rPr>
+          <w:sz w:val="40"/>
+          <w:szCs w:val="36"/>
+        </w:rPr>
+      </w:pPr>
+      <w:r>
+        <w:rPr>
+          <w:rFonts w:hint="eastAsia"/>
+          <w:sz w:val="40"/>
+          <w:szCs w:val="36"/>
+        </w:rPr>
+        <w:t>字段1：组帐号的名称</w:t>
+      </w:r>
+    </w:p>
+    <w:p>
+      <w:pPr>
+        <w:wordWrap w:val="0"/>
+        <w:spacing w:line="600" w:lineRule="exact"/>
+        <w:rPr>
+          <w:sz w:val="40"/>
+          <w:szCs w:val="36"/>
+        </w:rPr>
+      </w:pPr>
+      <w:r>
+        <w:rPr>
+          <w:rFonts w:hint="eastAsia"/>
+          <w:sz w:val="40"/>
+          <w:szCs w:val="36"/>
+        </w:rPr>
+        <w:t>字段2：加密后的密码字符串</w:t>
+      </w:r>
+    </w:p>
+    <w:p>
+      <w:pPr>
+        <w:wordWrap w:val="0"/>
+        <w:spacing w:line="600" w:lineRule="exact"/>
+        <w:rPr>
+          <w:sz w:val="40"/>
+          <w:szCs w:val="36"/>
+        </w:rPr>
+      </w:pPr>
+      <w:r>
+        <w:rPr>
+          <w:rFonts w:hint="eastAsia"/>
+          <w:sz w:val="40"/>
+          <w:szCs w:val="36"/>
+        </w:rPr>
+        <w:t>字段3：本组的管理员列表</w:t>
+      </w:r>
+    </w:p>
+    <w:p>
+      <w:pPr>
+        <w:wordWrap w:val="0"/>
+        <w:spacing w:line="600" w:lineRule="exact"/>
+        <w:rPr>
+          <w:sz w:val="40"/>
+          <w:szCs w:val="36"/>
+        </w:rPr>
+      </w:pPr>
+      <w:r>
+        <w:rPr>
+          <w:rFonts w:hint="eastAsia"/>
+          <w:sz w:val="40"/>
+          <w:szCs w:val="36"/>
+        </w:rPr>
+        <w:t>字段4：本组的成员用户列表</w:t>
+      </w:r>
+    </w:p>
+    <w:p>
+      <w:pPr>
+        <w:wordWrap w:val="0"/>
+        <w:rPr>
+          <w:rFonts w:hint="eastAsia"/>
+          <w:sz w:val="40"/>
+          <w:szCs w:val="36"/>
+        </w:rPr>
+      </w:pPr>
+    </w:p>
+    <w:p>
+      <w:pPr>
+        <w:numPr>
+          <w:ilvl w:val="0"/>
+          <w:numId w:val="41"/>
+        </w:numPr>
+        <w:rPr>
+          <w:b/>
+          <w:bCs/>
+          <w:sz w:val="36"/>
+          <w:szCs w:val="36"/>
+        </w:rPr>
+      </w:pPr>
+      <w:r>
+        <w:rPr>
+          <w:rFonts w:hint="eastAsia"/>
+          <w:b/>
+          <w:bCs/>
+          <w:sz w:val="36"/>
+          <w:szCs w:val="36"/>
+        </w:rPr>
+        <w:t>groupdel命令</w:t>
+      </w:r>
+    </w:p>
+    <w:p>
+      <w:pPr>
+        <w:numPr>
+          <w:ilvl w:val="1"/>
+          <w:numId w:val="42"/>
+        </w:numPr>
+        <w:tabs>
+          <w:tab w:val="num" w:pos="1440"/>
+        </w:tabs>
+        <w:rPr>
+          <w:rFonts w:hint="eastAsia"/>
+          <w:sz w:val="36"/>
+          <w:szCs w:val="36"/>
+        </w:rPr>
+      </w:pPr>
+      <w:r>
+        <w:rPr>
+          <w:rFonts w:hint="eastAsia"/>
+          <w:sz w:val="36"/>
+          <w:szCs w:val="36"/>
+        </w:rPr>
+        <w:t>格式：groupdel   组名</w:t>
+      </w:r>
+    </w:p>
+    <w:p>
+      <w:pPr>
+        <w:numPr>
+          <w:ilvl w:val="1"/>
+          <w:numId w:val="42"/>
+        </w:numPr>
+        <w:tabs>
+          <w:tab w:val="num" w:pos="1440"/>
+        </w:tabs>
+        <w:rPr>
+          <w:rFonts w:hint="eastAsia"/>
+          <w:sz w:val="36"/>
+          <w:szCs w:val="36"/>
+        </w:rPr>
+      </w:pPr>
+      <w:r>
+        <w:rPr>
+          <w:rFonts w:hint="eastAsia"/>
+          <w:sz w:val="36"/>
+          <w:szCs w:val="36"/>
+        </w:rPr>
+        <w:t>删除的目标组不能是用户的基本组</w:t>
+      </w:r>
+    </w:p>
+    <w:p>
+      <w:pPr>
+        <w:rPr>
+          <w:rFonts w:hint="eastAsia"/>
+          <w:sz w:val="36"/>
+          <w:szCs w:val="36"/>
+        </w:rPr>
+      </w:pPr>
+      <w:r>
+        <w:rPr>
+          <w:rFonts w:hint="eastAsia"/>
+          <w:sz w:val="36"/>
+          <w:szCs w:val="36"/>
+        </w:rPr>
+        <w:t>[root@localhost ~]# groupdel  stugrp</w:t>
+      </w:r>
+    </w:p>
+    <w:p>
+      <w:pPr>
+        <w:rPr>
+          <w:rFonts w:hint="eastAsia"/>
+          <w:sz w:val="36"/>
+          <w:szCs w:val="36"/>
+        </w:rPr>
+      </w:pPr>
+      <w:r>
+        <w:rPr>
+          <w:rFonts w:hint="eastAsia"/>
+          <w:sz w:val="36"/>
+          <w:szCs w:val="36"/>
+        </w:rPr>
+        <w:t>[root@localhost ~]# grep  stugrp   /etc/group</w:t>
+      </w:r>
+    </w:p>
+    <w:p>
+      <w:pPr>
+        <w:rPr>
+          <w:rFonts w:hint="eastAsia"/>
+          <w:sz w:val="36"/>
+          <w:szCs w:val="36"/>
+        </w:rPr>
+      </w:pPr>
+    </w:p>
+    <w:p>
+      <w:pPr>
+        <w:rPr>
+          <w:rFonts w:hint="eastAsia"/>
+          <w:sz w:val="36"/>
+          <w:szCs w:val="36"/>
+        </w:rPr>
+      </w:pPr>
+    </w:p>
+    <w:p>
+      <w:pPr>
+        <w:rPr>
+          <w:rFonts w:hint="eastAsia"/>
+          <w:sz w:val="36"/>
+          <w:szCs w:val="36"/>
+        </w:rPr>
+      </w:pPr>
+    </w:p>
+    <w:p>
+      <w:pPr>
+        <w:rPr>
+          <w:rFonts w:hint="eastAsia"/>
+          <w:sz w:val="36"/>
+          <w:szCs w:val="36"/>
+        </w:rPr>
+      </w:pPr>
+    </w:p>
+    <w:p>
+      <w:pPr>
+        <w:rPr>
+          <w:rFonts w:hint="eastAsia"/>
+          <w:sz w:val="36"/>
+          <w:szCs w:val="36"/>
+        </w:rPr>
+      </w:pPr>
+    </w:p>
+    <w:p>
+      <w:pPr>
+        <w:pStyle w:val="a6"/>
+        <w:numPr>
+          <w:ilvl w:val="0"/>
+          <w:numId w:val="47"/>
+        </w:numPr>
+        <w:ind w:firstLineChars="0"/>
+        <w:rPr>
+          <w:rFonts w:hint="eastAsia"/>
+          <w:sz w:val="36"/>
+          <w:szCs w:val="36"/>
+        </w:rPr>
+      </w:pPr>
+      <w:r>
+        <w:rPr>
+          <w:rFonts w:hint="eastAsia"/>
+          <w:sz w:val="36"/>
+          <w:szCs w:val="36"/>
+        </w:rPr>
+        <w:t>计划任务</w:t>
+      </w:r>
+    </w:p>
+    <w:p>
+      <w:pPr>
+        <w:numPr>
+          <w:ilvl w:val="0"/>
+          <w:numId w:val="44"/>
+        </w:numPr>
+        <w:tabs>
+          <w:tab w:val="num" w:pos="720"/>
+        </w:tabs>
+        <w:rPr>
+          <w:rFonts w:hint="eastAsia"/>
+          <w:sz w:val="36"/>
+          <w:szCs w:val="36"/>
+        </w:rPr>
+      </w:pPr>
+      <w:r>
+        <w:rPr>
+          <w:rFonts w:hint="eastAsia"/>
+          <w:sz w:val="36"/>
+          <w:szCs w:val="36"/>
+        </w:rPr>
+        <w:t>用途:按照设置的时间间隔为用户反复执行某一项固定的系统任务</w:t>
+      </w:r>
+    </w:p>
+    <w:p>
+      <w:pPr>
+        <w:numPr>
+          <w:ilvl w:val="0"/>
+          <w:numId w:val="44"/>
+        </w:numPr>
+        <w:rPr>
+          <w:rFonts w:hint="eastAsia"/>
+          <w:sz w:val="36"/>
+          <w:szCs w:val="36"/>
+        </w:rPr>
+      </w:pPr>
+      <w:r>
+        <w:rPr>
+          <w:rFonts w:hint="eastAsia"/>
+          <w:sz w:val="36"/>
+          <w:szCs w:val="36"/>
+        </w:rPr>
+        <w:t>软件包：cronie、crontabs</w:t>
+      </w:r>
+    </w:p>
+    <w:p>
+      <w:pPr>
+        <w:numPr>
+          <w:ilvl w:val="0"/>
+          <w:numId w:val="44"/>
+        </w:numPr>
+        <w:rPr>
+          <w:rFonts w:hint="eastAsia"/>
+          <w:sz w:val="36"/>
+          <w:szCs w:val="36"/>
+        </w:rPr>
+      </w:pPr>
+      <w:r>
+        <w:rPr>
+          <w:rFonts w:hint="eastAsia"/>
+          <w:sz w:val="36"/>
+          <w:szCs w:val="36"/>
+        </w:rPr>
+        <w:t>系统服务：crond</w:t>
+      </w:r>
+    </w:p>
+    <w:p>
+      <w:pPr>
+        <w:numPr>
+          <w:ilvl w:val="0"/>
+          <w:numId w:val="44"/>
+        </w:numPr>
+        <w:rPr>
+          <w:rFonts w:hint="eastAsia"/>
+          <w:sz w:val="36"/>
+          <w:szCs w:val="36"/>
+        </w:rPr>
+      </w:pPr>
+      <w:r>
+        <w:rPr>
+          <w:rFonts w:hint="eastAsia"/>
+          <w:sz w:val="36"/>
+          <w:szCs w:val="36"/>
+        </w:rPr>
+        <w:t>日志文件：/var/log/cron</w:t>
+      </w:r>
+    </w:p>
+    <w:p>
+      <w:pPr>
+        <w:rPr>
+          <w:rFonts w:hint="eastAsia"/>
+          <w:sz w:val="36"/>
+          <w:szCs w:val="36"/>
+        </w:rPr>
+      </w:pPr>
+    </w:p>
+    <w:p>
+      <w:pPr>
+        <w:numPr>
+          <w:ilvl w:val="0"/>
+          <w:numId w:val="45"/>
+        </w:numPr>
+        <w:rPr>
+          <w:rFonts w:hint="eastAsia"/>
+          <w:sz w:val="36"/>
+          <w:szCs w:val="36"/>
+        </w:rPr>
+      </w:pPr>
+      <w:r>
+        <w:rPr>
+          <w:rFonts w:hint="eastAsia"/>
+          <w:sz w:val="36"/>
+          <w:szCs w:val="36"/>
+        </w:rPr>
+        <w:t>使用 crontab 命令</w:t>
+      </w:r>
+    </w:p>
+    <w:p>
+      <w:pPr>
+        <w:numPr>
+          <w:ilvl w:val="1"/>
+          <w:numId w:val="45"/>
+        </w:numPr>
+        <w:tabs>
+          <w:tab w:val="num" w:pos="1440"/>
+        </w:tabs>
+        <w:rPr>
+          <w:rFonts w:hint="eastAsia"/>
+          <w:sz w:val="36"/>
+          <w:szCs w:val="36"/>
+        </w:rPr>
+      </w:pPr>
+      <w:r>
+        <w:rPr>
+          <w:rFonts w:hint="eastAsia"/>
+          <w:sz w:val="36"/>
+          <w:szCs w:val="36"/>
+        </w:rPr>
+        <w:t>编辑计划任务：crontab  -e  [-u  用户名]</w:t>
+      </w:r>
+    </w:p>
+    <w:p>
+      <w:pPr>
+        <w:numPr>
+          <w:ilvl w:val="1"/>
+          <w:numId w:val="45"/>
+        </w:numPr>
+        <w:tabs>
+          <w:tab w:val="num" w:pos="1440"/>
+        </w:tabs>
+        <w:rPr>
+          <w:rFonts w:hint="eastAsia"/>
+          <w:sz w:val="36"/>
+          <w:szCs w:val="36"/>
+        </w:rPr>
+      </w:pPr>
+      <w:r>
+        <w:rPr>
+          <w:rFonts w:hint="eastAsia"/>
+          <w:sz w:val="36"/>
+          <w:szCs w:val="36"/>
+        </w:rPr>
+        <w:t>查看计划任务：crontab  -l  [-u  用户名]</w:t>
+      </w:r>
+    </w:p>
+    <w:p>
+      <w:pPr>
+        <w:numPr>
+          <w:ilvl w:val="1"/>
+          <w:numId w:val="45"/>
+        </w:numPr>
+        <w:tabs>
+          <w:tab w:val="num" w:pos="1440"/>
+        </w:tabs>
+        <w:rPr>
+          <w:rFonts w:hint="eastAsia"/>
+          <w:sz w:val="36"/>
+          <w:szCs w:val="36"/>
+        </w:rPr>
+      </w:pPr>
+      <w:r>
+        <w:rPr>
+          <w:rFonts w:hint="eastAsia"/>
+          <w:sz w:val="36"/>
+          <w:szCs w:val="36"/>
+        </w:rPr>
+        <w:t>清除计划任务：crontab  -r  [-u  用户名]</w:t>
+      </w:r>
+    </w:p>
+    <w:p>
+      <w:pPr>
+        <w:rPr>
+          <w:rFonts w:hint="eastAsia"/>
+          <w:sz w:val="36"/>
+          <w:szCs w:val="36"/>
+        </w:rPr>
+      </w:pPr>
+    </w:p>
+    <w:p>
+      <w:pPr>
+        <w:numPr>
+          <w:ilvl w:val="0"/>
+          <w:numId w:val="45"/>
+        </w:numPr>
+        <w:rPr>
+          <w:rFonts w:hint="eastAsia"/>
+          <w:sz w:val="36"/>
+          <w:szCs w:val="36"/>
+        </w:rPr>
+      </w:pPr>
+      <w:r>
+        <w:rPr>
+          <w:rFonts w:hint="eastAsia"/>
+          <w:sz w:val="36"/>
+          <w:szCs w:val="36"/>
+        </w:rPr>
+        <w:t>周期性计划任务书写格式</w:t>
+      </w:r>
+    </w:p>
+    <w:p>
+      <w:pPr>
+        <w:tabs>
+          <w:tab w:val="num" w:pos="1440"/>
+        </w:tabs>
+        <w:rPr>
+          <w:rFonts w:hint="eastAsia"/>
+          <w:sz w:val="36"/>
+          <w:szCs w:val="36"/>
+        </w:rPr>
+      </w:pPr>
+      <w:r>
+        <w:rPr>
+          <w:rFonts w:hint="eastAsia"/>
+          <w:sz w:val="36"/>
+          <w:szCs w:val="36"/>
+        </w:rPr>
+        <w:t>分    时     日    月   周        任务命令行（绝对路径）</w:t>
+      </w:r>
+    </w:p>
+    <w:p>
+      <w:pPr>
+        <w:rPr>
+          <w:rFonts w:hint="eastAsia"/>
+          <w:sz w:val="36"/>
+          <w:szCs w:val="36"/>
+        </w:rPr>
+      </w:pPr>
+      <w:r>
+        <w:rPr>
+          <w:rFonts w:hint="eastAsia"/>
+          <w:sz w:val="36"/>
+          <w:szCs w:val="36"/>
+        </w:rPr>
+        <w:t>*       *       *     *      *           每分钟执行一次</w:t>
+      </w:r>
+    </w:p>
+    <w:p>
+      <w:pPr>
+        <w:rPr>
+          <w:rFonts w:hint="eastAsia"/>
+          <w:sz w:val="36"/>
+          <w:szCs w:val="36"/>
+        </w:rPr>
+      </w:pPr>
+      <w:r>
+        <w:rPr>
+          <w:rFonts w:hint="eastAsia"/>
+          <w:sz w:val="36"/>
+          <w:szCs w:val="36"/>
+        </w:rPr>
+        <w:t>30    23     *      *     *           每天晚上11点30分执行一次</w:t>
+      </w:r>
+    </w:p>
+    <w:p>
+      <w:pPr>
+        <w:rPr>
+          <w:rFonts w:hint="eastAsia"/>
+          <w:sz w:val="36"/>
+          <w:szCs w:val="36"/>
+        </w:rPr>
+      </w:pPr>
+      <w:r>
+        <w:rPr>
+          <w:rFonts w:hint="eastAsia"/>
+          <w:sz w:val="36"/>
+          <w:szCs w:val="36"/>
+        </w:rPr>
+        <w:t>30    23     *      *     5          每周的周五晚上11点30分执行一次</w:t>
+      </w:r>
+    </w:p>
+    <w:p>
+      <w:pPr>
+        <w:rPr>
+          <w:rFonts w:hint="eastAsia"/>
+          <w:sz w:val="36"/>
+          <w:szCs w:val="36"/>
+        </w:rPr>
+      </w:pPr>
+      <w:r>
+        <w:rPr>
+          <w:rFonts w:hint="eastAsia"/>
+          <w:sz w:val="36"/>
+          <w:szCs w:val="36"/>
+        </w:rPr>
+        <w:t>30    23     *      *     1-5      周一至周五晚上11点30分执行一次</w:t>
+      </w:r>
+    </w:p>
+    <w:p>
+      <w:pPr>
+        <w:rPr>
+          <w:rFonts w:hint="eastAsia"/>
+          <w:sz w:val="36"/>
+          <w:szCs w:val="36"/>
+        </w:rPr>
+      </w:pPr>
+      <w:r>
+        <w:rPr>
+          <w:rFonts w:hint="eastAsia"/>
+          <w:sz w:val="36"/>
+          <w:szCs w:val="36"/>
+        </w:rPr>
+        <w:t>30    23     *      *     1,5       周一和周五晚上11点30分执行一次</w:t>
+      </w:r>
+    </w:p>
+    <w:p>
+      <w:pPr>
+        <w:rPr>
+          <w:rFonts w:hint="eastAsia"/>
+          <w:sz w:val="36"/>
+          <w:szCs w:val="36"/>
+        </w:rPr>
+      </w:pPr>
+      <w:r>
+        <w:rPr>
+          <w:rFonts w:hint="eastAsia"/>
+          <w:sz w:val="36"/>
+          <w:szCs w:val="36"/>
+        </w:rPr>
+        <w:t>30    23     1      *     1         每月一号或者每周的周一，晚上11点30分执行一次</w:t>
+      </w:r>
+    </w:p>
+    <w:p>
+      <w:pPr>
+        <w:rPr>
+          <w:rFonts w:hint="eastAsia"/>
+          <w:sz w:val="36"/>
+          <w:szCs w:val="36"/>
+        </w:rPr>
+      </w:pPr>
+    </w:p>
+    <w:p>
+      <w:pPr>
+        <w:rPr>
+          <w:rFonts w:hint="eastAsia"/>
+          <w:sz w:val="36"/>
+          <w:szCs w:val="36"/>
+        </w:rPr>
+      </w:pPr>
+    </w:p>
+    <w:p>
+      <w:pPr>
+        <w:rPr>
+          <w:rFonts w:hint="eastAsia"/>
+          <w:sz w:val="36"/>
+          <w:szCs w:val="36"/>
+        </w:rPr>
+      </w:pPr>
+    </w:p>
+    <w:p>
+      <w:pPr>
+        <w:rPr>
+          <w:rFonts w:hint="eastAsia"/>
+          <w:sz w:val="36"/>
+          <w:szCs w:val="36"/>
+        </w:rPr>
+      </w:pPr>
+      <w:r>
+        <w:rPr>
+          <w:rFonts w:hint="eastAsia"/>
+          <w:sz w:val="36"/>
+          <w:szCs w:val="36"/>
+        </w:rPr>
+        <w:t>*/5     *       *      *     *              每隔5分钟执行一次</w:t>
+      </w:r>
+    </w:p>
+    <w:p>
+      <w:pPr>
+        <w:rPr>
+          <w:rFonts w:hint="eastAsia"/>
+          <w:sz w:val="36"/>
+          <w:szCs w:val="36"/>
+        </w:rPr>
+      </w:pPr>
+      <w:r>
+        <w:rPr>
+          <w:rFonts w:hint="eastAsia"/>
+          <w:sz w:val="36"/>
+          <w:szCs w:val="36"/>
+        </w:rPr>
+        <w:t>38</w:t>
+      </w:r>
+      <w:r>
+        <w:rPr>
+          <w:rFonts w:hint="eastAsia"/>
+          <w:sz w:val="36"/>
+          <w:szCs w:val="36"/>
+        </w:rPr>
+        <w:t xml:space="preserve">     */2       *      *     *              每隔两个小时执行一次</w:t>
+      </w:r>
+    </w:p>
+    <w:p>
+      <w:pPr>
+        <w:rPr>
+          <w:rFonts w:hint="eastAsia"/>
+          <w:sz w:val="36"/>
+          <w:szCs w:val="36"/>
+        </w:rPr>
+      </w:pPr>
+    </w:p>
+    <w:p>
+      <w:pPr>
+        <w:ind w:firstLine="420"/>
+        <w:rPr>
+          <w:rFonts w:hint="eastAsia"/>
+          <w:sz w:val="36"/>
+          <w:szCs w:val="36"/>
+        </w:rPr>
+      </w:pPr>
+      <w:r>
+        <w:rPr>
+          <w:rFonts w:hint="eastAsia"/>
+          <w:sz w:val="36"/>
+          <w:szCs w:val="36"/>
+        </w:rPr>
+        <w:t>*：匹配范围内任意时间</w:t>
+      </w:r>
+    </w:p>
+    <w:p>
+      <w:pPr>
+        <w:ind w:firstLine="420"/>
+        <w:rPr>
+          <w:rFonts w:hint="eastAsia"/>
+          <w:sz w:val="36"/>
+          <w:szCs w:val="36"/>
+        </w:rPr>
+      </w:pPr>
+      <w:r>
+        <w:rPr>
+          <w:rFonts w:hint="eastAsia"/>
+          <w:sz w:val="36"/>
+          <w:szCs w:val="36"/>
+        </w:rPr>
+        <w:t>,：分隔多个不连续的时间点</w:t>
+      </w:r>
+    </w:p>
+    <w:p>
+      <w:pPr>
+        <w:ind w:firstLine="420"/>
+        <w:rPr>
+          <w:rFonts w:hint="eastAsia"/>
+          <w:sz w:val="36"/>
+          <w:szCs w:val="36"/>
+        </w:rPr>
+      </w:pPr>
+      <w:r>
+        <w:rPr>
+          <w:rFonts w:hint="eastAsia"/>
+          <w:sz w:val="36"/>
+          <w:szCs w:val="36"/>
+        </w:rPr>
+        <w:t>-：指定连续时间范围</w:t>
+      </w:r>
+    </w:p>
+    <w:p>
+      <w:pPr>
+        <w:ind w:firstLine="420"/>
+        <w:rPr>
+          <w:rFonts w:hint="eastAsia"/>
+          <w:sz w:val="36"/>
+          <w:szCs w:val="36"/>
+        </w:rPr>
+      </w:pPr>
+      <w:r>
+        <w:rPr>
+          <w:rFonts w:hint="eastAsia"/>
+          <w:sz w:val="36"/>
+          <w:szCs w:val="36"/>
+        </w:rPr>
+        <w:t>/n：指定时间频率，每n ...</w:t>
+      </w:r>
+    </w:p>
+    <w:p>
+      <w:pPr>
+        <w:rPr>
+          <w:rFonts w:hint="eastAsia"/>
+          <w:sz w:val="36"/>
+          <w:szCs w:val="36"/>
+        </w:rPr>
+      </w:pPr>
+    </w:p>
+    <w:p>
+      <w:pPr>
+        <w:rPr>
+          <w:rFonts w:hint="eastAsia"/>
+          <w:sz w:val="36"/>
+          <w:szCs w:val="36"/>
+        </w:rPr>
+      </w:pPr>
+    </w:p>
+    <w:p>
+      <w:pPr>
+        <w:rPr>
+          <w:rFonts w:hint="eastAsia"/>
+          <w:sz w:val="36"/>
+          <w:szCs w:val="36"/>
+        </w:rPr>
+      </w:pPr>
+    </w:p>
+    <w:p>
+      <w:pPr>
+        <w:rPr>
+          <w:rFonts w:hint="eastAsia"/>
+          <w:sz w:val="36"/>
+          <w:szCs w:val="36"/>
+        </w:rPr>
+      </w:pPr>
+      <w:r>
+        <w:rPr>
+          <w:rFonts w:hint="eastAsia"/>
+          <w:sz w:val="36"/>
+          <w:szCs w:val="36"/>
+        </w:rPr>
+        <w:t>每分钟记录当前系统的时间，写入到/opt/time.txt</w:t>
+      </w:r>
+    </w:p>
+    <w:p>
+      <w:pPr>
+        <w:rPr>
+          <w:rFonts w:hint="eastAsia"/>
+          <w:sz w:val="36"/>
+          <w:szCs w:val="36"/>
+        </w:rPr>
+      </w:pPr>
+      <w:r>
+        <w:rPr>
+          <w:rFonts w:hint="eastAsia"/>
+          <w:sz w:val="36"/>
+          <w:szCs w:val="36"/>
+        </w:rPr>
+        <w:t>[root@localhost ~]# date</w:t>
+      </w:r>
+    </w:p>
+    <w:p>
+      <w:pPr>
+        <w:rPr>
+          <w:rFonts w:hint="eastAsia"/>
+          <w:sz w:val="36"/>
+          <w:szCs w:val="36"/>
+        </w:rPr>
+      </w:pPr>
+      <w:r>
+        <w:rPr>
+          <w:rFonts w:hint="eastAsia"/>
+          <w:sz w:val="36"/>
+          <w:szCs w:val="36"/>
+        </w:rPr>
+        <w:t>[root@localhost ~]# date   &gt;&gt;   /opt/time.txt</w:t>
+      </w:r>
+    </w:p>
+    <w:p>
+      <w:pPr>
+        <w:rPr>
+          <w:rFonts w:hint="eastAsia"/>
+          <w:sz w:val="36"/>
+          <w:szCs w:val="36"/>
+        </w:rPr>
+      </w:pPr>
+      <w:r>
+        <w:rPr>
+          <w:rFonts w:hint="eastAsia"/>
+          <w:sz w:val="36"/>
+          <w:szCs w:val="36"/>
+        </w:rPr>
+        <w:t>[root@localhost ~]# cat   /opt/time.txt</w:t>
+      </w:r>
+    </w:p>
+    <w:p>
+      <w:pPr>
+        <w:rPr>
+          <w:rFonts w:hint="eastAsia"/>
+          <w:sz w:val="36"/>
+          <w:szCs w:val="36"/>
+        </w:rPr>
+      </w:pPr>
+      <w:r>
+        <w:rPr>
+          <w:rFonts w:hint="eastAsia"/>
+          <w:sz w:val="36"/>
+          <w:szCs w:val="36"/>
+        </w:rPr>
+        <w:t xml:space="preserve"> </w:t>
+      </w:r>
+    </w:p>
+    <w:p>
+      <w:pPr>
+        <w:rPr>
+          <w:rFonts w:hint="eastAsia"/>
+          <w:sz w:val="36"/>
+          <w:szCs w:val="36"/>
+        </w:rPr>
+      </w:pPr>
+      <w:r>
+        <w:rPr>
+          <w:rFonts w:hint="eastAsia"/>
+          <w:sz w:val="36"/>
+          <w:szCs w:val="36"/>
+        </w:rPr>
+        <w:t>[root@localhost ~]# crontab   -e   -u   root</w:t>
+      </w:r>
+    </w:p>
+    <w:p>
+      <w:pPr>
+        <w:rPr>
+          <w:rFonts w:hint="eastAsia"/>
+          <w:sz w:val="36"/>
+          <w:szCs w:val="36"/>
+        </w:rPr>
+      </w:pPr>
+      <w:r>
+        <w:rPr>
+          <w:rFonts w:hint="eastAsia"/>
+          <w:sz w:val="36"/>
+          <w:szCs w:val="36"/>
+        </w:rPr>
+        <w:t>*    *    *    *    *    date    &gt;&gt;    /opt/time.txt</w:t>
+      </w:r>
+    </w:p>
+    <w:p>
+      <w:pPr>
+        <w:rPr>
+          <w:rFonts w:hint="eastAsia"/>
+          <w:sz w:val="36"/>
+          <w:szCs w:val="36"/>
+        </w:rPr>
+      </w:pPr>
+    </w:p>
+    <w:p>
+      <w:pPr>
+        <w:rPr>
+          <w:rFonts w:hint="eastAsia"/>
+          <w:sz w:val="36"/>
+          <w:szCs w:val="36"/>
+        </w:rPr>
+      </w:pPr>
+      <w:r>
+        <w:rPr>
+          <w:rFonts w:hint="eastAsia"/>
+          <w:sz w:val="36"/>
+          <w:szCs w:val="36"/>
+        </w:rPr>
+        <w:t>[root@localhost ~]# cat   /opt/time.txt</w:t>
+      </w:r>
+    </w:p>
+    <w:p>
+      <w:pPr>
+        <w:rPr>
+          <w:rFonts w:hint="eastAsia"/>
+          <w:sz w:val="36"/>
+          <w:szCs w:val="36"/>
+        </w:rPr>
+      </w:pPr>
+    </w:p>
+    <w:p>
+      <w:pPr>
+        <w:rPr>
+          <w:rFonts w:hint="eastAsia"/>
+          <w:sz w:val="36"/>
+          <w:szCs w:val="36"/>
+        </w:rPr>
+      </w:pPr>
       <w:bookmarkStart w:id="1" w:name="_GoBack"/>
       <w:bookmarkEnd w:id="1"/>
     </w:p>
     <w:p>
       <w:pPr>
-        <w:wordWrap w:val="0"/>
-        <w:spacing w:line="400" w:lineRule="exact"/>
-        <w:rPr>
-          <w:rFonts w:hint="eastAsia"/>
-          <w:sz w:val="40"/>
-          <w:szCs w:val="36"/>
-        </w:rPr>
-      </w:pPr>
-      <w:r>
-        <w:rPr>
-          <w:sz w:val="40"/>
-          <w:szCs w:val="36"/>
-        </w:rPr>
-        <w:t xml:space="preserve">]# grep </w:t>
-      </w:r>
-      <w:r>
-        <w:rPr>
-          <w:rFonts w:hint="eastAsia"/>
-          <w:sz w:val="40"/>
-          <w:szCs w:val="36"/>
-        </w:rPr>
-        <w:t xml:space="preserve"> </w:t>
-      </w:r>
-      <w:r>
-        <w:rPr>
-          <w:sz w:val="40"/>
-          <w:szCs w:val="36"/>
-        </w:rPr>
-        <w:t xml:space="preserve">stugrp </w:t>
-      </w:r>
-      <w:r>
-        <w:rPr>
-          <w:rFonts w:hint="eastAsia"/>
-          <w:sz w:val="40"/>
-          <w:szCs w:val="36"/>
-        </w:rPr>
-        <w:t xml:space="preserve"> </w:t>
-      </w:r>
-      <w:r>
-        <w:rPr>
-          <w:sz w:val="40"/>
-          <w:szCs w:val="36"/>
-        </w:rPr>
-        <w:t>/etc/group</w:t>
-      </w:r>
-    </w:p>
-    <w:p>
-      <w:pPr>
-        <w:wordWrap w:val="0"/>
-        <w:spacing w:line="400" w:lineRule="exact"/>
-        <w:rPr>
-          <w:sz w:val="40"/>
-          <w:szCs w:val="36"/>
-        </w:rPr>
-      </w:pPr>
-    </w:p>
-    <w:p>
-      <w:pPr>
-        <w:wordWrap w:val="0"/>
-        <w:spacing w:line="400" w:lineRule="exact"/>
-        <w:rPr>
-          <w:sz w:val="40"/>
-          <w:szCs w:val="36"/>
-        </w:rPr>
-      </w:pPr>
-      <w:r>
-        <w:rPr>
-          <w:sz w:val="40"/>
-          <w:szCs w:val="36"/>
-        </w:rPr>
-        <w:t xml:space="preserve">]# gpasswd </w:t>
-      </w:r>
-      <w:r>
-        <w:rPr>
-          <w:rFonts w:hint="eastAsia"/>
-          <w:sz w:val="40"/>
-          <w:szCs w:val="36"/>
-        </w:rPr>
-        <w:t xml:space="preserve"> </w:t>
-      </w:r>
-      <w:r>
-        <w:rPr>
-          <w:sz w:val="40"/>
-          <w:szCs w:val="36"/>
-        </w:rPr>
-        <w:t>-</w:t>
-      </w:r>
-      <w:r>
-        <w:rPr>
-          <w:rFonts w:hint="eastAsia"/>
-          <w:sz w:val="40"/>
-          <w:szCs w:val="36"/>
-        </w:rPr>
-        <w:t>d</w:t>
-      </w:r>
-      <w:r>
-        <w:rPr>
-          <w:sz w:val="40"/>
-          <w:szCs w:val="36"/>
-        </w:rPr>
-        <w:t xml:space="preserve"> </w:t>
-      </w:r>
-      <w:r>
-        <w:rPr>
-          <w:rFonts w:hint="eastAsia"/>
-          <w:sz w:val="40"/>
-          <w:szCs w:val="36"/>
-        </w:rPr>
-        <w:t xml:space="preserve"> </w:t>
-      </w:r>
-      <w:r>
-        <w:rPr>
-          <w:rFonts w:hint="eastAsia"/>
-          <w:sz w:val="40"/>
-          <w:szCs w:val="36"/>
-        </w:rPr>
-        <w:t>plj</w:t>
-      </w:r>
-      <w:r>
-        <w:rPr>
-          <w:rFonts w:hint="eastAsia"/>
-          <w:sz w:val="40"/>
-          <w:szCs w:val="36"/>
-        </w:rPr>
-        <w:t xml:space="preserve"> </w:t>
-      </w:r>
-      <w:r>
-        <w:rPr>
-          <w:rFonts w:hint="eastAsia"/>
-          <w:sz w:val="40"/>
-          <w:szCs w:val="36"/>
-        </w:rPr>
-        <w:t xml:space="preserve">  </w:t>
-      </w:r>
-      <w:r>
-        <w:rPr>
-          <w:sz w:val="40"/>
-          <w:szCs w:val="36"/>
-        </w:rPr>
-        <w:t>stugrp</w:t>
-      </w:r>
-      <w:r>
-        <w:rPr>
-          <w:rFonts w:hint="eastAsia"/>
-          <w:sz w:val="40"/>
-          <w:szCs w:val="36"/>
-        </w:rPr>
-        <w:t xml:space="preserve">   #将用户从stugrp组</w:t>
-      </w:r>
-      <w:r>
-        <w:rPr>
-          <w:rFonts w:hint="eastAsia"/>
-          <w:sz w:val="40"/>
-          <w:szCs w:val="36"/>
-        </w:rPr>
-        <w:t>中</w:t>
-      </w:r>
-      <w:r>
-        <w:rPr>
-          <w:rFonts w:hint="eastAsia"/>
-          <w:sz w:val="40"/>
-          <w:szCs w:val="36"/>
-        </w:rPr>
-        <w:t>删除</w:t>
-      </w:r>
-    </w:p>
-    <w:p>
-      <w:pPr>
-        <w:wordWrap w:val="0"/>
-        <w:spacing w:line="400" w:lineRule="exact"/>
-        <w:rPr>
-          <w:rFonts w:hint="eastAsia"/>
-          <w:sz w:val="40"/>
-          <w:szCs w:val="36"/>
-        </w:rPr>
-      </w:pPr>
-      <w:r>
-        <w:rPr>
-          <w:sz w:val="40"/>
-          <w:szCs w:val="36"/>
-        </w:rPr>
-        <w:t>]# grep</w:t>
-      </w:r>
-      <w:r>
-        <w:rPr>
-          <w:rFonts w:hint="eastAsia"/>
-          <w:sz w:val="40"/>
-          <w:szCs w:val="36"/>
-        </w:rPr>
-        <w:t xml:space="preserve"> </w:t>
-      </w:r>
-      <w:r>
-        <w:rPr>
-          <w:sz w:val="40"/>
-          <w:szCs w:val="36"/>
-        </w:rPr>
-        <w:t xml:space="preserve"> stugrp </w:t>
-      </w:r>
-      <w:r>
-        <w:rPr>
-          <w:rFonts w:hint="eastAsia"/>
-          <w:sz w:val="40"/>
-          <w:szCs w:val="36"/>
-        </w:rPr>
-        <w:t xml:space="preserve"> </w:t>
-      </w:r>
-      <w:r>
-        <w:rPr>
-          <w:sz w:val="40"/>
-          <w:szCs w:val="36"/>
-        </w:rPr>
-        <w:t>/etc/group</w:t>
-      </w:r>
-    </w:p>
-    <w:p>
-      <w:pPr>
-        <w:wordWrap w:val="0"/>
-        <w:spacing w:line="400" w:lineRule="exact"/>
-        <w:rPr>
-          <w:sz w:val="40"/>
-          <w:szCs w:val="36"/>
-        </w:rPr>
-      </w:pPr>
-    </w:p>
-    <w:p>
-      <w:pPr>
-        <w:wordWrap w:val="0"/>
-        <w:spacing w:line="400" w:lineRule="exact"/>
-        <w:rPr>
-          <w:sz w:val="36"/>
-          <w:szCs w:val="36"/>
-        </w:rPr>
-      </w:pPr>
-      <w:r>
-        <w:rPr>
-          <w:sz w:val="40"/>
-          <w:szCs w:val="36"/>
-        </w:rPr>
-        <w:t xml:space="preserve">]# gpasswd </w:t>
-      </w:r>
-      <w:r>
-        <w:rPr>
-          <w:rFonts w:hint="eastAsia"/>
-          <w:sz w:val="40"/>
-          <w:szCs w:val="36"/>
-        </w:rPr>
-        <w:t xml:space="preserve"> -</w:t>
-      </w:r>
-      <w:r>
-        <w:rPr>
-          <w:sz w:val="40"/>
-          <w:szCs w:val="36"/>
-        </w:rPr>
-        <w:t>M</w:t>
-      </w:r>
-      <w:r>
-        <w:rPr>
-          <w:rFonts w:hint="eastAsia"/>
-          <w:sz w:val="40"/>
-          <w:szCs w:val="36"/>
-        </w:rPr>
-        <w:t xml:space="preserve"> </w:t>
-      </w:r>
-      <w:r>
-        <w:rPr>
-          <w:sz w:val="40"/>
-          <w:szCs w:val="36"/>
-        </w:rPr>
-        <w:t xml:space="preserve"> '</w:t>
-      </w:r>
-      <w:r>
-        <w:rPr>
-          <w:sz w:val="40"/>
-          <w:szCs w:val="36"/>
-        </w:rPr>
-        <w:t>kenji</w:t>
-      </w:r>
-      <w:r>
-        <w:rPr>
-          <w:rFonts w:hint="eastAsia"/>
-          <w:sz w:val="40"/>
-          <w:szCs w:val="36"/>
-        </w:rPr>
-        <w:t>,natasha</w:t>
-      </w:r>
-      <w:r>
-        <w:rPr>
-          <w:sz w:val="40"/>
-          <w:szCs w:val="36"/>
-        </w:rPr>
-        <w:t>'</w:t>
-      </w:r>
-      <w:r>
-        <w:rPr>
-          <w:rFonts w:hint="eastAsia"/>
-          <w:sz w:val="40"/>
-          <w:szCs w:val="36"/>
-        </w:rPr>
-        <w:t xml:space="preserve">  </w:t>
-      </w:r>
-      <w:r>
-        <w:rPr>
-          <w:sz w:val="40"/>
-          <w:szCs w:val="36"/>
-        </w:rPr>
-        <w:t xml:space="preserve">  stugrp</w:t>
-      </w:r>
-      <w:r>
-        <w:rPr>
-          <w:rFonts w:hint="eastAsia"/>
-          <w:sz w:val="40"/>
-          <w:szCs w:val="36"/>
-        </w:rPr>
-        <w:t xml:space="preserve">  #</w:t>
-      </w:r>
-      <w:r>
-        <w:rPr>
-          <w:rFonts w:hint="eastAsia"/>
-          <w:sz w:val="32"/>
-          <w:szCs w:val="36"/>
-        </w:rPr>
-        <w:t>定义组成员</w:t>
-      </w:r>
-      <w:r>
-        <w:rPr>
-          <w:rFonts w:hint="eastAsia"/>
-          <w:sz w:val="32"/>
-          <w:szCs w:val="36"/>
-        </w:rPr>
-        <w:t>列表</w:t>
-      </w:r>
-    </w:p>
-    <w:p>
-      <w:pPr>
-        <w:wordWrap w:val="0"/>
-        <w:spacing w:line="400" w:lineRule="exact"/>
-        <w:rPr>
-          <w:rFonts w:hint="eastAsia"/>
-          <w:sz w:val="40"/>
-          <w:szCs w:val="36"/>
-        </w:rPr>
-      </w:pPr>
-      <w:r>
-        <w:rPr>
-          <w:sz w:val="40"/>
-          <w:szCs w:val="36"/>
-        </w:rPr>
-        <w:t>]# grep</w:t>
-      </w:r>
-      <w:r>
-        <w:rPr>
-          <w:rFonts w:hint="eastAsia"/>
-          <w:sz w:val="40"/>
-          <w:szCs w:val="36"/>
-        </w:rPr>
-        <w:t xml:space="preserve"> </w:t>
-      </w:r>
-      <w:r>
-        <w:rPr>
-          <w:sz w:val="40"/>
-          <w:szCs w:val="36"/>
-        </w:rPr>
-        <w:t xml:space="preserve"> stugrp</w:t>
-      </w:r>
-      <w:r>
-        <w:rPr>
-          <w:rFonts w:hint="eastAsia"/>
-          <w:sz w:val="40"/>
-          <w:szCs w:val="36"/>
-        </w:rPr>
-        <w:t xml:space="preserve"> </w:t>
-      </w:r>
-      <w:r>
-        <w:rPr>
-          <w:sz w:val="40"/>
-          <w:szCs w:val="36"/>
-        </w:rPr>
-        <w:t xml:space="preserve"> /etc/group</w:t>
-      </w:r>
-    </w:p>
-    <w:p>
-      <w:pPr>
-        <w:wordWrap w:val="0"/>
-        <w:spacing w:line="400" w:lineRule="exact"/>
-        <w:rPr>
-          <w:rFonts w:hint="eastAsia"/>
-          <w:sz w:val="40"/>
-          <w:szCs w:val="36"/>
-        </w:rPr>
-      </w:pPr>
-    </w:p>
-    <w:p>
-      <w:pPr>
-        <w:wordWrap w:val="0"/>
-        <w:spacing w:line="400" w:lineRule="exact"/>
-        <w:rPr>
-          <w:sz w:val="40"/>
-          <w:szCs w:val="36"/>
-        </w:rPr>
-      </w:pPr>
-      <w:r>
-        <w:rPr>
-          <w:sz w:val="40"/>
-          <w:szCs w:val="36"/>
-        </w:rPr>
-        <w:t xml:space="preserve">]# </w:t>
-      </w:r>
-      <w:r>
-        <w:rPr>
-          <w:rFonts w:hint="eastAsia"/>
-          <w:sz w:val="40"/>
-          <w:szCs w:val="36"/>
-        </w:rPr>
-        <w:t xml:space="preserve"> </w:t>
-      </w:r>
-      <w:r>
-        <w:rPr>
-          <w:sz w:val="40"/>
-          <w:szCs w:val="36"/>
-        </w:rPr>
-        <w:t xml:space="preserve">gpasswd </w:t>
-      </w:r>
-      <w:r>
-        <w:rPr>
-          <w:rFonts w:hint="eastAsia"/>
-          <w:sz w:val="40"/>
-          <w:szCs w:val="36"/>
-        </w:rPr>
-        <w:t xml:space="preserve"> </w:t>
-      </w:r>
-      <w:r>
-        <w:rPr>
-          <w:rFonts w:hint="eastAsia"/>
-          <w:sz w:val="40"/>
-          <w:szCs w:val="36"/>
-        </w:rPr>
-        <w:t>-</w:t>
-      </w:r>
-      <w:r>
-        <w:rPr>
-          <w:sz w:val="40"/>
-          <w:szCs w:val="36"/>
-        </w:rPr>
-        <w:t>M</w:t>
-      </w:r>
-      <w:r>
-        <w:rPr>
-          <w:rFonts w:hint="eastAsia"/>
-          <w:sz w:val="40"/>
-          <w:szCs w:val="36"/>
-        </w:rPr>
-        <w:t xml:space="preserve"> </w:t>
-      </w:r>
-      <w:r>
-        <w:rPr>
-          <w:sz w:val="40"/>
-          <w:szCs w:val="36"/>
-        </w:rPr>
-        <w:t xml:space="preserve"> ''  stugrp</w:t>
-      </w:r>
-      <w:r>
-        <w:rPr>
-          <w:rFonts w:hint="eastAsia"/>
-          <w:sz w:val="40"/>
-          <w:szCs w:val="36"/>
-        </w:rPr>
-        <w:t xml:space="preserve">     #清空组中所有用户</w:t>
-      </w:r>
-    </w:p>
-    <w:p>
-      <w:pPr>
-        <w:wordWrap w:val="0"/>
-        <w:spacing w:line="480" w:lineRule="exact"/>
-        <w:rPr>
-          <w:rFonts w:hint="eastAsia"/>
-          <w:sz w:val="40"/>
-          <w:szCs w:val="36"/>
-        </w:rPr>
-      </w:pPr>
-      <w:r>
-        <w:rPr>
-          <w:sz w:val="40"/>
-          <w:szCs w:val="36"/>
-        </w:rPr>
-        <w:t xml:space="preserve">]# </w:t>
-      </w:r>
-      <w:r>
-        <w:rPr>
-          <w:rFonts w:hint="eastAsia"/>
-          <w:sz w:val="40"/>
-          <w:szCs w:val="36"/>
-        </w:rPr>
-        <w:t xml:space="preserve"> </w:t>
-      </w:r>
-      <w:r>
-        <w:rPr>
-          <w:sz w:val="40"/>
-          <w:szCs w:val="36"/>
-        </w:rPr>
-        <w:t xml:space="preserve">grep </w:t>
-      </w:r>
-      <w:r>
-        <w:rPr>
-          <w:rFonts w:hint="eastAsia"/>
-          <w:sz w:val="40"/>
-          <w:szCs w:val="36"/>
-        </w:rPr>
-        <w:t xml:space="preserve"> </w:t>
-      </w:r>
-      <w:r>
-        <w:rPr>
-          <w:sz w:val="40"/>
-          <w:szCs w:val="36"/>
-        </w:rPr>
-        <w:t xml:space="preserve">stugrp </w:t>
-      </w:r>
-      <w:r>
-        <w:rPr>
-          <w:rFonts w:hint="eastAsia"/>
-          <w:sz w:val="40"/>
-          <w:szCs w:val="36"/>
-        </w:rPr>
-        <w:t xml:space="preserve"> </w:t>
-      </w:r>
-      <w:r>
-        <w:rPr>
-          <w:rFonts w:hint="eastAsia"/>
-          <w:sz w:val="40"/>
-          <w:szCs w:val="36"/>
-        </w:rPr>
-        <w:t xml:space="preserve"> </w:t>
-      </w:r>
-      <w:r>
-        <w:rPr>
-          <w:sz w:val="40"/>
-          <w:szCs w:val="36"/>
-        </w:rPr>
-        <w:t>/etc/group</w:t>
-      </w:r>
-    </w:p>
-    <w:p>
-      <w:pPr>
-        <w:wordWrap w:val="0"/>
-        <w:rPr>
-          <w:rFonts w:hint="eastAsia"/>
-          <w:sz w:val="40"/>
-          <w:szCs w:val="36"/>
-        </w:rPr>
-      </w:pPr>
-    </w:p>
-    <w:p>
-      <w:pPr>
-        <w:wordWrap w:val="0"/>
-        <w:rPr>
-          <w:rFonts w:hint="eastAsia"/>
-          <w:sz w:val="40"/>
-          <w:szCs w:val="36"/>
-        </w:rPr>
-      </w:pPr>
-    </w:p>
-    <w:p>
-      <w:pPr>
-        <w:wordWrap w:val="0"/>
-        <w:rPr>
-          <w:rFonts w:hint="eastAsia"/>
-          <w:sz w:val="40"/>
-          <w:szCs w:val="36"/>
-        </w:rPr>
-      </w:pPr>
-    </w:p>
-    <w:p>
-      <w:pPr>
-        <w:wordWrap w:val="0"/>
-        <w:rPr>
-          <w:rFonts w:hint="eastAsia"/>
-          <w:sz w:val="40"/>
-          <w:szCs w:val="36"/>
-        </w:rPr>
-      </w:pPr>
-    </w:p>
-    <w:p>
-      <w:pPr>
-        <w:wordWrap w:val="0"/>
-        <w:rPr>
-          <w:rFonts w:hint="eastAsia"/>
-          <w:sz w:val="40"/>
-          <w:szCs w:val="36"/>
-        </w:rPr>
-      </w:pPr>
-    </w:p>
-    <w:p>
-      <w:pPr>
-        <w:numPr>
-          <w:ilvl w:val="1"/>
-          <w:numId w:val="40"/>
-        </w:numPr>
-        <w:wordWrap w:val="0"/>
-        <w:rPr>
-          <w:sz w:val="40"/>
-          <w:szCs w:val="36"/>
-        </w:rPr>
-      </w:pPr>
-      <w:r>
-        <w:rPr>
-          <w:rFonts w:hint="eastAsia"/>
-          <w:sz w:val="40"/>
+        <w:rPr>
+          <w:rFonts w:hint="eastAsia"/>
+          <w:sz w:val="36"/>
+          <w:szCs w:val="36"/>
+        </w:rPr>
+      </w:pPr>
+      <w:r>
+        <w:rPr>
+          <w:rFonts w:hint="eastAsia"/>
+          <w:sz w:val="36"/>
           <w:szCs w:val="36"/>
         </w:rPr>
         <w:lastRenderedPageBreak/>
-        <w:t>-A：定义组管理员列表</w:t>
-      </w:r>
-    </w:p>
-    <w:p>
-      <w:pPr>
-        <w:wordWrap w:val="0"/>
-        <w:rPr>
-          <w:rFonts w:hint="eastAsia"/>
-          <w:sz w:val="40"/>
-          <w:szCs w:val="36"/>
-        </w:rPr>
-      </w:pPr>
-    </w:p>
-    <w:p>
-      <w:pPr>
-        <w:wordWrap w:val="0"/>
-        <w:rPr>
-          <w:rFonts w:hint="eastAsia"/>
-          <w:sz w:val="40"/>
-          <w:szCs w:val="36"/>
-        </w:rPr>
-      </w:pPr>
-    </w:p>
-    <w:p>
-      <w:pPr>
-        <w:wordWrap w:val="0"/>
-        <w:rPr>
-          <w:rFonts w:hint="eastAsia"/>
-          <w:sz w:val="40"/>
-          <w:szCs w:val="36"/>
-        </w:rPr>
-      </w:pPr>
-    </w:p>
-    <w:p>
-      <w:pPr>
-        <w:wordWrap w:val="0"/>
-        <w:rPr>
-          <w:rFonts w:hint="eastAsia"/>
-          <w:sz w:val="40"/>
-          <w:szCs w:val="36"/>
-        </w:rPr>
-      </w:pPr>
+        <w:t xml:space="preserve">课后习题：                                   </w:t>
+      </w:r>
+    </w:p>
+    <w:p>
+      <w:pPr>
+        <w:rPr>
+          <w:rFonts w:hint="eastAsia"/>
+          <w:sz w:val="36"/>
+          <w:szCs w:val="36"/>
+        </w:rPr>
+      </w:pPr>
+      <w:r>
+        <w:rPr>
+          <w:rFonts w:hint="eastAsia"/>
+          <w:sz w:val="36"/>
+          <w:szCs w:val="36"/>
+        </w:rPr>
+        <w:t>案例1:为虚拟机配置以下参数</w:t>
+      </w:r>
+    </w:p>
+    <w:p>
+      <w:pPr>
+        <w:rPr>
+          <w:rFonts w:hint="eastAsia"/>
+          <w:sz w:val="36"/>
+          <w:szCs w:val="36"/>
+        </w:rPr>
+      </w:pPr>
+      <w:r>
+        <w:rPr>
+          <w:rFonts w:hint="eastAsia"/>
+          <w:sz w:val="36"/>
+          <w:szCs w:val="36"/>
+        </w:rPr>
+        <w:t>– 主机名:nb.tedu.cn （利用hostname命令进行设置）</w:t>
+      </w:r>
+    </w:p>
+    <w:p>
+      <w:pPr>
+        <w:rPr>
+          <w:rFonts w:hint="eastAsia"/>
+          <w:sz w:val="36"/>
+          <w:szCs w:val="36"/>
+        </w:rPr>
+      </w:pPr>
+    </w:p>
+    <w:p>
+      <w:pPr>
+        <w:rPr>
+          <w:rFonts w:hint="eastAsia"/>
+          <w:sz w:val="36"/>
+          <w:szCs w:val="36"/>
+        </w:rPr>
+      </w:pPr>
+      <w:r>
+        <w:rPr>
+          <w:rFonts w:hint="eastAsia"/>
+          <w:sz w:val="36"/>
+          <w:szCs w:val="36"/>
+        </w:rPr>
+        <w:t>案例2:指定yum软件源</w:t>
+      </w:r>
+    </w:p>
+    <w:p>
+      <w:pPr>
+        <w:rPr>
+          <w:rFonts w:hint="eastAsia"/>
+          <w:sz w:val="36"/>
+          <w:szCs w:val="36"/>
+        </w:rPr>
+      </w:pPr>
+      <w:r>
+        <w:rPr>
+          <w:rFonts w:hint="eastAsia"/>
+          <w:sz w:val="36"/>
+          <w:szCs w:val="36"/>
+        </w:rPr>
+        <w:t xml:space="preserve">  1. 将光驱设备挂载到/os/centos目录，以/os/centos目录作为其访问点</w:t>
+      </w:r>
+    </w:p>
+    <w:p>
+      <w:pPr>
+        <w:rPr>
+          <w:rFonts w:hint="eastAsia"/>
+          <w:sz w:val="36"/>
+          <w:szCs w:val="36"/>
+        </w:rPr>
+      </w:pPr>
+      <w:r>
+        <w:rPr>
+          <w:rFonts w:hint="eastAsia"/>
+          <w:sz w:val="36"/>
+          <w:szCs w:val="36"/>
+        </w:rPr>
+        <w:t xml:space="preserve">  2. 利用/os/centos目录提供光盘内容作为软件源，构建本地Yum仓库</w:t>
+      </w:r>
+    </w:p>
+    <w:p>
+      <w:pPr>
+        <w:rPr>
+          <w:rFonts w:hint="eastAsia"/>
+          <w:sz w:val="36"/>
+          <w:szCs w:val="36"/>
+        </w:rPr>
+      </w:pPr>
+      <w:r>
+        <w:rPr>
+          <w:rFonts w:hint="eastAsia"/>
+          <w:sz w:val="36"/>
+          <w:szCs w:val="36"/>
+        </w:rPr>
+        <w:t xml:space="preserve">  3. 安装软件包gcc </w:t>
+      </w:r>
+    </w:p>
+    <w:p>
+      <w:pPr>
+        <w:rPr>
+          <w:rFonts w:hint="eastAsia"/>
+          <w:sz w:val="36"/>
+          <w:szCs w:val="36"/>
+        </w:rPr>
+      </w:pPr>
+    </w:p>
+    <w:p>
+      <w:pPr>
+        <w:rPr>
+          <w:rFonts w:hint="eastAsia"/>
+          <w:sz w:val="36"/>
+          <w:szCs w:val="36"/>
+        </w:rPr>
+      </w:pPr>
+    </w:p>
+    <w:p>
+      <w:pPr>
+        <w:rPr>
+          <w:rFonts w:hint="eastAsia"/>
+          <w:sz w:val="36"/>
+          <w:szCs w:val="36"/>
+        </w:rPr>
+      </w:pPr>
+      <w:r>
+        <w:rPr>
+          <w:rFonts w:hint="eastAsia"/>
+          <w:sz w:val="36"/>
+          <w:szCs w:val="36"/>
+        </w:rPr>
+        <w:t>案例3:tar制作/释放归档压缩包</w:t>
+      </w:r>
+    </w:p>
+    <w:p>
+      <w:pPr>
+        <w:rPr>
+          <w:rFonts w:hint="eastAsia"/>
+          <w:sz w:val="36"/>
+          <w:szCs w:val="36"/>
+        </w:rPr>
+      </w:pPr>
+      <w:r>
+        <w:rPr>
+          <w:rFonts w:hint="eastAsia"/>
+          <w:sz w:val="36"/>
+          <w:szCs w:val="36"/>
+        </w:rPr>
+        <w:t xml:space="preserve">  首先创建/root/boothome/与/root/usrsbin/目录</w:t>
+      </w:r>
+    </w:p>
+    <w:p>
+      <w:pPr>
+        <w:rPr>
+          <w:rFonts w:hint="eastAsia"/>
+          <w:sz w:val="36"/>
+          <w:szCs w:val="36"/>
+        </w:rPr>
+      </w:pPr>
+      <w:r>
+        <w:rPr>
+          <w:rFonts w:hint="eastAsia"/>
+          <w:sz w:val="36"/>
+          <w:szCs w:val="36"/>
+        </w:rPr>
+        <w:t xml:space="preserve">    1）备份/boot、/home这两个文件夹，保存为bh.tar.gz文件</w:t>
+      </w:r>
+    </w:p>
+    <w:p>
+      <w:pPr>
+        <w:rPr>
+          <w:rFonts w:hint="eastAsia"/>
+          <w:sz w:val="36"/>
+          <w:szCs w:val="36"/>
+        </w:rPr>
+      </w:pPr>
+      <w:r>
+        <w:rPr>
+          <w:rFonts w:hint="eastAsia"/>
+          <w:sz w:val="36"/>
+          <w:szCs w:val="36"/>
+        </w:rPr>
+        <w:t xml:space="preserve">    2）查看bh.tar.gz文件内包含哪些内容 </w:t>
+      </w:r>
+    </w:p>
+    <w:p>
+      <w:pPr>
+        <w:rPr>
+          <w:rFonts w:hint="eastAsia"/>
+          <w:sz w:val="36"/>
+          <w:szCs w:val="36"/>
+        </w:rPr>
+      </w:pPr>
+      <w:r>
+        <w:rPr>
+          <w:rFonts w:hint="eastAsia"/>
+          <w:sz w:val="36"/>
+          <w:szCs w:val="36"/>
+        </w:rPr>
+        <w:t xml:space="preserve">    3）将bh.tar.gz释放到文件夹/root/boothome/下</w:t>
+      </w:r>
+    </w:p>
+    <w:p>
+      <w:pPr>
+        <w:rPr>
+          <w:rFonts w:hint="eastAsia"/>
+          <w:sz w:val="36"/>
+          <w:szCs w:val="36"/>
+        </w:rPr>
+      </w:pPr>
+      <w:r>
+        <w:rPr>
+          <w:rFonts w:hint="eastAsia"/>
+          <w:sz w:val="36"/>
+          <w:szCs w:val="36"/>
+        </w:rPr>
+        <w:t xml:space="preserve">    4）备份/usr/sbin目录，保存为usr.tar.bz2文件</w:t>
+      </w:r>
+    </w:p>
+    <w:p>
+      <w:pPr>
+        <w:rPr>
+          <w:rFonts w:hint="eastAsia"/>
+          <w:sz w:val="36"/>
+          <w:szCs w:val="36"/>
+        </w:rPr>
+      </w:pPr>
+      <w:r>
+        <w:rPr>
+          <w:rFonts w:hint="eastAsia"/>
+          <w:sz w:val="36"/>
+          <w:szCs w:val="36"/>
+        </w:rPr>
+        <w:t xml:space="preserve">    5）查看usr.tar.bz2文件内包含哪些内容</w:t>
+      </w:r>
+    </w:p>
+    <w:p>
+      <w:pPr>
+        <w:rPr>
+          <w:rFonts w:hint="eastAsia"/>
+          <w:sz w:val="36"/>
+          <w:szCs w:val="36"/>
+        </w:rPr>
+      </w:pPr>
+      <w:r>
+        <w:rPr>
+          <w:rFonts w:hint="eastAsia"/>
+          <w:sz w:val="36"/>
+          <w:szCs w:val="36"/>
+        </w:rPr>
+        <w:t xml:space="preserve">    6）将usr.tar.bz2释放到/root/usrsbin/文件夹下</w:t>
+      </w:r>
+    </w:p>
+    <w:p>
+      <w:pPr>
+        <w:rPr>
+          <w:rFonts w:hint="eastAsia"/>
+          <w:sz w:val="36"/>
+          <w:szCs w:val="36"/>
+        </w:rPr>
+      </w:pPr>
+    </w:p>
+    <w:p>
+      <w:pPr>
+        <w:rPr>
+          <w:rFonts w:hint="eastAsia"/>
+          <w:sz w:val="36"/>
+          <w:szCs w:val="36"/>
+        </w:rPr>
+      </w:pPr>
+    </w:p>
+    <w:p>
+      <w:pPr>
+        <w:rPr>
+          <w:rFonts w:hint="eastAsia"/>
+          <w:sz w:val="36"/>
+          <w:szCs w:val="36"/>
+        </w:rPr>
+      </w:pPr>
+      <w:r>
+        <w:rPr>
+          <w:rFonts w:hint="eastAsia"/>
+          <w:sz w:val="36"/>
+          <w:szCs w:val="36"/>
+        </w:rPr>
+        <w:t>案例4：添加并测试用户账号</w:t>
+      </w:r>
+    </w:p>
+    <w:p>
+      <w:pPr>
+        <w:rPr>
+          <w:rFonts w:hint="eastAsia"/>
+          <w:sz w:val="36"/>
+          <w:szCs w:val="36"/>
+        </w:rPr>
+      </w:pPr>
+      <w:r>
+        <w:rPr>
+          <w:rFonts w:hint="eastAsia"/>
+          <w:sz w:val="36"/>
+          <w:szCs w:val="36"/>
+        </w:rPr>
+        <w:t xml:space="preserve">    1）创建一个名为stu01的用户账号</w:t>
+      </w:r>
+    </w:p>
+    <w:p>
+      <w:pPr>
+        <w:rPr>
+          <w:rFonts w:hint="eastAsia"/>
+          <w:sz w:val="36"/>
+          <w:szCs w:val="36"/>
+        </w:rPr>
+      </w:pPr>
+      <w:r>
+        <w:rPr>
+          <w:rFonts w:hint="eastAsia"/>
+          <w:sz w:val="36"/>
+          <w:szCs w:val="36"/>
+        </w:rPr>
+        <w:lastRenderedPageBreak/>
+        <w:t xml:space="preserve">    2）检查/etc/passwd、/etc/shadow文件的最后一行</w:t>
+      </w:r>
+    </w:p>
+    <w:p>
+      <w:pPr>
+        <w:rPr>
+          <w:rFonts w:hint="eastAsia"/>
+          <w:sz w:val="36"/>
+          <w:szCs w:val="36"/>
+        </w:rPr>
+      </w:pPr>
+      <w:r>
+        <w:rPr>
+          <w:rFonts w:hint="eastAsia"/>
+          <w:sz w:val="36"/>
+          <w:szCs w:val="36"/>
+        </w:rPr>
+        <w:t xml:space="preserve">    3）检查/home/新增加的宿主目录（家目录）提示:ls  /home进行查看即可</w:t>
+      </w:r>
+    </w:p>
+    <w:p>
+      <w:pPr>
+        <w:rPr>
+          <w:rFonts w:hint="eastAsia"/>
+          <w:sz w:val="36"/>
+          <w:szCs w:val="36"/>
+        </w:rPr>
+      </w:pPr>
+      <w:r>
+        <w:rPr>
+          <w:rFonts w:hint="eastAsia"/>
+          <w:sz w:val="36"/>
+          <w:szCs w:val="36"/>
+        </w:rPr>
+        <w:t xml:space="preserve">    4）为用户stu01设置一个密码（123456）</w:t>
+      </w:r>
+    </w:p>
+    <w:p>
+      <w:pPr>
+        <w:rPr>
+          <w:rFonts w:hint="eastAsia"/>
+          <w:sz w:val="36"/>
+          <w:szCs w:val="36"/>
+        </w:rPr>
+      </w:pPr>
+    </w:p>
+    <w:p>
+      <w:pPr>
+        <w:rPr>
+          <w:rFonts w:hint="eastAsia"/>
+          <w:sz w:val="36"/>
+          <w:szCs w:val="36"/>
+        </w:rPr>
+      </w:pPr>
+    </w:p>
+    <w:p>
+      <w:pPr>
+        <w:rPr>
+          <w:rFonts w:hint="eastAsia"/>
+          <w:sz w:val="36"/>
+          <w:szCs w:val="36"/>
+        </w:rPr>
+      </w:pPr>
+      <w:r>
+        <w:rPr>
+          <w:rFonts w:hint="eastAsia"/>
+          <w:sz w:val="36"/>
+          <w:szCs w:val="36"/>
+        </w:rPr>
+        <w:t>案例5：添加账号时设置不同属性</w:t>
+      </w:r>
+    </w:p>
+    <w:p>
+      <w:pPr>
+        <w:rPr>
+          <w:rFonts w:hint="eastAsia"/>
+          <w:sz w:val="36"/>
+          <w:szCs w:val="36"/>
+        </w:rPr>
+      </w:pPr>
+      <w:r>
+        <w:rPr>
+          <w:rFonts w:hint="eastAsia"/>
+          <w:sz w:val="36"/>
+          <w:szCs w:val="36"/>
+        </w:rPr>
+        <w:t xml:space="preserve">    1）新建用户zh01，家目录位于/opt/zh01</w:t>
+      </w:r>
+    </w:p>
+    <w:p>
+      <w:pPr>
+        <w:rPr>
+          <w:rFonts w:hint="eastAsia"/>
+          <w:sz w:val="36"/>
+          <w:szCs w:val="36"/>
+        </w:rPr>
+      </w:pPr>
+      <w:r>
+        <w:rPr>
+          <w:rFonts w:hint="eastAsia"/>
+          <w:sz w:val="36"/>
+          <w:szCs w:val="36"/>
+        </w:rPr>
+        <w:t xml:space="preserve">    2）新建系统账号sys01，将UID设为1234，登录Shell设为/sbin/nologin</w:t>
+      </w:r>
+    </w:p>
+    <w:p>
+      <w:pPr>
+        <w:rPr>
+          <w:rFonts w:hint="eastAsia"/>
+          <w:sz w:val="36"/>
+          <w:szCs w:val="36"/>
+        </w:rPr>
+      </w:pPr>
+      <w:r>
+        <w:rPr>
+          <w:rFonts w:hint="eastAsia"/>
+          <w:sz w:val="36"/>
+          <w:szCs w:val="36"/>
+        </w:rPr>
+        <w:t xml:space="preserve">    3）为用户sys01设置密码，并测试是否能够登录</w:t>
+      </w:r>
+    </w:p>
+    <w:p>
+      <w:pPr>
+        <w:rPr>
+          <w:rFonts w:hint="eastAsia"/>
+          <w:sz w:val="36"/>
+          <w:szCs w:val="36"/>
+        </w:rPr>
+      </w:pPr>
+      <w:r>
+        <w:rPr>
+          <w:rFonts w:hint="eastAsia"/>
+          <w:sz w:val="36"/>
+          <w:szCs w:val="36"/>
+        </w:rPr>
+        <w:t xml:space="preserve">    4）新建用户admin，附加组设为adm与root（利用gpasswd进行添加）</w:t>
+      </w:r>
+    </w:p>
+    <w:p>
+      <w:pPr>
+        <w:rPr>
+          <w:rFonts w:hint="eastAsia"/>
+          <w:sz w:val="36"/>
+          <w:szCs w:val="36"/>
+        </w:rPr>
+      </w:pPr>
+    </w:p>
+    <w:p>
+      <w:pPr>
+        <w:rPr>
+          <w:rFonts w:hint="eastAsia"/>
+          <w:sz w:val="36"/>
+          <w:szCs w:val="36"/>
+        </w:rPr>
+      </w:pPr>
+    </w:p>
+    <w:p>
+      <w:pPr>
+        <w:rPr>
+          <w:rFonts w:hint="eastAsia"/>
+          <w:sz w:val="36"/>
+          <w:szCs w:val="36"/>
+        </w:rPr>
+      </w:pPr>
+      <w:r>
+        <w:rPr>
+          <w:rFonts w:hint="eastAsia"/>
+          <w:sz w:val="36"/>
+          <w:szCs w:val="36"/>
+        </w:rPr>
+        <w:t>案例6：passwd设置密码</w:t>
+      </w:r>
+    </w:p>
+    <w:p>
+      <w:pPr>
+        <w:rPr>
+          <w:rFonts w:hint="eastAsia"/>
+          <w:sz w:val="36"/>
+          <w:szCs w:val="36"/>
+        </w:rPr>
+      </w:pPr>
+      <w:r>
+        <w:rPr>
+          <w:rFonts w:hint="eastAsia"/>
+          <w:sz w:val="36"/>
+          <w:szCs w:val="36"/>
+        </w:rPr>
+        <w:t xml:space="preserve">    1）交互式给用户zh01设置密码123456</w:t>
+      </w:r>
+    </w:p>
+    <w:p>
+      <w:pPr>
+        <w:rPr>
+          <w:rFonts w:hint="eastAsia"/>
+          <w:sz w:val="36"/>
+          <w:szCs w:val="36"/>
+        </w:rPr>
+      </w:pPr>
+      <w:r>
+        <w:rPr>
+          <w:rFonts w:hint="eastAsia"/>
+          <w:sz w:val="36"/>
+          <w:szCs w:val="36"/>
+        </w:rPr>
+        <w:t xml:space="preserve">    2）采用--stdin方式将用户zh01的密码设为654321</w:t>
+      </w:r>
+    </w:p>
+    <w:p>
+      <w:pPr>
+        <w:rPr>
+          <w:rFonts w:hint="eastAsia"/>
+          <w:sz w:val="36"/>
+          <w:szCs w:val="36"/>
+        </w:rPr>
+      </w:pPr>
+    </w:p>
+    <w:p>
+      <w:pPr>
+        <w:rPr>
+          <w:rFonts w:hint="eastAsia"/>
+          <w:sz w:val="36"/>
+          <w:szCs w:val="36"/>
+        </w:rPr>
+      </w:pPr>
+    </w:p>
+    <w:p>
+      <w:pPr>
+        <w:rPr>
+          <w:rFonts w:hint="eastAsia"/>
+          <w:sz w:val="36"/>
+          <w:szCs w:val="36"/>
+        </w:rPr>
+      </w:pPr>
+    </w:p>
+    <w:p>
+      <w:pPr>
+        <w:rPr>
+          <w:rFonts w:hint="eastAsia"/>
+          <w:sz w:val="36"/>
+          <w:szCs w:val="36"/>
+        </w:rPr>
+      </w:pPr>
+      <w:r>
+        <w:rPr>
+          <w:rFonts w:hint="eastAsia"/>
+          <w:sz w:val="36"/>
+          <w:szCs w:val="36"/>
+        </w:rPr>
+        <w:t>案例7：usermod修改用户</w:t>
+      </w:r>
+    </w:p>
+    <w:p>
+      <w:pPr>
+        <w:rPr>
+          <w:rFonts w:hint="eastAsia"/>
+          <w:sz w:val="36"/>
+          <w:szCs w:val="36"/>
+        </w:rPr>
+      </w:pPr>
+      <w:r>
+        <w:rPr>
+          <w:rFonts w:hint="eastAsia"/>
+          <w:sz w:val="36"/>
+          <w:szCs w:val="36"/>
+        </w:rPr>
+        <w:t xml:space="preserve">    1）新建一个用户zh03，将宿主目录设为/opt/home03，并设置密码</w:t>
+      </w:r>
+    </w:p>
+    <w:p>
+      <w:pPr>
+        <w:rPr>
+          <w:rFonts w:hint="eastAsia"/>
+          <w:sz w:val="36"/>
+          <w:szCs w:val="36"/>
+        </w:rPr>
+      </w:pPr>
+      <w:r>
+        <w:rPr>
+          <w:rFonts w:hint="eastAsia"/>
+          <w:sz w:val="36"/>
+          <w:szCs w:val="36"/>
+        </w:rPr>
+        <w:lastRenderedPageBreak/>
+        <w:t xml:space="preserve">    2）设置zh03密码为redhat</w:t>
+      </w:r>
+    </w:p>
+    <w:p>
+      <w:pPr>
+        <w:rPr>
+          <w:rFonts w:hint="eastAsia"/>
+          <w:sz w:val="36"/>
+          <w:szCs w:val="36"/>
+        </w:rPr>
+      </w:pPr>
+      <w:r>
+        <w:rPr>
+          <w:rFonts w:hint="eastAsia"/>
+          <w:sz w:val="36"/>
+          <w:szCs w:val="36"/>
+        </w:rPr>
+        <w:t xml:space="preserve">    3）将用户zh03的家目录改为/home/zh03</w:t>
+      </w:r>
+    </w:p>
+    <w:p>
+      <w:pPr>
+        <w:rPr>
+          <w:rFonts w:hint="eastAsia"/>
+          <w:sz w:val="36"/>
+          <w:szCs w:val="36"/>
+        </w:rPr>
+      </w:pPr>
+      <w:r>
+        <w:rPr>
+          <w:rFonts w:hint="eastAsia"/>
+          <w:sz w:val="36"/>
+          <w:szCs w:val="36"/>
+        </w:rPr>
+        <w:t xml:space="preserve">    4）将用户sys01的登录Shell改为/bin/bash</w:t>
+      </w:r>
+    </w:p>
+    <w:p>
+      <w:pPr>
+        <w:rPr>
+          <w:rFonts w:hint="eastAsia"/>
+          <w:sz w:val="36"/>
+          <w:szCs w:val="36"/>
+        </w:rPr>
+      </w:pPr>
+    </w:p>
+    <w:p>
+      <w:pPr>
+        <w:rPr>
+          <w:rFonts w:hint="eastAsia"/>
+          <w:sz w:val="36"/>
+          <w:szCs w:val="36"/>
+        </w:rPr>
+      </w:pPr>
+    </w:p>
+    <w:p>
+      <w:pPr>
+        <w:rPr>
+          <w:rFonts w:hint="eastAsia"/>
+          <w:sz w:val="36"/>
+          <w:szCs w:val="36"/>
+        </w:rPr>
+      </w:pPr>
+      <w:r>
+        <w:rPr>
+          <w:rFonts w:hint="eastAsia"/>
+          <w:sz w:val="36"/>
+          <w:szCs w:val="36"/>
+        </w:rPr>
+        <w:t>案例8：组账号基本管理</w:t>
+      </w:r>
+    </w:p>
+    <w:p>
+      <w:pPr>
+        <w:rPr>
+          <w:rFonts w:hint="eastAsia"/>
+          <w:sz w:val="36"/>
+          <w:szCs w:val="36"/>
+        </w:rPr>
+      </w:pPr>
+      <w:r>
+        <w:rPr>
+          <w:rFonts w:hint="eastAsia"/>
+          <w:sz w:val="36"/>
+          <w:szCs w:val="36"/>
+        </w:rPr>
+        <w:t xml:space="preserve">    1）新建组账号stugrp</w:t>
+      </w:r>
+    </w:p>
+    <w:p>
+      <w:pPr>
+        <w:rPr>
+          <w:rFonts w:hint="eastAsia"/>
+          <w:sz w:val="36"/>
+          <w:szCs w:val="36"/>
+        </w:rPr>
+      </w:pPr>
+      <w:r>
+        <w:rPr>
+          <w:rFonts w:hint="eastAsia"/>
+          <w:sz w:val="36"/>
+          <w:szCs w:val="36"/>
+        </w:rPr>
+        <w:t xml:space="preserve">    2）为stugrp组添加三个成员用户（user01、root、zhangsan）</w:t>
+      </w:r>
+    </w:p>
+    <w:p>
+      <w:pPr>
+        <w:rPr>
+          <w:rFonts w:hint="eastAsia"/>
+          <w:sz w:val="36"/>
+          <w:szCs w:val="36"/>
+        </w:rPr>
+      </w:pPr>
+      <w:r>
+        <w:rPr>
+          <w:rFonts w:hint="eastAsia"/>
+          <w:sz w:val="36"/>
+          <w:szCs w:val="36"/>
+        </w:rPr>
+        <w:t xml:space="preserve">    3）从stugrp组删除一个成员（user01）</w:t>
+      </w:r>
+    </w:p>
+    <w:p>
+      <w:pPr>
+        <w:rPr>
+          <w:rFonts w:hint="eastAsia"/>
+          <w:sz w:val="36"/>
+          <w:szCs w:val="36"/>
+        </w:rPr>
+      </w:pPr>
+    </w:p>
+    <w:p>
+      <w:pPr>
+        <w:rPr>
+          <w:rFonts w:hint="eastAsia"/>
+          <w:sz w:val="36"/>
+          <w:szCs w:val="36"/>
+        </w:rPr>
+      </w:pPr>
+      <w:r>
+        <w:rPr>
+          <w:rFonts w:hint="eastAsia"/>
+          <w:sz w:val="36"/>
+          <w:szCs w:val="36"/>
+        </w:rPr>
+        <w:t>案例9: vim文本编辑器练习，命令模式下的基本操作</w:t>
+      </w:r>
+    </w:p>
+    <w:p>
+      <w:pPr>
+        <w:rPr>
+          <w:rFonts w:hint="eastAsia"/>
+          <w:sz w:val="36"/>
+          <w:szCs w:val="36"/>
+        </w:rPr>
+      </w:pPr>
+      <w:r>
+        <w:rPr>
+          <w:rFonts w:hint="eastAsia"/>
+          <w:sz w:val="36"/>
+          <w:szCs w:val="36"/>
+        </w:rPr>
+        <w:t xml:space="preserve"> 1）将/etc/passwd的前20行，写入到文件/opt/pass20.txt </w:t>
+      </w:r>
+    </w:p>
+    <w:p>
+      <w:pPr>
+        <w:rPr>
+          <w:rFonts w:hint="eastAsia"/>
+          <w:sz w:val="36"/>
+          <w:szCs w:val="36"/>
+        </w:rPr>
+      </w:pPr>
+      <w:r>
+        <w:rPr>
+          <w:rFonts w:hint="eastAsia"/>
+          <w:sz w:val="36"/>
+          <w:szCs w:val="36"/>
+        </w:rPr>
+        <w:t xml:space="preserve"> 2）将/etc/shadow的前10行,追加写入到文件/opt/pass20.txt </w:t>
+      </w:r>
+    </w:p>
+    <w:p>
+      <w:pPr>
+        <w:rPr>
+          <w:rFonts w:hint="eastAsia"/>
+          <w:sz w:val="36"/>
+          <w:szCs w:val="36"/>
+        </w:rPr>
+      </w:pPr>
+    </w:p>
+    <w:p>
+      <w:pPr>
+        <w:rPr>
+          <w:rFonts w:hint="eastAsia"/>
+          <w:sz w:val="36"/>
+          <w:szCs w:val="36"/>
+        </w:rPr>
+      </w:pPr>
+      <w:r>
+        <w:rPr>
+          <w:rFonts w:hint="eastAsia"/>
+          <w:sz w:val="36"/>
+          <w:szCs w:val="36"/>
+        </w:rPr>
+        <w:t xml:space="preserve"> 2）利用/opt/pass20.txt，进项如下操作：</w:t>
+      </w:r>
+    </w:p>
+    <w:p>
+      <w:pPr>
+        <w:rPr>
+          <w:rFonts w:hint="eastAsia"/>
+          <w:sz w:val="36"/>
+          <w:szCs w:val="36"/>
+        </w:rPr>
+      </w:pPr>
+      <w:r>
+        <w:rPr>
+          <w:rFonts w:hint="eastAsia"/>
+          <w:sz w:val="36"/>
+          <w:szCs w:val="36"/>
+        </w:rPr>
+        <w:t xml:space="preserve">    – 命令模式下移动光标：键盘上下左右键、Home键、End键</w:t>
+      </w:r>
+    </w:p>
+    <w:p>
+      <w:pPr>
+        <w:rPr>
+          <w:rFonts w:hint="eastAsia"/>
+          <w:sz w:val="36"/>
+          <w:szCs w:val="36"/>
+        </w:rPr>
+      </w:pPr>
+      <w:r>
+        <w:rPr>
+          <w:rFonts w:hint="eastAsia"/>
+          <w:sz w:val="36"/>
+          <w:szCs w:val="36"/>
+        </w:rPr>
+        <w:t xml:space="preserve">    – 命令模式下行间跳转：到全文的第一行（1G或gg）、到全文的最后一行（G）、到全文的第10行（10G）</w:t>
+      </w:r>
+    </w:p>
+    <w:p>
+      <w:pPr>
+        <w:rPr>
+          <w:rFonts w:hint="eastAsia"/>
+          <w:sz w:val="36"/>
+          <w:szCs w:val="36"/>
+        </w:rPr>
+      </w:pPr>
+      <w:r>
+        <w:rPr>
+          <w:rFonts w:hint="eastAsia"/>
+          <w:sz w:val="36"/>
+          <w:szCs w:val="36"/>
+        </w:rPr>
+        <w:t xml:space="preserve">    </w:t>
+      </w:r>
+    </w:p>
+    <w:p>
+      <w:pPr>
+        <w:rPr>
+          <w:rFonts w:hint="eastAsia"/>
+          <w:sz w:val="36"/>
+          <w:szCs w:val="36"/>
+        </w:rPr>
+      </w:pPr>
+      <w:r>
+        <w:rPr>
+          <w:rFonts w:hint="eastAsia"/>
+          <w:sz w:val="36"/>
+          <w:szCs w:val="36"/>
+        </w:rPr>
+        <w:t xml:space="preserve">    – 命令模式下复制、粘贴：</w:t>
+      </w:r>
+    </w:p>
+    <w:p>
+      <w:pPr>
+        <w:rPr>
+          <w:rFonts w:hint="eastAsia"/>
+          <w:sz w:val="36"/>
+          <w:szCs w:val="36"/>
+        </w:rPr>
+      </w:pPr>
+      <w:r>
+        <w:rPr>
+          <w:rFonts w:hint="eastAsia"/>
+          <w:sz w:val="36"/>
+          <w:szCs w:val="36"/>
+        </w:rPr>
+        <w:t xml:space="preserve">    </w:t>
+      </w:r>
+      <w:r>
+        <w:rPr>
+          <w:rFonts w:hint="eastAsia"/>
+          <w:sz w:val="36"/>
+          <w:szCs w:val="36"/>
+        </w:rPr>
+        <w:tab/>
+        <w:t xml:space="preserve"> 复制1行（yy）、复制3行（3yy）</w:t>
+      </w:r>
+    </w:p>
+    <w:p>
+      <w:pPr>
+        <w:rPr>
+          <w:rFonts w:hint="eastAsia"/>
+          <w:sz w:val="36"/>
+          <w:szCs w:val="36"/>
+        </w:rPr>
+      </w:pPr>
+      <w:r>
+        <w:rPr>
+          <w:rFonts w:hint="eastAsia"/>
+          <w:sz w:val="36"/>
+          <w:szCs w:val="36"/>
+        </w:rPr>
+        <w:t xml:space="preserve">    </w:t>
+      </w:r>
+      <w:r>
+        <w:rPr>
+          <w:rFonts w:hint="eastAsia"/>
+          <w:sz w:val="36"/>
+          <w:szCs w:val="36"/>
+        </w:rPr>
+        <w:tab/>
+        <w:t xml:space="preserve"> 粘贴到当前行之后（小写p）</w:t>
+      </w:r>
+    </w:p>
+    <w:p>
+      <w:pPr>
+        <w:rPr>
+          <w:rFonts w:hint="eastAsia"/>
+          <w:sz w:val="36"/>
+          <w:szCs w:val="36"/>
+        </w:rPr>
+      </w:pPr>
+    </w:p>
+    <w:p>
+      <w:pPr>
+        <w:rPr>
+          <w:rFonts w:hint="eastAsia"/>
+          <w:sz w:val="36"/>
+          <w:szCs w:val="36"/>
+        </w:rPr>
+      </w:pPr>
+      <w:r>
+        <w:rPr>
+          <w:rFonts w:hint="eastAsia"/>
+          <w:sz w:val="36"/>
+          <w:szCs w:val="36"/>
+        </w:rPr>
+        <w:lastRenderedPageBreak/>
+        <w:t xml:space="preserve">    – 命令模式下删除：</w:t>
+      </w:r>
+    </w:p>
+    <w:p>
+      <w:pPr>
+        <w:rPr>
+          <w:rFonts w:hint="eastAsia"/>
+          <w:sz w:val="36"/>
+          <w:szCs w:val="36"/>
+        </w:rPr>
+      </w:pPr>
+      <w:r>
+        <w:rPr>
+          <w:rFonts w:hint="eastAsia"/>
+          <w:sz w:val="36"/>
+          <w:szCs w:val="36"/>
+        </w:rPr>
+        <w:t xml:space="preserve">    </w:t>
+      </w:r>
+      <w:r>
+        <w:rPr>
+          <w:rFonts w:hint="eastAsia"/>
+          <w:sz w:val="36"/>
+          <w:szCs w:val="36"/>
+        </w:rPr>
+        <w:tab/>
+        <w:t xml:space="preserve"> 删除单个字符（x）</w:t>
+      </w:r>
+    </w:p>
+    <w:p>
+      <w:pPr>
+        <w:rPr>
+          <w:rFonts w:hint="eastAsia"/>
+          <w:sz w:val="36"/>
+          <w:szCs w:val="36"/>
+        </w:rPr>
+      </w:pPr>
+      <w:r>
+        <w:rPr>
+          <w:rFonts w:hint="eastAsia"/>
+          <w:sz w:val="36"/>
+          <w:szCs w:val="36"/>
+        </w:rPr>
+        <w:t xml:space="preserve">    </w:t>
+      </w:r>
+      <w:r>
+        <w:rPr>
+          <w:rFonts w:hint="eastAsia"/>
+          <w:sz w:val="36"/>
+          <w:szCs w:val="36"/>
+        </w:rPr>
+        <w:tab/>
+        <w:t xml:space="preserve"> 删除到行首（d^）、删除到行尾（d$）</w:t>
+      </w:r>
+    </w:p>
+    <w:p>
+      <w:pPr>
+        <w:rPr>
+          <w:rFonts w:hint="eastAsia"/>
+          <w:sz w:val="36"/>
+          <w:szCs w:val="36"/>
+        </w:rPr>
+      </w:pPr>
+      <w:r>
+        <w:rPr>
+          <w:rFonts w:hint="eastAsia"/>
+          <w:sz w:val="36"/>
+          <w:szCs w:val="36"/>
+        </w:rPr>
+        <w:t xml:space="preserve">    </w:t>
+      </w:r>
+      <w:r>
+        <w:rPr>
+          <w:rFonts w:hint="eastAsia"/>
+          <w:sz w:val="36"/>
+          <w:szCs w:val="36"/>
+        </w:rPr>
+        <w:tab/>
+        <w:t xml:space="preserve"> 删除1行（dd）、删除3行（3dd）</w:t>
+      </w:r>
+    </w:p>
+    <w:p>
+      <w:pPr>
+        <w:rPr>
+          <w:rFonts w:hint="eastAsia"/>
+          <w:sz w:val="36"/>
+          <w:szCs w:val="36"/>
+        </w:rPr>
+      </w:pPr>
+      <w:r>
+        <w:rPr>
+          <w:rFonts w:hint="eastAsia"/>
+          <w:sz w:val="36"/>
+          <w:szCs w:val="36"/>
+        </w:rPr>
+        <w:t xml:space="preserve">         </w:t>
+      </w:r>
+    </w:p>
+    <w:p>
+      <w:pPr>
+        <w:rPr>
+          <w:rFonts w:hint="eastAsia"/>
+          <w:sz w:val="36"/>
+          <w:szCs w:val="36"/>
+        </w:rPr>
+      </w:pPr>
+      <w:r>
+        <w:rPr>
+          <w:rFonts w:hint="eastAsia"/>
+          <w:sz w:val="36"/>
+          <w:szCs w:val="36"/>
+        </w:rPr>
+        <w:t xml:space="preserve">    </w:t>
+      </w:r>
+    </w:p>
+    <w:p>
+      <w:pPr>
+        <w:rPr>
+          <w:rFonts w:hint="eastAsia"/>
+          <w:sz w:val="36"/>
+          <w:szCs w:val="36"/>
+        </w:rPr>
+      </w:pPr>
+      <w:r>
+        <w:rPr>
+          <w:rFonts w:hint="eastAsia"/>
+          <w:sz w:val="36"/>
+          <w:szCs w:val="36"/>
+        </w:rPr>
+        <w:t xml:space="preserve">    – 命令模式下查找关键词： </w:t>
+      </w:r>
+    </w:p>
+    <w:p>
+      <w:pPr>
+        <w:rPr>
+          <w:rFonts w:hint="eastAsia"/>
+          <w:sz w:val="36"/>
+          <w:szCs w:val="36"/>
+        </w:rPr>
+      </w:pPr>
+      <w:r>
+        <w:rPr>
+          <w:rFonts w:hint="eastAsia"/>
+          <w:sz w:val="36"/>
+          <w:szCs w:val="36"/>
+        </w:rPr>
+        <w:t xml:space="preserve">    </w:t>
+      </w:r>
+      <w:r>
+        <w:rPr>
+          <w:rFonts w:hint="eastAsia"/>
+          <w:sz w:val="36"/>
+          <w:szCs w:val="36"/>
+        </w:rPr>
+        <w:tab/>
+        <w:t xml:space="preserve"> 搜索（/word）切换结果（n、N）</w:t>
+      </w:r>
+    </w:p>
+    <w:p>
+      <w:pPr>
+        <w:rPr>
+          <w:rFonts w:hint="eastAsia"/>
+          <w:sz w:val="36"/>
+          <w:szCs w:val="36"/>
+        </w:rPr>
+      </w:pPr>
+    </w:p>
+    <w:p>
+      <w:pPr>
+        <w:rPr>
+          <w:rFonts w:hint="eastAsia"/>
+          <w:sz w:val="36"/>
+          <w:szCs w:val="36"/>
+        </w:rPr>
+      </w:pPr>
+      <w:r>
+        <w:rPr>
+          <w:rFonts w:hint="eastAsia"/>
+          <w:sz w:val="36"/>
+          <w:szCs w:val="36"/>
+        </w:rPr>
+        <w:t xml:space="preserve">    – 补充：在命令模式下大写的C，可以删除光标之后，并且进入插入模式</w:t>
+      </w:r>
+    </w:p>
+    <w:p>
+      <w:pPr>
+        <w:rPr>
+          <w:rFonts w:hint="eastAsia"/>
+          <w:sz w:val="36"/>
+          <w:szCs w:val="36"/>
+        </w:rPr>
+      </w:pPr>
+    </w:p>
+    <w:p>
+      <w:pPr>
+        <w:rPr>
+          <w:rFonts w:hint="eastAsia"/>
+          <w:sz w:val="36"/>
+          <w:szCs w:val="36"/>
+        </w:rPr>
+      </w:pPr>
+      <w:r>
+        <w:rPr>
+          <w:rFonts w:hint="eastAsia"/>
+          <w:sz w:val="36"/>
+          <w:szCs w:val="36"/>
+        </w:rPr>
+        <w:t>案例10:计划任务</w:t>
+      </w:r>
+    </w:p>
+    <w:p>
+      <w:pPr>
+        <w:rPr>
+          <w:rFonts w:hint="eastAsia"/>
+          <w:sz w:val="36"/>
+          <w:szCs w:val="36"/>
+        </w:rPr>
+      </w:pPr>
+      <w:r>
+        <w:rPr>
+          <w:rFonts w:hint="eastAsia"/>
+          <w:sz w:val="36"/>
+          <w:szCs w:val="36"/>
+        </w:rPr>
+        <w:t xml:space="preserve">  -指定一个计划任务，以root身份，每2分钟记录当前的系统时间，写入到/opt/two.txt</w:t>
+      </w:r>
     </w:p>
     <w:p>
       <w:pPr>
@@ -10525,6 +13032,95 @@
     </w:lvl>
   </w:abstractNum>
   <w:abstractNum w:abstractNumId="13">
+    <w:nsid w:val="2444726D"/>
+    <w:multiLevelType w:val="hybridMultilevel"/>
+    <w:tmpl w:val="F29A82AC"/>
+    <w:lvl w:ilvl="0" w:tplc="566E19B0">
+      <w:start w:val="6"/>
+      <w:numFmt w:val="japaneseCounting"/>
+      <w:lvlText w:val="%1、"/>
+      <w:lvlJc w:val="left"/>
+      <w:pPr>
+        <w:ind w:left="720" w:hanging="720"/>
+      </w:pPr>
+      <w:rPr>
+        <w:rFonts w:hint="default"/>
+      </w:rPr>
+    </w:lvl>
+    <w:lvl w:ilvl="1" w:tplc="04090019" w:tentative="1">
+      <w:start w:val="1"/>
+      <w:numFmt w:val="lowerLetter"/>
+      <w:lvlText w:val="%2)"/>
+      <w:lvlJc w:val="left"/>
+      <w:pPr>
+        <w:ind w:left="840" w:hanging="420"/>
+      </w:pPr>
+    </w:lvl>
+    <w:lvl w:ilvl="2" w:tplc="0409001B" w:tentative="1">
+      <w:start w:val="1"/>
+      <w:numFmt w:val="lowerRoman"/>
+      <w:lvlText w:val="%3."/>
+      <w:lvlJc w:val="right"/>
+      <w:pPr>
+        <w:ind w:left="1260" w:hanging="420"/>
+      </w:pPr>
+    </w:lvl>
+    <w:lvl w:ilvl="3" w:tplc="0409000F" w:tentative="1">
+      <w:start w:val="1"/>
+      <w:numFmt w:val="decimal"/>
+      <w:lvlText w:val="%4."/>
+      <w:lvlJc w:val="left"/>
+      <w:pPr>
+        <w:ind w:left="1680" w:hanging="420"/>
+      </w:pPr>
+    </w:lvl>
+    <w:lvl w:ilvl="4" w:tplc="04090019" w:tentative="1">
+      <w:start w:val="1"/>
+      <w:numFmt w:val="lowerLetter"/>
+      <w:lvlText w:val="%5)"/>
+      <w:lvlJc w:val="left"/>
+      <w:pPr>
+        <w:ind w:left="2100" w:hanging="420"/>
+      </w:pPr>
+    </w:lvl>
+    <w:lvl w:ilvl="5" w:tplc="0409001B" w:tentative="1">
+      <w:start w:val="1"/>
+      <w:numFmt w:val="lowerRoman"/>
+      <w:lvlText w:val="%6."/>
+      <w:lvlJc w:val="right"/>
+      <w:pPr>
+        <w:ind w:left="2520" w:hanging="420"/>
+      </w:pPr>
+    </w:lvl>
+    <w:lvl w:ilvl="6" w:tplc="0409000F" w:tentative="1">
+      <w:start w:val="1"/>
+      <w:numFmt w:val="decimal"/>
+      <w:lvlText w:val="%7."/>
+      <w:lvlJc w:val="left"/>
+      <w:pPr>
+        <w:ind w:left="2940" w:hanging="420"/>
+      </w:pPr>
+    </w:lvl>
+    <w:lvl w:ilvl="7" w:tplc="04090019" w:tentative="1">
+      <w:start w:val="1"/>
+      <w:numFmt w:val="lowerLetter"/>
+      <w:lvlText w:val="%8)"/>
+      <w:lvlJc w:val="left"/>
+      <w:pPr>
+        <w:ind w:left="3360" w:hanging="420"/>
+      </w:pPr>
+    </w:lvl>
+    <w:lvl w:ilvl="8" w:tplc="0409001B" w:tentative="1">
+      <w:start w:val="1"/>
+      <w:numFmt w:val="lowerRoman"/>
+      <w:lvlText w:val="%9."/>
+      <w:lvlJc w:val="right"/>
+      <w:pPr>
+        <w:ind w:left="3780" w:hanging="420"/>
+      </w:pPr>
+    </w:lvl>
+  </w:abstractNum>
+  <w:abstractNum w:abstractNumId="14">
     <w:nsid w:val="245F77AE"/>
     <w:multiLevelType w:val="hybridMultilevel"/>
     <w:tmpl w:val="2A602F4A"/>
@@ -10664,7 +13260,147 @@
       </w:rPr>
     </w:lvl>
   </w:abstractNum>
-  <w:abstractNum w:abstractNumId="14">
+  <w:abstractNum w:abstractNumId="15">
+    <w:nsid w:val="26640714"/>
+    <w:multiLevelType w:val="hybridMultilevel"/>
+    <w:tmpl w:val="8C809E26"/>
+    <w:lvl w:ilvl="0" w:tplc="C24674A8">
+      <w:start w:val="1"/>
+      <w:numFmt w:val="bullet"/>
+      <w:lvlText w:val="•"/>
+      <w:lvlJc w:val="left"/>
+      <w:pPr>
+        <w:tabs>
+          <w:tab w:val="num" w:pos="720"/>
+        </w:tabs>
+        <w:ind w:left="720" w:hanging="360"/>
+      </w:pPr>
+      <w:rPr>
+        <w:rFonts w:ascii="Arial" w:hAnsi="Arial" w:hint="default"/>
+      </w:rPr>
+    </w:lvl>
+    <w:lvl w:ilvl="1" w:tplc="CF0EE4A6">
+      <w:start w:val="2900"/>
+      <w:numFmt w:val="bullet"/>
+      <w:lvlText w:val="–"/>
+      <w:lvlJc w:val="left"/>
+      <w:pPr>
+        <w:tabs>
+          <w:tab w:val="num" w:pos="1070"/>
+        </w:tabs>
+        <w:ind w:left="1070" w:hanging="360"/>
+      </w:pPr>
+      <w:rPr>
+        <w:rFonts w:ascii="Arial" w:hAnsi="Arial" w:hint="default"/>
+      </w:rPr>
+    </w:lvl>
+    <w:lvl w:ilvl="2" w:tplc="4B103878" w:tentative="1">
+      <w:start w:val="1"/>
+      <w:numFmt w:val="bullet"/>
+      <w:lvlText w:val="•"/>
+      <w:lvlJc w:val="left"/>
+      <w:pPr>
+        <w:tabs>
+          <w:tab w:val="num" w:pos="2160"/>
+        </w:tabs>
+        <w:ind w:left="2160" w:hanging="360"/>
+      </w:pPr>
+      <w:rPr>
+        <w:rFonts w:ascii="Arial" w:hAnsi="Arial" w:hint="default"/>
+      </w:rPr>
+    </w:lvl>
+    <w:lvl w:ilvl="3" w:tplc="B9323602" w:tentative="1">
+      <w:start w:val="1"/>
+      <w:numFmt w:val="bullet"/>
+      <w:lvlText w:val="•"/>
+      <w:lvlJc w:val="left"/>
+      <w:pPr>
+        <w:tabs>
+          <w:tab w:val="num" w:pos="2880"/>
+        </w:tabs>
+        <w:ind w:left="2880" w:hanging="360"/>
+      </w:pPr>
+      <w:rPr>
+        <w:rFonts w:ascii="Arial" w:hAnsi="Arial" w:hint="default"/>
+      </w:rPr>
+    </w:lvl>
+    <w:lvl w:ilvl="4" w:tplc="574A2FC4" w:tentative="1">
+      <w:start w:val="1"/>
+      <w:numFmt w:val="bullet"/>
+      <w:lvlText w:val="•"/>
+      <w:lvlJc w:val="left"/>
+      <w:pPr>
+        <w:tabs>
+          <w:tab w:val="num" w:pos="3600"/>
+        </w:tabs>
+        <w:ind w:left="3600" w:hanging="360"/>
+      </w:pPr>
+      <w:rPr>
+        <w:rFonts w:ascii="Arial" w:hAnsi="Arial" w:hint="default"/>
+      </w:rPr>
+    </w:lvl>
+    <w:lvl w:ilvl="5" w:tplc="DEBED704" w:tentative="1">
+      <w:start w:val="1"/>
+      <w:numFmt w:val="bullet"/>
+      <w:lvlText w:val="•"/>
+      <w:lvlJc w:val="left"/>
+      <w:pPr>
+        <w:tabs>
+          <w:tab w:val="num" w:pos="4320"/>
+        </w:tabs>
+        <w:ind w:left="4320" w:hanging="360"/>
+      </w:pPr>
+      <w:rPr>
+        <w:rFonts w:ascii="Arial" w:hAnsi="Arial" w:hint="default"/>
+      </w:rPr>
+    </w:lvl>
+    <w:lvl w:ilvl="6" w:tplc="50A0605C" w:tentative="1">
+      <w:start w:val="1"/>
+      <w:numFmt w:val="bullet"/>
+      <w:lvlText w:val="•"/>
+      <w:lvlJc w:val="left"/>
+      <w:pPr>
+        <w:tabs>
+          <w:tab w:val="num" w:pos="5040"/>
+        </w:tabs>
+        <w:ind w:left="5040" w:hanging="360"/>
+      </w:pPr>
+      <w:rPr>
+        <w:rFonts w:ascii="Arial" w:hAnsi="Arial" w:hint="default"/>
+      </w:rPr>
+    </w:lvl>
+    <w:lvl w:ilvl="7" w:tplc="19F07E20" w:tentative="1">
+      <w:start w:val="1"/>
+      <w:numFmt w:val="bullet"/>
+      <w:lvlText w:val="•"/>
+      <w:lvlJc w:val="left"/>
+      <w:pPr>
+        <w:tabs>
+          <w:tab w:val="num" w:pos="5760"/>
+        </w:tabs>
+        <w:ind w:left="5760" w:hanging="360"/>
+      </w:pPr>
+      <w:rPr>
+        <w:rFonts w:ascii="Arial" w:hAnsi="Arial" w:hint="default"/>
+      </w:rPr>
+    </w:lvl>
+    <w:lvl w:ilvl="8" w:tplc="1E04DDB8" w:tentative="1">
+      <w:start w:val="1"/>
+      <w:numFmt w:val="bullet"/>
+      <w:lvlText w:val="•"/>
+      <w:lvlJc w:val="left"/>
+      <w:pPr>
+        <w:tabs>
+          <w:tab w:val="num" w:pos="6480"/>
+        </w:tabs>
+        <w:ind w:left="6480" w:hanging="360"/>
+      </w:pPr>
+      <w:rPr>
+        <w:rFonts w:ascii="Arial" w:hAnsi="Arial" w:hint="default"/>
+      </w:rPr>
+    </w:lvl>
+  </w:abstractNum>
+  <w:abstractNum w:abstractNumId="16">
     <w:nsid w:val="2A1232C6"/>
     <w:multiLevelType w:val="hybridMultilevel"/>
     <w:tmpl w:val="1C9A8984"/>
@@ -10803,7 +13539,7 @@
       </w:rPr>
     </w:lvl>
   </w:abstractNum>
-  <w:abstractNum w:abstractNumId="15">
+  <w:abstractNum w:abstractNumId="17">
     <w:nsid w:val="2B383F46"/>
     <w:multiLevelType w:val="hybridMultilevel"/>
     <w:tmpl w:val="4580A6F6"/>
@@ -10942,7 +13678,7 @@
       </w:rPr>
     </w:lvl>
   </w:abstractNum>
-  <w:abstractNum w:abstractNumId="16">
+  <w:abstractNum w:abstractNumId="18">
     <w:nsid w:val="2C0B6751"/>
     <w:multiLevelType w:val="hybridMultilevel"/>
     <w:tmpl w:val="D8FA6654"/>
@@ -11082,7 +13818,7 @@
       </w:rPr>
     </w:lvl>
   </w:abstractNum>
-  <w:abstractNum w:abstractNumId="17">
+  <w:abstractNum w:abstractNumId="19">
     <w:nsid w:val="353B5486"/>
     <w:multiLevelType w:val="hybridMultilevel"/>
     <w:tmpl w:val="A9129DB0"/>
@@ -11222,7 +13958,7 @@
       </w:rPr>
     </w:lvl>
   </w:abstractNum>
-  <w:abstractNum w:abstractNumId="18">
+  <w:abstractNum w:abstractNumId="20">
     <w:nsid w:val="37131EBE"/>
     <w:multiLevelType w:val="hybridMultilevel"/>
     <w:tmpl w:val="C0BEF48A"/>
@@ -11361,7 +14097,7 @@
       </w:rPr>
     </w:lvl>
   </w:abstractNum>
-  <w:abstractNum w:abstractNumId="19">
+  <w:abstractNum w:abstractNumId="21">
     <w:nsid w:val="397F0FC6"/>
     <w:multiLevelType w:val="hybridMultilevel"/>
     <w:tmpl w:val="8C841EE0"/>
@@ -11501,7 +14237,7 @@
       </w:rPr>
     </w:lvl>
   </w:abstractNum>
-  <w:abstractNum w:abstractNumId="20">
+  <w:abstractNum w:abstractNumId="22">
     <w:nsid w:val="3C4270D9"/>
     <w:multiLevelType w:val="hybridMultilevel"/>
     <w:tmpl w:val="0AE8D928"/>
@@ -11590,7 +14326,7 @@
       </w:pPr>
     </w:lvl>
   </w:abstractNum>
-  <w:abstractNum w:abstractNumId="21">
+  <w:abstractNum w:abstractNumId="23">
     <w:nsid w:val="418415D5"/>
     <w:multiLevelType w:val="hybridMultilevel"/>
     <w:tmpl w:val="61F0BC82"/>
@@ -11729,7 +14465,7 @@
       </w:rPr>
     </w:lvl>
   </w:abstractNum>
-  <w:abstractNum w:abstractNumId="22">
+  <w:abstractNum w:abstractNumId="24">
     <w:nsid w:val="430F4EBE"/>
     <w:multiLevelType w:val="hybridMultilevel"/>
     <w:tmpl w:val="1CFC3C8A"/>
@@ -11842,7 +14578,285 @@
       </w:rPr>
     </w:lvl>
   </w:abstractNum>
-  <w:abstractNum w:abstractNumId="23">
+  <w:abstractNum w:abstractNumId="25">
+    <w:nsid w:val="43962271"/>
+    <w:multiLevelType w:val="hybridMultilevel"/>
+    <w:tmpl w:val="E40A02D0"/>
+    <w:lvl w:ilvl="0" w:tplc="288A908C">
+      <w:start w:val="1"/>
+      <w:numFmt w:val="bullet"/>
+      <w:lvlText w:val="•"/>
+      <w:lvlJc w:val="left"/>
+      <w:pPr>
+        <w:tabs>
+          <w:tab w:val="num" w:pos="720"/>
+        </w:tabs>
+        <w:ind w:left="720" w:hanging="360"/>
+      </w:pPr>
+      <w:rPr>
+        <w:rFonts w:ascii="Arial" w:hAnsi="Arial" w:cs="Times New Roman" w:hint="default"/>
+      </w:rPr>
+    </w:lvl>
+    <w:lvl w:ilvl="1" w:tplc="C29A078C">
+      <w:numFmt w:val="bullet"/>
+      <w:lvlText w:val="–"/>
+      <w:lvlJc w:val="left"/>
+      <w:pPr>
+        <w:tabs>
+          <w:tab w:val="num" w:pos="1352"/>
+        </w:tabs>
+        <w:ind w:left="1352" w:hanging="360"/>
+      </w:pPr>
+      <w:rPr>
+        <w:rFonts w:ascii="Arial" w:hAnsi="Arial" w:cs="Times New Roman" w:hint="default"/>
+      </w:rPr>
+    </w:lvl>
+    <w:lvl w:ilvl="2" w:tplc="FCBA35D6">
+      <w:start w:val="1"/>
+      <w:numFmt w:val="bullet"/>
+      <w:lvlText w:val="•"/>
+      <w:lvlJc w:val="left"/>
+      <w:pPr>
+        <w:tabs>
+          <w:tab w:val="num" w:pos="2160"/>
+        </w:tabs>
+        <w:ind w:left="2160" w:hanging="360"/>
+      </w:pPr>
+      <w:rPr>
+        <w:rFonts w:ascii="Arial" w:hAnsi="Arial" w:cs="Times New Roman" w:hint="default"/>
+      </w:rPr>
+    </w:lvl>
+    <w:lvl w:ilvl="3" w:tplc="9E383A78">
+      <w:start w:val="1"/>
+      <w:numFmt w:val="bullet"/>
+      <w:lvlText w:val="•"/>
+      <w:lvlJc w:val="left"/>
+      <w:pPr>
+        <w:tabs>
+          <w:tab w:val="num" w:pos="2880"/>
+        </w:tabs>
+        <w:ind w:left="2880" w:hanging="360"/>
+      </w:pPr>
+      <w:rPr>
+        <w:rFonts w:ascii="Arial" w:hAnsi="Arial" w:cs="Times New Roman" w:hint="default"/>
+      </w:rPr>
+    </w:lvl>
+    <w:lvl w:ilvl="4" w:tplc="8F366C96">
+      <w:start w:val="1"/>
+      <w:numFmt w:val="bullet"/>
+      <w:lvlText w:val="•"/>
+      <w:lvlJc w:val="left"/>
+      <w:pPr>
+        <w:tabs>
+          <w:tab w:val="num" w:pos="3600"/>
+        </w:tabs>
+        <w:ind w:left="3600" w:hanging="360"/>
+      </w:pPr>
+      <w:rPr>
+        <w:rFonts w:ascii="Arial" w:hAnsi="Arial" w:cs="Times New Roman" w:hint="default"/>
+      </w:rPr>
+    </w:lvl>
+    <w:lvl w:ilvl="5" w:tplc="320A2986">
+      <w:start w:val="1"/>
+      <w:numFmt w:val="bullet"/>
+      <w:lvlText w:val="•"/>
+      <w:lvlJc w:val="left"/>
+      <w:pPr>
+        <w:tabs>
+          <w:tab w:val="num" w:pos="4320"/>
+        </w:tabs>
+        <w:ind w:left="4320" w:hanging="360"/>
+      </w:pPr>
+      <w:rPr>
+        <w:rFonts w:ascii="Arial" w:hAnsi="Arial" w:cs="Times New Roman" w:hint="default"/>
+      </w:rPr>
+    </w:lvl>
+    <w:lvl w:ilvl="6" w:tplc="82AC7798">
+      <w:start w:val="1"/>
+      <w:numFmt w:val="bullet"/>
+      <w:lvlText w:val="•"/>
+      <w:lvlJc w:val="left"/>
+      <w:pPr>
+        <w:tabs>
+          <w:tab w:val="num" w:pos="5040"/>
+        </w:tabs>
+        <w:ind w:left="5040" w:hanging="360"/>
+      </w:pPr>
+      <w:rPr>
+        <w:rFonts w:ascii="Arial" w:hAnsi="Arial" w:cs="Times New Roman" w:hint="default"/>
+      </w:rPr>
+    </w:lvl>
+    <w:lvl w:ilvl="7" w:tplc="6598D1C8">
+      <w:start w:val="1"/>
+      <w:numFmt w:val="bullet"/>
+      <w:lvlText w:val="•"/>
+      <w:lvlJc w:val="left"/>
+      <w:pPr>
+        <w:tabs>
+          <w:tab w:val="num" w:pos="5760"/>
+        </w:tabs>
+        <w:ind w:left="5760" w:hanging="360"/>
+      </w:pPr>
+      <w:rPr>
+        <w:rFonts w:ascii="Arial" w:hAnsi="Arial" w:cs="Times New Roman" w:hint="default"/>
+      </w:rPr>
+    </w:lvl>
+    <w:lvl w:ilvl="8" w:tplc="9C0AB2FE">
+      <w:start w:val="1"/>
+      <w:numFmt w:val="bullet"/>
+      <w:lvlText w:val="•"/>
+      <w:lvlJc w:val="left"/>
+      <w:pPr>
+        <w:tabs>
+          <w:tab w:val="num" w:pos="6480"/>
+        </w:tabs>
+        <w:ind w:left="6480" w:hanging="360"/>
+      </w:pPr>
+      <w:rPr>
+        <w:rFonts w:ascii="Arial" w:hAnsi="Arial" w:cs="Times New Roman" w:hint="default"/>
+      </w:rPr>
+    </w:lvl>
+  </w:abstractNum>
+  <w:abstractNum w:abstractNumId="26">
+    <w:nsid w:val="44814B6E"/>
+    <w:multiLevelType w:val="hybridMultilevel"/>
+    <w:tmpl w:val="2398D16C"/>
+    <w:lvl w:ilvl="0" w:tplc="B9E2AEEA">
+      <w:start w:val="1"/>
+      <w:numFmt w:val="bullet"/>
+      <w:lvlText w:val="•"/>
+      <w:lvlJc w:val="left"/>
+      <w:pPr>
+        <w:tabs>
+          <w:tab w:val="num" w:pos="720"/>
+        </w:tabs>
+        <w:ind w:left="720" w:hanging="360"/>
+      </w:pPr>
+      <w:rPr>
+        <w:rFonts w:ascii="Arial" w:hAnsi="Arial" w:cs="Times New Roman" w:hint="default"/>
+      </w:rPr>
+    </w:lvl>
+    <w:lvl w:ilvl="1" w:tplc="EEDC12F2">
+      <w:numFmt w:val="bullet"/>
+      <w:lvlText w:val="–"/>
+      <w:lvlJc w:val="left"/>
+      <w:pPr>
+        <w:tabs>
+          <w:tab w:val="num" w:pos="785"/>
+        </w:tabs>
+        <w:ind w:left="785" w:hanging="360"/>
+      </w:pPr>
+      <w:rPr>
+        <w:rFonts w:ascii="Arial" w:hAnsi="Arial" w:cs="Times New Roman" w:hint="default"/>
+      </w:rPr>
+    </w:lvl>
+    <w:lvl w:ilvl="2" w:tplc="4734E29C">
+      <w:start w:val="1"/>
+      <w:numFmt w:val="bullet"/>
+      <w:lvlText w:val="•"/>
+      <w:lvlJc w:val="left"/>
+      <w:pPr>
+        <w:tabs>
+          <w:tab w:val="num" w:pos="2160"/>
+        </w:tabs>
+        <w:ind w:left="2160" w:hanging="360"/>
+      </w:pPr>
+      <w:rPr>
+        <w:rFonts w:ascii="Arial" w:hAnsi="Arial" w:cs="Times New Roman" w:hint="default"/>
+      </w:rPr>
+    </w:lvl>
+    <w:lvl w:ilvl="3" w:tplc="273EEA40">
+      <w:start w:val="1"/>
+      <w:numFmt w:val="bullet"/>
+      <w:lvlText w:val="•"/>
+      <w:lvlJc w:val="left"/>
+      <w:pPr>
+        <w:tabs>
+          <w:tab w:val="num" w:pos="2880"/>
+        </w:tabs>
+        <w:ind w:left="2880" w:hanging="360"/>
+      </w:pPr>
+      <w:rPr>
+        <w:rFonts w:ascii="Arial" w:hAnsi="Arial" w:cs="Times New Roman" w:hint="default"/>
+      </w:rPr>
+    </w:lvl>
+    <w:lvl w:ilvl="4" w:tplc="191A6084">
+      <w:start w:val="1"/>
+      <w:numFmt w:val="bullet"/>
+      <w:lvlText w:val="•"/>
+      <w:lvlJc w:val="left"/>
+      <w:pPr>
+        <w:tabs>
+          <w:tab w:val="num" w:pos="3600"/>
+        </w:tabs>
+        <w:ind w:left="3600" w:hanging="360"/>
+      </w:pPr>
+      <w:rPr>
+        <w:rFonts w:ascii="Arial" w:hAnsi="Arial" w:cs="Times New Roman" w:hint="default"/>
+      </w:rPr>
+    </w:lvl>
+    <w:lvl w:ilvl="5" w:tplc="2BC447C0">
+      <w:start w:val="1"/>
+      <w:numFmt w:val="bullet"/>
+      <w:lvlText w:val="•"/>
+      <w:lvlJc w:val="left"/>
+      <w:pPr>
+        <w:tabs>
+          <w:tab w:val="num" w:pos="4320"/>
+        </w:tabs>
+        <w:ind w:left="4320" w:hanging="360"/>
+      </w:pPr>
+      <w:rPr>
+        <w:rFonts w:ascii="Arial" w:hAnsi="Arial" w:cs="Times New Roman" w:hint="default"/>
+      </w:rPr>
+    </w:lvl>
+    <w:lvl w:ilvl="6" w:tplc="DFC66F1A">
+      <w:start w:val="1"/>
+      <w:numFmt w:val="bullet"/>
+      <w:lvlText w:val="•"/>
+      <w:lvlJc w:val="left"/>
+      <w:pPr>
+        <w:tabs>
+          <w:tab w:val="num" w:pos="5040"/>
+        </w:tabs>
+        <w:ind w:left="5040" w:hanging="360"/>
+      </w:pPr>
+      <w:rPr>
+        <w:rFonts w:ascii="Arial" w:hAnsi="Arial" w:cs="Times New Roman" w:hint="default"/>
+      </w:rPr>
+    </w:lvl>
+    <w:lvl w:ilvl="7" w:tplc="B7F23DA6">
+      <w:start w:val="1"/>
+      <w:numFmt w:val="bullet"/>
+      <w:lvlText w:val="•"/>
+      <w:lvlJc w:val="left"/>
+      <w:pPr>
+        <w:tabs>
+          <w:tab w:val="num" w:pos="5760"/>
+        </w:tabs>
+        <w:ind w:left="5760" w:hanging="360"/>
+      </w:pPr>
+      <w:rPr>
+        <w:rFonts w:ascii="Arial" w:hAnsi="Arial" w:cs="Times New Roman" w:hint="default"/>
+      </w:rPr>
+    </w:lvl>
+    <w:lvl w:ilvl="8" w:tplc="52CE3CC2">
+      <w:start w:val="1"/>
+      <w:numFmt w:val="bullet"/>
+      <w:lvlText w:val="•"/>
+      <w:lvlJc w:val="left"/>
+      <w:pPr>
+        <w:tabs>
+          <w:tab w:val="num" w:pos="6480"/>
+        </w:tabs>
+        <w:ind w:left="6480" w:hanging="360"/>
+      </w:pPr>
+      <w:rPr>
+        <w:rFonts w:ascii="Arial" w:hAnsi="Arial" w:cs="Times New Roman" w:hint="default"/>
+      </w:rPr>
+    </w:lvl>
+  </w:abstractNum>
+  <w:abstractNum w:abstractNumId="27">
     <w:nsid w:val="463E796B"/>
     <w:multiLevelType w:val="hybridMultilevel"/>
     <w:tmpl w:val="BA34FAC2"/>
@@ -11981,7 +14995,7 @@
       </w:rPr>
     </w:lvl>
   </w:abstractNum>
-  <w:abstractNum w:abstractNumId="24">
+  <w:abstractNum w:abstractNumId="28">
     <w:nsid w:val="47BC477B"/>
     <w:multiLevelType w:val="hybridMultilevel"/>
     <w:tmpl w:val="0EB21D02"/>
@@ -12121,7 +15135,7 @@
       </w:rPr>
     </w:lvl>
   </w:abstractNum>
-  <w:abstractNum w:abstractNumId="25">
+  <w:abstractNum w:abstractNumId="29">
     <w:nsid w:val="4D9A5FD3"/>
     <w:multiLevelType w:val="hybridMultilevel"/>
     <w:tmpl w:val="339E7BA6"/>
@@ -12210,7 +15224,7 @@
       </w:pPr>
     </w:lvl>
   </w:abstractNum>
-  <w:abstractNum w:abstractNumId="26">
+  <w:abstractNum w:abstractNumId="30">
     <w:nsid w:val="5FEE0855"/>
     <w:multiLevelType w:val="hybridMultilevel"/>
     <w:tmpl w:val="D220CA06"/>
@@ -12323,7 +15337,7 @@
       </w:rPr>
     </w:lvl>
   </w:abstractNum>
-  <w:abstractNum w:abstractNumId="27">
+  <w:abstractNum w:abstractNumId="31">
     <w:nsid w:val="62C73E6C"/>
     <w:multiLevelType w:val="hybridMultilevel"/>
     <w:tmpl w:val="EF321222"/>
@@ -12463,7 +15477,7 @@
       </w:rPr>
     </w:lvl>
   </w:abstractNum>
-  <w:abstractNum w:abstractNumId="28">
+  <w:abstractNum w:abstractNumId="32">
     <w:nsid w:val="65F07B3C"/>
     <w:multiLevelType w:val="hybridMultilevel"/>
     <w:tmpl w:val="EC062660"/>
@@ -12603,7 +15617,7 @@
       </w:rPr>
     </w:lvl>
   </w:abstractNum>
-  <w:abstractNum w:abstractNumId="29">
+  <w:abstractNum w:abstractNumId="33">
     <w:nsid w:val="67EB72EF"/>
     <w:multiLevelType w:val="hybridMultilevel"/>
     <w:tmpl w:val="28361B02"/>
@@ -12742,7 +15756,7 @@
       </w:rPr>
     </w:lvl>
   </w:abstractNum>
-  <w:abstractNum w:abstractNumId="30">
+  <w:abstractNum w:abstractNumId="34">
     <w:nsid w:val="67EE52DF"/>
     <w:multiLevelType w:val="hybridMultilevel"/>
     <w:tmpl w:val="EBBAE28C"/>
@@ -12855,7 +15869,7 @@
       </w:rPr>
     </w:lvl>
   </w:abstractNum>
-  <w:abstractNum w:abstractNumId="31">
+  <w:abstractNum w:abstractNumId="35">
     <w:nsid w:val="68943E2F"/>
     <w:multiLevelType w:val="hybridMultilevel"/>
     <w:tmpl w:val="73225AE8"/>
@@ -12968,7 +15982,7 @@
       </w:rPr>
     </w:lvl>
   </w:abstractNum>
-  <w:abstractNum w:abstractNumId="32">
+  <w:abstractNum w:abstractNumId="36">
     <w:nsid w:val="6B377302"/>
     <w:multiLevelType w:val="hybridMultilevel"/>
     <w:tmpl w:val="36248916"/>
@@ -13081,7 +16095,7 @@
       </w:rPr>
     </w:lvl>
   </w:abstractNum>
-  <w:abstractNum w:abstractNumId="33">
+  <w:abstractNum w:abstractNumId="37">
     <w:nsid w:val="6C467CC4"/>
     <w:multiLevelType w:val="hybridMultilevel"/>
     <w:tmpl w:val="96BAF87A"/>
@@ -13220,7 +16234,7 @@
       </w:rPr>
     </w:lvl>
   </w:abstractNum>
-  <w:abstractNum w:abstractNumId="34">
+  <w:abstractNum w:abstractNumId="38">
     <w:nsid w:val="6DB20FA7"/>
     <w:multiLevelType w:val="hybridMultilevel"/>
     <w:tmpl w:val="572CB7AE"/>
@@ -13360,7 +16374,7 @@
       </w:rPr>
     </w:lvl>
   </w:abstractNum>
-  <w:abstractNum w:abstractNumId="35">
+  <w:abstractNum w:abstractNumId="39">
     <w:nsid w:val="70263B31"/>
     <w:multiLevelType w:val="hybridMultilevel"/>
     <w:tmpl w:val="E79CE16A"/>
@@ -13499,7 +16513,286 @@
       </w:rPr>
     </w:lvl>
   </w:abstractNum>
-  <w:abstractNum w:abstractNumId="36">
+  <w:abstractNum w:abstractNumId="40">
+    <w:nsid w:val="70C201C4"/>
+    <w:multiLevelType w:val="hybridMultilevel"/>
+    <w:tmpl w:val="F77C0F48"/>
+    <w:lvl w:ilvl="0" w:tplc="C068E7AE">
+      <w:start w:val="1"/>
+      <w:numFmt w:val="bullet"/>
+      <w:lvlText w:val="•"/>
+      <w:lvlJc w:val="left"/>
+      <w:pPr>
+        <w:tabs>
+          <w:tab w:val="num" w:pos="360"/>
+        </w:tabs>
+        <w:ind w:left="360" w:hanging="360"/>
+      </w:pPr>
+      <w:rPr>
+        <w:rFonts w:ascii="Arial" w:hAnsi="Arial" w:cs="Times New Roman" w:hint="default"/>
+      </w:rPr>
+    </w:lvl>
+    <w:lvl w:ilvl="1" w:tplc="AE989670">
+      <w:start w:val="1"/>
+      <w:numFmt w:val="bullet"/>
+      <w:lvlText w:val="•"/>
+      <w:lvlJc w:val="left"/>
+      <w:pPr>
+        <w:tabs>
+          <w:tab w:val="num" w:pos="1080"/>
+        </w:tabs>
+        <w:ind w:left="1080" w:hanging="360"/>
+      </w:pPr>
+      <w:rPr>
+        <w:rFonts w:ascii="Arial" w:hAnsi="Arial" w:cs="Times New Roman" w:hint="default"/>
+      </w:rPr>
+    </w:lvl>
+    <w:lvl w:ilvl="2" w:tplc="D188F7E0">
+      <w:start w:val="1"/>
+      <w:numFmt w:val="bullet"/>
+      <w:lvlText w:val="•"/>
+      <w:lvlJc w:val="left"/>
+      <w:pPr>
+        <w:tabs>
+          <w:tab w:val="num" w:pos="1800"/>
+        </w:tabs>
+        <w:ind w:left="1800" w:hanging="360"/>
+      </w:pPr>
+      <w:rPr>
+        <w:rFonts w:ascii="Arial" w:hAnsi="Arial" w:cs="Times New Roman" w:hint="default"/>
+      </w:rPr>
+    </w:lvl>
+    <w:lvl w:ilvl="3" w:tplc="E4029B90">
+      <w:start w:val="1"/>
+      <w:numFmt w:val="bullet"/>
+      <w:lvlText w:val="•"/>
+      <w:lvlJc w:val="left"/>
+      <w:pPr>
+        <w:tabs>
+          <w:tab w:val="num" w:pos="2520"/>
+        </w:tabs>
+        <w:ind w:left="2520" w:hanging="360"/>
+      </w:pPr>
+      <w:rPr>
+        <w:rFonts w:ascii="Arial" w:hAnsi="Arial" w:cs="Times New Roman" w:hint="default"/>
+      </w:rPr>
+    </w:lvl>
+    <w:lvl w:ilvl="4" w:tplc="48AC83F4">
+      <w:start w:val="1"/>
+      <w:numFmt w:val="bullet"/>
+      <w:lvlText w:val="•"/>
+      <w:lvlJc w:val="left"/>
+      <w:pPr>
+        <w:tabs>
+          <w:tab w:val="num" w:pos="3240"/>
+        </w:tabs>
+        <w:ind w:left="3240" w:hanging="360"/>
+      </w:pPr>
+      <w:rPr>
+        <w:rFonts w:ascii="Arial" w:hAnsi="Arial" w:cs="Times New Roman" w:hint="default"/>
+      </w:rPr>
+    </w:lvl>
+    <w:lvl w:ilvl="5" w:tplc="CAD014F0">
+      <w:start w:val="1"/>
+      <w:numFmt w:val="bullet"/>
+      <w:lvlText w:val="•"/>
+      <w:lvlJc w:val="left"/>
+      <w:pPr>
+        <w:tabs>
+          <w:tab w:val="num" w:pos="3960"/>
+        </w:tabs>
+        <w:ind w:left="3960" w:hanging="360"/>
+      </w:pPr>
+      <w:rPr>
+        <w:rFonts w:ascii="Arial" w:hAnsi="Arial" w:cs="Times New Roman" w:hint="default"/>
+      </w:rPr>
+    </w:lvl>
+    <w:lvl w:ilvl="6" w:tplc="910AC230">
+      <w:start w:val="1"/>
+      <w:numFmt w:val="bullet"/>
+      <w:lvlText w:val="•"/>
+      <w:lvlJc w:val="left"/>
+      <w:pPr>
+        <w:tabs>
+          <w:tab w:val="num" w:pos="4680"/>
+        </w:tabs>
+        <w:ind w:left="4680" w:hanging="360"/>
+      </w:pPr>
+      <w:rPr>
+        <w:rFonts w:ascii="Arial" w:hAnsi="Arial" w:cs="Times New Roman" w:hint="default"/>
+      </w:rPr>
+    </w:lvl>
+    <w:lvl w:ilvl="7" w:tplc="2FD66F3A">
+      <w:start w:val="1"/>
+      <w:numFmt w:val="bullet"/>
+      <w:lvlText w:val="•"/>
+      <w:lvlJc w:val="left"/>
+      <w:pPr>
+        <w:tabs>
+          <w:tab w:val="num" w:pos="5400"/>
+        </w:tabs>
+        <w:ind w:left="5400" w:hanging="360"/>
+      </w:pPr>
+      <w:rPr>
+        <w:rFonts w:ascii="Arial" w:hAnsi="Arial" w:cs="Times New Roman" w:hint="default"/>
+      </w:rPr>
+    </w:lvl>
+    <w:lvl w:ilvl="8" w:tplc="854AF836">
+      <w:start w:val="1"/>
+      <w:numFmt w:val="bullet"/>
+      <w:lvlText w:val="•"/>
+      <w:lvlJc w:val="left"/>
+      <w:pPr>
+        <w:tabs>
+          <w:tab w:val="num" w:pos="6120"/>
+        </w:tabs>
+        <w:ind w:left="6120" w:hanging="360"/>
+      </w:pPr>
+      <w:rPr>
+        <w:rFonts w:ascii="Arial" w:hAnsi="Arial" w:cs="Times New Roman" w:hint="default"/>
+      </w:rPr>
+    </w:lvl>
+  </w:abstractNum>
+  <w:abstractNum w:abstractNumId="41">
+    <w:nsid w:val="72D23EFF"/>
+    <w:multiLevelType w:val="hybridMultilevel"/>
+    <w:tmpl w:val="E51AD2CA"/>
+    <w:lvl w:ilvl="0" w:tplc="04090005">
+      <w:start w:val="1"/>
+      <w:numFmt w:val="bullet"/>
+      <w:lvlText w:val=""/>
+      <w:lvlJc w:val="left"/>
+      <w:pPr>
+        <w:tabs>
+          <w:tab w:val="num" w:pos="360"/>
+        </w:tabs>
+        <w:ind w:left="360" w:hanging="360"/>
+      </w:pPr>
+      <w:rPr>
+        <w:rFonts w:ascii="Wingdings" w:hAnsi="Wingdings" w:hint="default"/>
+      </w:rPr>
+    </w:lvl>
+    <w:lvl w:ilvl="1" w:tplc="EEDC12F2">
+      <w:numFmt w:val="bullet"/>
+      <w:lvlText w:val="–"/>
+      <w:lvlJc w:val="left"/>
+      <w:pPr>
+        <w:tabs>
+          <w:tab w:val="num" w:pos="1080"/>
+        </w:tabs>
+        <w:ind w:left="1080" w:hanging="360"/>
+      </w:pPr>
+      <w:rPr>
+        <w:rFonts w:ascii="Arial" w:hAnsi="Arial" w:cs="Times New Roman" w:hint="default"/>
+      </w:rPr>
+    </w:lvl>
+    <w:lvl w:ilvl="2" w:tplc="4734E29C">
+      <w:start w:val="1"/>
+      <w:numFmt w:val="bullet"/>
+      <w:lvlText w:val="•"/>
+      <w:lvlJc w:val="left"/>
+      <w:pPr>
+        <w:tabs>
+          <w:tab w:val="num" w:pos="1800"/>
+        </w:tabs>
+        <w:ind w:left="1800" w:hanging="360"/>
+      </w:pPr>
+      <w:rPr>
+        <w:rFonts w:ascii="Arial" w:hAnsi="Arial" w:cs="Times New Roman" w:hint="default"/>
+      </w:rPr>
+    </w:lvl>
+    <w:lvl w:ilvl="3" w:tplc="273EEA40">
+      <w:start w:val="1"/>
+      <w:numFmt w:val="bullet"/>
+      <w:lvlText w:val="•"/>
+      <w:lvlJc w:val="left"/>
+      <w:pPr>
+        <w:tabs>
+          <w:tab w:val="num" w:pos="2520"/>
+        </w:tabs>
+        <w:ind w:left="2520" w:hanging="360"/>
+      </w:pPr>
+      <w:rPr>
+        <w:rFonts w:ascii="Arial" w:hAnsi="Arial" w:cs="Times New Roman" w:hint="default"/>
+      </w:rPr>
+    </w:lvl>
+    <w:lvl w:ilvl="4" w:tplc="191A6084">
+      <w:start w:val="1"/>
+      <w:numFmt w:val="bullet"/>
+      <w:lvlText w:val="•"/>
+      <w:lvlJc w:val="left"/>
+      <w:pPr>
+        <w:tabs>
+          <w:tab w:val="num" w:pos="3240"/>
+        </w:tabs>
+        <w:ind w:left="3240" w:hanging="360"/>
+      </w:pPr>
+      <w:rPr>
+        <w:rFonts w:ascii="Arial" w:hAnsi="Arial" w:cs="Times New Roman" w:hint="default"/>
+      </w:rPr>
+    </w:lvl>
+    <w:lvl w:ilvl="5" w:tplc="2BC447C0">
+      <w:start w:val="1"/>
+      <w:numFmt w:val="bullet"/>
+      <w:lvlText w:val="•"/>
+      <w:lvlJc w:val="left"/>
+      <w:pPr>
+        <w:tabs>
+          <w:tab w:val="num" w:pos="3960"/>
+        </w:tabs>
+        <w:ind w:left="3960" w:hanging="360"/>
+      </w:pPr>
+      <w:rPr>
+        <w:rFonts w:ascii="Arial" w:hAnsi="Arial" w:cs="Times New Roman" w:hint="default"/>
+      </w:rPr>
+    </w:lvl>
+    <w:lvl w:ilvl="6" w:tplc="DFC66F1A">
+      <w:start w:val="1"/>
+      <w:numFmt w:val="bullet"/>
+      <w:lvlText w:val="•"/>
+      <w:lvlJc w:val="left"/>
+      <w:pPr>
+        <w:tabs>
+          <w:tab w:val="num" w:pos="4680"/>
+        </w:tabs>
+        <w:ind w:left="4680" w:hanging="360"/>
+      </w:pPr>
+      <w:rPr>
+        <w:rFonts w:ascii="Arial" w:hAnsi="Arial" w:cs="Times New Roman" w:hint="default"/>
+      </w:rPr>
+    </w:lvl>
+    <w:lvl w:ilvl="7" w:tplc="B7F23DA6">
+      <w:start w:val="1"/>
+      <w:numFmt w:val="bullet"/>
+      <w:lvlText w:val="•"/>
+      <w:lvlJc w:val="left"/>
+      <w:pPr>
+        <w:tabs>
+          <w:tab w:val="num" w:pos="5400"/>
+        </w:tabs>
+        <w:ind w:left="5400" w:hanging="360"/>
+      </w:pPr>
+      <w:rPr>
+        <w:rFonts w:ascii="Arial" w:hAnsi="Arial" w:cs="Times New Roman" w:hint="default"/>
+      </w:rPr>
+    </w:lvl>
+    <w:lvl w:ilvl="8" w:tplc="52CE3CC2">
+      <w:start w:val="1"/>
+      <w:numFmt w:val="bullet"/>
+      <w:lvlText w:val="•"/>
+      <w:lvlJc w:val="left"/>
+      <w:pPr>
+        <w:tabs>
+          <w:tab w:val="num" w:pos="6120"/>
+        </w:tabs>
+        <w:ind w:left="6120" w:hanging="360"/>
+      </w:pPr>
+      <w:rPr>
+        <w:rFonts w:ascii="Arial" w:hAnsi="Arial" w:cs="Times New Roman" w:hint="default"/>
+      </w:rPr>
+    </w:lvl>
+  </w:abstractNum>
+  <w:abstractNum w:abstractNumId="42">
     <w:nsid w:val="78900CB2"/>
     <w:multiLevelType w:val="hybridMultilevel"/>
     <w:tmpl w:val="9690966A"/>
@@ -13639,7 +16932,7 @@
       </w:rPr>
     </w:lvl>
   </w:abstractNum>
-  <w:abstractNum w:abstractNumId="37">
+  <w:abstractNum w:abstractNumId="43">
     <w:nsid w:val="79B01B8A"/>
     <w:multiLevelType w:val="hybridMultilevel"/>
     <w:tmpl w:val="53680C14"/>
@@ -13778,7 +17071,7 @@
       </w:rPr>
     </w:lvl>
   </w:abstractNum>
-  <w:abstractNum w:abstractNumId="38">
+  <w:abstractNum w:abstractNumId="44">
     <w:nsid w:val="7A1F49A5"/>
     <w:multiLevelType w:val="hybridMultilevel"/>
     <w:tmpl w:val="02D297A4"/>
@@ -13919,82 +17212,82 @@
     </w:lvl>
   </w:abstractNum>
   <w:num w:numId="1">
-    <w:abstractNumId w:val="20"/>
+    <w:abstractNumId w:val="22"/>
   </w:num>
   <w:num w:numId="2">
     <w:abstractNumId w:val="6"/>
   </w:num>
   <w:num w:numId="3">
-    <w:abstractNumId w:val="26"/>
+    <w:abstractNumId w:val="30"/>
   </w:num>
   <w:num w:numId="4">
-    <w:abstractNumId w:val="34"/>
+    <w:abstractNumId w:val="38"/>
   </w:num>
   <w:num w:numId="5">
     <w:abstractNumId w:val="5"/>
   </w:num>
   <w:num w:numId="6">
-    <w:abstractNumId w:val="15"/>
+    <w:abstractNumId w:val="17"/>
   </w:num>
   <w:num w:numId="7">
-    <w:abstractNumId w:val="37"/>
+    <w:abstractNumId w:val="43"/>
   </w:num>
   <w:num w:numId="8">
     <w:abstractNumId w:val="7"/>
   </w:num>
   <w:num w:numId="9">
-    <w:abstractNumId w:val="23"/>
+    <w:abstractNumId w:val="27"/>
   </w:num>
   <w:num w:numId="10">
     <w:abstractNumId w:val="8"/>
   </w:num>
   <w:num w:numId="11">
-    <w:abstractNumId w:val="19"/>
+    <w:abstractNumId w:val="21"/>
   </w:num>
   <w:num w:numId="12">
     <w:abstractNumId w:val="12"/>
   </w:num>
   <w:num w:numId="13">
-    <w:abstractNumId w:val="32"/>
+    <w:abstractNumId w:val="36"/>
   </w:num>
   <w:num w:numId="14">
     <w:abstractNumId w:val="10"/>
   </w:num>
   <w:num w:numId="15">
+    <w:abstractNumId w:val="33"/>
+  </w:num>
+  <w:num w:numId="16">
+    <w:abstractNumId w:val="39"/>
+  </w:num>
+  <w:num w:numId="17">
+    <w:abstractNumId w:val="23"/>
+  </w:num>
+  <w:num w:numId="18">
+    <w:abstractNumId w:val="20"/>
+  </w:num>
+  <w:num w:numId="19">
+    <w:abstractNumId w:val="16"/>
+  </w:num>
+  <w:num w:numId="20">
+    <w:abstractNumId w:val="37"/>
+  </w:num>
+  <w:num w:numId="21">
     <w:abstractNumId w:val="29"/>
   </w:num>
-  <w:num w:numId="16">
+  <w:num w:numId="22">
+    <w:abstractNumId w:val="34"/>
+  </w:num>
+  <w:num w:numId="23">
     <w:abstractNumId w:val="35"/>
   </w:num>
-  <w:num w:numId="17">
-    <w:abstractNumId w:val="21"/>
-  </w:num>
-  <w:num w:numId="18">
-    <w:abstractNumId w:val="18"/>
-  </w:num>
-  <w:num w:numId="19">
+  <w:num w:numId="24">
     <w:abstractNumId w:val="14"/>
-  </w:num>
-  <w:num w:numId="20">
-    <w:abstractNumId w:val="33"/>
-  </w:num>
-  <w:num w:numId="21">
-    <w:abstractNumId w:val="25"/>
-  </w:num>
-  <w:num w:numId="22">
-    <w:abstractNumId w:val="30"/>
-  </w:num>
-  <w:num w:numId="23">
-    <w:abstractNumId w:val="31"/>
-  </w:num>
-  <w:num w:numId="24">
-    <w:abstractNumId w:val="13"/>
   </w:num>
   <w:num w:numId="25">
     <w:abstractNumId w:val="4"/>
   </w:num>
   <w:num w:numId="26">
-    <w:abstractNumId w:val="28"/>
+    <w:abstractNumId w:val="32"/>
   </w:num>
   <w:num w:numId="27">
     <w:abstractNumId w:val="9"/>
@@ -14030,13 +17323,13 @@
     </w:lvlOverride>
   </w:num>
   <w:num w:numId="30">
-    <w:abstractNumId w:val="22"/>
+    <w:abstractNumId w:val="24"/>
   </w:num>
   <w:num w:numId="31">
-    <w:abstractNumId w:val="27"/>
+    <w:abstractNumId w:val="31"/>
   </w:num>
   <w:num w:numId="32">
-    <w:abstractNumId w:val="17"/>
+    <w:abstractNumId w:val="19"/>
   </w:num>
   <w:num w:numId="33">
     <w:abstractNumId w:val="11"/>
@@ -14048,19 +17341,103 @@
     <w:abstractNumId w:val="2"/>
   </w:num>
   <w:num w:numId="36">
-    <w:abstractNumId w:val="38"/>
+    <w:abstractNumId w:val="44"/>
   </w:num>
   <w:num w:numId="37">
-    <w:abstractNumId w:val="16"/>
+    <w:abstractNumId w:val="18"/>
   </w:num>
   <w:num w:numId="38">
-    <w:abstractNumId w:val="24"/>
+    <w:abstractNumId w:val="28"/>
   </w:num>
   <w:num w:numId="39">
-    <w:abstractNumId w:val="36"/>
+    <w:abstractNumId w:val="42"/>
   </w:num>
   <w:num w:numId="40">
     <w:abstractNumId w:val="1"/>
+  </w:num>
+  <w:num w:numId="41">
+    <w:abstractNumId w:val="41"/>
+    <w:lvlOverride w:ilvl="0"/>
+    <w:lvlOverride w:ilvl="1"/>
+    <w:lvlOverride w:ilvl="2"/>
+    <w:lvlOverride w:ilvl="3"/>
+    <w:lvlOverride w:ilvl="4"/>
+    <w:lvlOverride w:ilvl="5"/>
+    <w:lvlOverride w:ilvl="6"/>
+    <w:lvlOverride w:ilvl="7"/>
+    <w:lvlOverride w:ilvl="8"/>
+  </w:num>
+  <w:num w:numId="42">
+    <w:abstractNumId w:val="26"/>
+    <w:lvlOverride w:ilvl="0"/>
+    <w:lvlOverride w:ilvl="1"/>
+    <w:lvlOverride w:ilvl="2"/>
+    <w:lvlOverride w:ilvl="3"/>
+    <w:lvlOverride w:ilvl="4"/>
+    <w:lvlOverride w:ilvl="5"/>
+    <w:lvlOverride w:ilvl="6"/>
+    <w:lvlOverride w:ilvl="7"/>
+    <w:lvlOverride w:ilvl="8"/>
+  </w:num>
+  <w:num w:numId="43">
+    <w:abstractNumId w:val="22"/>
+    <w:lvlOverride w:ilvl="0">
+      <w:startOverride w:val="1"/>
+    </w:lvlOverride>
+    <w:lvlOverride w:ilvl="1">
+      <w:startOverride w:val="1"/>
+    </w:lvlOverride>
+    <w:lvlOverride w:ilvl="2">
+      <w:startOverride w:val="1"/>
+    </w:lvlOverride>
+    <w:lvlOverride w:ilvl="3">
+      <w:startOverride w:val="1"/>
+    </w:lvlOverride>
+    <w:lvlOverride w:ilvl="4">
+      <w:startOverride w:val="1"/>
+    </w:lvlOverride>
+    <w:lvlOverride w:ilvl="5">
+      <w:startOverride w:val="1"/>
+    </w:lvlOverride>
+    <w:lvlOverride w:ilvl="6">
+      <w:startOverride w:val="1"/>
+    </w:lvlOverride>
+    <w:lvlOverride w:ilvl="7">
+      <w:startOverride w:val="1"/>
+    </w:lvlOverride>
+    <w:lvlOverride w:ilvl="8">
+      <w:startOverride w:val="1"/>
+    </w:lvlOverride>
+  </w:num>
+  <w:num w:numId="44">
+    <w:abstractNumId w:val="40"/>
+    <w:lvlOverride w:ilvl="0"/>
+    <w:lvlOverride w:ilvl="1"/>
+    <w:lvlOverride w:ilvl="2"/>
+    <w:lvlOverride w:ilvl="3"/>
+    <w:lvlOverride w:ilvl="4"/>
+    <w:lvlOverride w:ilvl="5"/>
+    <w:lvlOverride w:ilvl="6"/>
+    <w:lvlOverride w:ilvl="7"/>
+    <w:lvlOverride w:ilvl="8"/>
+  </w:num>
+  <w:num w:numId="45">
+    <w:abstractNumId w:val="25"/>
+    <w:lvlOverride w:ilvl="0"/>
+    <w:lvlOverride w:ilvl="1"/>
+    <w:lvlOverride w:ilvl="2"/>
+    <w:lvlOverride w:ilvl="3"/>
+    <w:lvlOverride w:ilvl="4"/>
+    <w:lvlOverride w:ilvl="5"/>
+    <w:lvlOverride w:ilvl="6"/>
+    <w:lvlOverride w:ilvl="7"/>
+    <w:lvlOverride w:ilvl="8"/>
+  </w:num>
+  <w:num w:numId="46">
+    <w:abstractNumId w:val="15"/>
+  </w:num>
+  <w:num w:numId="47">
+    <w:abstractNumId w:val="13"/>
   </w:num>
   <w:numIdMacAtCleanup w:val="21"/>
 </w:numbering>
